--- a/USA/state/write_ups/02_monthly_injury_temperature_paper/words/01_nature_cc/12_supplementary/supplementary 2019 03 04.DOCX
+++ b/USA/state/write_ups/02_monthly_injury_temperature_paper/words/01_nature_cc/12_supplementary/supplementary 2019 03 04.DOCX
@@ -1,6 +1,6 @@
 
 <file path=word/document.xml><?xml version="1.0" encoding="utf-8"?>
-<w:document xmlns:wpc="http://schemas.microsoft.com/office/word/2010/wordprocessingCanvas" xmlns:cx="http://schemas.microsoft.com/office/drawing/2014/chartex" xmlns:mc="http://schemas.openxmlformats.org/markup-compatibility/2006" xmlns:o="urn:schemas-microsoft-com:office:office" xmlns:r="http://schemas.openxmlformats.org/officeDocument/2006/relationships" xmlns:m="http://schemas.openxmlformats.org/officeDocument/2006/math" xmlns:v="urn:schemas-microsoft-com:vml" xmlns:wp14="http://schemas.microsoft.com/office/word/2010/wordprocessingDrawing" xmlns:wp="http://schemas.openxmlformats.org/drawingml/2006/wordprocessingDrawing" xmlns:w10="urn:schemas-microsoft-com:office:word" xmlns:w="http://schemas.openxmlformats.org/wordprocessingml/2006/main" xmlns:w14="http://schemas.microsoft.com/office/word/2010/wordml" xmlns:w15="http://schemas.microsoft.com/office/word/2012/wordml" xmlns:w16se="http://schemas.microsoft.com/office/word/2015/wordml/symex" xmlns:wpg="http://schemas.microsoft.com/office/word/2010/wordprocessingGroup" xmlns:wpi="http://schemas.microsoft.com/office/word/2010/wordprocessingInk" xmlns:wne="http://schemas.microsoft.com/office/word/2006/wordml" xmlns:wps="http://schemas.microsoft.com/office/word/2010/wordprocessingShape" mc:Ignorable="w14 w15 w16se wp14">
+<w:document xmlns:wpc="http://schemas.microsoft.com/office/word/2010/wordprocessingCanvas" xmlns:cx="http://schemas.microsoft.com/office/drawing/2014/chartex" xmlns:cx1="http://schemas.microsoft.com/office/drawing/2015/9/8/chartex" xmlns:cx2="http://schemas.microsoft.com/office/drawing/2015/10/21/chartex" xmlns:cx3="http://schemas.microsoft.com/office/drawing/2016/5/9/chartex" xmlns:cx4="http://schemas.microsoft.com/office/drawing/2016/5/10/chartex" xmlns:cx5="http://schemas.microsoft.com/office/drawing/2016/5/11/chartex" xmlns:cx6="http://schemas.microsoft.com/office/drawing/2016/5/12/chartex" xmlns:cx7="http://schemas.microsoft.com/office/drawing/2016/5/13/chartex" xmlns:cx8="http://schemas.microsoft.com/office/drawing/2016/5/14/chartex" xmlns:mc="http://schemas.openxmlformats.org/markup-compatibility/2006" xmlns:aink="http://schemas.microsoft.com/office/drawing/2016/ink" xmlns:am3d="http://schemas.microsoft.com/office/drawing/2017/model3d" xmlns:o="urn:schemas-microsoft-com:office:office" xmlns:r="http://schemas.openxmlformats.org/officeDocument/2006/relationships" xmlns:m="http://schemas.openxmlformats.org/officeDocument/2006/math" xmlns:v="urn:schemas-microsoft-com:vml" xmlns:wp14="http://schemas.microsoft.com/office/word/2010/wordprocessingDrawing" xmlns:wp="http://schemas.openxmlformats.org/drawingml/2006/wordprocessingDrawing" xmlns:w10="urn:schemas-microsoft-com:office:word" xmlns:w="http://schemas.openxmlformats.org/wordprocessingml/2006/main" xmlns:w14="http://schemas.microsoft.com/office/word/2010/wordml" xmlns:w15="http://schemas.microsoft.com/office/word/2012/wordml" xmlns:w16cid="http://schemas.microsoft.com/office/word/2016/wordml/cid" xmlns:w16se="http://schemas.microsoft.com/office/word/2015/wordml/symex" xmlns:wpg="http://schemas.microsoft.com/office/word/2010/wordprocessingGroup" xmlns:wpi="http://schemas.microsoft.com/office/word/2010/wordprocessingInk" xmlns:wne="http://schemas.microsoft.com/office/word/2006/wordml" xmlns:wps="http://schemas.microsoft.com/office/word/2010/wordprocessingShape" mc:Ignorable="w14 w15 w16se w16cid wp14">
   <w:body>
     <w:p>
       <w:pPr>
@@ -12,6 +12,7 @@
         </w:rPr>
       </w:pPr>
       <w:commentRangeStart w:id="0"/>
+      <w:commentRangeStart w:id="1"/>
       <w:r>
         <w:rPr>
           <w:b/>
@@ -53,15 +54,8 @@
         <w:spacing w:line="480" w:lineRule="auto"/>
         <w:outlineLvl w:val="0"/>
         <w:rPr>
-          <w:ins w:id="1" w:author="Ezzati, Majid" w:date="2019-03-01T10:02:00Z"/>
-          <w:color w:val="000000" w:themeColor="text1"/>
-          <w:rPrChange w:id="2" w:author="Ezzati, Majid" w:date="2019-03-01T10:02:00Z">
-            <w:rPr>
-              <w:ins w:id="3" w:author="Ezzati, Majid" w:date="2019-03-01T10:02:00Z"/>
-              <w:b/>
-              <w:color w:val="000000" w:themeColor="text1"/>
-            </w:rPr>
-          </w:rPrChange>
+          <w:ins w:id="2" w:author="Ezzati, Majid" w:date="2019-03-01T10:02:00Z"/>
+          <w:color w:val="000000" w:themeColor="text1"/>
         </w:rPr>
       </w:pPr>
     </w:p>
@@ -96,13 +90,21 @@
         </w:rPr>
         <w:commentReference w:id="0"/>
       </w:r>
+      <w:commentRangeEnd w:id="1"/>
+      <w:r>
+        <w:rPr>
+          <w:rStyle w:val="CommentReference"/>
+          <w:rFonts w:asciiTheme="minorHAnsi" w:eastAsiaTheme="minorHAnsi" w:hAnsiTheme="minorHAnsi" w:cstheme="minorBidi"/>
+        </w:rPr>
+        <w:commentReference w:id="1"/>
+      </w:r>
     </w:p>
     <w:p>
       <w:pPr>
         <w:spacing w:line="480" w:lineRule="auto"/>
         <w:outlineLvl w:val="0"/>
         <w:rPr>
-          <w:ins w:id="4" w:author="Ezzati, Majid" w:date="2019-03-01T10:02:00Z"/>
+          <w:ins w:id="3" w:author="Ezzati, Majid" w:date="2019-03-01T10:02:00Z"/>
           <w:color w:val="000000" w:themeColor="text1"/>
           <w:lang w:val="it-IT"/>
         </w:rPr>
@@ -234,7 +236,23 @@
           <w:color w:val="000000" w:themeColor="text1"/>
           <w:lang w:val="it-IT"/>
         </w:rPr>
-        <w:t>, Majid Ezzati</w:t>
+        <w:t xml:space="preserve">, </w:t>
+      </w:r>
+      <w:proofErr w:type="spellStart"/>
+      <w:r>
+        <w:rPr>
+          <w:color w:val="000000" w:themeColor="text1"/>
+          <w:lang w:val="it-IT"/>
+        </w:rPr>
+        <w:t>Majid</w:t>
+      </w:r>
+      <w:proofErr w:type="spellEnd"/>
+      <w:r>
+        <w:rPr>
+          <w:color w:val="000000" w:themeColor="text1"/>
+          <w:lang w:val="it-IT"/>
+        </w:rPr>
+        <w:t xml:space="preserve"> Ezzati</w:t>
       </w:r>
       <w:r>
         <w:rPr>
@@ -392,7 +410,21 @@
         <w:rPr>
           <w:color w:val="000000" w:themeColor="text1"/>
         </w:rPr>
-        <w:t xml:space="preserve">Vasilis Kontis: </w:t>
+        <w:t xml:space="preserve">Vasilis </w:t>
+      </w:r>
+      <w:proofErr w:type="spellStart"/>
+      <w:r>
+        <w:rPr>
+          <w:color w:val="000000" w:themeColor="text1"/>
+        </w:rPr>
+        <w:t>Kontis</w:t>
+      </w:r>
+      <w:proofErr w:type="spellEnd"/>
+      <w:r>
+        <w:rPr>
+          <w:color w:val="000000" w:themeColor="text1"/>
+        </w:rPr>
+        <w:t xml:space="preserve">: </w:t>
       </w:r>
       <w:r>
         <w:rPr>
@@ -468,479 +500,424 @@
       <w:pPr>
         <w:spacing w:line="480" w:lineRule="auto"/>
         <w:rPr>
-          <w:del w:id="5" w:author="Ezzati, Majid" w:date="2019-03-01T10:02:00Z"/>
-          <w:color w:val="000000" w:themeColor="text1"/>
-        </w:rPr>
-      </w:pPr>
-      <w:del w:id="6" w:author="Ezzati, Majid" w:date="2019-03-01T10:02:00Z">
-        <w:r>
-          <w:rPr>
-            <w:color w:val="000000" w:themeColor="text1"/>
-          </w:rPr>
-          <w:delText>*corresponding author</w:delText>
-        </w:r>
-        <w:r>
-          <w:rPr>
-            <w:color w:val="000000" w:themeColor="text1"/>
-          </w:rPr>
-          <w:delText>:</w:delText>
+          <w:ins w:id="4" w:author="Ezzati, Majid" w:date="2019-03-01T10:02:00Z"/>
+          <w:color w:val="000000" w:themeColor="text1"/>
+        </w:rPr>
+      </w:pPr>
+    </w:p>
+    <w:p>
+      <w:pPr>
+        <w:spacing w:line="480" w:lineRule="auto"/>
+        <w:rPr>
+          <w:del w:id="5" w:author="Robbie Parks" w:date="2019-03-04T22:12:00Z"/>
+          <w:color w:val="000000" w:themeColor="text1"/>
+        </w:rPr>
+      </w:pPr>
+      <w:del w:id="6" w:author="Robbie Parks" w:date="2019-03-04T22:12:00Z">
+        <w:r>
+          <w:rPr>
+            <w:color w:val="000000" w:themeColor="text1"/>
+          </w:rPr>
+          <w:br w:type="page"/>
         </w:r>
       </w:del>
     </w:p>
     <w:p>
       <w:pPr>
         <w:spacing w:line="480" w:lineRule="auto"/>
-        <w:rPr>
-          <w:del w:id="7" w:author="Ezzati, Majid" w:date="2019-03-01T10:02:00Z"/>
-          <w:color w:val="000000" w:themeColor="text1"/>
-        </w:rPr>
-      </w:pPr>
-      <w:del w:id="8" w:author="Ezzati, Majid" w:date="2019-03-01T10:02:00Z">
-        <w:r>
-          <w:rPr>
-            <w:color w:val="000000" w:themeColor="text1"/>
-          </w:rPr>
-          <w:delText>Majid Ezzati</w:delText>
+        <w:jc w:val="both"/>
+        <w:outlineLvl w:val="0"/>
+        <w:rPr>
+          <w:del w:id="7" w:author="Robbie Parks" w:date="2019-03-04T22:12:00Z"/>
+          <w:b/>
+          <w:color w:val="000000" w:themeColor="text1"/>
+        </w:rPr>
+        <w:pPrChange w:id="8" w:author="Robbie Parks" w:date="2019-03-04T22:12:00Z">
+          <w:pPr>
+            <w:spacing w:line="480" w:lineRule="auto"/>
+            <w:jc w:val="both"/>
+            <w:outlineLvl w:val="0"/>
+          </w:pPr>
+        </w:pPrChange>
+      </w:pPr>
+      <w:del w:id="9" w:author="Robbie Parks" w:date="2019-03-04T22:12:00Z">
+        <w:r>
+          <w:rPr>
+            <w:b/>
+            <w:color w:val="000000" w:themeColor="text1"/>
+          </w:rPr>
+          <w:delText>Supplementary methods</w:delText>
         </w:r>
       </w:del>
     </w:p>
     <w:p>
       <w:pPr>
         <w:spacing w:line="480" w:lineRule="auto"/>
-        <w:rPr>
-          <w:del w:id="9" w:author="Ezzati, Majid" w:date="2019-03-01T10:02:00Z"/>
-          <w:color w:val="000000" w:themeColor="text1"/>
-        </w:rPr>
-      </w:pPr>
-      <w:del w:id="10" w:author="Ezzati, Majid" w:date="2019-03-01T10:02:00Z">
-        <w:r>
-          <w:rPr>
-            <w:color w:val="000000" w:themeColor="text1"/>
-          </w:rPr>
-          <w:delText>Imperial College London</w:delText>
+        <w:jc w:val="both"/>
+        <w:outlineLvl w:val="0"/>
+        <w:rPr>
+          <w:del w:id="10" w:author="Robbie Parks" w:date="2019-03-04T22:12:00Z"/>
+          <w:b/>
+          <w:color w:val="000000" w:themeColor="text1"/>
+        </w:rPr>
+        <w:pPrChange w:id="11" w:author="Robbie Parks" w:date="2019-03-04T22:12:00Z">
+          <w:pPr>
+            <w:spacing w:line="480" w:lineRule="auto"/>
+            <w:jc w:val="both"/>
+            <w:outlineLvl w:val="0"/>
+          </w:pPr>
+        </w:pPrChange>
+      </w:pPr>
+      <w:del w:id="12" w:author="Robbie Parks" w:date="2019-03-04T22:12:00Z">
+        <w:r>
+          <w:rPr>
+            <w:b/>
+            <w:color w:val="000000" w:themeColor="text1"/>
+          </w:rPr>
+          <w:delText>Bayesian spatio-temporal model</w:delText>
         </w:r>
       </w:del>
     </w:p>
     <w:p>
       <w:pPr>
         <w:spacing w:line="480" w:lineRule="auto"/>
-        <w:rPr>
-          <w:del w:id="11" w:author="Ezzati, Majid" w:date="2019-03-01T10:02:00Z"/>
-          <w:color w:val="000000" w:themeColor="text1"/>
-        </w:rPr>
-      </w:pPr>
-      <w:del w:id="12" w:author="Ezzati, Majid" w:date="2019-03-01T10:02:00Z">
-        <w:r>
-          <w:rPr>
-            <w:color w:val="000000" w:themeColor="text1"/>
-          </w:rPr>
-          <w:delText>Norfolk Place</w:delText>
+        <w:jc w:val="both"/>
+        <w:outlineLvl w:val="0"/>
+        <w:rPr>
+          <w:del w:id="13" w:author="Robbie Parks" w:date="2019-03-04T22:12:00Z"/>
+          <w:color w:val="000000" w:themeColor="text1"/>
+        </w:rPr>
+        <w:pPrChange w:id="14" w:author="Robbie Parks" w:date="2019-03-04T22:12:00Z">
+          <w:pPr>
+            <w:spacing w:line="480" w:lineRule="auto"/>
+            <w:jc w:val="both"/>
+            <w:outlineLvl w:val="0"/>
+          </w:pPr>
+        </w:pPrChange>
+      </w:pPr>
+      <w:del w:id="15" w:author="Robbie Parks" w:date="2019-03-04T22:12:00Z">
+        <w:r>
+          <w:rPr>
+            <w:color w:val="000000" w:themeColor="text1"/>
+          </w:rPr>
+          <w:delText xml:space="preserve">We </w:delText>
+        </w:r>
+        <w:r>
+          <w:rPr>
+            <w:color w:val="000000" w:themeColor="text1"/>
+          </w:rPr>
+          <w:delText>formulated</w:delText>
+        </w:r>
+        <w:r>
+          <w:rPr>
+            <w:color w:val="000000" w:themeColor="text1"/>
+          </w:rPr>
+          <w:delText xml:space="preserve"> a Bayesian spatio</w:delText>
+        </w:r>
+        <w:r>
+          <w:rPr>
+            <w:color w:val="000000" w:themeColor="text1"/>
+          </w:rPr>
+          <w:delText>-</w:delText>
+        </w:r>
+        <w:r>
+          <w:rPr>
+            <w:color w:val="000000" w:themeColor="text1"/>
+          </w:rPr>
+          <w:delText xml:space="preserve">temporal model </w:delText>
+        </w:r>
+        <w:r>
+          <w:rPr>
+            <w:color w:val="000000" w:themeColor="text1"/>
+          </w:rPr>
+          <w:delText>to directly estimate the effect of temperature anomaly on injury deaths rates. The outcome was deaths from several types of injury</w:delText>
+        </w:r>
+        <w:r>
+          <w:rPr>
+            <w:color w:val="000000" w:themeColor="text1"/>
+          </w:rPr>
+          <w:delText xml:space="preserve"> (Supplementary Table 1)</w:delText>
+        </w:r>
+        <w:r>
+          <w:rPr>
+            <w:color w:val="000000" w:themeColor="text1"/>
+          </w:rPr>
+          <w:delText xml:space="preserve">. We carried out all analyses separately by sex and age group </w:delText>
+        </w:r>
+        <w:r>
+          <w:rPr>
+            <w:color w:val="000000" w:themeColor="text1"/>
+          </w:rPr>
+          <w:delText xml:space="preserve">(0-4 years, 10-year age groups from 5 to 84 years, and 85+ years) </w:delText>
+        </w:r>
+        <w:r>
+          <w:rPr>
+            <w:color w:val="000000" w:themeColor="text1"/>
+          </w:rPr>
+          <w:delText>because injury deaths rates vary by age group and sex,</w:delText>
+        </w:r>
+        <w:r>
+          <w:rPr>
+            <w:color w:val="000000" w:themeColor="text1"/>
+          </w:rPr>
+          <w:fldChar w:fldCharType="begin" w:fldLock="1"/>
+        </w:r>
+        <w:r>
+          <w:rPr>
+            <w:color w:val="000000" w:themeColor="text1"/>
+          </w:rPr>
+          <w:delInstrText>ADDIN CSL_CITATION {"citationItems":[{"id":"ITEM-1","itemData":{"DOI":"10.1016/S0140-6736(12)61728-0","ISBN":"1474-547X (Electronic)\\n0140-6736 (Linking)","ISSN":"1474547X","PMID":"23245604","abstract":"Background: Reliable and timely information on the leading causes of death in populations, and how these are changing, is a crucial input into health policy debates. In the Global Burden of Diseases, Injuries, and Risk Factors Study 2010 (GBD 2010), we aimed to estimate annual deaths for the world and 21 regions between 1980 and 2010 for 235 causes, with uncertainty intervals (UIs), separately by age and sex. Methods: We attempted to identify all available data on causes of death for 187 countries from 1980 to 2010 from vital registration, verbal autopsy, mortality surveillance, censuses, surveys, hospitals, police records, and mortuaries. We assessed data quality for completeness, diagnostic accuracy, missing data, stochastic variations, and probable causes of death. We applied six different modelling strategies to estimate cause-specific mortality trends depending on the strength of the data. For 133 causes and three special aggregates we used the Cause of Death Ensemble model (CODEm) approach, which uses four families of statistical models testing a large set of different models using different permutations of covariates. Model ensembles were developed from these component models. We assessed model performance with rigorous out-of-sample testing of prediction error and the validity of 95% UIs. For 13 causes with low observed numbers of deaths, we developed negative binomial models with plausible covariates. For 27 causes for which death is rare, we modelled the higher level cause in the cause hierarchy of the GBD 2010 and then allocated deaths across component causes proportionately, estimated from all available data in the database. For selected causes (African trypanosomiasis, congenital syphilis, whooping cough, measles, typhoid and parathyroid, leishmaniasis, acute hepatitis E, and HIV/AIDS), we used natural history models based on information on incidence, prevalence, and case-fatality. We separately estimated cause fractions by aetiology for diarrhoea, lower respiratory infections, and meningitis, as well as disaggregations by subcause for chronic kidney disease, maternal disorders, cirrhosis, and liver cancer. For deaths due to collective violence and natural disasters, we used mortality shock regressions. For every cause, we estimated 95% UIs that captured both parameter estimation uncertainty and uncertainty due to model specification where CODEm was used. We constrained cause-specific fractions within every age-sex group to sum to total mor…","author":[{"dropping-particle":"","family":"Lozano","given":"Rafael","non-dropping-particle":"","parse-names":false,"suffix":""},{"dropping-particle":"","family":"Naghavi","given":"Mohsen","non-dropping-particle":"","parse-names":false,"suffix":""},{"dropping-particle":"","family":"Foreman","given":"Kyle","non-dropping-particle":"","parse-names":false,"suffix":""},{"dropping-particle":"","family":"Lim","given":"Stephen","non-dropping-particle":"","parse-names":false,"suffix":""},{"dropping-particle":"","family":"Shibuya","given":"Kenji","non-dropping-particle":"","parse-names":false,"suffix":""},{"dropping-particle":"","family":"Aboyans","given":"Victor","non-dropping-particle":"","parse-names":false,"suffix":""},{"dropping-particle":"","family":"Abraham","given":"Jerry","non-dropping-particle":"","parse-names":false,"suffix":""},{"dropping-particle":"","family":"Adair","given":"Timothy","non-dropping-particle":"","parse-names":false,"suffix":""},{"dropping-particle":"","family":"Aggarwal","given":"Rakesh","non-dropping-particle":"","parse-names":false,"suffix":""},{"dropping-particle":"","family":"Ahn","given":"Stephanie Y.","non-dropping-particle":"","parse-names":false,"suffix":""},{"dropping-particle":"","family":"AlMazroa","given":"Mohammad A.","non-dropping-particle":"","parse-names":false,"suffix":""},{"dropping-particle":"","family":"Alvarado","given":"Miriam","non-dropping-particle":"","parse-names":false,"suffix":""},{"dropping-particle":"","family":"Anderson","given":"H. Ross","non-dropping-particle":"","parse-names":false,"suffix":""},{"dropping-particle":"","family":"Anderson","given":"Laurie M.","non-dropping-particle":"","parse-names":false,"suffix":""},{"dropping-particle":"","family":"Andrews","given":"Kathryn G.","non-dropping-particle":"","parse-names":false,"suffix":""},{"dropping-particle":"","family":"Atkinson","given":"Charles","non-dropping-particle":"","parse-names":false,"suffix":""},{"dropping-particle":"","family":"Baddour","given":"Larry M.","non-dropping-particle":"","parse-names":false,"suffix":""},{"dropping-particle":"","family":"Barker-Collo","given":"Suzanne","non-dropping-particle":"","parse-names":false,"suffix":""},{"dropping-particle":"","family":"Bartels","given":"David H.","non-dropping-particle":"","parse-names":false,"suffix":""},{"dropping-particle":"","family":"Bell","given":"Michelle L.","non-dropping-particle":"","parse-names":false,"suffix":""},{"dropping-particle":"","family":"Benjamin","given":"Emelia J.","non-dropping-particle":"","parse-names":false,"suffix":""},{"dropping-particle":"","family":"Bennett","given":"Derrick","non-dropping-particle":"","parse-names":false,"suffix":""},{"dropping-particle":"","family":"Bhalla","given":"Kavi","non-dropping-particle":"","parse-names":false,"suffix":""},{"dropping-particle":"","family":"Bikbov","given":"Boris","non-dropping-particle":"","parse-names":false,"suffix":""},{"dropping-particle":"","family":"Abdulhak","given":"Aref","non-dropping-particle":"Bin","parse-names":false,"suffix":""},{"dropping-particle":"","family":"Birbeck","given":"Gretchen","non-dropping-particle":"","parse-names":false,"suffix":""},{"dropping-particle":"","family":"Blyth","given":"Fiona","non-dropping-particle":"","parse-names":false,"suffix":""},{"dropping-particle":"","family":"Bolliger","given":"Ian","non-dropping-particle":"","parse-names":false,"suffix":""},{"dropping-particle":"","family":"Boufous","given":"Soufiane","non-dropping-particle":"","parse-names":false,"suffix":""},{"dropping-particle":"","family":"Bucello","given":"Chiara","non-dropping-particle":"","parse-names":false,"suffix":""},{"dropping-particle":"","family":"Burch","given":"Michael","non-dropping-particle":"","parse-names":false,"suffix":""},{"dropping-particle":"","family":"Burney","given":"Peter","non-dropping-particle":"","parse-names":false,"suffix":""},{"dropping-particle":"","family":"Carapetis","given":"Jonathan","non-dropping-particle":"","parse-names":false,"suffix":""},{"dropping-particle":"","family":"Chen","given":"Honglei","non-dropping-particle":"","parse-names":false,"suffix":""},{"dropping-particle":"","family":"Chou","given":"David","non-dropping-particle":"","parse-names":false,"suffix":""},{"dropping-particle":"","family":"Chugh","given":"Sumeet S.","non-dropping-particle":"","parse-names":false,"suffix":""},{"dropping-particle":"","family":"Coffeng","given":"Luc E.","non-dropping-particle":"","parse-names":false,"suffix":""},{"dropping-particle":"","family":"Colan","given":"Steven D.","non-dropping-particle":"","parse-names":false,"suffix":""},{"dropping-particle":"","family":"Colquhoun","given":"Samantha","non-dropping-particle":"","parse-names":false,"suffix":""},{"dropping-particle":"","family":"Colson","given":"K. Ellicott","non-dropping-particle":"","parse-names":false,"suffix":""},{"dropping-particle":"","family":"Condon","given":"John","non-dropping-particle":"","parse-names":false,"suffix":""},{"dropping-particle":"","family":"Connor","given":"Myles D.","non-dropping-particle":"","parse-names":false,"suffix":""},{"dropping-particle":"","family":"Cooper","given":"Leslie T.","non-dropping-particle":"","parse-names":false,"suffix":""},{"dropping-particle":"","family":"Corriere","given":"Matthew","non-dropping-particle":"","parse-names":false,"suffix":""},{"dropping-particle":"","family":"Cortinovis","given":"Monica","non-dropping-particle":"","parse-names":false,"suffix":""},{"dropping-particle":"","family":"Courville De Vaccaro","given":"Karen","non-dropping-particle":"","parse-names":false,"suffix":""},{"dropping-particle":"","family":"Couser","given":"William","non-dropping-particle":"","parse-names":false,"suffix":""},{"dropping-particle":"","family":"Cowie","given":"Benjamin C.","non-dropping-particle":"","parse-names":false,"suffix":""},{"dropping-particle":"","family":"Criqui","given":"Michael H.","non-dropping-particle":"","parse-names":false,"suffix":""},{"dropping-particle":"","family":"Cross","given":"Marita","non-dropping-particle":"","parse-names":false,"suffix":""},{"dropping-particle":"","family":"Dabhadkar","given":"Kaustubh C.","non-dropping-particle":"","parse-names":false,"suffix":""},{"dropping-particle":"","family":"Dahodwala","given":"Nabila","non-dropping-particle":"","parse-names":false,"suffix":""},{"dropping-particle":"","family":"Leo","given":"Diego","non-dropping-particle":"De","parse-names":false,"suffix":""},{"dropping-particle":"","family":"Degenhardt","given":"Louisa","non-dropping-particle":"","parse-names":false,"suffix":""},{"dropping-particle":"","family":"Delossantos","given":"Allyne","non-dropping-particle":"","parse-names":false,"suffix":""},{"dropping-particle":"","family":"Denenberg","given":"Julie","non-dropping-particle":"","parse-names":false,"suffix":""},{"dropping-particle":"","family":"Jarlais","given":"Don C.","non-dropping-particle":"Des","parse-names":false,"suffix":""},{"dropping-particle":"","family":"Dharmaratne","given":"Samath D.","non-dropping-particle":"","parse-names":false,"suffix":""},{"dropping-particle":"","family":"Dorsey","given":"E. Ray","non-dropping-particle":"","parse-names":false,"suffix":""},{"dropping-particle":"","family":"Driscoll","given":"Tim","non-dropping-particle":"","parse-names":false,"suffix":""},{"dropping-particle":"","family":"Duber","given":"Herbert","non-dropping-particle":"","parse-names":false,"suffix":""},{"dropping-particle":"","family":"Ebel","given":"Beth","non-dropping-particle":"","parse-names":false,"suffix":""},{"dropping-particle":"","family":"Erwin","given":"Patricia J.","non-dropping-particle":"","parse-names":false,"suffix":""},{"dropping-particle":"","family":"Espindola","given":"Patricia","non-dropping-particle":"","parse-names":false,"suffix":""},{"dropping-particle":"","family":"Ezzati","given":"Majid","non-dropping-particle":"","parse-names":false,"suffix":""},{"dropping-particle":"","family":"Feigin","given":"Valery","non-dropping-particle":"","parse-names":false,"suffix":""},{"dropping-particle":"","family":"Flaxman","given":"Abraham D.","non-dropping-particle":"","parse-names":false,"suffix":""},{"dropping-particle":"","family":"Forouzanfar","given":"Mohammad H.","non-dropping-particle":"","parse-names":false,"suffix":""},{"dropping-particle":"","family":"Fowkes","given":"Francis Gerry R.","non-dropping-particle":"","parse-names":false,"suffix":""},{"dropping-particle":"","family":"Franklin","given":"Richard","non-dropping-particle":"","parse-names":false,"suffix":""},{"dropping-particle":"","family":"Fransen","given":"Marlene","non-dropping-particle":"","parse-names":false,"suffix":""},{"dropping-particle":"","family":"Freeman","given":"Michael K.","non-dropping-particle":"","parse-names":false,"suffix":""},{"dropping-particle":"","family":"Gabriel","given":"Sherine E.","non-dropping-particle":"","parse-names":false,"suffix":""},{"dropping-particle":"","family":"Gakidou","given":"Emmanuela","non-dropping-particle":"","parse-names":false,"suffix":""},{"dropping-particle":"","family":"Gaspari","given":"Flavio","non-dropping-particle":"","parse-names":false,"suffix":""},{"dropping-particle":"","family":"Gillum","given":"Richard F.","non-dropping-particle":"","parse-names":false,"suffix":""},{"dropping-particle":"","family":"Gonzalez-Medina","given":"Diego","non-dropping-particle":"","parse-names":false,"suffix":""},{"dropping-particle":"","family":"Halasa","given":"Yara A.","non-dropping-particle":"","parse-names":false,"suffix":""},{"dropping-particle":"","family":"Haring","given":"Diana","non-dropping-particle":"","parse-names":false,"suffix":""},{"dropping-particle":"","family":"Harrison","given":"James E.","non-dropping-particle":"","parse-names":false,"suffix":""},{"dropping-particle":"","family":"Havmoeller","given":"Rasmus","non-dropping-particle":"","parse-names":false,"suffix":""},{"dropping-particle":"","family":"Hay","given":"Roderick J.","non-dropping-particle":"","parse-names":false,"suffix":""},{"dropping-particle":"","family":"Hoen","given":"Bruno","non-dropping-particle":"","parse-names":false,"suffix":""},{"dropping-particle":"","family":"Hotez","given":"Peter J.","non-dropping-particle":"","parse-names":false,"suffix":""},{"dropping-particle":"","family":"Hoy","given":"Damian","non-dropping-particle":"","parse-names":false,"suffix":""},{"dropping-particle":"","family":"Jacobsen","given":"Kathryn H.","non-dropping-particle":"","parse-names":false,"suffix":""},{"dropping-particle":"","family":"James","given":"Spencer L.","non-dropping-particle":"","parse-names":false,"suffix":""},{"dropping-particle":"","family":"Jasrasaria","given":"Rashmi","non-dropping-particle":"","parse-names":false,"suffix":""},{"dropping-particle":"","family":"Jayaraman","given":"Sudha","non-dropping-particle":"","parse-names":false,"suffix":""},{"dropping-particle":"","family":"Johns","given":"Nicole","non-dropping-particle":"","parse-names":false,"suffix":""},{"dropping-particle":"","family":"Karthikeyan","given":"Ganesan","non-dropping-particle":"","parse-names":false,"suffix":""},{"dropping-particle":"","family":"Kassebaum","given":"Nicholas","non-dropping-particle":"","parse-names":false,"suffix":""},{"dropping-particle":"","family":"Keren","given":"Andre","non-dropping-particle":"","parse-names":false,"suffix":""},{"dropping-particle":"","family":"Khoo","given":"Jon Paul","non-dropping-particle":"","parse-names":false,"suffix":""},{"dropping-particle":"","family":"Knowlton","given":"Lisa Marie","non-dropping-particle":"","parse-names":false,"suffix":""},{"dropping-particle":"","family":"Kobusingye","given":"Olive","non-dropping-particle":"","parse-names":false,"suffix":""},{"dropping-particle":"","family":"Koranteng","given":"Adofo","non-dropping-particle":"","parse-names":false,"suffix":""},{"dropping-particle":"","family":"Krishnamurthi","given":"Rita","non-dropping-particle":"","parse-names":false,"suffix":""},{"dropping-particle":"","family":"Lipnick","given":"Michael","non-dropping-particle":"","parse-names":false,"suffix":""},{"dropping-particle":"","family":"Lipshultz","given":"Steven E.","non-dropping-particle":"","parse-names":false,"suffix":""},{"dropping-particle":"","family":"Lockett Ohno","given":"Summer","non-dropping-particle":"","parse-names":false,"suffix":""},{"dropping-particle":"","family":"Mabweijano","given":"Jacqueline","non-dropping-particle":"","parse-names":false,"suffix":""},{"dropping-particle":"","family":"MacIntyre","given":"Michael F.","non-dropping-particle":"","parse-names":false,"suffix":""},{"dropping-particle":"","family":"Mallinger","given":"Leslie","non-dropping-particle":"","parse-names":false,"suffix":""},{"dropping-particle":"","family":"March","given":"Lyn","non-dropping-particle":"","parse-names":false,"suffix":""},{"dropping-particle":"","family":"Marks","given":"Guy B.","non-dropping-particle":"","parse-names":false,"suffix":""},{"dropping-particle":"","family":"Marks","given":"Robin","non-dropping-particle":"","parse-names":false,"suffix":""},{"dropping-particle":"","family":"Matsumori","given":"Akira","non-dropping-particle":"","parse-names":false,"suffix":""},{"dropping-particle":"","family":"Matzopoulos","given":"Richard","non-dropping-particle":"","parse-names":false,"suffix":""},{"dropping-particle":"","family":"Mayosi","given":"Bongani M.","non-dropping-particle":"","parse-names":false,"suffix":""},{"dropping-particle":"","family":"McAnulty","given":"John H.","non-dropping-particle":"","parse-names":false,"suffix":""},{"dropping-particle":"","family":"McDermott","given":"Mary M.","non-dropping-particle":"","parse-names":false,"suffix":""},{"dropping-particle":"","family":"McGrath","given":"John","non-dropping-particle":"","parse-names":false,"suffix":""},{"dropping-particle":"","family":"Memish","given":"Ziad A.","non-dropping-particle":"","parse-names":false,"suffix":""},{"dropping-particle":"","family":"Mensah","given":"George A.","non-dropping-particle":"","parse-names":false,"suffix":""},{"dropping-particle":"","family":"Merriman","given":"Tony R.","non-dropping-particle":"","parse-names":false,"suffix":""},{"dropping-particle":"","family":"Michaud","given":"Catherine","non-dropping-particle":"","parse-names":false,"suffix":""},{"dropping-particle":"","family":"Miller","given":"Matthew","non-dropping-particle":"","parse-names":false,"suffix":""},{"dropping-particle":"","family":"Miller","given":"Ted R.","non-dropping-particle":"","parse-names":false,"suffix":""},{"dropping-particle":"","family":"Mock","given":"Charles","non-dropping-particle":"","parse-names":false,"suffix":""},{"dropping-particle":"","family":"Mocumbi","given":"Ana Olga","non-dropping-particle":"","parse-names":false,"suffix":""},{"dropping-particle":"","family":"Mokdad","given":"Ali A.","non-dropping-particle":"","parse-names":false,"suffix":""},{"dropping-particle":"","family":"Moran","given":"Andrew","non-dropping-particle":"","parse-names":false,"suffix":""},{"dropping-particle":"","family":"Mulholland","given":"Kim","non-dropping-particle":"","parse-names":false,"suffix":""},{"dropping-particle":"","family":"Nair","given":"M. Nathan","non-dropping-particle":"","parse-names":false,"suffix":""},{"dropping-particle":"","family":"Naldi","given":"Luigi","non-dropping-particle":"","parse-names":false,"suffix":""},{"dropping-particle":"","family":"Narayan","given":"K. M.Venkat","non-dropping-particle":"","parse-names":false,"suffix":""},{"dropping-particle":"","family":"Nasseri","given":"Kiumarss","non-dropping-particle":"","parse-names":false,"suffix":""},{"dropping-particle":"","family":"Norman","given":"Paul","non-dropping-particle":"","parse-names":false,"suffix":""},{"dropping-particle":"","family":"O'Donnell","given":"Martin","non-dropping-particle":"","parse-names":false,"suffix":""},{"dropping-particle":"","family":"Omer","given":"Saad B.","non-dropping-particle":"","parse-names":false,"suffix":""},{"dropping-particle":"","family":"Ortblad","given":"Katrina","non-dropping-particle":"","parse-names":false,"suffix":""},{"dropping-particle":"","family":"Osborne","given":"Richard","non-dropping-particle":"","parse-names":false,"suffix":""},{"dropping-particle":"","family":"Ozgediz","given":"Doruk","non-dropping-particle":"","parse-names":false,"suffix":""},{"dropping-particle":"","family":"Pahari","given":"Bishnu","non-dropping-particle":"","parse-names":false,"suffix":""},{"dropping-particle":"","family":"Pandian","given":"Jeyaraj Durai","non-dropping-particle":"","parse-names":false,"suffix":""},{"dropping-particle":"","family":"Panozo Rivero","given":"Andrea","non-dropping-particle":"","parse-names":false,"suffix":""},{"dropping-particle":"","family":"Perez Padilla","given":"Rogelio","non-dropping-particle":"","parse-names":false,"suffix":""},{"dropping-particle":"","family":"Perez-Ruiz","given":"Fernando","non-dropping-particle":"","parse-names":false,"suffix":""},{"dropping-particle":"","family":"Perico","given":"Norberto","non-dropping-particle":"","parse-names":false,"suffix":""},{"dropping-particle":"","family":"Phillips","given":"David","non-dropping-particle":"","parse-names":false,"suffix":""},{"dropping-particle":"","family":"Pierce","given":"Kelsey","non-dropping-particle":"","parse-names":false,"suffix":""},{"dropping-particle":"","family":"Pope","given":"C. Arden","non-dropping-particle":"","parse-names":false,"suffix":""},{"dropping-particle":"","family":"Porrini","given":"Esteban","non-dropping-particle":"","parse-names":false,"suffix":""},{"dropping-particle":"","family":"Pourmalek","given":"Farshad","non-dropping-particle":"","parse-names":false,"suffix":""},{"dropping-particle":"","family":"Raju","given":"Murugesan","non-dropping-particle":"","parse-names":false,"suffix":""},{"dropping-particle":"","family":"Ranganathan","given":"Dharani","non-dropping-particle":"","parse-names":false,"suffix":""},{"dropping-particle":"","family":"Rehm","given":"Jürgen T.","non-dropping-particle":"","parse-names":false,"suffix":""},{"dropping-particle":"","family":"Rein","given":"David B.","non-dropping-particle":"","parse-names":false,"suffix":""},{"dropping-particle":"","family":"Remuzzi","given":"Guiseppe","non-dropping-particle":"","parse-names":false,"suffix":""},{"dropping-particle":"","family":"Rivara","given":"Frederick P.","non-dropping-particle":"","parse-names":false,"suffix":""},{"dropping-particle":"","family":"Roberts","given":"Thomas","non-dropping-particle":"","parse-names":false,"suffix":""},{"dropping-particle":"","family":"Rodriguez De León","given":"Felipe","non-dropping-particle":"","parse-names":false,"suffix":""},{"dropping-particle":"","family":"Rosenfeld","given":"Lisa C.","non-dropping-particle":"","parse-names":false,"suffix":""},{"dropping-particle":"","family":"Rushton","given":"Lesley","non-dropping-particle":"","parse-names":false,"suffix":""},{"dropping-particle":"","family":"Sacco","given":"Ralph L.","non-dropping-particle":"","parse-names":false,"suffix":""},{"dropping-particle":"","family":"Salomon","given":"Joshua A.","non-dropping-particle":"","parse-names":false,"suffix":""},{"dropping-particle":"","family":"Sampson","given":"Uchechukwu","non-dropping-particle":"","parse-names":false,"suffix":""},{"dropping-particle":"","family":"Sanman","given":"Ella","non-dropping-particle":"","parse-names":false,"suffix":""},{"dropping-particle":"","family":"Schwebel","given":"David C.","non-dropping-particle":"","parse-names":false,"suffix":""},{"dropping-particle":"","family":"Segui-Gomez","given":"Maria","non-dropping-particle":"","parse-names":false,"suffix":""},{"dropping-particle":"","family":"Shepard","given":"Donald S.","non-dropping-particle":"","parse-names":false,"suffix":""},{"dropping-particle":"","family":"Singh","given":"David","non-dropping-particle":"","parse-names":false,"suffix":""},{"dropping-particle":"","family":"Singleton","given":"Jessica","non-dropping-particle":"","parse-names":false,"suffix":""},{"dropping-particle":"","family":"Sliwa","given":"Karen","non-dropping-particle":"","parse-names":false,"suffix":""},{"dropping-particle":"","family":"Smith","given":"Emma","non-dropping-particle":"","parse-names":false,"suffix":""},{"dropping-particle":"","family":"Steer","given":"Andrew","non-dropping-particle":"","parse-names":false,"suffix":""},{"dropping-particle":"","family":"Taylor","given":"Jennifer A.","non-dropping-particle":"","parse-names":false,"suffix":""},{"dropping-particle":"","family":"Thomas","given":"Bernadette","non-dropping-particle":"","parse-names":false,"suffix":""},{"dropping-particle":"","family":"Tleyjeh","given":"Imad M.","non-dropping-particle":"","parse-names":false,"suffix":""},{"dropping-particle":"","family":"Towbin","given":"Jeffrey A.","non-dropping-particle":"","parse-names":false,"suffix":""},{"dropping-particle":"","family":"Truelsen","given":"Thomas","non-dropping-particle":"","parse-names":false,"suffix":""},{"dropping-particle":"","family":"Undurraga","given":"Eduardo A.","non-dropping-particle":"","parse-names":false,"suffix":""},{"dropping-particle":"","family":"Venketasubramanian","given":"N.","non-dropping-particle":"","parse-names":false,"suffix":""},{"dropping-particle":"","family":"Vijayakumar","given":"Lakshmi","non-dropping-particle":"","parse-names":false,"suffix":""},{"dropping-particle":"","family":"Vos","given":"Theo","non-dropping-particle":"","parse-names":false,"suffix":""},{"dropping-particle":"","family":"Wagner","given":"Gregory R.","non-dropping-particle":"","parse-names":false,"suffix":""},{"dropping-particle":"","family":"Wang","given":"Mengru","non-dropping-particle":"","parse-names":false,"suffix":""},{"dropping-particle":"","family":"Wang","given":"Wenzhi","non-dropping-particle":"","parse-names":false,"suffix":""},{"dropping-particle":"","family":"Watt","given":"Kerrianne","non-dropping-particle":"","parse-names":false,"suffix":""},{"dropping-particle":"","family":"Weinstock","given":"Martin A.","non-dropping-particle":"","parse-names":false,"suffix":""},{"dropping-particle":"","family":"Weintraub","given":"Robert","non-dropping-particle":"","parse-names":false,"suffix":""},{"dropping-particle":"","family":"Wilkinson","given":"James D.","non-dropping-particle":"","parse-names":false,"suffix":""},{"dropping-particle":"","family":"Woolf","given":"Anthony D.","non-dropping-particle":"","parse-names":false,"suffix":""},{"dropping-particle":"","family":"Wulf","given":"Sarah","non-dropping-particle":"","parse-names":false,"suffix":""},{"dropping-particle":"","family":"Yeh","given":"Pon Hsiu","non-dropping-particle":"","parse-names":false,"suffix":""},{"dropping-particle":"","family":"Yip","given":"Paul","non-dropping-particle":"","parse-names":false,"suffix":""},{"dropping-particle":"","family":"Zabetian","given":"Azadeh","non-dropping-particle":"","parse-names":false,"suffix":""},{"dropping-particle":"","family":"Zheng","given":"Zhi Jie","non-dropping-particle":"","parse-names":false,"suffix":""},{"dropping-particle":"","family":"Lopez","given":"Alan D.","non-dropping-particle":"","parse-names":false,"suffix":""},{"dropping-particle":"","family":"Murray","given":"Christopher J.L.","non-dropping-particle":"","parse-names":false,"suffix":""}],"container-title":"The Lancet","id":"ITEM-1","issued":{"date-parts":[["2012"]]},"title":"Global and regional mortality from 235 causes of death for 20 age groups in 1990 and 2010: A systematic analysis for the Global Burden of Disease Study 2010","type":"article-journal"},"uris":["http://www.mendeley.com/documents/?uuid=c2b2cd03-97e9-4af3-840f-37f452bd4bab"]},{"id":"ITEM-2","itemData":{"DOI":"10.7554/eLife.35500","ISSN":"2050-084X","abstract":"&lt;p&gt;In temperate climates, winter deaths exceed summer ones. However, there is limited information on the timing and the relative magnitudes of maximum and minimum mortality, by local climate, age group, sex and medical cause of death. We used geo-coded mortality data and wavelets to analyse the seasonality of mortality by age group and sex from 1980 to 2016 in the USA and its subnational climatic regions. Death rates in men and women ≥ 45 years peaked in December to February and were lowest in June to August, driven by cardiorespiratory diseases and injuries. In these ages, percent difference in death rates between peak and minimum months did not vary across climate regions, nor changed from 1980 to 2016. Under five years, seasonality of all-cause mortality largely disappeared after the 1990s. In adolescents and young adults, especially in males, death rates peaked in June/July and were lowest in December/January, driven by injury deaths.&lt;/p&gt;","author":[{"dropping-particle":"","family":"Parks","given":"Robbie M","non-dropping-particle":"","parse-names":false,"suffix":""},{"dropping-particle":"","family":"Bennett","given":"James E","non-dropping-particle":"","parse-names":false,"suffix":""},{"dropping-particle":"","family":"Foreman","given":"Kyle J","non-dropping-particle":"","parse-names":false,"suffix":""},{"dropping-particle":"","family":"Toumi","given":"Ralf","non-dropping-particle":"","parse-names":false,"suffix":""},{"dropping-particle":"","family":"Ezzati","given":"Majid","non-dropping-particle":"","parse-names":false,"suffix":""}],"container-title":"eLife","id":"ITEM-2","issued":{"date-parts":[["2018","10","30"]]},"title":"National and regional seasonal dynamics of all-cause and cause-specific mortality in the USA from 1980 to 2016","type":"article-journal","volume":"7"},"uris":["http://www.mendeley.com/documents/?uuid=a29b7f3f-8632-3265-8212-c115c1d59106"]},{"id":"ITEM-3","itemData":{"DOI":"10.1007/978-3-540-44902-7","ISBN":"3540449027","PMID":"14535918","abstract":"Seasonal fluctuations in mortality are a persistent phenomenon across populations. In Western countries of the Northern hemisphere, mortality is typically larger in winter than in summer which is attributed to the detrimental effects of cold to health. This does, however, not explain why in colder countries the differences between winter and summer mortality are smaller than in countries with warm or moderate climate. This book, therefore, investigates whether sociodemographic and socioeconomic factors play a role as important for seasonal mortality as they do for mortality in general. Using modern statistical methods, the book shows, for example for the United States, that the fluctuations between winter and summer mortality are smaller the more years someone has spent in school.","author":[{"dropping-particle":"","family":"Rau","given":"Roland","non-dropping-particle":"","parse-names":false,"suffix":""}],"container-title":"Wirtschafts- und Sozialwissenschaftlichen Fakultät","id":"ITEM-3","issued":{"date-parts":[["2004"]]},"page":"361","title":"Seasonality in Human Mortality.  A Demographic Approach","type":"article-journal","volume":"PhD"},"uris":["http://www.mendeley.com/documents/?uuid=735ffa52-a2fc-4bed-ab59-d84289752b70"]}],"mendeley":{"formattedCitation":"&lt;sup&gt;1–3&lt;/sup&gt;","plainTextFormattedCitation":"1–3","previouslyFormattedCitation":"&lt;sup&gt;1–3&lt;/sup&gt;"},"properties":{"noteIndex":0},"schema":"https://github.com/citation-style-language/schema/raw/master/csl-citation.json"}</w:delInstrText>
+        </w:r>
+        <w:r>
+          <w:rPr>
+            <w:color w:val="000000" w:themeColor="text1"/>
+          </w:rPr>
+          <w:fldChar w:fldCharType="separate"/>
+        </w:r>
+        <w:r>
+          <w:rPr>
+            <w:noProof/>
+            <w:color w:val="000000" w:themeColor="text1"/>
+            <w:vertAlign w:val="superscript"/>
+          </w:rPr>
+          <w:delText>1–3</w:delText>
+        </w:r>
+        <w:r>
+          <w:rPr>
+            <w:color w:val="000000" w:themeColor="text1"/>
+          </w:rPr>
+          <w:fldChar w:fldCharType="end"/>
+        </w:r>
+        <w:r>
+          <w:rPr>
+            <w:color w:val="000000" w:themeColor="text1"/>
+          </w:rPr>
+          <w:delText xml:space="preserve"> as might their associations with temperature.</w:delText>
         </w:r>
       </w:del>
     </w:p>
     <w:p>
       <w:pPr>
         <w:spacing w:line="480" w:lineRule="auto"/>
-        <w:rPr>
-          <w:del w:id="13" w:author="Ezzati, Majid" w:date="2019-03-01T10:02:00Z"/>
-          <w:color w:val="000000" w:themeColor="text1"/>
-        </w:rPr>
-      </w:pPr>
-      <w:del w:id="14" w:author="Ezzati, Majid" w:date="2019-03-01T10:02:00Z">
-        <w:r>
-          <w:rPr>
-            <w:color w:val="000000" w:themeColor="text1"/>
-          </w:rPr>
-          <w:lastRenderedPageBreak/>
-          <w:delText>London W2 1PG, UK</w:delText>
+        <w:jc w:val="both"/>
+        <w:outlineLvl w:val="0"/>
+        <w:rPr>
+          <w:del w:id="16" w:author="Robbie Parks" w:date="2019-03-04T22:12:00Z"/>
+          <w:color w:val="000000" w:themeColor="text1"/>
+        </w:rPr>
+        <w:pPrChange w:id="17" w:author="Robbie Parks" w:date="2019-03-04T22:12:00Z">
+          <w:pPr>
+            <w:spacing w:line="480" w:lineRule="auto"/>
+            <w:jc w:val="both"/>
+            <w:outlineLvl w:val="0"/>
+          </w:pPr>
+        </w:pPrChange>
+      </w:pPr>
+    </w:p>
+    <w:p>
+      <w:pPr>
+        <w:spacing w:line="480" w:lineRule="auto"/>
+        <w:jc w:val="both"/>
+        <w:outlineLvl w:val="0"/>
+        <w:rPr>
+          <w:del w:id="18" w:author="Robbie Parks" w:date="2019-03-04T22:12:00Z"/>
+          <w:color w:val="000000" w:themeColor="text1"/>
+        </w:rPr>
+        <w:pPrChange w:id="19" w:author="Robbie Parks" w:date="2019-03-04T22:12:00Z">
+          <w:pPr>
+            <w:spacing w:line="480" w:lineRule="auto"/>
+            <w:jc w:val="both"/>
+            <w:outlineLvl w:val="0"/>
+          </w:pPr>
+        </w:pPrChange>
+      </w:pPr>
+      <w:del w:id="20" w:author="Robbie Parks" w:date="2019-03-04T22:12:00Z">
+        <w:r>
+          <w:rPr>
+            <w:color w:val="000000" w:themeColor="text1"/>
+          </w:rPr>
+          <w:delText>We modelled, for a given state, sex, month, and age group, the numbers of deaths in each year as following a Poisson distribution:</w:delText>
         </w:r>
       </w:del>
     </w:p>
     <w:p>
       <w:pPr>
         <w:spacing w:line="480" w:lineRule="auto"/>
-        <w:rPr>
-          <w:del w:id="15" w:author="Ezzati, Majid" w:date="2019-03-01T10:02:00Z"/>
-          <w:color w:val="000000" w:themeColor="text1"/>
-        </w:rPr>
-      </w:pPr>
-      <w:del w:id="16" w:author="Ezzati, Majid" w:date="2019-03-01T10:02:00Z">
-        <w:r>
-          <w:rPr>
-            <w:color w:val="000000" w:themeColor="text1"/>
-          </w:rPr>
-          <w:delText xml:space="preserve">E-mail: </w:delText>
-        </w:r>
-        <w:r>
-          <w:fldChar w:fldCharType="begin"/>
-        </w:r>
-        <w:r>
-          <w:delInstrText xml:space="preserve"> HYPERLINK "mailto:majid.ezzati@imperial.ac.uk" </w:delInstrText>
-        </w:r>
-        <w:r>
-          <w:fldChar w:fldCharType="separate"/>
-        </w:r>
-        <w:r>
-          <w:rPr>
-            <w:rStyle w:val="Hyperlink"/>
-          </w:rPr>
-          <w:delText>majid.ezzati@imperial.ac.uk</w:delText>
-        </w:r>
-        <w:r>
-          <w:rPr>
-            <w:rStyle w:val="Hyperlink"/>
-          </w:rPr>
-          <w:fldChar w:fldCharType="end"/>
+        <w:jc w:val="both"/>
+        <w:outlineLvl w:val="0"/>
+        <w:rPr>
+          <w:del w:id="21" w:author="Robbie Parks" w:date="2019-03-04T22:12:00Z"/>
+          <w:color w:val="000000" w:themeColor="text1"/>
+        </w:rPr>
+        <w:pPrChange w:id="22" w:author="Robbie Parks" w:date="2019-03-04T22:12:00Z">
+          <w:pPr>
+            <w:spacing w:line="480" w:lineRule="auto"/>
+            <w:jc w:val="both"/>
+            <w:outlineLvl w:val="0"/>
+          </w:pPr>
+        </w:pPrChange>
+      </w:pPr>
+    </w:p>
+    <w:p>
+      <w:pPr>
+        <w:pStyle w:val="SMSubheading"/>
+        <w:spacing w:line="480" w:lineRule="auto"/>
+        <w:jc w:val="both"/>
+        <w:rPr>
+          <w:del w:id="23" w:author="Robbie Parks" w:date="2019-03-04T22:12:00Z"/>
+          <w:u w:val="none"/>
+        </w:rPr>
+        <w:pPrChange w:id="24" w:author="Robbie Parks" w:date="2019-03-04T22:12:00Z">
+          <w:pPr>
+            <w:pStyle w:val="SMSubheading"/>
+            <w:spacing w:line="480" w:lineRule="auto"/>
+            <w:ind w:firstLine="720"/>
+            <w:jc w:val="both"/>
+          </w:pPr>
+        </w:pPrChange>
+      </w:pPr>
+      <w:del w:id="25" w:author="Robbie Parks" w:date="2019-03-04T22:12:00Z">
+        <w:r>
+          <w:rPr>
+            <w:u w:val="none"/>
+          </w:rPr>
+          <w:delText>deaths</w:delText>
+        </w:r>
+        <w:r>
+          <w:rPr>
+            <w:u w:val="none"/>
+            <w:vertAlign w:val="subscript"/>
+          </w:rPr>
+          <w:delText>state</w:delText>
+        </w:r>
+        <w:r>
+          <w:rPr>
+            <w:u w:val="none"/>
+            <w:vertAlign w:val="subscript"/>
+          </w:rPr>
+          <w:delText>-year</w:delText>
+        </w:r>
+        <w:r>
+          <w:rPr>
+            <w:u w:val="none"/>
+          </w:rPr>
+          <w:delText xml:space="preserve"> ~ Poisson(death rate</w:delText>
+        </w:r>
+        <w:r>
+          <w:rPr>
+            <w:u w:val="none"/>
+            <w:vertAlign w:val="subscript"/>
+          </w:rPr>
+          <w:delText>state</w:delText>
+        </w:r>
+        <w:r>
+          <w:rPr>
+            <w:u w:val="none"/>
+            <w:vertAlign w:val="subscript"/>
+          </w:rPr>
+          <w:delText>-year</w:delText>
+        </w:r>
+        <w:r>
+          <w:rPr>
+            <w:i/>
+            <w:u w:val="none"/>
+          </w:rPr>
+          <w:delText xml:space="preserve"> · </w:delText>
+        </w:r>
+        <w:r>
+          <w:rPr>
+            <w:u w:val="none"/>
+          </w:rPr>
+          <w:delText>population</w:delText>
+        </w:r>
+        <w:r>
+          <w:rPr>
+            <w:u w:val="none"/>
+            <w:vertAlign w:val="subscript"/>
+          </w:rPr>
+          <w:delText>state</w:delText>
+        </w:r>
+        <w:r>
+          <w:rPr>
+            <w:u w:val="none"/>
+            <w:vertAlign w:val="subscript"/>
+          </w:rPr>
+          <w:delText>-year</w:delText>
+        </w:r>
+        <w:r>
+          <w:rPr>
+            <w:u w:val="none"/>
+          </w:rPr>
+          <w:delText>)</w:delText>
         </w:r>
       </w:del>
     </w:p>
     <w:p>
       <w:pPr>
         <w:spacing w:line="480" w:lineRule="auto"/>
-        <w:rPr>
-          <w:ins w:id="17" w:author="Ezzati, Majid" w:date="2019-03-01T10:02:00Z"/>
-          <w:color w:val="000000" w:themeColor="text1"/>
-        </w:rPr>
-      </w:pPr>
-      <w:del w:id="18" w:author="Ezzati, Majid" w:date="2019-03-01T10:02:00Z">
-        <w:r>
-          <w:rPr>
-            <w:color w:val="000000" w:themeColor="text1"/>
-          </w:rPr>
-          <w:delText>Tel: +44 (0)20 7594 0767</w:delText>
+        <w:jc w:val="both"/>
+        <w:outlineLvl w:val="0"/>
+        <w:rPr>
+          <w:del w:id="26" w:author="Robbie Parks" w:date="2019-03-04T22:12:00Z"/>
+          <w:color w:val="000000" w:themeColor="text1"/>
+        </w:rPr>
+        <w:pPrChange w:id="27" w:author="Robbie Parks" w:date="2019-03-04T22:12:00Z">
+          <w:pPr>
+            <w:spacing w:line="480" w:lineRule="auto"/>
+            <w:jc w:val="both"/>
+            <w:outlineLvl w:val="0"/>
+          </w:pPr>
+        </w:pPrChange>
+      </w:pPr>
+    </w:p>
+    <w:p>
+      <w:pPr>
+        <w:spacing w:line="480" w:lineRule="auto"/>
+        <w:jc w:val="both"/>
+        <w:outlineLvl w:val="0"/>
+        <w:rPr>
+          <w:del w:id="28" w:author="Robbie Parks" w:date="2019-03-04T22:12:00Z"/>
+          <w:color w:val="000000" w:themeColor="text1"/>
+        </w:rPr>
+        <w:pPrChange w:id="29" w:author="Robbie Parks" w:date="2019-03-04T22:12:00Z">
+          <w:pPr>
+            <w:spacing w:line="480" w:lineRule="auto"/>
+            <w:jc w:val="both"/>
+            <w:outlineLvl w:val="0"/>
+          </w:pPr>
+        </w:pPrChange>
+      </w:pPr>
+      <w:del w:id="30" w:author="Robbie Parks" w:date="2019-03-04T22:12:00Z">
+        <w:r>
+          <w:rPr>
+            <w:color w:val="000000" w:themeColor="text1"/>
+          </w:rPr>
+          <w:delText>We modelled, for a given state, sex, month, and age group, the number of deaths in each year as following a Poisson distribution, with log-transformed death rates modelled as a sum of components that depend on time (month and year), location (state) of death, month of year and temperature</w:delText>
+        </w:r>
+        <w:r>
+          <w:rPr>
+            <w:color w:val="000000" w:themeColor="text1"/>
+          </w:rPr>
+          <w:delText>. The mathematical representation of the model is given below:</w:delText>
         </w:r>
       </w:del>
     </w:p>
     <w:p>
       <w:pPr>
         <w:spacing w:line="480" w:lineRule="auto"/>
-        <w:rPr>
-          <w:color w:val="000000" w:themeColor="text1"/>
-        </w:rPr>
-      </w:pPr>
-      <w:r>
-        <w:rPr>
-          <w:color w:val="000000" w:themeColor="text1"/>
-        </w:rPr>
-        <w:br w:type="page"/>
-      </w:r>
-    </w:p>
-    <w:p>
-      <w:pPr>
-        <w:spacing w:line="480" w:lineRule="auto"/>
         <w:jc w:val="both"/>
         <w:outlineLvl w:val="0"/>
         <w:rPr>
-          <w:b/>
-          <w:color w:val="000000" w:themeColor="text1"/>
-        </w:rPr>
-      </w:pPr>
-      <w:r>
-        <w:rPr>
-          <w:b/>
-          <w:color w:val="000000" w:themeColor="text1"/>
-        </w:rPr>
-        <w:lastRenderedPageBreak/>
-        <w:t>Supplementary methods</w:t>
-      </w:r>
-    </w:p>
-    <w:p>
-      <w:pPr>
-        <w:spacing w:line="480" w:lineRule="auto"/>
-        <w:jc w:val="both"/>
-        <w:outlineLvl w:val="0"/>
-        <w:rPr>
-          <w:b/>
-          <w:color w:val="000000" w:themeColor="text1"/>
-        </w:rPr>
-      </w:pPr>
-      <w:r>
-        <w:rPr>
-          <w:b/>
-          <w:color w:val="000000" w:themeColor="text1"/>
-        </w:rPr>
-        <w:t>Bayesian spatio-temporal model</w:t>
-      </w:r>
-    </w:p>
-    <w:p>
-      <w:pPr>
-        <w:spacing w:line="480" w:lineRule="auto"/>
-        <w:jc w:val="both"/>
-        <w:outlineLvl w:val="0"/>
-        <w:rPr>
-          <w:color w:val="000000" w:themeColor="text1"/>
-        </w:rPr>
-      </w:pPr>
-      <w:r>
-        <w:rPr>
-          <w:color w:val="000000" w:themeColor="text1"/>
-        </w:rPr>
-        <w:t xml:space="preserve">We </w:t>
-      </w:r>
-      <w:r>
-        <w:rPr>
-          <w:color w:val="000000" w:themeColor="text1"/>
-        </w:rPr>
-        <w:t>formulated</w:t>
-      </w:r>
-      <w:r>
-        <w:rPr>
-          <w:color w:val="000000" w:themeColor="text1"/>
-        </w:rPr>
-        <w:t xml:space="preserve"> a Bayesian spatio</w:t>
-      </w:r>
-      <w:r>
-        <w:rPr>
-          <w:color w:val="000000" w:themeColor="text1"/>
-        </w:rPr>
-        <w:t>-</w:t>
-      </w:r>
-      <w:r>
-        <w:rPr>
-          <w:color w:val="000000" w:themeColor="text1"/>
-        </w:rPr>
-        <w:t xml:space="preserve">temporal model </w:t>
-      </w:r>
-      <w:r>
-        <w:rPr>
-          <w:color w:val="000000" w:themeColor="text1"/>
-        </w:rPr>
-        <w:t>to directly estimate the effect of temperature anomaly on injury deaths rates. The outcome was deaths from several types of injury</w:t>
-      </w:r>
-      <w:r>
-        <w:rPr>
-          <w:color w:val="000000" w:themeColor="text1"/>
-        </w:rPr>
-        <w:t xml:space="preserve"> (Supplementary Table 1)</w:t>
-      </w:r>
-      <w:r>
-        <w:rPr>
-          <w:color w:val="000000" w:themeColor="text1"/>
-        </w:rPr>
-        <w:t xml:space="preserve">. We carried out all analyses separately by sex and age group </w:t>
-      </w:r>
-      <w:r>
-        <w:rPr>
-          <w:color w:val="000000" w:themeColor="text1"/>
-        </w:rPr>
-        <w:t xml:space="preserve">(0-4 years, 10-year age groups from 5 to 84 years, and 85+ years) </w:t>
-      </w:r>
-      <w:r>
-        <w:rPr>
-          <w:color w:val="000000" w:themeColor="text1"/>
-        </w:rPr>
-        <w:t>because injury deaths rates vary by age group and sex,</w:t>
-      </w:r>
-      <w:r>
-        <w:rPr>
-          <w:color w:val="000000" w:themeColor="text1"/>
-        </w:rPr>
-        <w:fldChar w:fldCharType="begin" w:fldLock="1"/>
-      </w:r>
-      <w:r>
-        <w:rPr>
-          <w:color w:val="000000" w:themeColor="text1"/>
-        </w:rPr>
-        <w:instrText>ADDIN CSL_CITATION {"citationItems":[{"id":"ITEM-1","itemData":{"DOI":"10.1016/S0140-6736(12)61728-0","ISBN":"1474-547X (Electronic)\\n0140-6736 (Linking)","ISSN":"1474547X","PMID":"23245604","abstract":"Background: Reliable and timely information on the leading causes of death in populations, and how these are changing, is a crucial input into health policy debates. In the Global Burden of Diseases, Injuries, and Risk Factors Study 2010 (GBD 2010), we aimed to estimate annual deaths for the world and 21 regions between 1980 and 2010 for 235 causes, with uncertainty intervals (UIs), separately by age and sex. Methods: We attempted to identify all available data on causes of death for 187 countries from 1980 to 2010 from vital registration, verbal autopsy, mortality surveillance, censuses, surveys, hospitals, police records, and mortuaries. We assessed data quality for completeness, diagnostic accuracy, missing data, stochastic variations, and probable causes of death. We applied six different modelling strategies to estimate cause-specific mortality trends depending on the strength of the data. For 133 causes and three special aggregates we used the Cause of Death Ensemble model (CODEm) approach, which uses four families of statistical models testing a large set of different models using different permutations of covariates. Model ensembles were developed from these component models. We assessed model performance with rigorous out-of-sample testing of prediction error and the validity of 95% UIs. For 13 causes with low observed numbers of deaths, we developed negative binomial models with plausible covariates. For 27 causes for which death is rare, we modelled the higher level cause in the cause hierarchy of the GBD 2010 and then allocated deaths across component causes proportionately, estimated from all available data in the database. For selected causes (African trypanosomiasis, congenital syphilis, whooping cough, measles, typhoid and parathyroid, leishmaniasis, acute hepatitis E, and HIV/AIDS), we used natural history models based on information on incidence, prevalence, and case-fatality. We separately estimated cause fractions by aetiology for diarrhoea, lower respiratory infections, and meningitis, as well as disaggregations by subcause for chronic kidney disease, maternal disorders, cirrhosis, and liver cancer. For deaths due to collective violence and natural disasters, we used mortality shock regressions. For every cause, we estimated 95% UIs that captured both parameter estimation uncertainty and uncertainty due to model specification where CODEm was used. We constrained cause-specific fractions within every age-sex group to sum to total mor…","author":[{"dropping-particle":"","family":"Lozano","given":"Rafael","non-dropping-particle":"","parse-names":false,"suffix":""},{"dropping-particle":"","family":"Naghavi","given":"Mohsen","non-dropping-particle":"","parse-names":false,"suffix":""},{"dropping-particle":"","family":"Foreman","given":"Kyle","non-dropping-particle":"","parse-names":false,"suffix":""},{"dropping-particle":"","family":"Lim","given":"Stephen","non-dropping-particle":"","parse-names":false,"suffix":""},{"dropping-particle":"","family":"Shibuya","given":"Kenji","non-dropping-particle":"","parse-names":false,"suffix":""},{"dropping-particle":"","family":"Aboyans","given":"Victor","non-dropping-particle":"","parse-names":false,"suffix":""},{"dropping-particle":"","family":"Abraham","given":"Jerry","non-dropping-particle":"","parse-names":false,"suffix":""},{"dropping-particle":"","family":"Adair","given":"Timothy","non-dropping-particle":"","parse-names":false,"suffix":""},{"dropping-particle":"","family":"Aggarwal","given":"Rakesh","non-dropping-particle":"","parse-names":false,"suffix":""},{"dropping-particle":"","family":"Ahn","given":"Stephanie Y.","non-dropping-particle":"","parse-names":false,"suffix":""},{"dropping-particle":"","family":"AlMazroa","given":"Mohammad A.","non-dropping-particle":"","parse-names":false,"suffix":""},{"dropping-particle":"","family":"Alvarado","given":"Miriam","non-dropping-particle":"","parse-names":false,"suffix":""},{"dropping-particle":"","family":"Anderson","given":"H. Ross","non-dropping-particle":"","parse-names":false,"suffix":""},{"dropping-particle":"","family":"Anderson","given":"Laurie M.","non-dropping-particle":"","parse-names":false,"suffix":""},{"dropping-particle":"","family":"Andrews","given":"Kathryn G.","non-dropping-particle":"","parse-names":false,"suffix":""},{"dropping-particle":"","family":"Atkinson","given":"Charles","non-dropping-particle":"","parse-names":false,"suffix":""},{"dropping-particle":"","family":"Baddour","given":"Larry M.","non-dropping-particle":"","parse-names":false,"suffix":""},{"dropping-particle":"","family":"Barker-Collo","given":"Suzanne","non-dropping-particle":"","parse-names":false,"suffix":""},{"dropping-particle":"","family":"Bartels","given":"David H.","non-dropping-particle":"","parse-names":false,"suffix":""},{"dropping-particle":"","family":"Bell","given":"Michelle L.","non-dropping-particle":"","parse-names":false,"suffix":""},{"dropping-particle":"","family":"Benjamin","given":"Emelia J.","non-dropping-particle":"","parse-names":false,"suffix":""},{"dropping-particle":"","family":"Bennett","given":"Derrick","non-dropping-particle":"","parse-names":false,"suffix":""},{"dropping-particle":"","family":"Bhalla","given":"Kavi","non-dropping-particle":"","parse-names":false,"suffix":""},{"dropping-particle":"","family":"Bikbov","given":"Boris","non-dropping-particle":"","parse-names":false,"suffix":""},{"dropping-particle":"","family":"Abdulhak","given":"Aref","non-dropping-particle":"Bin","parse-names":false,"suffix":""},{"dropping-particle":"","family":"Birbeck","given":"Gretchen","non-dropping-particle":"","parse-names":false,"suffix":""},{"dropping-particle":"","family":"Blyth","given":"Fiona","non-dropping-particle":"","parse-names":false,"suffix":""},{"dropping-particle":"","family":"Bolliger","given":"Ian","non-dropping-particle":"","parse-names":false,"suffix":""},{"dropping-particle":"","family":"Boufous","given":"Soufiane","non-dropping-particle":"","parse-names":false,"suffix":""},{"dropping-particle":"","family":"Bucello","given":"Chiara","non-dropping-particle":"","parse-names":false,"suffix":""},{"dropping-particle":"","family":"Burch","given":"Michael","non-dropping-particle":"","parse-names":false,"suffix":""},{"dropping-particle":"","family":"Burney","given":"Peter","non-dropping-particle":"","parse-names":false,"suffix":""},{"dropping-particle":"","family":"Carapetis","given":"Jonathan","non-dropping-particle":"","parse-names":false,"suffix":""},{"dropping-particle":"","family":"Chen","given":"Honglei","non-dropping-particle":"","parse-names":false,"suffix":""},{"dropping-particle":"","family":"Chou","given":"David","non-dropping-particle":"","parse-names":false,"suffix":""},{"dropping-particle":"","family":"Chugh","given":"Sumeet S.","non-dropping-particle":"","parse-names":false,"suffix":""},{"dropping-particle":"","family":"Coffeng","given":"Luc E.","non-dropping-particle":"","parse-names":false,"suffix":""},{"dropping-particle":"","family":"Colan","given":"Steven D.","non-dropping-particle":"","parse-names":false,"suffix":""},{"dropping-particle":"","family":"Colquhoun","given":"Samantha","non-dropping-particle":"","parse-names":false,"suffix":""},{"dropping-particle":"","family":"Colson","given":"K. Ellicott","non-dropping-particle":"","parse-names":false,"suffix":""},{"dropping-particle":"","family":"Condon","given":"John","non-dropping-particle":"","parse-names":false,"suffix":""},{"dropping-particle":"","family":"Connor","given":"Myles D.","non-dropping-particle":"","parse-names":false,"suffix":""},{"dropping-particle":"","family":"Cooper","given":"Leslie T.","non-dropping-particle":"","parse-names":false,"suffix":""},{"dropping-particle":"","family":"Corriere","given":"Matthew","non-dropping-particle":"","parse-names":false,"suffix":""},{"dropping-particle":"","family":"Cortinovis","given":"Monica","non-dropping-particle":"","parse-names":false,"suffix":""},{"dropping-particle":"","family":"Courville De Vaccaro","given":"Karen","non-dropping-particle":"","parse-names":false,"suffix":""},{"dropping-particle":"","family":"Couser","given":"William","non-dropping-particle":"","parse-names":false,"suffix":""},{"dropping-particle":"","family":"Cowie","given":"Benjamin C.","non-dropping-particle":"","parse-names":false,"suffix":""},{"dropping-particle":"","family":"Criqui","given":"Michael H.","non-dropping-particle":"","parse-names":false,"suffix":""},{"dropping-particle":"","family":"Cross","given":"Marita","non-dropping-particle":"","parse-names":false,"suffix":""},{"dropping-particle":"","family":"Dabhadkar","given":"Kaustubh C.","non-dropping-particle":"","parse-names":false,"suffix":""},{"dropping-particle":"","family":"Dahodwala","given":"Nabila","non-dropping-particle":"","parse-names":false,"suffix":""},{"dropping-particle":"","family":"Leo","given":"Diego","non-dropping-particle":"De","parse-names":false,"suffix":""},{"dropping-particle":"","family":"Degenhardt","given":"Louisa","non-dropping-particle":"","parse-names":false,"suffix":""},{"dropping-particle":"","family":"Delossantos","given":"Allyne","non-dropping-particle":"","parse-names":false,"suffix":""},{"dropping-particle":"","family":"Denenberg","given":"Julie","non-dropping-particle":"","parse-names":false,"suffix":""},{"dropping-particle":"","family":"Jarlais","given":"Don C.","non-dropping-particle":"Des","parse-names":false,"suffix":""},{"dropping-particle":"","family":"Dharmaratne","given":"Samath D.","non-dropping-particle":"","parse-names":false,"suffix":""},{"dropping-particle":"","family":"Dorsey","given":"E. Ray","non-dropping-particle":"","parse-names":false,"suffix":""},{"dropping-particle":"","family":"Driscoll","given":"Tim","non-dropping-particle":"","parse-names":false,"suffix":""},{"dropping-particle":"","family":"Duber","given":"Herbert","non-dropping-particle":"","parse-names":false,"suffix":""},{"dropping-particle":"","family":"Ebel","given":"Beth","non-dropping-particle":"","parse-names":false,"suffix":""},{"dropping-particle":"","family":"Erwin","given":"Patricia J.","non-dropping-particle":"","parse-names":false,"suffix":""},{"dropping-particle":"","family":"Espindola","given":"Patricia","non-dropping-particle":"","parse-names":false,"suffix":""},{"dropping-particle":"","family":"Ezzati","given":"Majid","non-dropping-particle":"","parse-names":false,"suffix":""},{"dropping-particle":"","family":"Feigin","given":"Valery","non-dropping-particle":"","parse-names":false,"suffix":""},{"dropping-particle":"","family":"Flaxman","given":"Abraham D.","non-dropping-particle":"","parse-names":false,"suffix":""},{"dropping-particle":"","family":"Forouzanfar","given":"Mohammad H.","non-dropping-particle":"","parse-names":false,"suffix":""},{"dropping-particle":"","family":"Fowkes","given":"Francis Gerry R.","non-dropping-particle":"","parse-names":false,"suffix":""},{"dropping-particle":"","family":"Franklin","given":"Richard","non-dropping-particle":"","parse-names":false,"suffix":""},{"dropping-particle":"","family":"Fransen","given":"Marlene","non-dropping-particle":"","parse-names":false,"suffix":""},{"dropping-particle":"","family":"Freeman","given":"Michael K.","non-dropping-particle":"","parse-names":false,"suffix":""},{"dropping-particle":"","family":"Gabriel","given":"Sherine E.","non-dropping-particle":"","parse-names":false,"suffix":""},{"dropping-particle":"","family":"Gakidou","given":"Emmanuela","non-dropping-particle":"","parse-names":false,"suffix":""},{"dropping-particle":"","family":"Gaspari","given":"Flavio","non-dropping-particle":"","parse-names":false,"suffix":""},{"dropping-particle":"","family":"Gillum","given":"Richard F.","non-dropping-particle":"","parse-names":false,"suffix":""},{"dropping-particle":"","family":"Gonzalez-Medina","given":"Diego","non-dropping-particle":"","parse-names":false,"suffix":""},{"dropping-particle":"","family":"Halasa","given":"Yara A.","non-dropping-particle":"","parse-names":false,"suffix":""},{"dropping-particle":"","family":"Haring","given":"Diana","non-dropping-particle":"","parse-names":false,"suffix":""},{"dropping-particle":"","family":"Harrison","given":"James E.","non-dropping-particle":"","parse-names":false,"suffix":""},{"dropping-particle":"","family":"Havmoeller","given":"Rasmus","non-dropping-particle":"","parse-names":false,"suffix":""},{"dropping-particle":"","family":"Hay","given":"Roderick J.","non-dropping-particle":"","parse-names":false,"suffix":""},{"dropping-particle":"","family":"Hoen","given":"Bruno","non-dropping-particle":"","parse-names":false,"suffix":""},{"dropping-particle":"","family":"Hotez","given":"Peter J.","non-dropping-particle":"","parse-names":false,"suffix":""},{"dropping-particle":"","family":"Hoy","given":"Damian","non-dropping-particle":"","parse-names":false,"suffix":""},{"dropping-particle":"","family":"Jacobsen","given":"Kathryn H.","non-dropping-particle":"","parse-names":false,"suffix":""},{"dropping-particle":"","family":"James","given":"Spencer L.","non-dropping-particle":"","parse-names":false,"suffix":""},{"dropping-particle":"","family":"Jasrasaria","given":"Rashmi","non-dropping-particle":"","parse-names":false,"suffix":""},{"dropping-particle":"","family":"Jayaraman","given":"Sudha","non-dropping-particle":"","parse-names":false,"suffix":""},{"dropping-particle":"","family":"Johns","given":"Nicole","non-dropping-particle":"","parse-names":false,"suffix":""},{"dropping-particle":"","family":"Karthikeyan","given":"Ganesan","non-dropping-particle":"","parse-names":false,"suffix":""},{"dropping-particle":"","family":"Kassebaum","given":"Nicholas","non-dropping-particle":"","parse-names":false,"suffix":""},{"dropping-particle":"","family":"Keren","given":"Andre","non-dropping-particle":"","parse-names":false,"suffix":""},{"dropping-particle":"","family":"Khoo","given":"Jon Paul","non-dropping-particle":"","parse-names":false,"suffix":""},{"dropping-particle":"","family":"Knowlton","given":"Lisa Marie","non-dropping-particle":"","parse-names":false,"suffix":""},{"dropping-particle":"","family":"Kobusingye","given":"Olive","non-dropping-particle":"","parse-names":false,"suffix":""},{"dropping-particle":"","family":"Koranteng","given":"Adofo","non-dropping-particle":"","parse-names":false,"suffix":""},{"dropping-particle":"","family":"Krishnamurthi","given":"Rita","non-dropping-particle":"","parse-names":false,"suffix":""},{"dropping-particle":"","family":"Lipnick","given":"Michael","non-dropping-particle":"","parse-names":false,"suffix":""},{"dropping-particle":"","family":"Lipshultz","given":"Steven E.","non-dropping-particle":"","parse-names":false,"suffix":""},{"dropping-particle":"","family":"Lockett Ohno","given":"Summer","non-dropping-particle":"","parse-names":false,"suffix":""},{"dropping-particle":"","family":"Mabweijano","given":"Jacqueline","non-dropping-particle":"","parse-names":false,"suffix":""},{"dropping-particle":"","family":"MacIntyre","given":"Michael F.","non-dropping-particle":"","parse-names":false,"suffix":""},{"dropping-particle":"","family":"Mallinger","given":"Leslie","non-dropping-particle":"","parse-names":false,"suffix":""},{"dropping-particle":"","family":"March","given":"Lyn","non-dropping-particle":"","parse-names":false,"suffix":""},{"dropping-particle":"","family":"Marks","given":"Guy B.","non-dropping-particle":"","parse-names":false,"suffix":""},{"dropping-particle":"","family":"Marks","given":"Robin","non-dropping-particle":"","parse-names":false,"suffix":""},{"dropping-particle":"","family":"Matsumori","given":"Akira","non-dropping-particle":"","parse-names":false,"suffix":""},{"dropping-particle":"","family":"Matzopoulos","given":"Richard","non-dropping-particle":"","parse-names":false,"suffix":""},{"dropping-particle":"","family":"Mayosi","given":"Bongani M.","non-dropping-particle":"","parse-names":false,"suffix":""},{"dropping-particle":"","family":"McAnulty","given":"John H.","non-dropping-particle":"","parse-names":false,"suffix":""},{"dropping-particle":"","family":"McDermott","given":"Mary M.","non-dropping-particle":"","parse-names":false,"suffix":""},{"dropping-particle":"","family":"McGrath","given":"John","non-dropping-particle":"","parse-names":false,"suffix":""},{"dropping-particle":"","family":"Memish","given":"Ziad A.","non-dropping-particle":"","parse-names":false,"suffix":""},{"dropping-particle":"","family":"Mensah","given":"George A.","non-dropping-particle":"","parse-names":false,"suffix":""},{"dropping-particle":"","family":"Merriman","given":"Tony R.","non-dropping-particle":"","parse-names":false,"suffix":""},{"dropping-particle":"","family":"Michaud","given":"Catherine","non-dropping-particle":"","parse-names":false,"suffix":""},{"dropping-particle":"","family":"Miller","given":"Matthew","non-dropping-particle":"","parse-names":false,"suffix":""},{"dropping-particle":"","family":"Miller","given":"Ted R.","non-dropping-particle":"","parse-names":false,"suffix":""},{"dropping-particle":"","family":"Mock","given":"Charles","non-dropping-particle":"","parse-names":false,"suffix":""},{"dropping-particle":"","family":"Mocumbi","given":"Ana Olga","non-dropping-particle":"","parse-names":false,"suffix":""},{"dropping-particle":"","family":"Mokdad","given":"Ali A.","non-dropping-particle":"","parse-names":false,"suffix":""},{"dropping-particle":"","family":"Moran","given":"Andrew","non-dropping-particle":"","parse-names":false,"suffix":""},{"dropping-particle":"","family":"Mulholland","given":"Kim","non-dropping-particle":"","parse-names":false,"suffix":""},{"dropping-particle":"","family":"Nair","given":"M. Nathan","non-dropping-particle":"","parse-names":false,"suffix":""},{"dropping-particle":"","family":"Naldi","given":"Luigi","non-dropping-particle":"","parse-names":false,"suffix":""},{"dropping-particle":"","family":"Narayan","given":"K. M.Venkat","non-dropping-particle":"","parse-names":false,"suffix":""},{"dropping-particle":"","family":"Nasseri","given":"Kiumarss","non-dropping-particle":"","parse-names":false,"suffix":""},{"dropping-particle":"","family":"Norman","given":"Paul","non-dropping-particle":"","parse-names":false,"suffix":""},{"dropping-particle":"","family":"O'Donnell","given":"Martin","non-dropping-particle":"","parse-names":false,"suffix":""},{"dropping-particle":"","family":"Omer","given":"Saad B.","non-dropping-particle":"","parse-names":false,"suffix":""},{"dropping-particle":"","family":"Ortblad","given":"Katrina","non-dropping-particle":"","parse-names":false,"suffix":""},{"dropping-particle":"","family":"Osborne","given":"Richard","non-dropping-particle":"","parse-names":false,"suffix":""},{"dropping-particle":"","family":"Ozgediz","given":"Doruk","non-dropping-particle":"","parse-names":false,"suffix":""},{"dropping-particle":"","family":"Pahari","given":"Bishnu","non-dropping-particle":"","parse-names":false,"suffix":""},{"dropping-particle":"","family":"Pandian","given":"Jeyaraj Durai","non-dropping-particle":"","parse-names":false,"suffix":""},{"dropping-particle":"","family":"Panozo Rivero","given":"Andrea","non-dropping-particle":"","parse-names":false,"suffix":""},{"dropping-particle":"","family":"Perez Padilla","given":"Rogelio","non-dropping-particle":"","parse-names":false,"suffix":""},{"dropping-particle":"","family":"Perez-Ruiz","given":"Fernando","non-dropping-particle":"","parse-names":false,"suffix":""},{"dropping-particle":"","family":"Perico","given":"Norberto","non-dropping-particle":"","parse-names":false,"suffix":""},{"dropping-particle":"","family":"Phillips","given":"David","non-dropping-particle":"","parse-names":false,"suffix":""},{"dropping-particle":"","family":"Pierce","given":"Kelsey","non-dropping-particle":"","parse-names":false,"suffix":""},{"dropping-particle":"","family":"Pope","given":"C. Arden","non-dropping-particle":"","parse-names":false,"suffix":""},{"dropping-particle":"","family":"Porrini","given":"Esteban","non-dropping-particle":"","parse-names":false,"suffix":""},{"dropping-particle":"","family":"Pourmalek","given":"Farshad","non-dropping-particle":"","parse-names":false,"suffix":""},{"dropping-particle":"","family":"Raju","given":"Murugesan","non-dropping-particle":"","parse-names":false,"suffix":""},{"dropping-particle":"","family":"Ranganathan","given":"Dharani","non-dropping-particle":"","parse-names":false,"suffix":""},{"dropping-particle":"","family":"Rehm","given":"Jürgen T.","non-dropping-particle":"","parse-names":false,"suffix":""},{"dropping-particle":"","family":"Rein","given":"David B.","non-dropping-particle":"","parse-names":false,"suffix":""},{"dropping-particle":"","family":"Remuzzi","given":"Guiseppe","non-dropping-particle":"","parse-names":false,"suffix":""},{"dropping-particle":"","family":"Rivara","given":"Frederick P.","non-dropping-particle":"","parse-names":false,"suffix":""},{"dropping-particle":"","family":"Roberts","given":"Thomas","non-dropping-particle":"","parse-names":false,"suffix":""},{"dropping-particle":"","family":"Rodriguez De León","given":"Felipe","non-dropping-particle":"","parse-names":false,"suffix":""},{"dropping-particle":"","family":"Rosenfeld","given":"Lisa C.","non-dropping-particle":"","parse-names":false,"suffix":""},{"dropping-particle":"","family":"Rushton","given":"Lesley","non-dropping-particle":"","parse-names":false,"suffix":""},{"dropping-particle":"","family":"Sacco","given":"Ralph L.","non-dropping-particle":"","parse-names":false,"suffix":""},{"dropping-particle":"","family":"Salomon","given":"Joshua A.","non-dropping-particle":"","parse-names":false,"suffix":""},{"dropping-particle":"","family":"Sampson","given":"Uchechukwu","non-dropping-particle":"","parse-names":false,"suffix":""},{"dropping-particle":"","family":"Sanman","given":"Ella","non-dropping-particle":"","parse-names":false,"suffix":""},{"dropping-particle":"","family":"Schwebel","given":"David C.","non-dropping-particle":"","parse-names":false,"suffix":""},{"dropping-particle":"","family":"Segui-Gomez","given":"Maria","non-dropping-particle":"","parse-names":false,"suffix":""},{"dropping-particle":"","family":"Shepard","given":"Donald S.","non-dropping-particle":"","parse-names":false,"suffix":""},{"dropping-particle":"","family":"Singh","given":"David","non-dropping-particle":"","parse-names":false,"suffix":""},{"dropping-particle":"","family":"Singleton","given":"Jessica","non-dropping-particle":"","parse-names":false,"suffix":""},{"dropping-particle":"","family":"Sliwa","given":"Karen","non-dropping-particle":"","parse-names":false,"suffix":""},{"dropping-particle":"","family":"Smith","given":"Emma","non-dropping-particle":"","parse-names":false,"suffix":""},{"dropping-particle":"","family":"Steer","given":"Andrew","non-dropping-particle":"","parse-names":false,"suffix":""},{"dropping-particle":"","family":"Taylor","given":"Jennifer A.","non-dropping-particle":"","parse-names":false,"suffix":""},{"dropping-particle":"","family":"Thomas","given":"Bernadette","non-dropping-particle":"","parse-names":false,"suffix":""},{"dropping-particle":"","family":"Tleyjeh","given":"Imad M.","non-dropping-particle":"","parse-names":false,"suffix":""},{"dropping-particle":"","family":"Towbin","given":"Jeffrey A.","non-dropping-particle":"","parse-names":false,"suffix":""},{"dropping-particle":"","family":"Truelsen","given":"Thomas","non-dropping-particle":"","parse-names":false,"suffix":""},{"dropping-particle":"","family":"Undurraga","given":"Eduardo A.","non-dropping-particle":"","parse-names":false,"suffix":""},{"dropping-particle":"","family":"Venketasubramanian","given":"N.","non-dropping-particle":"","parse-names":false,"suffix":""},{"dropping-particle":"","family":"Vijayakumar","given":"Lakshmi","non-dropping-particle":"","parse-names":false,"suffix":""},{"dropping-particle":"","family":"Vos","given":"Theo","non-dropping-particle":"","parse-names":false,"suffix":""},{"dropping-particle":"","family":"Wagner","given":"Gregory R.","non-dropping-particle":"","parse-names":false,"suffix":""},{"dropping-particle":"","family":"Wang","given":"Mengru","non-dropping-particle":"","parse-names":false,"suffix":""},{"dropping-particle":"","family":"Wang","given":"Wenzhi","non-dropping-particle":"","parse-names":false,"suffix":""},{"dropping-particle":"","family":"Watt","given":"Kerrianne","non-dropping-particle":"","parse-names":false,"suffix":""},{"dropping-particle":"","family":"Weinstock","given":"Martin A.","non-dropping-particle":"","parse-names":false,"suffix":""},{"dropping-particle":"","family":"Weintraub","given":"Robert","non-dropping-particle":"","parse-names":false,"suffix":""},{"dropping-particle":"","family":"Wilkinson","given":"James D.","non-dropping-particle":"","parse-names":false,"suffix":""},{"dropping-particle":"","family":"Woolf","given":"Anthony D.","non-dropping-particle":"","parse-names":false,"suffix":""},{"dropping-particle":"","family":"Wulf","given":"Sarah","non-dropping-particle":"","parse-names":false,"suffix":""},{"dropping-particle":"","family":"Yeh","given":"Pon Hsiu","non-dropping-particle":"","parse-names":false,"suffix":""},{"dropping-particle":"","family":"Yip","given":"Paul","non-dropping-particle":"","parse-names":false,"suffix":""},{"dropping-particle":"","family":"Zabetian","given":"Azadeh","non-dropping-particle":"","parse-names":false,"suffix":""},{"dropping-particle":"","family":"Zheng","given":"Zhi Jie","non-dropping-particle":"","parse-names":false,"suffix":""},{"dropping-particle":"","family":"Lopez","given":"Alan D.","non-dropping-particle":"","parse-names":false,"suffix":""},{"dropping-particle":"","family":"Murray","given":"Christopher J.L.","non-dropping-particle":"","parse-names":false,"suffix":""}],"container-title":"The Lancet","id":"ITEM-1","issued":{"date-parts":[["2012"]]},"title":"Global and regional mortality from 235 causes of death for 20 age groups in 1990 and 2010: A systematic analysis for the Global Burden of Disease Study 2010","type":"article-journal"},"uris":["http://www.mendeley.com/documents/?uuid=c2b2cd03-97e9-4af3-840f-37f452bd4bab"]},{"id":"ITEM-2","itemData":{"DOI":"10.7554/eLife.35500","ISSN":"2050-084X","abstract":"&lt;p&gt;In temperate climates, winter deaths exceed summer ones. However, there is limited information on the timing and the relative magnitudes of maximum and minimum mortality, by local climate, age group, sex and medical cause of death. We used geo-coded mortality data and wavelets to analyse the seasonality of mortality by age group and sex from 1980 to 2016 in the USA and its subnational climatic regions. Death rates in men and women ≥ 45 years peaked in December to February and were lowest in June to August, driven by cardiorespiratory diseases and injuries. In these ages, percent difference in death rates between peak and minimum months did not vary across climate regions, nor changed from 1980 to 2016. Under five years, seasonality of all-cause mortality largely disappeared after the 1990s. In adolescents and young adults, especially in males, death rates peaked in June/July and were lowest in December/January, driven by injury deaths.&lt;/p&gt;","author":[{"dropping-particle":"","family":"Parks","given":"Robbie M","non-dropping-particle":"","parse-names":false,"suffix":""},{"dropping-particle":"","family":"Bennett","given":"James E","non-dropping-particle":"","parse-names":false,"suffix":""},{"dropping-particle":"","family":"Foreman","given":"Kyle J","non-dropping-particle":"","parse-names":false,"suffix":""},{"dropping-particle":"","family":"Toumi","given":"Ralf","non-dropping-particle":"","parse-names":false,"suffix":""},{"dropping-particle":"","family":"Ezzati","given":"Majid","non-dropping-particle":"","parse-names":false,"suffix":""}],"container-title":"eLife","id":"ITEM-2","issued":{"date-parts":[["2018","10","30"]]},"title":"National and regional seasonal dynamics of all-cause and cause-specific mortality in the USA from 1980 to 2016","type":"article-journal","volume":"7"},"uris":["http://www.mendeley.com/documents/?uuid=a29b7f3f-8632-3265-8212-c115c1d59106"]},{"id":"ITEM-3","itemData":{"DOI":"10.1007/978-3-540-44902-7","ISBN":"3540449027","PMID":"14535918","abstract":"Seasonal fluctuations in mortality are a persistent phenomenon across populations. In Western countries of the Northern hemisphere, mortality is typically larger in winter than in summer which is attributed to the detrimental effects of cold to health. This does, however, not explain why in colder countries the differences between winter and summer mortality are smaller than in countries with warm or moderate climate. This book, therefore, investigates whether sociodemographic and socioeconomic factors play a role as important for seasonal mortality as they do for mortality in general. Using modern statistical methods, the book shows, for example for the United States, that the fluctuations between winter and summer mortality are smaller the more years someone has spent in school.","author":[{"dropping-particle":"","family":"Rau","given":"Roland","non-dropping-particle":"","parse-names":false,"suffix":""}],"container-title":"Wirtschafts- und Sozialwissenschaftlichen Fakultät","id":"ITEM-3","issued":{"date-parts":[["2004"]]},"page":"361","title":"Seasonality in Human Mortality.  A Demographic Approach","type":"article-journal","volume":"PhD"},"uris":["http://www.mendeley.com/documents/?uuid=735ffa52-a2fc-4bed-ab59-d84289752b70"]}],"mendeley":{"formattedCitation":"&lt;sup&gt;1–3&lt;/sup&gt;","plainTextFormattedCitation":"1–3","previouslyFormattedCitation":"&lt;sup&gt;1–3&lt;/sup&gt;"},"properties":{"noteIndex":0},"schema":"https://github.com/citation-style-language/schema/raw/master/csl-citation.json"}</w:instrText>
-      </w:r>
-      <w:r>
-        <w:rPr>
-          <w:color w:val="000000" w:themeColor="text1"/>
-        </w:rPr>
-        <w:fldChar w:fldCharType="separate"/>
-      </w:r>
-      <w:r>
-        <w:rPr>
-          <w:noProof/>
-          <w:color w:val="000000" w:themeColor="text1"/>
-          <w:vertAlign w:val="superscript"/>
-        </w:rPr>
-        <w:t>1–3</w:t>
-      </w:r>
-      <w:r>
-        <w:rPr>
-          <w:color w:val="000000" w:themeColor="text1"/>
-        </w:rPr>
-        <w:fldChar w:fldCharType="end"/>
-      </w:r>
-      <w:r>
-        <w:rPr>
-          <w:color w:val="000000" w:themeColor="text1"/>
-        </w:rPr>
-        <w:t xml:space="preserve"> as might their associations with temperature.</w:t>
-      </w:r>
-    </w:p>
-    <w:p>
-      <w:pPr>
-        <w:spacing w:line="480" w:lineRule="auto"/>
-        <w:jc w:val="both"/>
-        <w:outlineLvl w:val="0"/>
-        <w:rPr>
-          <w:color w:val="000000" w:themeColor="text1"/>
-        </w:rPr>
-      </w:pPr>
-    </w:p>
-    <w:p>
-      <w:pPr>
-        <w:spacing w:line="480" w:lineRule="auto"/>
-        <w:jc w:val="both"/>
-        <w:outlineLvl w:val="0"/>
-        <w:rPr>
-          <w:color w:val="000000" w:themeColor="text1"/>
-        </w:rPr>
-      </w:pPr>
-      <w:r>
-        <w:rPr>
-          <w:color w:val="000000" w:themeColor="text1"/>
-        </w:rPr>
-        <w:t>We modelled, for a given state, sex, month, and age group, the numbers of deaths in each year as following a Poisson distribution:</w:t>
-      </w:r>
-    </w:p>
-    <w:p>
-      <w:pPr>
-        <w:spacing w:line="480" w:lineRule="auto"/>
-        <w:jc w:val="both"/>
-        <w:outlineLvl w:val="0"/>
-        <w:rPr>
-          <w:color w:val="000000" w:themeColor="text1"/>
-        </w:rPr>
-      </w:pPr>
-    </w:p>
-    <w:p>
-      <w:pPr>
-        <w:pStyle w:val="SMSubheading"/>
-        <w:spacing w:line="480" w:lineRule="auto"/>
-        <w:ind w:firstLine="720"/>
-        <w:jc w:val="both"/>
-        <w:rPr>
-          <w:u w:val="none"/>
-        </w:rPr>
-      </w:pPr>
-      <w:commentRangeStart w:id="19"/>
-      <w:r>
-        <w:rPr>
-          <w:u w:val="none"/>
-        </w:rPr>
-        <w:t>deaths</w:t>
-      </w:r>
-      <w:r>
-        <w:rPr>
-          <w:u w:val="none"/>
-          <w:vertAlign w:val="subscript"/>
-        </w:rPr>
-        <w:t>state</w:t>
-      </w:r>
-      <w:r>
-        <w:rPr>
-          <w:u w:val="none"/>
-          <w:vertAlign w:val="subscript"/>
-        </w:rPr>
-        <w:t>-year</w:t>
-      </w:r>
-      <w:r>
-        <w:rPr>
-          <w:u w:val="none"/>
-        </w:rPr>
-        <w:t xml:space="preserve"> ~ Poisson(death rate</w:t>
-      </w:r>
-      <w:r>
-        <w:rPr>
-          <w:u w:val="none"/>
-          <w:vertAlign w:val="subscript"/>
-        </w:rPr>
-        <w:t>state</w:t>
-      </w:r>
-      <w:r>
-        <w:rPr>
-          <w:u w:val="none"/>
-          <w:vertAlign w:val="subscript"/>
-        </w:rPr>
-        <w:t>-year</w:t>
-      </w:r>
-      <w:r>
-        <w:rPr>
-          <w:i/>
-          <w:u w:val="none"/>
-        </w:rPr>
-        <w:t xml:space="preserve"> · </w:t>
-      </w:r>
-      <w:r>
-        <w:rPr>
-          <w:u w:val="none"/>
-        </w:rPr>
-        <w:t>population</w:t>
-      </w:r>
-      <w:r>
-        <w:rPr>
-          <w:u w:val="none"/>
-          <w:vertAlign w:val="subscript"/>
-        </w:rPr>
-        <w:t>state</w:t>
-      </w:r>
-      <w:r>
-        <w:rPr>
-          <w:u w:val="none"/>
-          <w:vertAlign w:val="subscript"/>
-        </w:rPr>
-        <w:t>-year</w:t>
-      </w:r>
-      <w:r>
-        <w:rPr>
-          <w:u w:val="none"/>
-        </w:rPr>
-        <w:t>)</w:t>
-      </w:r>
-      <w:commentRangeEnd w:id="19"/>
-      <w:r>
-        <w:rPr>
-          <w:rStyle w:val="CommentReference"/>
-          <w:rFonts w:asciiTheme="minorHAnsi" w:eastAsiaTheme="minorHAnsi" w:hAnsiTheme="minorHAnsi" w:cstheme="minorBidi"/>
-          <w:u w:val="none"/>
-          <w:lang w:val="en-GB"/>
-        </w:rPr>
-        <w:commentReference w:id="19"/>
-      </w:r>
-    </w:p>
-    <w:p>
-      <w:pPr>
-        <w:spacing w:line="480" w:lineRule="auto"/>
-        <w:jc w:val="both"/>
-        <w:outlineLvl w:val="0"/>
-        <w:rPr>
-          <w:color w:val="000000" w:themeColor="text1"/>
-        </w:rPr>
-      </w:pPr>
-    </w:p>
-    <w:p>
-      <w:pPr>
-        <w:spacing w:line="480" w:lineRule="auto"/>
-        <w:jc w:val="both"/>
-        <w:outlineLvl w:val="0"/>
-        <w:rPr>
-          <w:color w:val="000000" w:themeColor="text1"/>
-        </w:rPr>
-      </w:pPr>
-      <w:r>
-        <w:rPr>
-          <w:color w:val="000000" w:themeColor="text1"/>
-        </w:rPr>
-        <w:t>We modelled, for a given state, sex, month, and age group, the number of deaths in each year as following a Poisson distribution, with log-transformed death rates modelled as a sum of components that depend on time (month and year), location (state) of death, month of year and temperature</w:t>
-      </w:r>
-      <w:r>
-        <w:rPr>
-          <w:color w:val="000000" w:themeColor="text1"/>
-        </w:rPr>
-        <w:t>. The mathematical representation of the model is given below:</w:t>
-      </w:r>
-    </w:p>
-    <w:p>
-      <w:pPr>
-        <w:spacing w:line="480" w:lineRule="auto"/>
-        <w:jc w:val="both"/>
-        <w:outlineLvl w:val="0"/>
-        <w:rPr>
-          <w:color w:val="000000" w:themeColor="text1"/>
-        </w:rPr>
+          <w:del w:id="31" w:author="Robbie Parks" w:date="2019-03-04T22:12:00Z"/>
+          <w:color w:val="000000" w:themeColor="text1"/>
+        </w:rPr>
+        <w:pPrChange w:id="32" w:author="Robbie Parks" w:date="2019-03-04T22:12:00Z">
+          <w:pPr>
+            <w:spacing w:line="480" w:lineRule="auto"/>
+            <w:jc w:val="both"/>
+            <w:outlineLvl w:val="0"/>
+          </w:pPr>
+        </w:pPrChange>
       </w:pPr>
     </w:p>
     <w:p>
@@ -948,195 +925,242 @@
         <w:spacing w:line="360" w:lineRule="auto"/>
         <w:jc w:val="both"/>
         <w:outlineLvl w:val="0"/>
-      </w:pPr>
-      <w:r>
-        <w:t>log(death rate</w:t>
-      </w:r>
-      <w:r>
-        <w:rPr>
-          <w:vertAlign w:val="subscript"/>
-        </w:rPr>
-        <w:t>state-year</w:t>
-      </w:r>
-      <w:r>
-        <w:t xml:space="preserve">) = </w:t>
-      </w:r>
-      <w:r>
-        <w:tab/>
-      </w:r>
-      <w:r>
-        <w:tab/>
-      </w:r>
-      <w:r>
-        <w:t>α</w:t>
-      </w:r>
-      <w:r>
-        <w:rPr>
-          <w:vertAlign w:val="subscript"/>
-        </w:rPr>
-        <w:t xml:space="preserve">0 </w:t>
-      </w:r>
-      <w:r>
-        <w:t>+ β</w:t>
-      </w:r>
-      <w:r>
-        <w:rPr>
-          <w:vertAlign w:val="subscript"/>
-        </w:rPr>
-        <w:t>0</w:t>
-      </w:r>
-      <w:r>
-        <w:t xml:space="preserve">·(month-year) </w:t>
-      </w:r>
-      <w:r>
-        <w:t>+</w:t>
-      </w:r>
+        <w:rPr>
+          <w:del w:id="33" w:author="Robbie Parks" w:date="2019-03-04T22:12:00Z"/>
+        </w:rPr>
+        <w:pPrChange w:id="34" w:author="Robbie Parks" w:date="2019-03-04T22:12:00Z">
+          <w:pPr>
+            <w:spacing w:line="360" w:lineRule="auto"/>
+            <w:jc w:val="both"/>
+            <w:outlineLvl w:val="0"/>
+          </w:pPr>
+        </w:pPrChange>
+      </w:pPr>
+      <w:del w:id="35" w:author="Robbie Parks" w:date="2019-03-04T22:12:00Z">
+        <w:r>
+          <w:delText>log(death rate</w:delText>
+        </w:r>
+        <w:r>
+          <w:rPr>
+            <w:vertAlign w:val="subscript"/>
+          </w:rPr>
+          <w:delText>state-year</w:delText>
+        </w:r>
+        <w:r>
+          <w:delText xml:space="preserve">) = </w:delText>
+        </w:r>
+        <w:r>
+          <w:tab/>
+        </w:r>
+        <w:r>
+          <w:tab/>
+        </w:r>
+        <w:r>
+          <w:delText>α</w:delText>
+        </w:r>
+        <w:r>
+          <w:rPr>
+            <w:vertAlign w:val="subscript"/>
+          </w:rPr>
+          <w:delText xml:space="preserve">0 </w:delText>
+        </w:r>
+        <w:r>
+          <w:delText>+ β</w:delText>
+        </w:r>
+        <w:r>
+          <w:rPr>
+            <w:vertAlign w:val="subscript"/>
+          </w:rPr>
+          <w:delText>0</w:delText>
+        </w:r>
+        <w:r>
+          <w:delText xml:space="preserve">·(month-year) </w:delText>
+        </w:r>
+        <w:r>
+          <w:delText>+</w:delText>
+        </w:r>
+      </w:del>
     </w:p>
     <w:p>
       <w:pPr>
         <w:spacing w:line="360" w:lineRule="auto"/>
         <w:jc w:val="both"/>
         <w:outlineLvl w:val="0"/>
-      </w:pPr>
-      <w:r>
-        <w:rPr>
-          <w:vertAlign w:val="subscript"/>
-        </w:rPr>
-        <w:tab/>
-      </w:r>
-      <w:r>
-        <w:rPr>
-          <w:vertAlign w:val="subscript"/>
-        </w:rPr>
-        <w:tab/>
-      </w:r>
-      <w:r>
-        <w:rPr>
-          <w:vertAlign w:val="subscript"/>
-        </w:rPr>
-        <w:tab/>
-      </w:r>
-      <w:r>
-        <w:rPr>
-          <w:vertAlign w:val="subscript"/>
-        </w:rPr>
-        <w:tab/>
-      </w:r>
-      <w:r>
-        <w:rPr>
-          <w:vertAlign w:val="subscript"/>
-        </w:rPr>
-        <w:tab/>
-      </w:r>
-      <w:r>
-        <w:t>α</w:t>
-      </w:r>
-      <w:r>
-        <w:rPr>
-          <w:vertAlign w:val="subscript"/>
-        </w:rPr>
-        <w:t xml:space="preserve">state </w:t>
-      </w:r>
-      <w:r>
-        <w:t>+ β</w:t>
-      </w:r>
-      <w:r>
-        <w:rPr>
-          <w:vertAlign w:val="subscript"/>
-        </w:rPr>
-        <w:t>state</w:t>
-      </w:r>
-      <w:r>
-        <w:t xml:space="preserve">·(month-year) </w:t>
-      </w:r>
-      <w:r>
-        <w:t>+</w:t>
-      </w:r>
+        <w:rPr>
+          <w:del w:id="36" w:author="Robbie Parks" w:date="2019-03-04T22:12:00Z"/>
+        </w:rPr>
+        <w:pPrChange w:id="37" w:author="Robbie Parks" w:date="2019-03-04T22:12:00Z">
+          <w:pPr>
+            <w:spacing w:line="360" w:lineRule="auto"/>
+            <w:jc w:val="both"/>
+            <w:outlineLvl w:val="0"/>
+          </w:pPr>
+        </w:pPrChange>
+      </w:pPr>
+      <w:del w:id="38" w:author="Robbie Parks" w:date="2019-03-04T22:12:00Z">
+        <w:r>
+          <w:rPr>
+            <w:vertAlign w:val="subscript"/>
+          </w:rPr>
+          <w:tab/>
+        </w:r>
+        <w:r>
+          <w:rPr>
+            <w:vertAlign w:val="subscript"/>
+          </w:rPr>
+          <w:tab/>
+        </w:r>
+        <w:r>
+          <w:rPr>
+            <w:vertAlign w:val="subscript"/>
+          </w:rPr>
+          <w:tab/>
+        </w:r>
+        <w:r>
+          <w:rPr>
+            <w:vertAlign w:val="subscript"/>
+          </w:rPr>
+          <w:tab/>
+        </w:r>
+        <w:r>
+          <w:rPr>
+            <w:vertAlign w:val="subscript"/>
+          </w:rPr>
+          <w:tab/>
+        </w:r>
+        <w:r>
+          <w:delText>α</w:delText>
+        </w:r>
+        <w:r>
+          <w:rPr>
+            <w:vertAlign w:val="subscript"/>
+          </w:rPr>
+          <w:delText xml:space="preserve">state </w:delText>
+        </w:r>
+        <w:r>
+          <w:delText>+ β</w:delText>
+        </w:r>
+        <w:r>
+          <w:rPr>
+            <w:vertAlign w:val="subscript"/>
+          </w:rPr>
+          <w:delText>state</w:delText>
+        </w:r>
+        <w:r>
+          <w:delText xml:space="preserve">·(month-year) </w:delText>
+        </w:r>
+        <w:r>
+          <w:delText>+</w:delText>
+        </w:r>
+      </w:del>
     </w:p>
     <w:p>
       <w:pPr>
         <w:spacing w:line="360" w:lineRule="auto"/>
         <w:jc w:val="both"/>
         <w:outlineLvl w:val="0"/>
-      </w:pPr>
-      <w:r>
-        <w:tab/>
-      </w:r>
-      <w:r>
-        <w:tab/>
-      </w:r>
-      <w:r>
-        <w:tab/>
-      </w:r>
-      <w:r>
-        <w:tab/>
-      </w:r>
-      <w:r>
-        <w:tab/>
-      </w:r>
-      <w:r>
-        <w:t>α</w:t>
-      </w:r>
-      <w:r>
-        <w:rPr>
-          <w:vertAlign w:val="subscript"/>
-        </w:rPr>
-        <w:t xml:space="preserve">month </w:t>
-      </w:r>
-      <w:r>
-        <w:t>+ β</w:t>
-      </w:r>
-      <w:r>
-        <w:rPr>
-          <w:vertAlign w:val="subscript"/>
-        </w:rPr>
-        <w:t>month</w:t>
-      </w:r>
-      <w:r>
-        <w:t>·(month-year)</w:t>
-      </w:r>
-      <w:r>
-        <w:t xml:space="preserve"> +</w:t>
-      </w:r>
+        <w:rPr>
+          <w:del w:id="39" w:author="Robbie Parks" w:date="2019-03-04T22:12:00Z"/>
+        </w:rPr>
+        <w:pPrChange w:id="40" w:author="Robbie Parks" w:date="2019-03-04T22:12:00Z">
+          <w:pPr>
+            <w:spacing w:line="360" w:lineRule="auto"/>
+            <w:jc w:val="both"/>
+            <w:outlineLvl w:val="0"/>
+          </w:pPr>
+        </w:pPrChange>
+      </w:pPr>
+      <w:del w:id="41" w:author="Robbie Parks" w:date="2019-03-04T22:12:00Z">
+        <w:r>
+          <w:tab/>
+        </w:r>
+        <w:r>
+          <w:tab/>
+        </w:r>
+        <w:r>
+          <w:tab/>
+        </w:r>
+        <w:r>
+          <w:tab/>
+        </w:r>
+        <w:r>
+          <w:tab/>
+        </w:r>
+        <w:r>
+          <w:delText>α</w:delText>
+        </w:r>
+        <w:r>
+          <w:rPr>
+            <w:vertAlign w:val="subscript"/>
+          </w:rPr>
+          <w:delText xml:space="preserve">month </w:delText>
+        </w:r>
+        <w:r>
+          <w:delText>+ β</w:delText>
+        </w:r>
+        <w:r>
+          <w:rPr>
+            <w:vertAlign w:val="subscript"/>
+          </w:rPr>
+          <w:delText>month</w:delText>
+        </w:r>
+        <w:r>
+          <w:delText>·(month-year)</w:delText>
+        </w:r>
+        <w:r>
+          <w:delText xml:space="preserve"> +</w:delText>
+        </w:r>
+      </w:del>
     </w:p>
     <w:p>
       <w:pPr>
         <w:jc w:val="both"/>
         <w:outlineLvl w:val="0"/>
-      </w:pPr>
-      <w:r>
-        <w:tab/>
-      </w:r>
-      <w:r>
-        <w:tab/>
-      </w:r>
-      <w:r>
-        <w:tab/>
-      </w:r>
-      <w:r>
-        <w:tab/>
-      </w:r>
-      <w:r>
-        <w:tab/>
-      </w:r>
-      <w:r>
-        <w:t>ν</w:t>
-      </w:r>
-      <w:r>
-        <w:rPr>
-          <w:vertAlign w:val="subscript"/>
-        </w:rPr>
-        <w:t>month-year</w:t>
-      </w:r>
-      <w:r>
-        <w:rPr>
-          <w:vertAlign w:val="subscript"/>
-        </w:rPr>
-        <w:t xml:space="preserve"> </w:t>
-      </w:r>
-      <w:r>
-        <w:t>+</w:t>
-      </w:r>
+        <w:rPr>
+          <w:del w:id="42" w:author="Robbie Parks" w:date="2019-03-04T22:12:00Z"/>
+        </w:rPr>
+        <w:pPrChange w:id="43" w:author="Robbie Parks" w:date="2019-03-04T22:12:00Z">
+          <w:pPr>
+            <w:jc w:val="both"/>
+            <w:outlineLvl w:val="0"/>
+          </w:pPr>
+        </w:pPrChange>
+      </w:pPr>
+      <w:del w:id="44" w:author="Robbie Parks" w:date="2019-03-04T22:12:00Z">
+        <w:r>
+          <w:tab/>
+        </w:r>
+        <w:r>
+          <w:tab/>
+        </w:r>
+        <w:r>
+          <w:tab/>
+        </w:r>
+        <w:r>
+          <w:tab/>
+        </w:r>
+        <w:r>
+          <w:tab/>
+        </w:r>
+        <w:r>
+          <w:delText>ν</w:delText>
+        </w:r>
+        <w:r>
+          <w:rPr>
+            <w:vertAlign w:val="subscript"/>
+          </w:rPr>
+          <w:delText>month-year</w:delText>
+        </w:r>
+        <w:r>
+          <w:rPr>
+            <w:vertAlign w:val="subscript"/>
+          </w:rPr>
+          <w:delText xml:space="preserve"> </w:delText>
+        </w:r>
+        <w:r>
+          <w:delText>+</w:delText>
+        </w:r>
+      </w:del>
     </w:p>
     <w:p>
       <w:pPr>
@@ -1144,94 +1168,99 @@
         <w:spacing w:before="0" w:after="0"/>
         <w:jc w:val="both"/>
         <w:rPr>
+          <w:del w:id="45" w:author="Robbie Parks" w:date="2019-03-04T22:12:00Z"/>
           <w:b w:val="0"/>
           <w:sz w:val="22"/>
           <w:szCs w:val="22"/>
         </w:rPr>
-        <w:pPrChange w:id="20" w:author="Ezzati, Majid" w:date="2019-03-01T10:00:00Z">
+        <w:pPrChange w:id="46" w:author="Robbie Parks" w:date="2019-03-04T22:12:00Z">
           <w:pPr>
             <w:pStyle w:val="SMHeading"/>
             <w:jc w:val="both"/>
           </w:pPr>
         </w:pPrChange>
       </w:pPr>
-      <w:r>
-        <w:rPr>
-          <w:sz w:val="22"/>
-          <w:szCs w:val="22"/>
-          <w:vertAlign w:val="subscript"/>
-        </w:rPr>
-        <w:tab/>
-      </w:r>
-      <w:r>
-        <w:rPr>
-          <w:sz w:val="22"/>
-          <w:szCs w:val="22"/>
-          <w:vertAlign w:val="subscript"/>
-        </w:rPr>
-        <w:tab/>
-      </w:r>
-      <w:r>
-        <w:rPr>
-          <w:sz w:val="22"/>
-          <w:szCs w:val="22"/>
-          <w:vertAlign w:val="subscript"/>
-        </w:rPr>
-        <w:tab/>
-      </w:r>
-      <w:r>
-        <w:rPr>
-          <w:sz w:val="22"/>
-          <w:szCs w:val="22"/>
-          <w:vertAlign w:val="subscript"/>
-        </w:rPr>
-        <w:tab/>
-      </w:r>
-      <w:r>
-        <w:rPr>
-          <w:sz w:val="22"/>
-          <w:szCs w:val="22"/>
-          <w:vertAlign w:val="subscript"/>
-        </w:rPr>
-        <w:tab/>
-      </w:r>
-      <w:r>
-        <w:rPr>
-          <w:b w:val="0"/>
-        </w:rPr>
-        <w:t>ɛ</w:t>
-      </w:r>
-      <w:r>
-        <w:rPr>
-          <w:b w:val="0"/>
-          <w:vertAlign w:val="subscript"/>
-        </w:rPr>
-        <w:t>state-month-year</w:t>
-      </w:r>
-      <w:r>
-        <w:rPr>
-          <w:b w:val="0"/>
-          <w:sz w:val="22"/>
-          <w:szCs w:val="22"/>
-        </w:rPr>
-        <w:t xml:space="preserve"> </w:t>
-      </w:r>
-      <w:r>
-        <w:rPr>
-          <w:b w:val="0"/>
-          <w:sz w:val="22"/>
-          <w:szCs w:val="22"/>
-        </w:rPr>
-        <w:t>+</w:t>
-      </w:r>
+      <w:del w:id="47" w:author="Robbie Parks" w:date="2019-03-04T22:12:00Z">
+        <w:r>
+          <w:rPr>
+            <w:sz w:val="22"/>
+            <w:szCs w:val="22"/>
+            <w:vertAlign w:val="subscript"/>
+          </w:rPr>
+          <w:tab/>
+        </w:r>
+        <w:r>
+          <w:rPr>
+            <w:sz w:val="22"/>
+            <w:szCs w:val="22"/>
+            <w:vertAlign w:val="subscript"/>
+          </w:rPr>
+          <w:tab/>
+        </w:r>
+        <w:r>
+          <w:rPr>
+            <w:sz w:val="22"/>
+            <w:szCs w:val="22"/>
+            <w:vertAlign w:val="subscript"/>
+          </w:rPr>
+          <w:tab/>
+        </w:r>
+        <w:r>
+          <w:rPr>
+            <w:sz w:val="22"/>
+            <w:szCs w:val="22"/>
+            <w:vertAlign w:val="subscript"/>
+          </w:rPr>
+          <w:tab/>
+        </w:r>
+        <w:r>
+          <w:rPr>
+            <w:sz w:val="22"/>
+            <w:szCs w:val="22"/>
+            <w:vertAlign w:val="subscript"/>
+          </w:rPr>
+          <w:tab/>
+        </w:r>
+        <w:r>
+          <w:rPr>
+            <w:b w:val="0"/>
+          </w:rPr>
+          <w:delText>ɛ</w:delText>
+        </w:r>
+        <w:r>
+          <w:rPr>
+            <w:b w:val="0"/>
+            <w:vertAlign w:val="subscript"/>
+          </w:rPr>
+          <w:delText>state-month-year</w:delText>
+        </w:r>
+        <w:r>
+          <w:rPr>
+            <w:b w:val="0"/>
+            <w:sz w:val="22"/>
+            <w:szCs w:val="22"/>
+          </w:rPr>
+          <w:delText xml:space="preserve"> </w:delText>
+        </w:r>
+        <w:r>
+          <w:rPr>
+            <w:b w:val="0"/>
+            <w:sz w:val="22"/>
+            <w:szCs w:val="22"/>
+          </w:rPr>
+          <w:delText>+</w:delText>
+        </w:r>
+      </w:del>
     </w:p>
     <w:p>
       <w:pPr>
         <w:pStyle w:val="SMHeading"/>
         <w:spacing w:before="0" w:after="0"/>
-        <w:ind w:left="2160" w:firstLine="720"/>
         <w:jc w:val="both"/>
-        <w:pPrChange w:id="21" w:author="Ezzati, Majid" w:date="2019-03-01T10:00:00Z">
+        <w:rPr>
+          <w:del w:id="48" w:author="Robbie Parks" w:date="2019-03-04T22:12:00Z"/>
+        </w:rPr>
+        <w:pPrChange w:id="49" w:author="Robbie Parks" w:date="2019-03-04T22:12:00Z">
           <w:pPr>
             <w:pStyle w:val="SMHeading"/>
             <w:ind w:left="2160" w:firstLine="720"/>
@@ -1239,40 +1268,46 @@
           </w:pPr>
         </w:pPrChange>
       </w:pPr>
-      <w:r>
-        <w:rPr>
-          <w:b w:val="0"/>
-          <w:sz w:val="22"/>
-          <w:szCs w:val="22"/>
-        </w:rPr>
-        <w:tab/>
-      </w:r>
-      <w:r>
-        <w:rPr>
-          <w:b w:val="0"/>
-          <w:sz w:val="22"/>
-          <w:szCs w:val="22"/>
-        </w:rPr>
-        <w:t>γ·Anomaly</w:t>
-      </w:r>
-      <w:r>
-        <w:rPr>
-          <w:b w:val="0"/>
-          <w:sz w:val="22"/>
-          <w:szCs w:val="22"/>
-          <w:vertAlign w:val="subscript"/>
-        </w:rPr>
-        <w:t>state-month</w:t>
-      </w:r>
-      <w:r>
-        <w:rPr>
-          <w:b w:val="0"/>
-          <w:sz w:val="22"/>
-          <w:szCs w:val="22"/>
-          <w:vertAlign w:val="subscript"/>
-        </w:rPr>
-        <w:t xml:space="preserve"> </w:t>
-      </w:r>
+      <w:del w:id="50" w:author="Robbie Parks" w:date="2019-03-04T22:12:00Z">
+        <w:r>
+          <w:rPr>
+            <w:b w:val="0"/>
+            <w:sz w:val="22"/>
+            <w:szCs w:val="22"/>
+          </w:rPr>
+          <w:tab/>
+        </w:r>
+        <w:bookmarkStart w:id="51" w:name="OLE_LINK1"/>
+        <w:bookmarkStart w:id="52" w:name="OLE_LINK2"/>
+        <w:r>
+          <w:rPr>
+            <w:b w:val="0"/>
+            <w:sz w:val="22"/>
+            <w:szCs w:val="22"/>
+          </w:rPr>
+          <w:delText>γ·Anomaly</w:delText>
+        </w:r>
+        <w:r>
+          <w:rPr>
+            <w:b w:val="0"/>
+            <w:sz w:val="22"/>
+            <w:szCs w:val="22"/>
+            <w:vertAlign w:val="subscript"/>
+          </w:rPr>
+          <w:delText>state-month</w:delText>
+        </w:r>
+        <w:r>
+          <w:rPr>
+            <w:b w:val="0"/>
+            <w:sz w:val="22"/>
+            <w:szCs w:val="22"/>
+            <w:vertAlign w:val="subscript"/>
+          </w:rPr>
+          <w:delText xml:space="preserve"> </w:delText>
+        </w:r>
+        <w:bookmarkEnd w:id="51"/>
+        <w:bookmarkEnd w:id="52"/>
+      </w:del>
     </w:p>
     <w:p>
       <w:pPr>
@@ -1280,33 +1315,43 @@
         <w:jc w:val="both"/>
         <w:outlineLvl w:val="0"/>
         <w:rPr>
+          <w:del w:id="53" w:author="Robbie Parks" w:date="2019-03-04T22:12:00Z"/>
           <w:vertAlign w:val="subscript"/>
         </w:rPr>
-      </w:pPr>
-      <w:r>
-        <w:rPr>
-          <w:color w:val="000000" w:themeColor="text1"/>
-        </w:rPr>
-        <w:tab/>
-      </w:r>
-      <w:r>
-        <w:rPr>
-          <w:color w:val="000000" w:themeColor="text1"/>
-        </w:rPr>
-        <w:tab/>
-      </w:r>
-      <w:r>
-        <w:rPr>
-          <w:color w:val="000000" w:themeColor="text1"/>
-        </w:rPr>
-        <w:tab/>
-      </w:r>
-      <w:r>
-        <w:rPr>
-          <w:color w:val="000000" w:themeColor="text1"/>
-        </w:rPr>
-        <w:tab/>
-      </w:r>
+        <w:pPrChange w:id="54" w:author="Robbie Parks" w:date="2019-03-04T22:12:00Z">
+          <w:pPr>
+            <w:spacing w:line="360" w:lineRule="auto"/>
+            <w:jc w:val="both"/>
+            <w:outlineLvl w:val="0"/>
+          </w:pPr>
+        </w:pPrChange>
+      </w:pPr>
+      <w:del w:id="55" w:author="Robbie Parks" w:date="2019-03-04T22:12:00Z">
+        <w:r>
+          <w:rPr>
+            <w:color w:val="000000" w:themeColor="text1"/>
+          </w:rPr>
+          <w:tab/>
+        </w:r>
+        <w:r>
+          <w:rPr>
+            <w:color w:val="000000" w:themeColor="text1"/>
+          </w:rPr>
+          <w:tab/>
+        </w:r>
+        <w:r>
+          <w:rPr>
+            <w:color w:val="000000" w:themeColor="text1"/>
+          </w:rPr>
+          <w:tab/>
+        </w:r>
+        <w:r>
+          <w:rPr>
+            <w:color w:val="000000" w:themeColor="text1"/>
+          </w:rPr>
+          <w:tab/>
+        </w:r>
+      </w:del>
     </w:p>
     <w:p>
       <w:pPr>
@@ -1314,8 +1359,16 @@
         <w:jc w:val="both"/>
         <w:outlineLvl w:val="0"/>
         <w:rPr>
-          <w:color w:val="000000" w:themeColor="text1"/>
-        </w:rPr>
+          <w:del w:id="56" w:author="Robbie Parks" w:date="2019-03-04T22:12:00Z"/>
+          <w:color w:val="000000" w:themeColor="text1"/>
+        </w:rPr>
+        <w:pPrChange w:id="57" w:author="Robbie Parks" w:date="2019-03-04T22:12:00Z">
+          <w:pPr>
+            <w:spacing w:line="480" w:lineRule="auto"/>
+            <w:jc w:val="both"/>
+            <w:outlineLvl w:val="0"/>
+          </w:pPr>
+        </w:pPrChange>
       </w:pPr>
     </w:p>
     <w:p>
@@ -1324,30 +1377,40 @@
         <w:jc w:val="both"/>
         <w:outlineLvl w:val="0"/>
         <w:rPr>
-          <w:color w:val="000000" w:themeColor="text1"/>
-        </w:rPr>
-      </w:pPr>
-      <w:r>
-        <w:t>The model contained terms to capture the overall level and rate of change of mortality, with α</w:t>
-      </w:r>
-      <w:r>
-        <w:rPr>
-          <w:vertAlign w:val="subscript"/>
-        </w:rPr>
-        <w:t>0</w:t>
-      </w:r>
-      <w:r>
-        <w:t xml:space="preserve"> as the common intercept for log-transformed death rates, and β</w:t>
-      </w:r>
-      <w:r>
-        <w:rPr>
-          <w:vertAlign w:val="subscript"/>
-        </w:rPr>
-        <w:t>0</w:t>
-      </w:r>
-      <w:r>
-        <w:t xml:space="preserve"> the common time slope.</w:t>
-      </w:r>
+          <w:del w:id="58" w:author="Robbie Parks" w:date="2019-03-04T22:12:00Z"/>
+          <w:color w:val="000000" w:themeColor="text1"/>
+        </w:rPr>
+        <w:pPrChange w:id="59" w:author="Robbie Parks" w:date="2019-03-04T22:12:00Z">
+          <w:pPr>
+            <w:spacing w:line="480" w:lineRule="auto"/>
+            <w:jc w:val="both"/>
+            <w:outlineLvl w:val="0"/>
+          </w:pPr>
+        </w:pPrChange>
+      </w:pPr>
+      <w:del w:id="60" w:author="Robbie Parks" w:date="2019-03-04T22:12:00Z">
+        <w:r>
+          <w:delText>The model contained terms to capture the overall level and rate of change of mortality, with α</w:delText>
+        </w:r>
+        <w:r>
+          <w:rPr>
+            <w:vertAlign w:val="subscript"/>
+          </w:rPr>
+          <w:delText>0</w:delText>
+        </w:r>
+        <w:r>
+          <w:delText xml:space="preserve"> as the common intercept for log-transformed death rates, and β</w:delText>
+        </w:r>
+        <w:r>
+          <w:rPr>
+            <w:vertAlign w:val="subscript"/>
+          </w:rPr>
+          <w:delText>0</w:delText>
+        </w:r>
+        <w:r>
+          <w:delText xml:space="preserve"> the common time slope.</w:delText>
+        </w:r>
+      </w:del>
     </w:p>
     <w:p>
       <w:pPr>
@@ -1355,8 +1418,16 @@
         <w:jc w:val="both"/>
         <w:outlineLvl w:val="0"/>
         <w:rPr>
-          <w:color w:val="000000" w:themeColor="text1"/>
-        </w:rPr>
+          <w:del w:id="61" w:author="Robbie Parks" w:date="2019-03-04T22:12:00Z"/>
+          <w:color w:val="000000" w:themeColor="text1"/>
+        </w:rPr>
+        <w:pPrChange w:id="62" w:author="Robbie Parks" w:date="2019-03-04T22:12:00Z">
+          <w:pPr>
+            <w:spacing w:line="480" w:lineRule="auto"/>
+            <w:jc w:val="both"/>
+            <w:outlineLvl w:val="0"/>
+          </w:pPr>
+        </w:pPrChange>
       </w:pPr>
     </w:p>
     <w:p>
@@ -1365,219 +1436,229 @@
         <w:jc w:val="both"/>
         <w:outlineLvl w:val="0"/>
         <w:rPr>
-          <w:color w:val="000000" w:themeColor="text1"/>
-        </w:rPr>
-      </w:pPr>
-      <w:r>
-        <w:rPr>
-          <w:color w:val="000000" w:themeColor="text1"/>
-        </w:rPr>
-        <w:t xml:space="preserve">Death rates vary by month, and </w:t>
-      </w:r>
-      <w:r>
-        <w:rPr>
-          <w:color w:val="000000" w:themeColor="text1"/>
-        </w:rPr>
-        <w:t xml:space="preserve">tend to smoothly vary across </w:t>
-      </w:r>
-      <w:r>
-        <w:rPr>
-          <w:color w:val="000000" w:themeColor="text1"/>
-        </w:rPr>
-        <w:t>neighbouring months.</w:t>
-      </w:r>
-      <w:r>
-        <w:rPr>
-          <w:color w:val="000000" w:themeColor="text1"/>
-        </w:rPr>
-        <w:fldChar w:fldCharType="begin" w:fldLock="1"/>
-      </w:r>
-      <w:r>
-        <w:rPr>
-          <w:color w:val="000000" w:themeColor="text1"/>
-        </w:rPr>
-        <w:instrText>ADDIN CSL_CITATION {"citationItems":[{"id":"ITEM-1","itemData":{"DOI":"10.7554/eLife.35500","ISSN":"2050-084X","abstract":"&lt;p&gt;In temperate climates, winter deaths exceed summer ones. However, there is limited information on the timing and the relative magnitudes of maximum and minimum mortality, by local climate, age group, sex and medical cause of death. We used geo-coded mortality data and wavelets to analyse the seasonality of mortality by age group and sex from 1980 to 2016 in the USA and its subnational climatic regions. Death rates in men and women ≥ 45 years peaked in December to February and were lowest in June to August, driven by cardiorespiratory diseases and injuries. In these ages, percent difference in death rates between peak and minimum months did not vary across climate regions, nor changed from 1980 to 2016. Under five years, seasonality of all-cause mortality largely disappeared after the 1990s. In adolescents and young adults, especially in males, death rates peaked in June/July and were lowest in December/January, driven by injury deaths.&lt;/p&gt;","author":[{"dropping-particle":"","family":"Parks","given":"Robbie M","non-dropping-particle":"","parse-names":false,"suffix":""},{"dropping-particle":"","family":"Bennett","given":"James E","non-dropping-particle":"","parse-names":false,"suffix":""},{"dropping-particle":"","family":"Foreman","given":"Kyle J","non-dropping-particle":"","parse-names":false,"suffix":""},{"dropping-particle":"","family":"Toumi","given":"Ralf","non-dropping-particle":"","parse-names":false,"suffix":""},{"dropping-particle":"","family":"Ezzati","given":"Majid","non-dropping-particle":"","parse-names":false,"suffix":""}],"container-title":"eLife","id":"ITEM-1","issued":{"date-parts":[["2018","10","30"]]},"title":"National and regional seasonal dynamics of all-cause and cause-specific mortality in the USA from 1980 to 2016","type":"article-journal","volume":"7"},"uris":["http://www.mendeley.com/documents/?uuid=a29b7f3f-8632-3265-8212-c115c1d59106"]}],"mendeley":{"formattedCitation":"&lt;sup&gt;2&lt;/sup&gt;","plainTextFormattedCitation":"2","previouslyFormattedCitation":"&lt;sup&gt;2&lt;/sup&gt;"},"properties":{"noteIndex":0},"schema":"https://github.com/citation-style-language/schema/raw/master/csl-citation.json"}</w:instrText>
-      </w:r>
-      <w:r>
-        <w:rPr>
-          <w:color w:val="000000" w:themeColor="text1"/>
-        </w:rPr>
-        <w:fldChar w:fldCharType="separate"/>
-      </w:r>
-      <w:r>
-        <w:rPr>
-          <w:noProof/>
-          <w:color w:val="000000" w:themeColor="text1"/>
-          <w:vertAlign w:val="superscript"/>
-        </w:rPr>
-        <w:t>2</w:t>
-      </w:r>
-      <w:r>
-        <w:rPr>
-          <w:color w:val="000000" w:themeColor="text1"/>
-        </w:rPr>
-        <w:fldChar w:fldCharType="end"/>
-      </w:r>
-      <w:r>
-        <w:rPr>
-          <w:color w:val="000000" w:themeColor="text1"/>
-        </w:rPr>
-        <w:t xml:space="preserve"> Therefore, for each age group and sex, we allowed each month of the year to </w:t>
-      </w:r>
-      <w:r>
-        <w:rPr>
-          <w:color w:val="000000" w:themeColor="text1"/>
-        </w:rPr>
-        <w:t>systematically have</w:t>
-      </w:r>
-      <w:r>
-        <w:rPr>
-          <w:color w:val="000000" w:themeColor="text1"/>
-        </w:rPr>
-        <w:t xml:space="preserve"> a different mortality level</w:t>
-      </w:r>
-      <w:r>
-        <w:rPr>
-          <w:color w:val="000000" w:themeColor="text1"/>
-        </w:rPr>
-        <w:t xml:space="preserve"> and trend, </w:t>
-      </w:r>
-      <w:r>
-        <w:t>with α</w:t>
-      </w:r>
-      <w:r>
-        <w:rPr>
-          <w:vertAlign w:val="subscript"/>
-        </w:rPr>
-        <w:t>month</w:t>
-      </w:r>
-      <w:r>
-        <w:t xml:space="preserve"> </w:t>
-      </w:r>
-      <w:r>
-        <w:t xml:space="preserve">the month-specific </w:t>
-      </w:r>
-      <w:r>
-        <w:t>intercept for log-transformed death rates, and β</w:t>
-      </w:r>
-      <w:r>
-        <w:rPr>
-          <w:vertAlign w:val="subscript"/>
-        </w:rPr>
-        <w:t>month</w:t>
-      </w:r>
-      <w:r>
-        <w:t xml:space="preserve"> the </w:t>
-      </w:r>
-      <w:r>
-        <w:t>month-specific</w:t>
-      </w:r>
-      <w:r>
-        <w:t xml:space="preserve"> time slope</w:t>
-      </w:r>
-      <w:r>
-        <w:rPr>
-          <w:color w:val="000000" w:themeColor="text1"/>
-        </w:rPr>
-        <w:t>. We used a random walk structure for neighbouring month terms</w:t>
-      </w:r>
-      <w:r>
-        <w:rPr>
-          <w:color w:val="000000" w:themeColor="text1"/>
-        </w:rPr>
-        <w:t xml:space="preserve"> in </w:t>
-      </w:r>
-      <w:r>
-        <w:t>α</w:t>
-      </w:r>
-      <w:r>
-        <w:rPr>
-          <w:vertAlign w:val="subscript"/>
-        </w:rPr>
-        <w:t xml:space="preserve">month </w:t>
-      </w:r>
-      <w:r>
-        <w:t xml:space="preserve">and </w:t>
-      </w:r>
-      <w:r>
-        <w:t>β</w:t>
-      </w:r>
-      <w:r>
-        <w:rPr>
-          <w:vertAlign w:val="subscript"/>
-        </w:rPr>
-        <w:t>month</w:t>
-      </w:r>
-      <w:r>
-        <w:rPr>
-          <w:color w:val="000000" w:themeColor="text1"/>
-        </w:rPr>
-        <w:t>, widely used to characterise smoothly varying associations</w:t>
-      </w:r>
-      <w:r>
-        <w:t>.</w:t>
-      </w:r>
-      <w:r>
-        <w:fldChar w:fldCharType="begin" w:fldLock="1"/>
-      </w:r>
-      <w:r>
-        <w:instrText>ADDIN CSL_CITATION {"citationItems":[{"id":"ITEM-1","itemData":{"DOI":"10.1007/s00184-007-0162-3","ISBN":"0203492021","ISSN":"0026-1335","abstract":"Gaussian Markov Random Field (GMRF) models are most widely used in spatial statistics - a very active area of research in which few up-to-date reference works are available. This is the first book on the subject that provides a unified framework of GMRFs with particular emphasis on the computational aspects. This book includes extensive case-studies and, online, a c-library for fast and exact simulation. With chapters contributed by leading researchers in the field, this volume is essential reading for statisticians working in spatial theory and its applications, as well as quantitative researchers in a wide range of science fields where spatial data analysis is important.","author":[{"dropping-particle":"","family":"Rue","given":"Håvard","non-dropping-particle":"","parse-names":false,"suffix":""},{"dropping-particle":"","family":"Held","given":"Leonhard","non-dropping-particle":"","parse-names":false,"suffix":""}],"container-title":"Chapman &amp; Hall","id":"ITEM-1","issued":{"date-parts":[["2005"]]},"title":"Gaussian Markov random fields. Theory and applications","type":"book"},"uris":["http://www.mendeley.com/documents/?uuid=ba04a6bb-e704-4a09-b550-e8d8a0bbc552"]}],"mendeley":{"formattedCitation":"&lt;sup&gt;4&lt;/sup&gt;","plainTextFormattedCitation":"4","previouslyFormattedCitation":"&lt;sup&gt;4&lt;/sup&gt;"},"properties":{"noteIndex":0},"schema":"https://github.com/citation-style-language/schema/raw/master/csl-citation.json"}</w:instrText>
-      </w:r>
-      <w:r>
-        <w:fldChar w:fldCharType="separate"/>
-      </w:r>
-      <w:r>
-        <w:rPr>
-          <w:noProof/>
-          <w:vertAlign w:val="superscript"/>
-        </w:rPr>
-        <w:t>4</w:t>
-      </w:r>
-      <w:r>
-        <w:fldChar w:fldCharType="end"/>
-      </w:r>
-      <w:r>
-        <w:rPr>
-          <w:color w:val="000000" w:themeColor="text1"/>
-        </w:rPr>
-        <w:t xml:space="preserve"> </w:t>
-      </w:r>
-      <w:r>
-        <w:rPr>
-          <w:color w:val="000000" w:themeColor="text1"/>
-        </w:rPr>
-        <w:t>The random walk had a</w:t>
-      </w:r>
-      <w:r>
-        <w:rPr>
-          <w:color w:val="000000" w:themeColor="text1"/>
-        </w:rPr>
-        <w:t xml:space="preserve"> cyclic structure, </w:t>
-      </w:r>
-      <w:r>
-        <w:rPr>
-          <w:color w:val="000000" w:themeColor="text1"/>
-        </w:rPr>
-        <w:t>so that</w:t>
-      </w:r>
-      <w:r>
-        <w:rPr>
-          <w:color w:val="000000" w:themeColor="text1"/>
-        </w:rPr>
-        <w:t xml:space="preserve"> December neighbour</w:t>
-      </w:r>
-      <w:r>
-        <w:rPr>
-          <w:color w:val="000000" w:themeColor="text1"/>
-        </w:rPr>
-        <w:t>ed</w:t>
-      </w:r>
-      <w:r>
-        <w:rPr>
-          <w:color w:val="000000" w:themeColor="text1"/>
-        </w:rPr>
-        <w:t xml:space="preserve"> January. </w:t>
-      </w:r>
+          <w:del w:id="63" w:author="Robbie Parks" w:date="2019-03-04T22:12:00Z"/>
+          <w:color w:val="000000" w:themeColor="text1"/>
+        </w:rPr>
+        <w:pPrChange w:id="64" w:author="Robbie Parks" w:date="2019-03-04T22:12:00Z">
+          <w:pPr>
+            <w:spacing w:line="480" w:lineRule="auto"/>
+            <w:jc w:val="both"/>
+            <w:outlineLvl w:val="0"/>
+          </w:pPr>
+        </w:pPrChange>
+      </w:pPr>
+      <w:del w:id="65" w:author="Robbie Parks" w:date="2019-03-04T22:12:00Z">
+        <w:r>
+          <w:rPr>
+            <w:color w:val="000000" w:themeColor="text1"/>
+          </w:rPr>
+          <w:delText xml:space="preserve">Death rates vary by month, and </w:delText>
+        </w:r>
+        <w:r>
+          <w:rPr>
+            <w:color w:val="000000" w:themeColor="text1"/>
+          </w:rPr>
+          <w:delText xml:space="preserve">tend to smoothly vary across </w:delText>
+        </w:r>
+        <w:r>
+          <w:rPr>
+            <w:color w:val="000000" w:themeColor="text1"/>
+          </w:rPr>
+          <w:delText>neighbouring months.</w:delText>
+        </w:r>
+        <w:r>
+          <w:rPr>
+            <w:color w:val="000000" w:themeColor="text1"/>
+          </w:rPr>
+          <w:fldChar w:fldCharType="begin" w:fldLock="1"/>
+        </w:r>
+        <w:r>
+          <w:rPr>
+            <w:color w:val="000000" w:themeColor="text1"/>
+          </w:rPr>
+          <w:delInstrText>ADDIN CSL_CITATION {"citationItems":[{"id":"ITEM-1","itemData":{"DOI":"10.7554/eLife.35500","ISSN":"2050-084X","abstract":"&lt;p&gt;In temperate climates, winter deaths exceed summer ones. However, there is limited information on the timing and the relative magnitudes of maximum and minimum mortality, by local climate, age group, sex and medical cause of death. We used geo-coded mortality data and wavelets to analyse the seasonality of mortality by age group and sex from 1980 to 2016 in the USA and its subnational climatic regions. Death rates in men and women ≥ 45 years peaked in December to February and were lowest in June to August, driven by cardiorespiratory diseases and injuries. In these ages, percent difference in death rates between peak and minimum months did not vary across climate regions, nor changed from 1980 to 2016. Under five years, seasonality of all-cause mortality largely disappeared after the 1990s. In adolescents and young adults, especially in males, death rates peaked in June/July and were lowest in December/January, driven by injury deaths.&lt;/p&gt;","author":[{"dropping-particle":"","family":"Parks","given":"Robbie M","non-dropping-particle":"","parse-names":false,"suffix":""},{"dropping-particle":"","family":"Bennett","given":"James E","non-dropping-particle":"","parse-names":false,"suffix":""},{"dropping-particle":"","family":"Foreman","given":"Kyle J","non-dropping-particle":"","parse-names":false,"suffix":""},{"dropping-particle":"","family":"Toumi","given":"Ralf","non-dropping-particle":"","parse-names":false,"suffix":""},{"dropping-particle":"","family":"Ezzati","given":"Majid","non-dropping-particle":"","parse-names":false,"suffix":""}],"container-title":"eLife","id":"ITEM-1","issued":{"date-parts":[["2018","10","30"]]},"title":"National and regional seasonal dynamics of all-cause and cause-specific mortality in the USA from 1980 to 2016","type":"article-journal","volume":"7"},"uris":["http://www.mendeley.com/documents/?uuid=a29b7f3f-8632-3265-8212-c115c1d59106"]}],"mendeley":{"formattedCitation":"&lt;sup&gt;2&lt;/sup&gt;","plainTextFormattedCitation":"2","previouslyFormattedCitation":"&lt;sup&gt;2&lt;/sup&gt;"},"properties":{"noteIndex":0},"schema":"https://github.com/citation-style-language/schema/raw/master/csl-citation.json"}</w:delInstrText>
+        </w:r>
+        <w:r>
+          <w:rPr>
+            <w:color w:val="000000" w:themeColor="text1"/>
+          </w:rPr>
+          <w:fldChar w:fldCharType="separate"/>
+        </w:r>
+        <w:r>
+          <w:rPr>
+            <w:noProof/>
+            <w:color w:val="000000" w:themeColor="text1"/>
+            <w:vertAlign w:val="superscript"/>
+          </w:rPr>
+          <w:delText>2</w:delText>
+        </w:r>
+        <w:r>
+          <w:rPr>
+            <w:color w:val="000000" w:themeColor="text1"/>
+          </w:rPr>
+          <w:fldChar w:fldCharType="end"/>
+        </w:r>
+        <w:r>
+          <w:rPr>
+            <w:color w:val="000000" w:themeColor="text1"/>
+          </w:rPr>
+          <w:delText xml:space="preserve"> Therefore, for each age group and sex, we allowed each month of the year to </w:delText>
+        </w:r>
+        <w:r>
+          <w:rPr>
+            <w:color w:val="000000" w:themeColor="text1"/>
+          </w:rPr>
+          <w:delText>systematically have</w:delText>
+        </w:r>
+        <w:r>
+          <w:rPr>
+            <w:color w:val="000000" w:themeColor="text1"/>
+          </w:rPr>
+          <w:delText xml:space="preserve"> a different mortality level</w:delText>
+        </w:r>
+        <w:r>
+          <w:rPr>
+            <w:color w:val="000000" w:themeColor="text1"/>
+          </w:rPr>
+          <w:delText xml:space="preserve"> and trend, </w:delText>
+        </w:r>
+        <w:r>
+          <w:delText>with α</w:delText>
+        </w:r>
+        <w:r>
+          <w:rPr>
+            <w:vertAlign w:val="subscript"/>
+          </w:rPr>
+          <w:delText>month</w:delText>
+        </w:r>
+        <w:r>
+          <w:delText xml:space="preserve"> </w:delText>
+        </w:r>
+        <w:r>
+          <w:delText xml:space="preserve">the month-specific </w:delText>
+        </w:r>
+        <w:r>
+          <w:delText>intercept for log-transformed death rates, and β</w:delText>
+        </w:r>
+        <w:r>
+          <w:rPr>
+            <w:vertAlign w:val="subscript"/>
+          </w:rPr>
+          <w:delText>month</w:delText>
+        </w:r>
+        <w:r>
+          <w:delText xml:space="preserve"> the </w:delText>
+        </w:r>
+        <w:r>
+          <w:delText>month-specific</w:delText>
+        </w:r>
+        <w:r>
+          <w:delText xml:space="preserve"> time slope</w:delText>
+        </w:r>
+        <w:r>
+          <w:rPr>
+            <w:color w:val="000000" w:themeColor="text1"/>
+          </w:rPr>
+          <w:delText>. We used a random walk structure for neighbouring month terms</w:delText>
+        </w:r>
+        <w:r>
+          <w:rPr>
+            <w:color w:val="000000" w:themeColor="text1"/>
+          </w:rPr>
+          <w:delText xml:space="preserve"> in </w:delText>
+        </w:r>
+        <w:r>
+          <w:delText>α</w:delText>
+        </w:r>
+        <w:r>
+          <w:rPr>
+            <w:vertAlign w:val="subscript"/>
+          </w:rPr>
+          <w:delText xml:space="preserve">month </w:delText>
+        </w:r>
+        <w:r>
+          <w:delText xml:space="preserve">and </w:delText>
+        </w:r>
+        <w:r>
+          <w:delText>β</w:delText>
+        </w:r>
+        <w:r>
+          <w:rPr>
+            <w:vertAlign w:val="subscript"/>
+          </w:rPr>
+          <w:delText>month</w:delText>
+        </w:r>
+        <w:r>
+          <w:rPr>
+            <w:color w:val="000000" w:themeColor="text1"/>
+          </w:rPr>
+          <w:delText>, widely used to characterise smoothly varying associations</w:delText>
+        </w:r>
+        <w:r>
+          <w:delText>.</w:delText>
+        </w:r>
+        <w:r>
+          <w:fldChar w:fldCharType="begin" w:fldLock="1"/>
+        </w:r>
+        <w:r>
+          <w:delInstrText>ADDIN CSL_CITATION {"citationItems":[{"id":"ITEM-1","itemData":{"DOI":"10.1007/s00184-007-0162-3","ISBN":"0203492021","ISSN":"0026-1335","abstract":"Gaussian Markov Random Field (GMRF) models are most widely used in spatial statistics - a very active area of research in which few up-to-date reference works are available. This is the first book on the subject that provides a unified framework of GMRFs with particular emphasis on the computational aspects. This book includes extensive case-studies and, online, a c-library for fast and exact simulation. With chapters contributed by leading researchers in the field, this volume is essential reading for statisticians working in spatial theory and its applications, as well as quantitative researchers in a wide range of science fields where spatial data analysis is important.","author":[{"dropping-particle":"","family":"Rue","given":"Håvard","non-dropping-particle":"","parse-names":false,"suffix":""},{"dropping-particle":"","family":"Held","given":"Leonhard","non-dropping-particle":"","parse-names":false,"suffix":""}],"container-title":"Chapman &amp; Hall","id":"ITEM-1","issued":{"date-parts":[["2005"]]},"title":"Gaussian Markov random fields. Theory and applications","type":"book"},"uris":["http://www.mendeley.com/documents/?uuid=ba04a6bb-e704-4a09-b550-e8d8a0bbc552"]}],"mendeley":{"formattedCitation":"&lt;sup&gt;4&lt;/sup&gt;","plainTextFormattedCitation":"4","previouslyFormattedCitation":"&lt;sup&gt;4&lt;/sup&gt;"},"properties":{"noteIndex":0},"schema":"https://github.com/citation-style-language/schema/raw/master/csl-citation.json"}</w:delInstrText>
+        </w:r>
+        <w:r>
+          <w:fldChar w:fldCharType="separate"/>
+        </w:r>
+        <w:r>
+          <w:rPr>
+            <w:noProof/>
+            <w:vertAlign w:val="superscript"/>
+          </w:rPr>
+          <w:delText>4</w:delText>
+        </w:r>
+        <w:r>
+          <w:fldChar w:fldCharType="end"/>
+        </w:r>
+        <w:r>
+          <w:rPr>
+            <w:color w:val="000000" w:themeColor="text1"/>
+          </w:rPr>
+          <w:delText xml:space="preserve"> </w:delText>
+        </w:r>
+        <w:r>
+          <w:rPr>
+            <w:color w:val="000000" w:themeColor="text1"/>
+          </w:rPr>
+          <w:delText>The random walk had a</w:delText>
+        </w:r>
+        <w:r>
+          <w:rPr>
+            <w:color w:val="000000" w:themeColor="text1"/>
+          </w:rPr>
+          <w:delText xml:space="preserve"> cyclic structure, </w:delText>
+        </w:r>
+        <w:r>
+          <w:rPr>
+            <w:color w:val="000000" w:themeColor="text1"/>
+          </w:rPr>
+          <w:delText>so that</w:delText>
+        </w:r>
+        <w:r>
+          <w:rPr>
+            <w:color w:val="000000" w:themeColor="text1"/>
+          </w:rPr>
+          <w:delText xml:space="preserve"> December neighbour</w:delText>
+        </w:r>
+        <w:r>
+          <w:rPr>
+            <w:color w:val="000000" w:themeColor="text1"/>
+          </w:rPr>
+          <w:delText>ed</w:delText>
+        </w:r>
+        <w:r>
+          <w:rPr>
+            <w:color w:val="000000" w:themeColor="text1"/>
+          </w:rPr>
+          <w:delText xml:space="preserve"> January. </w:delText>
+        </w:r>
+      </w:del>
     </w:p>
     <w:p>
       <w:pPr>
@@ -1585,8 +1666,16 @@
         <w:jc w:val="both"/>
         <w:outlineLvl w:val="0"/>
         <w:rPr>
-          <w:color w:val="000000" w:themeColor="text1"/>
-        </w:rPr>
+          <w:del w:id="66" w:author="Robbie Parks" w:date="2019-03-04T22:12:00Z"/>
+          <w:color w:val="000000" w:themeColor="text1"/>
+        </w:rPr>
+        <w:pPrChange w:id="67" w:author="Robbie Parks" w:date="2019-03-04T22:12:00Z">
+          <w:pPr>
+            <w:spacing w:line="480" w:lineRule="auto"/>
+            <w:jc w:val="both"/>
+            <w:outlineLvl w:val="0"/>
+          </w:pPr>
+        </w:pPrChange>
       </w:pPr>
     </w:p>
     <w:p>
@@ -1595,158 +1684,168 @@
         <w:jc w:val="both"/>
         <w:outlineLvl w:val="0"/>
         <w:rPr>
-          <w:color w:val="000000" w:themeColor="text1"/>
-        </w:rPr>
-      </w:pPr>
-      <w:r>
-        <w:rPr>
-          <w:color w:val="000000" w:themeColor="text1"/>
-        </w:rPr>
-        <w:t xml:space="preserve">We also included state random intercepts and trends in death rates to allow variation by state, </w:t>
-      </w:r>
-      <w:r>
-        <w:t>with α</w:t>
-      </w:r>
-      <w:r>
-        <w:rPr>
-          <w:vertAlign w:val="subscript"/>
-        </w:rPr>
-        <w:t>state</w:t>
-      </w:r>
-      <w:r>
-        <w:t xml:space="preserve"> </w:t>
-      </w:r>
-      <w:r>
-        <w:t>the state-specific intercept</w:t>
-      </w:r>
-      <w:r>
-        <w:t xml:space="preserve"> for log-transformed death rates, and β</w:t>
-      </w:r>
-      <w:r>
-        <w:rPr>
-          <w:vertAlign w:val="subscript"/>
-        </w:rPr>
-        <w:t>state</w:t>
-      </w:r>
-      <w:r>
-        <w:t xml:space="preserve"> the </w:t>
-      </w:r>
-      <w:r>
-        <w:t>state-specific</w:t>
-      </w:r>
-      <w:r>
-        <w:t xml:space="preserve"> time slope</w:t>
-      </w:r>
-      <w:r>
-        <w:rPr>
-          <w:color w:val="000000" w:themeColor="text1"/>
-        </w:rPr>
-        <w:t xml:space="preserve">. In addition, </w:t>
-      </w:r>
-      <w:r>
-        <w:rPr>
-          <w:color w:val="000000" w:themeColor="text1"/>
-        </w:rPr>
-        <w:t xml:space="preserve">death rates in neighbouring </w:t>
-      </w:r>
-      <w:r>
-        <w:rPr>
-          <w:color w:val="000000" w:themeColor="text1"/>
-        </w:rPr>
-        <w:t xml:space="preserve">states may be more similar than </w:t>
-      </w:r>
-      <w:r>
-        <w:rPr>
-          <w:color w:val="000000" w:themeColor="text1"/>
-        </w:rPr>
-        <w:t xml:space="preserve">in </w:t>
-      </w:r>
-      <w:r>
-        <w:rPr>
-          <w:color w:val="000000" w:themeColor="text1"/>
-        </w:rPr>
-        <w:t xml:space="preserve">those further away. </w:t>
-      </w:r>
-      <w:r>
-        <w:rPr>
-          <w:color w:val="000000" w:themeColor="text1"/>
-        </w:rPr>
-        <w:t>T</w:t>
-      </w:r>
-      <w:r>
-        <w:rPr>
-          <w:color w:val="000000" w:themeColor="text1"/>
-        </w:rPr>
-        <w:t>o reflect this</w:t>
-      </w:r>
-      <w:r>
-        <w:rPr>
-          <w:color w:val="000000" w:themeColor="text1"/>
-        </w:rPr>
-        <w:t>, w</w:t>
-      </w:r>
-      <w:r>
-        <w:rPr>
-          <w:color w:val="000000" w:themeColor="text1"/>
-        </w:rPr>
-        <w:t>e used a Conditional Autoregressive (CAR) spatial model.</w:t>
-      </w:r>
-      <w:r>
-        <w:rPr>
-          <w:color w:val="000000" w:themeColor="text1"/>
-        </w:rPr>
-        <w:fldChar w:fldCharType="begin" w:fldLock="1"/>
-      </w:r>
-      <w:r>
-        <w:rPr>
-          <w:color w:val="000000" w:themeColor="text1"/>
-        </w:rPr>
-        <w:instrText>ADDIN CSL_CITATION {"citationItems":[{"id":"ITEM-1","itemData":{"DOI":"10.2307/2984812","ISBN":"00359246","ISSN":"00359246","PMID":"18032117","abstract":"The formulation of conditional probability models for finite systems of spatially interacting random variables is examined. A simple alternative proof of the Hammersley-Clifford theorem is presented and the theorem is then used to construct specific spatial schemes on and off the lattice. Particular emphasis is placed upon practical applications of the models in plant ecology when the variates are binary or Gaussian. Some aspects of infinite lattice Gaussian processes are discussed. Methods of statistical analysis for lattice schemes are proposed, including a very flexible coding technique. The methods are illustrated by two numerical examples. It is maintained throughout that the conditional probability approach to the specification and analysis of spatial interaction is more attractive than the alternative joint probability approach. Keywords","author":[{"dropping-particle":"","family":"Besag","given":"Julian","non-dropping-particle":"","parse-names":false,"suffix":""}],"container-title":"Journal of the Royal Statistical Society: Series B (Statistical Methodology)","id":"ITEM-1","issued":{"date-parts":[["1974"]]},"title":"Spatial interaction and the statistical snalysis of lattice systems","type":"article-journal"},"uris":["http://www.mendeley.com/documents/?uuid=14e2acdd-e9ad-4907-be6a-2b5efd7e1600"]}],"mendeley":{"formattedCitation":"&lt;sup&gt;5&lt;/sup&gt;","plainTextFormattedCitation":"5","previouslyFormattedCitation":"&lt;sup&gt;5&lt;/sup&gt;"},"properties":{"noteIndex":0},"schema":"https://github.com/citation-style-language/schema/raw/master/csl-citation.json"}</w:instrText>
-      </w:r>
-      <w:r>
-        <w:rPr>
-          <w:color w:val="000000" w:themeColor="text1"/>
-        </w:rPr>
-        <w:fldChar w:fldCharType="separate"/>
-      </w:r>
-      <w:r>
-        <w:rPr>
-          <w:noProof/>
-          <w:color w:val="000000" w:themeColor="text1"/>
-          <w:vertAlign w:val="superscript"/>
-        </w:rPr>
-        <w:t>5</w:t>
-      </w:r>
-      <w:r>
-        <w:rPr>
-          <w:color w:val="000000" w:themeColor="text1"/>
-        </w:rPr>
-        <w:fldChar w:fldCharType="end"/>
-      </w:r>
-      <w:r>
-        <w:rPr>
-          <w:color w:val="000000" w:themeColor="text1"/>
-        </w:rPr>
-        <w:t xml:space="preserve"> This allows death rates and trends of a state to be estimated based on their own data as well as using those of their neighbours. </w:t>
-      </w:r>
-      <w:r>
-        <w:rPr>
-          <w:color w:val="000000" w:themeColor="text1"/>
-        </w:rPr>
-        <w:t xml:space="preserve">The </w:t>
-      </w:r>
-      <w:r>
-        <w:rPr>
-          <w:color w:val="000000" w:themeColor="text1"/>
-        </w:rPr>
-        <w:t>extent</w:t>
-      </w:r>
-      <w:r>
-        <w:rPr>
-          <w:color w:val="000000" w:themeColor="text1"/>
-        </w:rPr>
-        <w:t xml:space="preserve"> to which information is shared between neighbouring states depends on the uncertainty of death rates in a state and the empirical similarity of neighbouring states.</w:t>
-      </w:r>
+          <w:del w:id="68" w:author="Robbie Parks" w:date="2019-03-04T22:12:00Z"/>
+          <w:color w:val="000000" w:themeColor="text1"/>
+        </w:rPr>
+        <w:pPrChange w:id="69" w:author="Robbie Parks" w:date="2019-03-04T22:12:00Z">
+          <w:pPr>
+            <w:spacing w:line="480" w:lineRule="auto"/>
+            <w:jc w:val="both"/>
+            <w:outlineLvl w:val="0"/>
+          </w:pPr>
+        </w:pPrChange>
+      </w:pPr>
+      <w:del w:id="70" w:author="Robbie Parks" w:date="2019-03-04T22:12:00Z">
+        <w:r>
+          <w:rPr>
+            <w:color w:val="000000" w:themeColor="text1"/>
+          </w:rPr>
+          <w:delText xml:space="preserve">We also included state random intercepts and trends in death rates to allow variation by state, </w:delText>
+        </w:r>
+        <w:r>
+          <w:delText>with α</w:delText>
+        </w:r>
+        <w:r>
+          <w:rPr>
+            <w:vertAlign w:val="subscript"/>
+          </w:rPr>
+          <w:delText>state</w:delText>
+        </w:r>
+        <w:r>
+          <w:delText xml:space="preserve"> </w:delText>
+        </w:r>
+        <w:r>
+          <w:delText>the state-specific intercept</w:delText>
+        </w:r>
+        <w:r>
+          <w:delText xml:space="preserve"> for log-transformed death rates, and β</w:delText>
+        </w:r>
+        <w:r>
+          <w:rPr>
+            <w:vertAlign w:val="subscript"/>
+          </w:rPr>
+          <w:delText>state</w:delText>
+        </w:r>
+        <w:r>
+          <w:delText xml:space="preserve"> the </w:delText>
+        </w:r>
+        <w:r>
+          <w:delText>state-specific</w:delText>
+        </w:r>
+        <w:r>
+          <w:delText xml:space="preserve"> time slope</w:delText>
+        </w:r>
+        <w:r>
+          <w:rPr>
+            <w:color w:val="000000" w:themeColor="text1"/>
+          </w:rPr>
+          <w:delText xml:space="preserve">. In addition, </w:delText>
+        </w:r>
+        <w:r>
+          <w:rPr>
+            <w:color w:val="000000" w:themeColor="text1"/>
+          </w:rPr>
+          <w:delText xml:space="preserve">death rates in neighbouring </w:delText>
+        </w:r>
+        <w:r>
+          <w:rPr>
+            <w:color w:val="000000" w:themeColor="text1"/>
+          </w:rPr>
+          <w:delText xml:space="preserve">states may be more similar than </w:delText>
+        </w:r>
+        <w:r>
+          <w:rPr>
+            <w:color w:val="000000" w:themeColor="text1"/>
+          </w:rPr>
+          <w:delText xml:space="preserve">in </w:delText>
+        </w:r>
+        <w:r>
+          <w:rPr>
+            <w:color w:val="000000" w:themeColor="text1"/>
+          </w:rPr>
+          <w:delText xml:space="preserve">those further away. </w:delText>
+        </w:r>
+        <w:r>
+          <w:rPr>
+            <w:color w:val="000000" w:themeColor="text1"/>
+          </w:rPr>
+          <w:delText>T</w:delText>
+        </w:r>
+        <w:r>
+          <w:rPr>
+            <w:color w:val="000000" w:themeColor="text1"/>
+          </w:rPr>
+          <w:delText>o reflect this</w:delText>
+        </w:r>
+        <w:r>
+          <w:rPr>
+            <w:color w:val="000000" w:themeColor="text1"/>
+          </w:rPr>
+          <w:delText>, w</w:delText>
+        </w:r>
+        <w:r>
+          <w:rPr>
+            <w:color w:val="000000" w:themeColor="text1"/>
+          </w:rPr>
+          <w:delText>e used a Conditional Autoregressive (CAR) spatial model.</w:delText>
+        </w:r>
+        <w:r>
+          <w:rPr>
+            <w:color w:val="000000" w:themeColor="text1"/>
+          </w:rPr>
+          <w:fldChar w:fldCharType="begin" w:fldLock="1"/>
+        </w:r>
+        <w:r>
+          <w:rPr>
+            <w:color w:val="000000" w:themeColor="text1"/>
+          </w:rPr>
+          <w:delInstrText>ADDIN CSL_CITATION {"citationItems":[{"id":"ITEM-1","itemData":{"DOI":"10.2307/2984812","ISBN":"00359246","ISSN":"00359246","PMID":"18032117","abstract":"The formulation of conditional probability models for finite systems of spatially interacting random variables is examined. A simple alternative proof of the Hammersley-Clifford theorem is presented and the theorem is then used to construct specific spatial schemes on and off the lattice. Particular emphasis is placed upon practical applications of the models in plant ecology when the variates are binary or Gaussian. Some aspects of infinite lattice Gaussian processes are discussed. Methods of statistical analysis for lattice schemes are proposed, including a very flexible coding technique. The methods are illustrated by two numerical examples. It is maintained throughout that the conditional probability approach to the specification and analysis of spatial interaction is more attractive than the alternative joint probability approach. Keywords","author":[{"dropping-particle":"","family":"Besag","given":"Julian","non-dropping-particle":"","parse-names":false,"suffix":""}],"container-title":"Journal of the Royal Statistical Society: Series B (Statistical Methodology)","id":"ITEM-1","issued":{"date-parts":[["1974"]]},"title":"Spatial interaction and the statistical snalysis of lattice systems","type":"article-journal"},"uris":["http://www.mendeley.com/documents/?uuid=14e2acdd-e9ad-4907-be6a-2b5efd7e1600"]}],"mendeley":{"formattedCitation":"&lt;sup&gt;5&lt;/sup&gt;","plainTextFormattedCitation":"5","previouslyFormattedCitation":"&lt;sup&gt;5&lt;/sup&gt;"},"properties":{"noteIndex":0},"schema":"https://github.com/citation-style-language/schema/raw/master/csl-citation.json"}</w:delInstrText>
+        </w:r>
+        <w:r>
+          <w:rPr>
+            <w:color w:val="000000" w:themeColor="text1"/>
+          </w:rPr>
+          <w:fldChar w:fldCharType="separate"/>
+        </w:r>
+        <w:r>
+          <w:rPr>
+            <w:noProof/>
+            <w:color w:val="000000" w:themeColor="text1"/>
+            <w:vertAlign w:val="superscript"/>
+          </w:rPr>
+          <w:delText>5</w:delText>
+        </w:r>
+        <w:r>
+          <w:rPr>
+            <w:color w:val="000000" w:themeColor="text1"/>
+          </w:rPr>
+          <w:fldChar w:fldCharType="end"/>
+        </w:r>
+        <w:r>
+          <w:rPr>
+            <w:color w:val="000000" w:themeColor="text1"/>
+          </w:rPr>
+          <w:delText xml:space="preserve"> This allows death rates and trends of a state to be estimated based on their own data as well as using those of their neighbours. </w:delText>
+        </w:r>
+        <w:r>
+          <w:rPr>
+            <w:color w:val="000000" w:themeColor="text1"/>
+          </w:rPr>
+          <w:delText xml:space="preserve">The </w:delText>
+        </w:r>
+        <w:r>
+          <w:rPr>
+            <w:color w:val="000000" w:themeColor="text1"/>
+          </w:rPr>
+          <w:delText>extent</w:delText>
+        </w:r>
+        <w:r>
+          <w:rPr>
+            <w:color w:val="000000" w:themeColor="text1"/>
+          </w:rPr>
+          <w:delText xml:space="preserve"> to which information is shared between neighbouring states depends on the uncertainty of death rates in a state and the empirical similarity of neighbouring states.</w:delText>
+        </w:r>
+      </w:del>
     </w:p>
     <w:p>
       <w:pPr>
@@ -1754,8 +1853,16 @@
         <w:jc w:val="both"/>
         <w:outlineLvl w:val="0"/>
         <w:rPr>
-          <w:color w:val="000000" w:themeColor="text1"/>
-        </w:rPr>
+          <w:del w:id="71" w:author="Robbie Parks" w:date="2019-03-04T22:12:00Z"/>
+          <w:color w:val="000000" w:themeColor="text1"/>
+        </w:rPr>
+        <w:pPrChange w:id="72" w:author="Robbie Parks" w:date="2019-03-04T22:12:00Z">
+          <w:pPr>
+            <w:spacing w:line="480" w:lineRule="auto"/>
+            <w:jc w:val="both"/>
+            <w:outlineLvl w:val="0"/>
+          </w:pPr>
+        </w:pPrChange>
       </w:pPr>
     </w:p>
     <w:p>
@@ -1764,176 +1871,186 @@
         <w:jc w:val="both"/>
         <w:outlineLvl w:val="0"/>
         <w:rPr>
+          <w:del w:id="73" w:author="Robbie Parks" w:date="2019-03-04T22:12:00Z"/>
           <w:color w:val="000000" w:themeColor="text1"/>
           <w:lang w:val="en-US"/>
         </w:rPr>
-      </w:pPr>
-      <w:r>
-        <w:t xml:space="preserve">Non-linear </w:t>
-      </w:r>
-      <w:r>
-        <w:t>change</w:t>
-      </w:r>
-      <w:r>
-        <w:t xml:space="preserve"> </w:t>
-      </w:r>
-      <w:r>
-        <w:t>over time was</w:t>
-      </w:r>
-      <w:r>
-        <w:t xml:space="preserve"> captured by a first-order </w:t>
-      </w:r>
-      <w:r>
-        <w:t xml:space="preserve">national </w:t>
-      </w:r>
-      <w:r>
-        <w:t>random walk ν</w:t>
-      </w:r>
-      <w:r>
-        <w:rPr>
-          <w:vertAlign w:val="subscript"/>
-        </w:rPr>
-        <w:t>month-y</w:t>
-      </w:r>
-      <w:r>
-        <w:rPr>
-          <w:vertAlign w:val="subscript"/>
-        </w:rPr>
-        <w:t>ear</w:t>
-      </w:r>
-      <w:r>
-        <w:t>.</w:t>
-      </w:r>
-      <w:r>
-        <w:t xml:space="preserve"> </w:t>
-      </w:r>
-      <w:r>
-        <w:rPr>
-          <w:color w:val="000000" w:themeColor="text1"/>
-          <w:lang w:val="en-US"/>
-        </w:rPr>
-        <w:t xml:space="preserve">An </w:t>
-      </w:r>
-      <w:r>
-        <w:rPr>
-          <w:color w:val="000000" w:themeColor="text1"/>
-          <w:lang w:val="en-US"/>
-        </w:rPr>
-        <w:t>over-dispersion ter</w:t>
-      </w:r>
-      <w:r>
-        <w:rPr>
-          <w:color w:val="000000" w:themeColor="text1"/>
-          <w:lang w:val="en-US"/>
-        </w:rPr>
-        <w:t>m,</w:t>
-      </w:r>
-      <w:r>
-        <w:t xml:space="preserve"> </w:t>
-      </w:r>
-      <w:r>
-        <w:rPr>
-          <w:color w:val="000000" w:themeColor="text1"/>
-          <w:lang w:val="en-US"/>
-        </w:rPr>
-        <w:t>ϵ</w:t>
-      </w:r>
-      <w:r>
-        <w:rPr>
-          <w:color w:val="000000" w:themeColor="text1"/>
-          <w:vertAlign w:val="subscript"/>
-          <w:lang w:val="en-US"/>
-        </w:rPr>
-        <w:t>state-month</w:t>
-      </w:r>
-      <w:r>
-        <w:rPr>
-          <w:color w:val="000000" w:themeColor="text1"/>
-          <w:vertAlign w:val="subscript"/>
-          <w:lang w:val="en-US"/>
-        </w:rPr>
-        <w:t>-year</w:t>
-      </w:r>
-      <w:r>
-        <w:rPr>
-          <w:color w:val="000000" w:themeColor="text1"/>
-          <w:lang w:val="en-US"/>
-        </w:rPr>
-        <w:t xml:space="preserve">, </w:t>
-      </w:r>
-      <w:r>
-        <w:rPr>
-          <w:color w:val="000000" w:themeColor="text1"/>
-          <w:lang w:val="en-US"/>
-        </w:rPr>
-        <w:t xml:space="preserve">captures the variation unaccounted for by other terms in the model, and is modelled as </w:t>
-      </w:r>
-      <w:r>
-        <w:rPr>
-          <w:i/>
-          <w:color w:val="000000" w:themeColor="text1"/>
-          <w:lang w:val="en-US"/>
-        </w:rPr>
-        <w:t>N</w:t>
-      </w:r>
-      <w:r>
-        <w:rPr>
-          <w:color w:val="000000" w:themeColor="text1"/>
-          <w:lang w:val="en-US"/>
-        </w:rPr>
-        <w:t>(0,</w:t>
-      </w:r>
-      <m:oMath>
-        <m:sSubSup>
-          <m:sSubSupPr>
-            <m:ctrlPr>
-              <w:rPr>
-                <w:rFonts w:ascii="Cambria Math" w:hAnsi="Cambria Math"/>
-                <w:i/>
-                <w:color w:val="000000" w:themeColor="text1"/>
-                <w:lang w:val="en-US"/>
-              </w:rPr>
-            </m:ctrlPr>
-          </m:sSubSupPr>
-          <m:e>
-            <m:r>
-              <w:rPr>
-                <w:rFonts w:ascii="Cambria Math" w:hAnsi="Cambria Math"/>
-                <w:color w:val="000000" w:themeColor="text1"/>
-                <w:lang w:val="en-US"/>
-              </w:rPr>
-              <m:t>σ</m:t>
-            </m:r>
-          </m:e>
-          <m:sub>
-            <m:r>
-              <w:rPr>
-                <w:rFonts w:ascii="Cambria Math" w:hAnsi="Cambria Math"/>
-                <w:color w:val="000000" w:themeColor="text1"/>
-                <w:lang w:val="en-US"/>
-              </w:rPr>
-              <m:t>ϵ</m:t>
-            </m:r>
-          </m:sub>
-          <m:sup>
-            <m:r>
-              <w:rPr>
-                <w:rFonts w:ascii="Cambria Math" w:hAnsi="Cambria Math"/>
-                <w:color w:val="000000" w:themeColor="text1"/>
-                <w:lang w:val="en-US"/>
-              </w:rPr>
-              <m:t>2</m:t>
-            </m:r>
-          </m:sup>
-        </m:sSubSup>
-      </m:oMath>
-      <w:r>
-        <w:rPr>
-          <w:color w:val="000000" w:themeColor="text1"/>
-          <w:lang w:val="en-US"/>
-        </w:rPr>
-        <w:t>).</w:t>
-      </w:r>
+        <w:pPrChange w:id="74" w:author="Robbie Parks" w:date="2019-03-04T22:12:00Z">
+          <w:pPr>
+            <w:spacing w:line="480" w:lineRule="auto"/>
+            <w:jc w:val="both"/>
+            <w:outlineLvl w:val="0"/>
+          </w:pPr>
+        </w:pPrChange>
+      </w:pPr>
+      <w:del w:id="75" w:author="Robbie Parks" w:date="2019-03-04T22:12:00Z">
+        <w:r>
+          <w:delText xml:space="preserve">Non-linear </w:delText>
+        </w:r>
+        <w:r>
+          <w:delText>change</w:delText>
+        </w:r>
+        <w:r>
+          <w:delText xml:space="preserve"> </w:delText>
+        </w:r>
+        <w:r>
+          <w:delText>over time was</w:delText>
+        </w:r>
+        <w:r>
+          <w:delText xml:space="preserve"> captured by a first-order </w:delText>
+        </w:r>
+        <w:r>
+          <w:delText xml:space="preserve">national </w:delText>
+        </w:r>
+        <w:r>
+          <w:delText>random walk ν</w:delText>
+        </w:r>
+        <w:r>
+          <w:rPr>
+            <w:vertAlign w:val="subscript"/>
+          </w:rPr>
+          <w:delText>month-y</w:delText>
+        </w:r>
+        <w:r>
+          <w:rPr>
+            <w:vertAlign w:val="subscript"/>
+          </w:rPr>
+          <w:delText>ear</w:delText>
+        </w:r>
+        <w:r>
+          <w:delText>.</w:delText>
+        </w:r>
+        <w:r>
+          <w:delText xml:space="preserve"> </w:delText>
+        </w:r>
+        <w:r>
+          <w:rPr>
+            <w:color w:val="000000" w:themeColor="text1"/>
+            <w:lang w:val="en-US"/>
+          </w:rPr>
+          <w:delText xml:space="preserve">An </w:delText>
+        </w:r>
+        <w:r>
+          <w:rPr>
+            <w:color w:val="000000" w:themeColor="text1"/>
+            <w:lang w:val="en-US"/>
+          </w:rPr>
+          <w:delText>over-dispersion ter</w:delText>
+        </w:r>
+        <w:r>
+          <w:rPr>
+            <w:color w:val="000000" w:themeColor="text1"/>
+            <w:lang w:val="en-US"/>
+          </w:rPr>
+          <w:delText>m,</w:delText>
+        </w:r>
+        <w:r>
+          <w:delText xml:space="preserve"> </w:delText>
+        </w:r>
+        <w:r>
+          <w:rPr>
+            <w:color w:val="000000" w:themeColor="text1"/>
+            <w:lang w:val="en-US"/>
+          </w:rPr>
+          <w:delText>ϵ</w:delText>
+        </w:r>
+        <w:r>
+          <w:rPr>
+            <w:color w:val="000000" w:themeColor="text1"/>
+            <w:vertAlign w:val="subscript"/>
+            <w:lang w:val="en-US"/>
+          </w:rPr>
+          <w:delText>state-month</w:delText>
+        </w:r>
+        <w:r>
+          <w:rPr>
+            <w:color w:val="000000" w:themeColor="text1"/>
+            <w:vertAlign w:val="subscript"/>
+            <w:lang w:val="en-US"/>
+          </w:rPr>
+          <w:delText>-year</w:delText>
+        </w:r>
+        <w:r>
+          <w:rPr>
+            <w:color w:val="000000" w:themeColor="text1"/>
+            <w:lang w:val="en-US"/>
+          </w:rPr>
+          <w:delText xml:space="preserve">, </w:delText>
+        </w:r>
+        <w:r>
+          <w:rPr>
+            <w:color w:val="000000" w:themeColor="text1"/>
+            <w:lang w:val="en-US"/>
+          </w:rPr>
+          <w:delText xml:space="preserve">captures the variation unaccounted for by other terms in the model, and is modelled as </w:delText>
+        </w:r>
+        <w:r>
+          <w:rPr>
+            <w:i/>
+            <w:color w:val="000000" w:themeColor="text1"/>
+            <w:lang w:val="en-US"/>
+          </w:rPr>
+          <w:delText>N</w:delText>
+        </w:r>
+        <w:r>
+          <w:rPr>
+            <w:color w:val="000000" w:themeColor="text1"/>
+            <w:lang w:val="en-US"/>
+          </w:rPr>
+          <w:delText>(0,</w:delText>
+        </w:r>
+        <m:oMath>
+          <m:sSubSup>
+            <m:sSubSupPr>
+              <m:ctrlPr>
+                <w:rPr>
+                  <w:rFonts w:ascii="Cambria Math" w:hAnsi="Cambria Math"/>
+                  <w:i/>
+                  <w:color w:val="000000" w:themeColor="text1"/>
+                  <w:lang w:val="en-US"/>
+                </w:rPr>
+              </m:ctrlPr>
+            </m:sSubSupPr>
+            <m:e>
+              <m:r>
+                <w:rPr>
+                  <w:rFonts w:ascii="Cambria Math" w:hAnsi="Cambria Math"/>
+                  <w:color w:val="000000" w:themeColor="text1"/>
+                  <w:lang w:val="en-US"/>
+                </w:rPr>
+                <m:t>σ</m:t>
+              </m:r>
+            </m:e>
+            <m:sub>
+              <m:r>
+                <w:rPr>
+                  <w:rFonts w:ascii="Cambria Math" w:hAnsi="Cambria Math"/>
+                  <w:color w:val="000000" w:themeColor="text1"/>
+                  <w:lang w:val="en-US"/>
+                </w:rPr>
+                <m:t>ϵ</m:t>
+              </m:r>
+            </m:sub>
+            <m:sup>
+              <m:r>
+                <w:rPr>
+                  <w:rFonts w:ascii="Cambria Math" w:hAnsi="Cambria Math"/>
+                  <w:color w:val="000000" w:themeColor="text1"/>
+                  <w:lang w:val="en-US"/>
+                </w:rPr>
+                <m:t>2</m:t>
+              </m:r>
+            </m:sup>
+          </m:sSubSup>
+        </m:oMath>
+        <w:r>
+          <w:rPr>
+            <w:color w:val="000000" w:themeColor="text1"/>
+            <w:lang w:val="en-US"/>
+          </w:rPr>
+          <w:delText>).</w:delText>
+        </w:r>
+      </w:del>
     </w:p>
     <w:p>
       <w:pPr>
@@ -1941,8 +2058,16 @@
         <w:jc w:val="both"/>
         <w:outlineLvl w:val="0"/>
         <w:rPr>
-          <w:color w:val="000000" w:themeColor="text1"/>
-        </w:rPr>
+          <w:del w:id="76" w:author="Robbie Parks" w:date="2019-03-04T22:12:00Z"/>
+          <w:color w:val="000000" w:themeColor="text1"/>
+        </w:rPr>
+        <w:pPrChange w:id="77" w:author="Robbie Parks" w:date="2019-03-04T22:12:00Z">
+          <w:pPr>
+            <w:spacing w:line="480" w:lineRule="auto"/>
+            <w:jc w:val="both"/>
+            <w:outlineLvl w:val="0"/>
+          </w:pPr>
+        </w:pPrChange>
       </w:pPr>
     </w:p>
     <w:p>
@@ -1951,123 +2076,126 @@
         <w:jc w:val="both"/>
         <w:outlineLvl w:val="0"/>
         <w:rPr>
-          <w:color w:val="000000" w:themeColor="text1"/>
-        </w:rPr>
-      </w:pPr>
-      <w:r>
-        <w:rPr>
-          <w:color w:val="000000" w:themeColor="text1"/>
-        </w:rPr>
-        <w:t xml:space="preserve">Finally, </w:t>
-      </w:r>
-      <w:r>
-        <w:rPr>
-          <w:color w:val="000000" w:themeColor="text1"/>
-        </w:rPr>
-        <w:t>we</w:t>
-      </w:r>
-      <w:r>
-        <w:rPr>
-          <w:color w:val="000000" w:themeColor="text1"/>
-        </w:rPr>
-        <w:t xml:space="preserve"> included a term that relates log-transformed death rate to the above-defined </w:t>
-      </w:r>
-      <w:r>
-        <w:rPr>
-          <w:color w:val="000000" w:themeColor="text1"/>
-        </w:rPr>
-        <w:t xml:space="preserve">state-month </w:t>
-      </w:r>
-      <w:r>
-        <w:rPr>
-          <w:color w:val="000000" w:themeColor="text1"/>
-        </w:rPr>
-        <w:t>temperature anomaly,</w:t>
-      </w:r>
-      <w:r>
-        <w:rPr>
-          <w:color w:val="000000" w:themeColor="text1"/>
-        </w:rPr>
-        <w:t xml:space="preserve"> </w:t>
-      </w:r>
-      <w:r>
-        <w:rPr>
-          <w:color w:val="000000" w:themeColor="text1"/>
-        </w:rPr>
-        <w:t>γ</w:t>
-      </w:r>
-      <w:r>
-        <w:rPr>
-          <w:color w:val="000000" w:themeColor="text1"/>
-          <w:vertAlign w:val="subscript"/>
-        </w:rPr>
-        <w:t>month?·</w:t>
-      </w:r>
-      <w:r>
-        <w:rPr>
-          <w:color w:val="000000" w:themeColor="text1"/>
-        </w:rPr>
-        <w:t>Anomaly</w:t>
-      </w:r>
-      <w:r>
-        <w:rPr>
-          <w:color w:val="000000" w:themeColor="text1"/>
-          <w:vertAlign w:val="subscript"/>
-        </w:rPr>
-        <w:t>state-month</w:t>
-      </w:r>
-      <w:r>
-        <w:rPr>
-          <w:color w:val="000000" w:themeColor="text1"/>
-        </w:rPr>
-        <w:t xml:space="preserve">. Each </w:t>
-      </w:r>
-      <w:r>
-        <w:t xml:space="preserve">monthly coefficient of </w:t>
-      </w:r>
-      <w:r>
-        <w:t>γ</w:t>
-      </w:r>
-      <w:r>
-        <w:rPr>
-          <w:vertAlign w:val="subscript"/>
-        </w:rPr>
-        <w:t>month</w:t>
-      </w:r>
-      <w:r>
-        <w:t xml:space="preserve"> represen</w:t>
-      </w:r>
-      <w:r>
-        <w:t>ts</w:t>
-      </w:r>
-      <w:r>
-        <w:t xml:space="preserve"> the logarithm of the rate ratio </w:t>
-      </w:r>
-      <w:r>
-        <w:t xml:space="preserve">by month </w:t>
-      </w:r>
-      <w:r>
-        <w:t>per 1°C increase in monthly anomaly</w:t>
-      </w:r>
-      <w:r>
-        <w:rPr>
-          <w:color w:val="000000" w:themeColor="text1"/>
-        </w:rPr>
-        <w:t xml:space="preserve">. </w:t>
-      </w:r>
-      <w:r>
-        <w:rPr>
-          <w:color w:val="000000" w:themeColor="text1"/>
-        </w:rPr>
-        <w:t xml:space="preserve">We </w:t>
-      </w:r>
-      <w:r>
-        <w:rPr>
-          <w:color w:val="000000" w:themeColor="text1"/>
-        </w:rPr>
-        <w:lastRenderedPageBreak/>
-        <w:t>used a cyclic random walk structure for the anomaly terms, allowing December to neighbour January.</w:t>
-      </w:r>
+          <w:del w:id="78" w:author="Robbie Parks" w:date="2019-03-04T22:12:00Z"/>
+          <w:color w:val="000000" w:themeColor="text1"/>
+        </w:rPr>
+        <w:pPrChange w:id="79" w:author="Robbie Parks" w:date="2019-03-04T22:12:00Z">
+          <w:pPr>
+            <w:spacing w:line="480" w:lineRule="auto"/>
+            <w:jc w:val="both"/>
+            <w:outlineLvl w:val="0"/>
+          </w:pPr>
+        </w:pPrChange>
+      </w:pPr>
+      <w:del w:id="80" w:author="Robbie Parks" w:date="2019-03-04T22:12:00Z">
+        <w:r>
+          <w:rPr>
+            <w:color w:val="000000" w:themeColor="text1"/>
+          </w:rPr>
+          <w:delText xml:space="preserve">Finally, </w:delText>
+        </w:r>
+        <w:r>
+          <w:rPr>
+            <w:color w:val="000000" w:themeColor="text1"/>
+          </w:rPr>
+          <w:delText>we</w:delText>
+        </w:r>
+        <w:r>
+          <w:rPr>
+            <w:color w:val="000000" w:themeColor="text1"/>
+          </w:rPr>
+          <w:delText xml:space="preserve"> included a term that relates log-transformed death rate to the above-defined </w:delText>
+        </w:r>
+        <w:r>
+          <w:rPr>
+            <w:color w:val="000000" w:themeColor="text1"/>
+          </w:rPr>
+          <w:delText xml:space="preserve">state-month </w:delText>
+        </w:r>
+        <w:r>
+          <w:rPr>
+            <w:color w:val="000000" w:themeColor="text1"/>
+          </w:rPr>
+          <w:delText>temperature anomaly,</w:delText>
+        </w:r>
+        <w:r>
+          <w:rPr>
+            <w:color w:val="000000" w:themeColor="text1"/>
+          </w:rPr>
+          <w:delText xml:space="preserve"> </w:delText>
+        </w:r>
+        <w:r>
+          <w:rPr>
+            <w:color w:val="000000" w:themeColor="text1"/>
+          </w:rPr>
+          <w:delText>γ</w:delText>
+        </w:r>
+        <w:r>
+          <w:rPr>
+            <w:color w:val="000000" w:themeColor="text1"/>
+            <w:vertAlign w:val="subscript"/>
+          </w:rPr>
+          <w:delText>month?·</w:delText>
+        </w:r>
+        <w:r>
+          <w:rPr>
+            <w:color w:val="000000" w:themeColor="text1"/>
+          </w:rPr>
+          <w:delText>Anomaly</w:delText>
+        </w:r>
+        <w:r>
+          <w:rPr>
+            <w:color w:val="000000" w:themeColor="text1"/>
+            <w:vertAlign w:val="subscript"/>
+          </w:rPr>
+          <w:delText>state-month</w:delText>
+        </w:r>
+        <w:r>
+          <w:rPr>
+            <w:color w:val="000000" w:themeColor="text1"/>
+          </w:rPr>
+          <w:delText xml:space="preserve">. Each </w:delText>
+        </w:r>
+        <w:r>
+          <w:delText xml:space="preserve">monthly coefficient of </w:delText>
+        </w:r>
+        <w:r>
+          <w:delText>γ</w:delText>
+        </w:r>
+        <w:r>
+          <w:rPr>
+            <w:vertAlign w:val="subscript"/>
+          </w:rPr>
+          <w:delText>month</w:delText>
+        </w:r>
+        <w:r>
+          <w:delText xml:space="preserve"> represen</w:delText>
+        </w:r>
+        <w:r>
+          <w:delText>ts</w:delText>
+        </w:r>
+        <w:r>
+          <w:delText xml:space="preserve"> the logarithm of the rate ratio </w:delText>
+        </w:r>
+        <w:r>
+          <w:delText xml:space="preserve">by month </w:delText>
+        </w:r>
+        <w:r>
+          <w:delText>per 1°C increase in monthly anomaly</w:delText>
+        </w:r>
+        <w:r>
+          <w:rPr>
+            <w:color w:val="000000" w:themeColor="text1"/>
+          </w:rPr>
+          <w:delText xml:space="preserve">. </w:delText>
+        </w:r>
+        <w:r>
+          <w:rPr>
+            <w:color w:val="000000" w:themeColor="text1"/>
+          </w:rPr>
+          <w:delText>We used a cyclic random walk structure for the anomaly terms, allowing December to neighbour January.</w:delText>
+        </w:r>
+      </w:del>
     </w:p>
     <w:p>
       <w:pPr>
@@ -2075,8 +2203,16 @@
         <w:jc w:val="both"/>
         <w:outlineLvl w:val="0"/>
         <w:rPr>
-          <w:color w:val="000000" w:themeColor="text1"/>
-        </w:rPr>
+          <w:del w:id="81" w:author="Robbie Parks" w:date="2019-03-04T22:12:00Z"/>
+          <w:color w:val="000000" w:themeColor="text1"/>
+        </w:rPr>
+        <w:pPrChange w:id="82" w:author="Robbie Parks" w:date="2019-03-04T22:12:00Z">
+          <w:pPr>
+            <w:spacing w:line="480" w:lineRule="auto"/>
+            <w:jc w:val="both"/>
+            <w:outlineLvl w:val="0"/>
+          </w:pPr>
+        </w:pPrChange>
       </w:pPr>
     </w:p>
     <w:p>
@@ -2085,114 +2221,117 @@
         <w:jc w:val="both"/>
         <w:outlineLvl w:val="0"/>
         <w:rPr>
+          <w:del w:id="83" w:author="Robbie Parks" w:date="2019-03-04T22:12:00Z"/>
           <w:color w:val="000000" w:themeColor="text1"/>
           <w:lang w:val="en-US"/>
         </w:rPr>
-      </w:pPr>
-      <w:r>
-        <w:rPr>
-          <w:color w:val="000000" w:themeColor="text1"/>
-        </w:rPr>
-        <w:t xml:space="preserve">We ran </w:t>
-      </w:r>
-      <w:r>
-        <w:rPr>
-          <w:color w:val="000000" w:themeColor="text1"/>
-        </w:rPr>
-        <w:t xml:space="preserve">separate </w:t>
-      </w:r>
-      <w:r>
-        <w:rPr>
-          <w:color w:val="000000" w:themeColor="text1"/>
-        </w:rPr>
-        <w:t xml:space="preserve">models for each </w:t>
-      </w:r>
-      <w:r>
-        <w:rPr>
-          <w:color w:val="000000" w:themeColor="text1"/>
-        </w:rPr>
-        <w:t xml:space="preserve">type of </w:t>
-      </w:r>
-      <w:r>
-        <w:rPr>
-          <w:color w:val="000000" w:themeColor="text1"/>
-        </w:rPr>
-        <w:t xml:space="preserve">injury, age group, and sex. </w:t>
-      </w:r>
-      <w:r>
-        <w:rPr>
-          <w:color w:val="000000" w:themeColor="text1"/>
-          <w:lang w:val="en-US"/>
-        </w:rPr>
-        <w:t>We fitted the models using integrated nested Laplace approximation (INLA), using the R-INLA software, which offers orders of magnitude of computational efficiency improvement in Bayesian inference compared to traditional MCMC for latent Gaussian models.</w:t>
-      </w:r>
-      <w:r>
-        <w:rPr>
-          <w:color w:val="000000" w:themeColor="text1"/>
-          <w:lang w:val="en-US"/>
-        </w:rPr>
-        <w:fldChar w:fldCharType="begin" w:fldLock="1"/>
-      </w:r>
-      <w:r>
-        <w:rPr>
-          <w:color w:val="000000" w:themeColor="text1"/>
-          <w:lang w:val="en-US"/>
-        </w:rPr>
-        <w:instrText>ADDIN CSL_CITATION {"citationItems":[{"id":"ITEM-1","itemData":{"DOI":"10.1111/j.1467-9868.2008.00700.x","ISBN":"1369-7412","ISSN":"13697412","abstract":"Structured additive regression models are perhaps the most commonly used class of models in statistical applications. It includes, among others, (generalized) linear models, (gener- alized) additive models, smoothing spline models, state space models, semiparametric regres- sion, spatial and spatiotemporal models, log-Gaussian Cox processes and geostatistical and geoadditive models.We consider approximate Bayesian inference in a popular subset of struc- tured additive regression models, latent Gaussian models, where the latent field is Gaussian, controlled by a few hyperparameters and with non-Gaussian response variables.The posterior marginals are not available in closed form owing to the non-Gaussian response variables. For such models, Markov chain Monte Carlo methods can be implemented, but they are not without problems, in terms of both convergence and computational time. In some practical applications, the extent of these problems is such that Markov chain Monte Carlo sampling is simply not an appropriate tool for routine analysis.We show that, by using an integrated nested Laplace approximation and its simplified version, we can directly compute very accurate approximations to the posterior marginals. The main benefit of these approximations is computational: where Markov chain Monte Carlo algorithms need hours or days to run, our approximations provide more precise estimates in seconds or minutes. Another advantage with our approach is its gen- erality, which makes it possible to performBayesian analysis in an automatic, streamlined way, and to compute model comparison criteria and various predictive measures so that models can be compared and the model under study can be challenged.","author":[{"dropping-particle":"","family":"Rue","given":"Håvard","non-dropping-particle":"","parse-names":false,"suffix":""},{"dropping-particle":"","family":"Martino","given":"Sara","non-dropping-particle":"","parse-names":false,"suffix":""},{"dropping-particle":"","family":"Chopin","given":"Nicolas","non-dropping-particle":"","parse-names":false,"suffix":""}],"container-title":"Journal of the Royal Statistical Society. Series B: Statistical Methodology","id":"ITEM-1","issued":{"date-parts":[["2009"]]},"title":"Approximate Bayesian inference for latent Gaussian models by using integrated nested Laplace approximations","type":"article-journal"},"uris":["http://www.mendeley.com/documents/?uuid=38315d34-f9e8-431f-bfbd-d5817e14363b"]}],"mendeley":{"formattedCitation":"&lt;sup&gt;6&lt;/sup&gt;","plainTextFormattedCitation":"6","previouslyFormattedCitation":"&lt;sup&gt;6&lt;/sup&gt;"},"properties":{"noteIndex":0},"schema":"https://github.com/citation-style-language/schema/raw/master/csl-citation.json"}</w:instrText>
-      </w:r>
-      <w:r>
-        <w:rPr>
-          <w:color w:val="000000" w:themeColor="text1"/>
-          <w:lang w:val="en-US"/>
-        </w:rPr>
-        <w:fldChar w:fldCharType="separate"/>
-      </w:r>
-      <w:r>
-        <w:rPr>
-          <w:noProof/>
-          <w:color w:val="000000" w:themeColor="text1"/>
-          <w:vertAlign w:val="superscript"/>
-          <w:lang w:val="en-US"/>
-        </w:rPr>
-        <w:t>6</w:t>
-      </w:r>
-      <w:r>
-        <w:rPr>
-          <w:color w:val="000000" w:themeColor="text1"/>
-          <w:lang w:val="en-US"/>
-        </w:rPr>
-        <w:fldChar w:fldCharType="end"/>
-      </w:r>
-      <w:r>
-        <w:rPr>
-          <w:color w:val="000000" w:themeColor="text1"/>
-          <w:lang w:val="en-US"/>
-        </w:rPr>
-        <w:t xml:space="preserve"> </w:t>
-      </w:r>
-      <w:commentRangeStart w:id="22"/>
-      <w:r>
-        <w:rPr>
-          <w:color w:val="000000" w:themeColor="text1"/>
-          <w:lang w:val="en-US"/>
-        </w:rPr>
-        <w:t>Our analysis was separate by type of injury, age group and sex</w:t>
-      </w:r>
-      <w:r>
-        <w:rPr>
-          <w:color w:val="000000" w:themeColor="text1"/>
-          <w:lang w:val="en-US"/>
-        </w:rPr>
-        <w:t>.</w:t>
-      </w:r>
-      <w:commentRangeEnd w:id="22"/>
-      <w:r>
-        <w:rPr>
-          <w:rStyle w:val="CommentReference"/>
-          <w:rFonts w:asciiTheme="minorHAnsi" w:eastAsiaTheme="minorHAnsi" w:hAnsiTheme="minorHAnsi" w:cstheme="minorBidi"/>
-        </w:rPr>
-        <w:commentReference w:id="22"/>
-      </w:r>
+        <w:pPrChange w:id="84" w:author="Robbie Parks" w:date="2019-03-04T22:12:00Z">
+          <w:pPr>
+            <w:spacing w:line="480" w:lineRule="auto"/>
+            <w:jc w:val="both"/>
+            <w:outlineLvl w:val="0"/>
+          </w:pPr>
+        </w:pPrChange>
+      </w:pPr>
+      <w:del w:id="85" w:author="Robbie Parks" w:date="2019-03-04T22:12:00Z">
+        <w:r>
+          <w:rPr>
+            <w:color w:val="000000" w:themeColor="text1"/>
+          </w:rPr>
+          <w:delText xml:space="preserve">We ran </w:delText>
+        </w:r>
+        <w:r>
+          <w:rPr>
+            <w:color w:val="000000" w:themeColor="text1"/>
+          </w:rPr>
+          <w:delText xml:space="preserve">separate </w:delText>
+        </w:r>
+        <w:r>
+          <w:rPr>
+            <w:color w:val="000000" w:themeColor="text1"/>
+          </w:rPr>
+          <w:delText xml:space="preserve">models for each </w:delText>
+        </w:r>
+        <w:r>
+          <w:rPr>
+            <w:color w:val="000000" w:themeColor="text1"/>
+          </w:rPr>
+          <w:delText xml:space="preserve">type of </w:delText>
+        </w:r>
+        <w:r>
+          <w:rPr>
+            <w:color w:val="000000" w:themeColor="text1"/>
+          </w:rPr>
+          <w:delText xml:space="preserve">injury, age group, and sex. </w:delText>
+        </w:r>
+        <w:r>
+          <w:rPr>
+            <w:color w:val="000000" w:themeColor="text1"/>
+            <w:lang w:val="en-US"/>
+          </w:rPr>
+          <w:delText>We fitted the models using integrated nested Laplace approximation (INLA), using the R-INLA software, which offers orders of magnitude of computational efficiency improvement in Bayesian inference compared to traditional MCMC for latent Gaussian models.</w:delText>
+        </w:r>
+        <w:r>
+          <w:rPr>
+            <w:color w:val="000000" w:themeColor="text1"/>
+            <w:lang w:val="en-US"/>
+          </w:rPr>
+          <w:fldChar w:fldCharType="begin" w:fldLock="1"/>
+        </w:r>
+        <w:r>
+          <w:rPr>
+            <w:color w:val="000000" w:themeColor="text1"/>
+            <w:lang w:val="en-US"/>
+          </w:rPr>
+          <w:delInstrText>ADDIN CSL_CITATION {"citationItems":[{"id":"ITEM-1","itemData":{"DOI":"10.1111/j.1467-9868.2008.00700.x","ISBN":"1369-7412","ISSN":"13697412","abstract":"Structured additive regression models are perhaps the most commonly used class of models in statistical applications. It includes, among others, (generalized) linear models, (gener- alized) additive models, smoothing spline models, state space models, semiparametric regres- sion, spatial and spatiotemporal models, log-Gaussian Cox processes and geostatistical and geoadditive models.We consider approximate Bayesian inference in a popular subset of struc- tured additive regression models, latent Gaussian models, where the latent field is Gaussian, controlled by a few hyperparameters and with non-Gaussian response variables.The posterior marginals are not available in closed form owing to the non-Gaussian response variables. For such models, Markov chain Monte Carlo methods can be implemented, but they are not without problems, in terms of both convergence and computational time. In some practical applications, the extent of these problems is such that Markov chain Monte Carlo sampling is simply not an appropriate tool for routine analysis.We show that, by using an integrated nested Laplace approximation and its simplified version, we can directly compute very accurate approximations to the posterior marginals. The main benefit of these approximations is computational: where Markov chain Monte Carlo algorithms need hours or days to run, our approximations provide more precise estimates in seconds or minutes. Another advantage with our approach is its gen- erality, which makes it possible to performBayesian analysis in an automatic, streamlined way, and to compute model comparison criteria and various predictive measures so that models can be compared and the model under study can be challenged.","author":[{"dropping-particle":"","family":"Rue","given":"Håvard","non-dropping-particle":"","parse-names":false,"suffix":""},{"dropping-particle":"","family":"Martino","given":"Sara","non-dropping-particle":"","parse-names":false,"suffix":""},{"dropping-particle":"","family":"Chopin","given":"Nicolas","non-dropping-particle":"","parse-names":false,"suffix":""}],"container-title":"Journal of the Royal Statistical Society. Series B: Statistical Methodology","id":"ITEM-1","issued":{"date-parts":[["2009"]]},"title":"Approximate Bayesian inference for latent Gaussian models by using integrated nested Laplace approximations","type":"article-journal"},"uris":["http://www.mendeley.com/documents/?uuid=38315d34-f9e8-431f-bfbd-d5817e14363b"]}],"mendeley":{"formattedCitation":"&lt;sup&gt;6&lt;/sup&gt;","plainTextFormattedCitation":"6","previouslyFormattedCitation":"&lt;sup&gt;6&lt;/sup&gt;"},"properties":{"noteIndex":0},"schema":"https://github.com/citation-style-language/schema/raw/master/csl-citation.json"}</w:delInstrText>
+        </w:r>
+        <w:r>
+          <w:rPr>
+            <w:color w:val="000000" w:themeColor="text1"/>
+            <w:lang w:val="en-US"/>
+          </w:rPr>
+          <w:fldChar w:fldCharType="separate"/>
+        </w:r>
+        <w:r>
+          <w:rPr>
+            <w:noProof/>
+            <w:color w:val="000000" w:themeColor="text1"/>
+            <w:vertAlign w:val="superscript"/>
+            <w:lang w:val="en-US"/>
+          </w:rPr>
+          <w:delText>6</w:delText>
+        </w:r>
+        <w:r>
+          <w:rPr>
+            <w:color w:val="000000" w:themeColor="text1"/>
+            <w:lang w:val="en-US"/>
+          </w:rPr>
+          <w:fldChar w:fldCharType="end"/>
+        </w:r>
+        <w:r>
+          <w:rPr>
+            <w:color w:val="000000" w:themeColor="text1"/>
+            <w:lang w:val="en-US"/>
+          </w:rPr>
+          <w:delText xml:space="preserve"> </w:delText>
+        </w:r>
+      </w:del>
+      <w:del w:id="86" w:author="Robbie Parks" w:date="2019-03-04T11:53:00Z">
+        <w:r>
+          <w:rPr>
+            <w:color w:val="000000" w:themeColor="text1"/>
+            <w:lang w:val="en-US"/>
+          </w:rPr>
+          <w:delText>Our analysis was separate by type of injury, age group and sex</w:delText>
+        </w:r>
+        <w:r>
+          <w:rPr>
+            <w:color w:val="000000" w:themeColor="text1"/>
+            <w:lang w:val="en-US"/>
+          </w:rPr>
+          <w:delText>.</w:delText>
+        </w:r>
+      </w:del>
     </w:p>
     <w:p>
       <w:pPr>
@@ -2200,8 +2339,16 @@
         <w:jc w:val="both"/>
         <w:outlineLvl w:val="0"/>
         <w:rPr>
-          <w:color w:val="000000" w:themeColor="text1"/>
-        </w:rPr>
+          <w:del w:id="87" w:author="Robbie Parks" w:date="2019-03-04T22:12:00Z"/>
+          <w:color w:val="000000" w:themeColor="text1"/>
+        </w:rPr>
+        <w:pPrChange w:id="88" w:author="Robbie Parks" w:date="2019-03-04T22:12:00Z">
+          <w:pPr>
+            <w:spacing w:line="480" w:lineRule="auto"/>
+            <w:jc w:val="both"/>
+            <w:outlineLvl w:val="0"/>
+          </w:pPr>
+        </w:pPrChange>
       </w:pPr>
     </w:p>
     <w:p>
@@ -2210,25 +2357,34 @@
         <w:jc w:val="both"/>
         <w:outlineLvl w:val="0"/>
         <w:rPr>
+          <w:del w:id="89" w:author="Robbie Parks" w:date="2019-03-04T22:12:00Z"/>
           <w:b/>
           <w:color w:val="000000" w:themeColor="text1"/>
         </w:rPr>
-      </w:pPr>
-      <w:commentRangeStart w:id="23"/>
-      <w:r>
-        <w:rPr>
-          <w:b/>
-          <w:color w:val="000000" w:themeColor="text1"/>
-        </w:rPr>
-        <w:t xml:space="preserve">Calculating additional deaths in a 1°C warmer </w:t>
-      </w:r>
-      <w:r>
-        <w:rPr>
-          <w:b/>
-          <w:color w:val="000000" w:themeColor="text1"/>
-        </w:rPr>
-        <w:t>year</w:t>
-      </w:r>
+        <w:pPrChange w:id="90" w:author="Robbie Parks" w:date="2019-03-04T22:12:00Z">
+          <w:pPr>
+            <w:spacing w:line="480" w:lineRule="auto"/>
+            <w:jc w:val="both"/>
+            <w:outlineLvl w:val="0"/>
+          </w:pPr>
+        </w:pPrChange>
+      </w:pPr>
+      <w:del w:id="91" w:author="Robbie Parks" w:date="2019-03-04T22:12:00Z">
+        <w:r>
+          <w:rPr>
+            <w:b/>
+            <w:color w:val="000000" w:themeColor="text1"/>
+          </w:rPr>
+          <w:delText xml:space="preserve">Calculating additional deaths in a 1°C warmer </w:delText>
+        </w:r>
+        <w:r>
+          <w:rPr>
+            <w:b/>
+            <w:color w:val="000000" w:themeColor="text1"/>
+          </w:rPr>
+          <w:delText>year</w:delText>
+        </w:r>
+      </w:del>
     </w:p>
     <w:p>
       <w:pPr>
@@ -2236,159 +2392,169 @@
         <w:jc w:val="both"/>
         <w:outlineLvl w:val="0"/>
         <w:rPr>
-          <w:color w:val="000000" w:themeColor="text1"/>
-        </w:rPr>
-      </w:pPr>
-      <w:r>
-        <w:rPr>
-          <w:color w:val="000000" w:themeColor="text1"/>
-        </w:rPr>
-        <w:t>We estimated the mortality effect of a year in which mean monthly temperatures were uniformly warmer by 1</w:t>
-      </w:r>
-      <w:r>
-        <w:rPr>
-          <w:color w:val="000000" w:themeColor="text1"/>
-        </w:rPr>
-        <w:t>°C</w:t>
-      </w:r>
-      <w:r>
-        <w:rPr>
-          <w:color w:val="000000" w:themeColor="text1"/>
-        </w:rPr>
-        <w:t xml:space="preserve"> than the long run average</w:t>
-      </w:r>
-      <w:r>
-        <w:rPr>
-          <w:color w:val="000000" w:themeColor="text1"/>
-        </w:rPr>
-        <w:t xml:space="preserve"> (calculated from </w:t>
-      </w:r>
-      <w:r>
-        <w:rPr>
-          <w:color w:val="000000" w:themeColor="text1"/>
-        </w:rPr>
-        <w:t xml:space="preserve">temperature </w:t>
-      </w:r>
-      <w:r>
-        <w:rPr>
-          <w:color w:val="000000" w:themeColor="text1"/>
-        </w:rPr>
-        <w:t xml:space="preserve">data </w:t>
-      </w:r>
-      <w:r>
-        <w:rPr>
-          <w:color w:val="000000" w:themeColor="text1"/>
-        </w:rPr>
-        <w:t>from</w:t>
-      </w:r>
-      <w:r>
-        <w:rPr>
-          <w:color w:val="000000" w:themeColor="text1"/>
-        </w:rPr>
-        <w:t xml:space="preserve"> 1980-2009)</w:t>
-      </w:r>
-      <w:r>
-        <w:rPr>
-          <w:color w:val="000000" w:themeColor="text1"/>
-        </w:rPr>
-        <w:t>, and assuming that no further adaptation has taken place</w:t>
-      </w:r>
-      <w:r>
-        <w:rPr>
-          <w:color w:val="000000" w:themeColor="text1"/>
-        </w:rPr>
-        <w:t xml:space="preserve"> beyond the long-</w:t>
-      </w:r>
-      <w:r>
-        <w:rPr>
-          <w:color w:val="000000" w:themeColor="text1"/>
-        </w:rPr>
-        <w:t xml:space="preserve">term average. </w:t>
-      </w:r>
-      <w:r>
-        <w:rPr>
-          <w:color w:val="000000" w:themeColor="text1"/>
-        </w:rPr>
-        <w:t>We calculated expected change in deaths by month in 2016 for a uniform increase of 1°C in</w:t>
-      </w:r>
-      <w:r>
-        <w:rPr>
-          <w:color w:val="000000" w:themeColor="text1"/>
-        </w:rPr>
-        <w:t xml:space="preserve"> mean monthly temperature in</w:t>
-      </w:r>
-      <w:r>
-        <w:rPr>
-          <w:color w:val="000000" w:themeColor="text1"/>
-        </w:rPr>
-        <w:t xml:space="preserve"> each state and month for each age group, sex and cause to give us additional deaths</w:t>
-      </w:r>
-      <w:r>
-        <w:rPr>
-          <w:color w:val="000000" w:themeColor="text1"/>
-        </w:rPr>
-        <w:t xml:space="preserve">. </w:t>
-      </w:r>
-      <w:r>
-        <w:rPr>
-          <w:color w:val="000000" w:themeColor="text1"/>
-        </w:rPr>
-        <w:t xml:space="preserve">For these calculations, we multiplied the actual death counts in 2016 by the excess risk of each monthly temperature anomaly term. We then obtained an estimate of the change in deaths for a uniform increase of 1°C in each month and state, which we summarised by </w:t>
-      </w:r>
-      <w:r>
-        <w:rPr>
-          <w:color w:val="000000" w:themeColor="text1"/>
-        </w:rPr>
-        <w:t>type</w:t>
-      </w:r>
-      <w:r>
-        <w:rPr>
-          <w:color w:val="000000" w:themeColor="text1"/>
-        </w:rPr>
-        <w:t xml:space="preserve"> of injury death, sex, </w:t>
-      </w:r>
-      <w:r>
-        <w:rPr>
-          <w:color w:val="000000" w:themeColor="text1"/>
-        </w:rPr>
-        <w:t xml:space="preserve">then by either age (Supplementary Figure 1) or </w:t>
-      </w:r>
-      <w:r>
-        <w:rPr>
-          <w:color w:val="000000" w:themeColor="text1"/>
-        </w:rPr>
-        <w:t xml:space="preserve">month </w:t>
-      </w:r>
-      <w:r>
-        <w:rPr>
-          <w:color w:val="000000" w:themeColor="text1"/>
-        </w:rPr>
-        <w:t>(</w:t>
-      </w:r>
-      <w:r>
-        <w:rPr>
-          <w:color w:val="000000" w:themeColor="text1"/>
-        </w:rPr>
-        <w:t>Supplementary Figure</w:t>
-      </w:r>
-      <w:r>
-        <w:rPr>
-          <w:color w:val="000000" w:themeColor="text1"/>
-        </w:rPr>
-        <w:t xml:space="preserve"> 2</w:t>
-      </w:r>
-      <w:r>
-        <w:rPr>
-          <w:color w:val="000000" w:themeColor="text1"/>
-        </w:rPr>
-        <w:t>)</w:t>
-      </w:r>
-      <w:r>
-        <w:rPr>
-          <w:color w:val="000000" w:themeColor="text1"/>
-        </w:rPr>
-        <w:t xml:space="preserve">. </w:t>
-      </w:r>
+          <w:del w:id="92" w:author="Robbie Parks" w:date="2019-03-04T22:12:00Z"/>
+          <w:color w:val="000000" w:themeColor="text1"/>
+        </w:rPr>
+        <w:pPrChange w:id="93" w:author="Robbie Parks" w:date="2019-03-04T22:12:00Z">
+          <w:pPr>
+            <w:spacing w:line="480" w:lineRule="auto"/>
+            <w:jc w:val="both"/>
+            <w:outlineLvl w:val="0"/>
+          </w:pPr>
+        </w:pPrChange>
+      </w:pPr>
+      <w:del w:id="94" w:author="Robbie Parks" w:date="2019-03-04T22:12:00Z">
+        <w:r>
+          <w:rPr>
+            <w:color w:val="000000" w:themeColor="text1"/>
+          </w:rPr>
+          <w:delText>We estimated the mortality effect of a year in which mean monthly temperatures were uniformly warmer by 1</w:delText>
+        </w:r>
+        <w:r>
+          <w:rPr>
+            <w:color w:val="000000" w:themeColor="text1"/>
+          </w:rPr>
+          <w:delText>°C</w:delText>
+        </w:r>
+        <w:r>
+          <w:rPr>
+            <w:color w:val="000000" w:themeColor="text1"/>
+          </w:rPr>
+          <w:delText xml:space="preserve"> than the long run average</w:delText>
+        </w:r>
+        <w:r>
+          <w:rPr>
+            <w:color w:val="000000" w:themeColor="text1"/>
+          </w:rPr>
+          <w:delText xml:space="preserve"> (calculated from </w:delText>
+        </w:r>
+        <w:r>
+          <w:rPr>
+            <w:color w:val="000000" w:themeColor="text1"/>
+          </w:rPr>
+          <w:delText xml:space="preserve">temperature </w:delText>
+        </w:r>
+        <w:r>
+          <w:rPr>
+            <w:color w:val="000000" w:themeColor="text1"/>
+          </w:rPr>
+          <w:delText xml:space="preserve">data </w:delText>
+        </w:r>
+        <w:r>
+          <w:rPr>
+            <w:color w:val="000000" w:themeColor="text1"/>
+          </w:rPr>
+          <w:delText>from</w:delText>
+        </w:r>
+        <w:r>
+          <w:rPr>
+            <w:color w:val="000000" w:themeColor="text1"/>
+          </w:rPr>
+          <w:delText xml:space="preserve"> 1980-2009)</w:delText>
+        </w:r>
+        <w:r>
+          <w:rPr>
+            <w:color w:val="000000" w:themeColor="text1"/>
+          </w:rPr>
+          <w:delText>, and assuming that no further adaptation has taken place</w:delText>
+        </w:r>
+        <w:r>
+          <w:rPr>
+            <w:color w:val="000000" w:themeColor="text1"/>
+          </w:rPr>
+          <w:delText xml:space="preserve"> beyond the long-</w:delText>
+        </w:r>
+        <w:r>
+          <w:rPr>
+            <w:color w:val="000000" w:themeColor="text1"/>
+          </w:rPr>
+          <w:delText xml:space="preserve">term average. </w:delText>
+        </w:r>
+        <w:r>
+          <w:rPr>
+            <w:color w:val="000000" w:themeColor="text1"/>
+          </w:rPr>
+          <w:delText>We calculated expected change in deaths by month in 2016 for a uniform increase of 1°C in</w:delText>
+        </w:r>
+        <w:r>
+          <w:rPr>
+            <w:color w:val="000000" w:themeColor="text1"/>
+          </w:rPr>
+          <w:delText xml:space="preserve"> mean monthly temperature in</w:delText>
+        </w:r>
+        <w:r>
+          <w:rPr>
+            <w:color w:val="000000" w:themeColor="text1"/>
+          </w:rPr>
+          <w:delText xml:space="preserve"> each state and month for each age group, sex and cause to give us additional deaths</w:delText>
+        </w:r>
+        <w:r>
+          <w:rPr>
+            <w:color w:val="000000" w:themeColor="text1"/>
+          </w:rPr>
+          <w:delText xml:space="preserve">. </w:delText>
+        </w:r>
+        <w:r>
+          <w:rPr>
+            <w:color w:val="000000" w:themeColor="text1"/>
+          </w:rPr>
+          <w:delText xml:space="preserve">For these calculations, we multiplied the actual death counts in 2016 by the excess risk of each monthly temperature anomaly term. We then obtained an estimate of the change in deaths for a uniform increase of 1°C in each month and state, which we summarised by </w:delText>
+        </w:r>
+        <w:r>
+          <w:rPr>
+            <w:color w:val="000000" w:themeColor="text1"/>
+          </w:rPr>
+          <w:delText>type</w:delText>
+        </w:r>
+        <w:r>
+          <w:rPr>
+            <w:color w:val="000000" w:themeColor="text1"/>
+          </w:rPr>
+          <w:delText xml:space="preserve"> of injury death, sex, </w:delText>
+        </w:r>
+        <w:r>
+          <w:rPr>
+            <w:color w:val="000000" w:themeColor="text1"/>
+          </w:rPr>
+          <w:delText xml:space="preserve">then by either age (Supplementary Figure 1) or </w:delText>
+        </w:r>
+        <w:r>
+          <w:rPr>
+            <w:color w:val="000000" w:themeColor="text1"/>
+          </w:rPr>
+          <w:delText xml:space="preserve">month </w:delText>
+        </w:r>
+        <w:r>
+          <w:rPr>
+            <w:color w:val="000000" w:themeColor="text1"/>
+          </w:rPr>
+          <w:delText>(</w:delText>
+        </w:r>
+        <w:r>
+          <w:rPr>
+            <w:color w:val="000000" w:themeColor="text1"/>
+          </w:rPr>
+          <w:delText>Supplementary Figure</w:delText>
+        </w:r>
+        <w:r>
+          <w:rPr>
+            <w:color w:val="000000" w:themeColor="text1"/>
+          </w:rPr>
+          <w:delText xml:space="preserve"> 2</w:delText>
+        </w:r>
+        <w:r>
+          <w:rPr>
+            <w:color w:val="000000" w:themeColor="text1"/>
+          </w:rPr>
+          <w:delText>)</w:delText>
+        </w:r>
+        <w:r>
+          <w:rPr>
+            <w:color w:val="000000" w:themeColor="text1"/>
+          </w:rPr>
+          <w:delText xml:space="preserve">. </w:delText>
+        </w:r>
+      </w:del>
     </w:p>
     <w:p>
       <w:pPr>
@@ -2396,8 +2562,16 @@
         <w:jc w:val="both"/>
         <w:outlineLvl w:val="0"/>
         <w:rPr>
-          <w:color w:val="000000" w:themeColor="text1"/>
-        </w:rPr>
+          <w:del w:id="95" w:author="Robbie Parks" w:date="2019-03-04T22:12:00Z"/>
+          <w:color w:val="000000" w:themeColor="text1"/>
+        </w:rPr>
+        <w:pPrChange w:id="96" w:author="Robbie Parks" w:date="2019-03-04T22:12:00Z">
+          <w:pPr>
+            <w:spacing w:line="480" w:lineRule="auto"/>
+            <w:jc w:val="both"/>
+            <w:outlineLvl w:val="0"/>
+          </w:pPr>
+        </w:pPrChange>
       </w:pPr>
     </w:p>
     <w:p>
@@ -2406,144 +2580,164 @@
         <w:jc w:val="both"/>
         <w:outlineLvl w:val="0"/>
         <w:rPr>
-          <w:color w:val="000000" w:themeColor="text1"/>
-        </w:rPr>
-      </w:pPr>
-      <w:r>
-        <w:rPr>
-          <w:color w:val="000000" w:themeColor="text1"/>
-        </w:rPr>
-        <w:t xml:space="preserve">We </w:t>
-      </w:r>
-      <w:r>
-        <w:rPr>
-          <w:color w:val="000000" w:themeColor="text1"/>
-        </w:rPr>
-        <w:t>generated</w:t>
-      </w:r>
-      <w:r>
-        <w:rPr>
-          <w:color w:val="000000" w:themeColor="text1"/>
-        </w:rPr>
-        <w:t xml:space="preserve"> 5000 draws from the posterior marginal of each month’s temperature anomaly term. </w:t>
-      </w:r>
-      <w:r>
-        <w:rPr>
-          <w:color w:val="000000" w:themeColor="text1"/>
-        </w:rPr>
-        <w:t>The reported 95% Credible I</w:t>
-      </w:r>
-      <w:r>
-        <w:rPr>
-          <w:color w:val="000000" w:themeColor="text1"/>
-        </w:rPr>
-        <w:t>ntervals</w:t>
-      </w:r>
-      <w:r>
-        <w:rPr>
-          <w:color w:val="000000" w:themeColor="text1"/>
-        </w:rPr>
-        <w:t xml:space="preserve"> (CrIs), quoted in brackets where appropriate,</w:t>
-      </w:r>
-      <w:r>
-        <w:rPr>
-          <w:color w:val="000000" w:themeColor="text1"/>
-        </w:rPr>
-        <w:t xml:space="preserve"> are the 2.5</w:t>
-      </w:r>
-      <w:r>
-        <w:rPr>
-          <w:color w:val="000000" w:themeColor="text1"/>
-          <w:vertAlign w:val="superscript"/>
-        </w:rPr>
-        <w:t>th</w:t>
-      </w:r>
-      <w:r>
-        <w:rPr>
-          <w:color w:val="000000" w:themeColor="text1"/>
-        </w:rPr>
-        <w:t xml:space="preserve"> to 97.5</w:t>
-      </w:r>
-      <w:r>
-        <w:rPr>
-          <w:color w:val="000000" w:themeColor="text1"/>
-          <w:vertAlign w:val="superscript"/>
-        </w:rPr>
-        <w:t>th</w:t>
-      </w:r>
-      <w:r>
-        <w:rPr>
-          <w:color w:val="000000" w:themeColor="text1"/>
-        </w:rPr>
-        <w:t xml:space="preserve"> percentiles of the posterior distribution of additional deaths</w:t>
-      </w:r>
-      <w:r>
-        <w:rPr>
-          <w:color w:val="000000" w:themeColor="text1"/>
-        </w:rPr>
-        <w:t xml:space="preserve"> </w:t>
-      </w:r>
-      <w:r>
-        <w:rPr>
-          <w:color w:val="000000" w:themeColor="text1"/>
-        </w:rPr>
-        <w:t>and excess risk</w:t>
-      </w:r>
-      <w:r>
-        <w:rPr>
-          <w:color w:val="000000" w:themeColor="text1"/>
-        </w:rPr>
-        <w:t xml:space="preserve"> in a </w:t>
-      </w:r>
-      <w:r>
-        <w:rPr>
-          <w:color w:val="000000" w:themeColor="text1"/>
-        </w:rPr>
-        <w:t>1°C warmer world</w:t>
-      </w:r>
-      <w:r>
-        <w:rPr>
-          <w:color w:val="000000" w:themeColor="text1"/>
-        </w:rPr>
-        <w:t>.</w:t>
-      </w:r>
-      <w:commentRangeEnd w:id="23"/>
-      <w:r>
-        <w:rPr>
-          <w:rStyle w:val="CommentReference"/>
-          <w:rFonts w:asciiTheme="minorHAnsi" w:eastAsiaTheme="minorHAnsi" w:hAnsiTheme="minorHAnsi" w:cstheme="minorBidi"/>
-        </w:rPr>
-        <w:commentReference w:id="23"/>
-      </w:r>
+          <w:del w:id="97" w:author="Robbie Parks" w:date="2019-03-04T22:12:00Z"/>
+          <w:color w:val="000000" w:themeColor="text1"/>
+        </w:rPr>
+        <w:pPrChange w:id="98" w:author="Robbie Parks" w:date="2019-03-04T22:12:00Z">
+          <w:pPr>
+            <w:spacing w:line="480" w:lineRule="auto"/>
+            <w:jc w:val="both"/>
+            <w:outlineLvl w:val="0"/>
+          </w:pPr>
+        </w:pPrChange>
+      </w:pPr>
+      <w:del w:id="99" w:author="Robbie Parks" w:date="2019-03-04T22:12:00Z">
+        <w:r>
+          <w:rPr>
+            <w:color w:val="000000" w:themeColor="text1"/>
+          </w:rPr>
+          <w:delText xml:space="preserve">We </w:delText>
+        </w:r>
+        <w:r>
+          <w:rPr>
+            <w:color w:val="000000" w:themeColor="text1"/>
+          </w:rPr>
+          <w:delText>generated</w:delText>
+        </w:r>
+        <w:r>
+          <w:rPr>
+            <w:color w:val="000000" w:themeColor="text1"/>
+          </w:rPr>
+          <w:delText xml:space="preserve"> 5000 draws from the posterior marginal of each month’s temperature anomaly term. </w:delText>
+        </w:r>
+        <w:r>
+          <w:rPr>
+            <w:color w:val="000000" w:themeColor="text1"/>
+          </w:rPr>
+          <w:delText>The reported 95% Credible I</w:delText>
+        </w:r>
+        <w:r>
+          <w:rPr>
+            <w:color w:val="000000" w:themeColor="text1"/>
+          </w:rPr>
+          <w:delText>ntervals</w:delText>
+        </w:r>
+        <w:r>
+          <w:rPr>
+            <w:color w:val="000000" w:themeColor="text1"/>
+          </w:rPr>
+          <w:delText xml:space="preserve"> (CrIs), quoted in brackets where appropriate,</w:delText>
+        </w:r>
+        <w:r>
+          <w:rPr>
+            <w:color w:val="000000" w:themeColor="text1"/>
+          </w:rPr>
+          <w:delText xml:space="preserve"> are the 2.5</w:delText>
+        </w:r>
+        <w:r>
+          <w:rPr>
+            <w:color w:val="000000" w:themeColor="text1"/>
+            <w:vertAlign w:val="superscript"/>
+          </w:rPr>
+          <w:delText>th</w:delText>
+        </w:r>
+        <w:r>
+          <w:rPr>
+            <w:color w:val="000000" w:themeColor="text1"/>
+          </w:rPr>
+          <w:delText xml:space="preserve"> to 97.5</w:delText>
+        </w:r>
+        <w:r>
+          <w:rPr>
+            <w:color w:val="000000" w:themeColor="text1"/>
+            <w:vertAlign w:val="superscript"/>
+          </w:rPr>
+          <w:delText>th</w:delText>
+        </w:r>
+        <w:r>
+          <w:rPr>
+            <w:color w:val="000000" w:themeColor="text1"/>
+          </w:rPr>
+          <w:delText xml:space="preserve"> percentiles of the posterior distribution of additional deaths</w:delText>
+        </w:r>
+        <w:r>
+          <w:rPr>
+            <w:color w:val="000000" w:themeColor="text1"/>
+          </w:rPr>
+          <w:delText xml:space="preserve"> </w:delText>
+        </w:r>
+        <w:r>
+          <w:rPr>
+            <w:color w:val="000000" w:themeColor="text1"/>
+          </w:rPr>
+          <w:delText>and excess risk</w:delText>
+        </w:r>
+        <w:r>
+          <w:rPr>
+            <w:color w:val="000000" w:themeColor="text1"/>
+          </w:rPr>
+          <w:delText xml:space="preserve"> in a </w:delText>
+        </w:r>
+        <w:r>
+          <w:rPr>
+            <w:color w:val="000000" w:themeColor="text1"/>
+          </w:rPr>
+          <w:delText>1°C warmer world</w:delText>
+        </w:r>
+        <w:r>
+          <w:rPr>
+            <w:color w:val="000000" w:themeColor="text1"/>
+          </w:rPr>
+          <w:delText>.</w:delText>
+        </w:r>
+      </w:del>
     </w:p>
     <w:p>
       <w:pPr>
         <w:spacing w:line="480" w:lineRule="auto"/>
         <w:jc w:val="both"/>
-      </w:pPr>
-      <w:r>
-        <w:rPr>
-          <w:color w:val="000000" w:themeColor="text1"/>
-        </w:rPr>
-        <w:lastRenderedPageBreak/>
-        <w:br w:type="page"/>
-      </w:r>
+        <w:rPr>
+          <w:del w:id="100" w:author="Robbie Parks" w:date="2019-03-04T22:12:00Z"/>
+        </w:rPr>
+        <w:pPrChange w:id="101" w:author="Robbie Parks" w:date="2019-03-04T22:12:00Z">
+          <w:pPr>
+            <w:spacing w:line="480" w:lineRule="auto"/>
+            <w:jc w:val="both"/>
+          </w:pPr>
+        </w:pPrChange>
+      </w:pPr>
+      <w:del w:id="102" w:author="Robbie Parks" w:date="2019-03-04T22:12:00Z">
+        <w:r>
+          <w:rPr>
+            <w:color w:val="000000" w:themeColor="text1"/>
+          </w:rPr>
+          <w:br w:type="page"/>
+        </w:r>
+      </w:del>
     </w:p>
     <w:p>
       <w:pPr>
         <w:spacing w:line="480" w:lineRule="auto"/>
         <w:jc w:val="both"/>
         <w:rPr>
+          <w:del w:id="103" w:author="Robbie Parks" w:date="2019-03-04T22:12:00Z"/>
           <w:b/>
         </w:rPr>
-      </w:pPr>
-      <w:r>
-        <w:rPr>
-          <w:b/>
-        </w:rPr>
-        <w:lastRenderedPageBreak/>
-        <w:t>References</w:t>
-      </w:r>
+        <w:pPrChange w:id="104" w:author="Robbie Parks" w:date="2019-03-04T22:12:00Z">
+          <w:pPr>
+            <w:spacing w:line="480" w:lineRule="auto"/>
+            <w:jc w:val="both"/>
+          </w:pPr>
+        </w:pPrChange>
+      </w:pPr>
+      <w:del w:id="105" w:author="Robbie Parks" w:date="2019-03-04T22:12:00Z">
+        <w:r>
+          <w:rPr>
+            <w:b/>
+          </w:rPr>
+          <w:delText>References</w:delText>
+        </w:r>
+      </w:del>
     </w:p>
     <w:p>
       <w:pPr>
@@ -2551,11 +2745,11 @@
         <w:autoSpaceDE w:val="0"/>
         <w:autoSpaceDN w:val="0"/>
         <w:adjustRightInd w:val="0"/>
-        <w:ind w:left="640" w:hanging="640"/>
-        <w:rPr>
+        <w:rPr>
+          <w:del w:id="106" w:author="Robbie Parks" w:date="2019-03-04T22:12:00Z"/>
           <w:noProof/>
         </w:rPr>
-        <w:pPrChange w:id="24" w:author="Ezzati, Majid" w:date="2019-03-01T10:00:00Z">
+        <w:pPrChange w:id="107" w:author="Robbie Parks" w:date="2019-03-04T22:12:00Z">
           <w:pPr>
             <w:widowControl w:val="0"/>
             <w:autoSpaceDE w:val="0"/>
@@ -2566,65 +2760,67 @@
           </w:pPr>
         </w:pPrChange>
       </w:pPr>
-      <w:r>
-        <w:rPr>
-          <w:b/>
-        </w:rPr>
-        <w:fldChar w:fldCharType="begin" w:fldLock="1"/>
-      </w:r>
-      <w:r>
-        <w:rPr>
-          <w:b/>
-        </w:rPr>
-        <w:instrText xml:space="preserve">ADDIN Mendeley Bibliography CSL_BIBLIOGRAPHY </w:instrText>
-      </w:r>
-      <w:r>
-        <w:rPr>
-          <w:b/>
-        </w:rPr>
-        <w:fldChar w:fldCharType="separate"/>
-      </w:r>
-      <w:r>
-        <w:rPr>
-          <w:noProof/>
-        </w:rPr>
-        <w:t>1.</w:t>
-      </w:r>
-      <w:r>
-        <w:rPr>
-          <w:noProof/>
-        </w:rPr>
-        <w:tab/>
-        <w:t xml:space="preserve">Lozano, R. </w:t>
-      </w:r>
-      <w:r>
-        <w:rPr>
-          <w:i/>
-          <w:iCs/>
-          <w:noProof/>
-        </w:rPr>
-        <w:t>et al.</w:t>
-      </w:r>
-      <w:r>
-        <w:rPr>
-          <w:noProof/>
-        </w:rPr>
-        <w:t xml:space="preserve"> Global and regional mortality from 235 causes of death for 20 age groups in 1990 and 2010: A systematic analysis for the Global Burden of Disease Study 2010. </w:t>
-      </w:r>
-      <w:r>
-        <w:rPr>
-          <w:i/>
-          <w:iCs/>
-          <w:noProof/>
-        </w:rPr>
-        <w:t>Lancet</w:t>
-      </w:r>
-      <w:r>
-        <w:rPr>
-          <w:noProof/>
-        </w:rPr>
-        <w:t xml:space="preserve"> (2012). doi:10.1016/S0140-6736(12)61728-0</w:t>
-      </w:r>
+      <w:del w:id="108" w:author="Robbie Parks" w:date="2019-03-04T22:12:00Z">
+        <w:r>
+          <w:rPr>
+            <w:b/>
+          </w:rPr>
+          <w:fldChar w:fldCharType="begin" w:fldLock="1"/>
+        </w:r>
+        <w:r>
+          <w:rPr>
+            <w:b/>
+          </w:rPr>
+          <w:delInstrText xml:space="preserve">ADDIN Mendeley Bibliography CSL_BIBLIOGRAPHY </w:delInstrText>
+        </w:r>
+        <w:r>
+          <w:rPr>
+            <w:b/>
+          </w:rPr>
+          <w:fldChar w:fldCharType="separate"/>
+        </w:r>
+        <w:r>
+          <w:rPr>
+            <w:noProof/>
+          </w:rPr>
+          <w:delText>1.</w:delText>
+        </w:r>
+        <w:r>
+          <w:rPr>
+            <w:noProof/>
+          </w:rPr>
+          <w:tab/>
+          <w:delText xml:space="preserve">Lozano, R. </w:delText>
+        </w:r>
+        <w:r>
+          <w:rPr>
+            <w:i/>
+            <w:iCs/>
+            <w:noProof/>
+          </w:rPr>
+          <w:delText>et al.</w:delText>
+        </w:r>
+        <w:r>
+          <w:rPr>
+            <w:noProof/>
+          </w:rPr>
+          <w:delText xml:space="preserve"> Global and regional mortality from 235 causes of death for 20 age groups in 1990 and 2010: A systematic analysis for the Global Burden of Disease Study 2010. </w:delText>
+        </w:r>
+        <w:r>
+          <w:rPr>
+            <w:i/>
+            <w:iCs/>
+            <w:noProof/>
+          </w:rPr>
+          <w:delText>Lancet</w:delText>
+        </w:r>
+        <w:r>
+          <w:rPr>
+            <w:noProof/>
+          </w:rPr>
+          <w:delText xml:space="preserve"> (2012). doi:10.1016/S0140-6736(12)61728-0</w:delText>
+        </w:r>
+      </w:del>
     </w:p>
     <w:p>
       <w:pPr>
@@ -2632,11 +2828,11 @@
         <w:autoSpaceDE w:val="0"/>
         <w:autoSpaceDN w:val="0"/>
         <w:adjustRightInd w:val="0"/>
-        <w:ind w:left="640" w:hanging="640"/>
-        <w:rPr>
+        <w:rPr>
+          <w:del w:id="109" w:author="Robbie Parks" w:date="2019-03-04T22:12:00Z"/>
           <w:noProof/>
         </w:rPr>
-        <w:pPrChange w:id="25" w:author="Ezzati, Majid" w:date="2019-03-01T10:00:00Z">
+        <w:pPrChange w:id="110" w:author="Robbie Parks" w:date="2019-03-04T22:12:00Z">
           <w:pPr>
             <w:widowControl w:val="0"/>
             <w:autoSpaceDE w:val="0"/>
@@ -2647,47 +2843,49 @@
           </w:pPr>
         </w:pPrChange>
       </w:pPr>
-      <w:r>
-        <w:rPr>
-          <w:noProof/>
-        </w:rPr>
-        <w:t>2.</w:t>
-      </w:r>
-      <w:r>
-        <w:rPr>
-          <w:noProof/>
-        </w:rPr>
-        <w:tab/>
-        <w:t xml:space="preserve">Parks, R. M., Bennett, J. E., Foreman, K. J., Toumi, R. &amp; Ezzati, M. National and regional seasonal dynamics of all-cause and cause-specific mortality in the USA from 1980 to 2016. </w:t>
-      </w:r>
-      <w:r>
-        <w:rPr>
-          <w:i/>
-          <w:iCs/>
-          <w:noProof/>
-        </w:rPr>
-        <w:t>Elife</w:t>
-      </w:r>
-      <w:r>
-        <w:rPr>
-          <w:noProof/>
-        </w:rPr>
-        <w:t xml:space="preserve"> </w:t>
-      </w:r>
-      <w:r>
-        <w:rPr>
-          <w:b/>
-          <w:bCs/>
-          <w:noProof/>
-        </w:rPr>
-        <w:t>7,</w:t>
-      </w:r>
-      <w:r>
-        <w:rPr>
-          <w:noProof/>
-        </w:rPr>
-        <w:t xml:space="preserve"> (2018).</w:t>
-      </w:r>
+      <w:del w:id="111" w:author="Robbie Parks" w:date="2019-03-04T22:12:00Z">
+        <w:r>
+          <w:rPr>
+            <w:noProof/>
+          </w:rPr>
+          <w:delText>2.</w:delText>
+        </w:r>
+        <w:r>
+          <w:rPr>
+            <w:noProof/>
+          </w:rPr>
+          <w:tab/>
+          <w:delText xml:space="preserve">Parks, R. M., Bennett, J. E., Foreman, K. J., Toumi, R. &amp; Ezzati, M. National and regional seasonal dynamics of all-cause and cause-specific mortality in the USA from 1980 to 2016. </w:delText>
+        </w:r>
+        <w:r>
+          <w:rPr>
+            <w:i/>
+            <w:iCs/>
+            <w:noProof/>
+          </w:rPr>
+          <w:delText>Elife</w:delText>
+        </w:r>
+        <w:r>
+          <w:rPr>
+            <w:noProof/>
+          </w:rPr>
+          <w:delText xml:space="preserve"> </w:delText>
+        </w:r>
+        <w:r>
+          <w:rPr>
+            <w:b/>
+            <w:bCs/>
+            <w:noProof/>
+          </w:rPr>
+          <w:delText>7,</w:delText>
+        </w:r>
+        <w:r>
+          <w:rPr>
+            <w:noProof/>
+          </w:rPr>
+          <w:delText xml:space="preserve"> (2018).</w:delText>
+        </w:r>
+      </w:del>
     </w:p>
     <w:p>
       <w:pPr>
@@ -2695,11 +2893,11 @@
         <w:autoSpaceDE w:val="0"/>
         <w:autoSpaceDN w:val="0"/>
         <w:adjustRightInd w:val="0"/>
-        <w:ind w:left="640" w:hanging="640"/>
-        <w:rPr>
+        <w:rPr>
+          <w:del w:id="112" w:author="Robbie Parks" w:date="2019-03-04T22:12:00Z"/>
           <w:noProof/>
         </w:rPr>
-        <w:pPrChange w:id="26" w:author="Ezzati, Majid" w:date="2019-03-01T10:00:00Z">
+        <w:pPrChange w:id="113" w:author="Robbie Parks" w:date="2019-03-04T22:12:00Z">
           <w:pPr>
             <w:widowControl w:val="0"/>
             <w:autoSpaceDE w:val="0"/>
@@ -2710,47 +2908,49 @@
           </w:pPr>
         </w:pPrChange>
       </w:pPr>
-      <w:r>
-        <w:rPr>
-          <w:noProof/>
-        </w:rPr>
-        <w:t>3.</w:t>
-      </w:r>
-      <w:r>
-        <w:rPr>
-          <w:noProof/>
-        </w:rPr>
-        <w:tab/>
-        <w:t xml:space="preserve">Rau, R. Seasonality in Human Mortality.  A Demographic Approach. </w:t>
-      </w:r>
-      <w:r>
-        <w:rPr>
-          <w:i/>
-          <w:iCs/>
-          <w:noProof/>
-        </w:rPr>
-        <w:t>Wirtschafts- und Sozialwissenschaftlichen Fak.</w:t>
-      </w:r>
-      <w:r>
-        <w:rPr>
-          <w:noProof/>
-        </w:rPr>
-        <w:t xml:space="preserve"> </w:t>
-      </w:r>
-      <w:r>
-        <w:rPr>
-          <w:b/>
-          <w:bCs/>
-          <w:noProof/>
-        </w:rPr>
-        <w:t>PhD,</w:t>
-      </w:r>
-      <w:r>
-        <w:rPr>
-          <w:noProof/>
-        </w:rPr>
-        <w:t xml:space="preserve"> 361 (2004).</w:t>
-      </w:r>
+      <w:del w:id="114" w:author="Robbie Parks" w:date="2019-03-04T22:12:00Z">
+        <w:r>
+          <w:rPr>
+            <w:noProof/>
+          </w:rPr>
+          <w:delText>3.</w:delText>
+        </w:r>
+        <w:r>
+          <w:rPr>
+            <w:noProof/>
+          </w:rPr>
+          <w:tab/>
+          <w:delText xml:space="preserve">Rau, R. Seasonality in Human Mortality.  A Demographic Approach. </w:delText>
+        </w:r>
+        <w:r>
+          <w:rPr>
+            <w:i/>
+            <w:iCs/>
+            <w:noProof/>
+          </w:rPr>
+          <w:delText>Wirtschafts- und Sozialwissenschaftlichen Fak.</w:delText>
+        </w:r>
+        <w:r>
+          <w:rPr>
+            <w:noProof/>
+          </w:rPr>
+          <w:delText xml:space="preserve"> </w:delText>
+        </w:r>
+        <w:r>
+          <w:rPr>
+            <w:b/>
+            <w:bCs/>
+            <w:noProof/>
+          </w:rPr>
+          <w:delText>PhD,</w:delText>
+        </w:r>
+        <w:r>
+          <w:rPr>
+            <w:noProof/>
+          </w:rPr>
+          <w:delText xml:space="preserve"> 361 (2004).</w:delText>
+        </w:r>
+      </w:del>
     </w:p>
     <w:p>
       <w:pPr>
@@ -2758,11 +2958,11 @@
         <w:autoSpaceDE w:val="0"/>
         <w:autoSpaceDN w:val="0"/>
         <w:adjustRightInd w:val="0"/>
-        <w:ind w:left="640" w:hanging="640"/>
-        <w:rPr>
+        <w:rPr>
+          <w:del w:id="115" w:author="Robbie Parks" w:date="2019-03-04T22:12:00Z"/>
           <w:noProof/>
         </w:rPr>
-        <w:pPrChange w:id="27" w:author="Ezzati, Majid" w:date="2019-03-01T10:00:00Z">
+        <w:pPrChange w:id="116" w:author="Robbie Parks" w:date="2019-03-04T22:12:00Z">
           <w:pPr>
             <w:widowControl w:val="0"/>
             <w:autoSpaceDE w:val="0"/>
@@ -2773,47 +2973,49 @@
           </w:pPr>
         </w:pPrChange>
       </w:pPr>
-      <w:r>
-        <w:rPr>
-          <w:noProof/>
-        </w:rPr>
-        <w:t>4.</w:t>
-      </w:r>
-      <w:r>
-        <w:rPr>
-          <w:noProof/>
-        </w:rPr>
-        <w:tab/>
-        <w:t xml:space="preserve">Rue, H. &amp; Held, L. </w:t>
-      </w:r>
-      <w:r>
-        <w:rPr>
-          <w:i/>
-          <w:iCs/>
-          <w:noProof/>
-        </w:rPr>
-        <w:t>Gaussian Markov random fields. Theory and applications</w:t>
-      </w:r>
-      <w:r>
-        <w:rPr>
-          <w:noProof/>
-        </w:rPr>
-        <w:t xml:space="preserve">. </w:t>
-      </w:r>
-      <w:r>
-        <w:rPr>
-          <w:i/>
-          <w:iCs/>
-          <w:noProof/>
-        </w:rPr>
-        <w:t>Chapman &amp; Hall</w:t>
-      </w:r>
-      <w:r>
-        <w:rPr>
-          <w:noProof/>
-        </w:rPr>
-        <w:t xml:space="preserve"> (2005). doi:10.1007/s00184-007-0162-3</w:t>
-      </w:r>
+      <w:del w:id="117" w:author="Robbie Parks" w:date="2019-03-04T22:12:00Z">
+        <w:r>
+          <w:rPr>
+            <w:noProof/>
+          </w:rPr>
+          <w:delText>4.</w:delText>
+        </w:r>
+        <w:r>
+          <w:rPr>
+            <w:noProof/>
+          </w:rPr>
+          <w:tab/>
+          <w:delText xml:space="preserve">Rue, H. &amp; Held, L. </w:delText>
+        </w:r>
+        <w:r>
+          <w:rPr>
+            <w:i/>
+            <w:iCs/>
+            <w:noProof/>
+          </w:rPr>
+          <w:delText>Gaussian Markov random fields. Theory and applications</w:delText>
+        </w:r>
+        <w:r>
+          <w:rPr>
+            <w:noProof/>
+          </w:rPr>
+          <w:delText xml:space="preserve">. </w:delText>
+        </w:r>
+        <w:r>
+          <w:rPr>
+            <w:i/>
+            <w:iCs/>
+            <w:noProof/>
+          </w:rPr>
+          <w:delText>Chapman &amp; Hall</w:delText>
+        </w:r>
+        <w:r>
+          <w:rPr>
+            <w:noProof/>
+          </w:rPr>
+          <w:delText xml:space="preserve"> (2005). doi:10.1007/s00184-007-0162-3</w:delText>
+        </w:r>
+      </w:del>
     </w:p>
     <w:p>
       <w:pPr>
@@ -2821,11 +3023,11 @@
         <w:autoSpaceDE w:val="0"/>
         <w:autoSpaceDN w:val="0"/>
         <w:adjustRightInd w:val="0"/>
-        <w:ind w:left="640" w:hanging="640"/>
-        <w:rPr>
+        <w:rPr>
+          <w:del w:id="118" w:author="Robbie Parks" w:date="2019-03-04T22:12:00Z"/>
           <w:noProof/>
         </w:rPr>
-        <w:pPrChange w:id="28" w:author="Ezzati, Majid" w:date="2019-03-01T10:00:00Z">
+        <w:pPrChange w:id="119" w:author="Robbie Parks" w:date="2019-03-04T22:12:00Z">
           <w:pPr>
             <w:widowControl w:val="0"/>
             <w:autoSpaceDE w:val="0"/>
@@ -2836,33 +3038,35 @@
           </w:pPr>
         </w:pPrChange>
       </w:pPr>
-      <w:r>
-        <w:rPr>
-          <w:noProof/>
-        </w:rPr>
-        <w:t>5.</w:t>
-      </w:r>
-      <w:r>
-        <w:rPr>
-          <w:noProof/>
-        </w:rPr>
-        <w:tab/>
-        <w:t xml:space="preserve">Besag, J. Spatial interaction and the statistical snalysis of lattice systems. </w:t>
-      </w:r>
-      <w:r>
-        <w:rPr>
-          <w:i/>
-          <w:iCs/>
-          <w:noProof/>
-        </w:rPr>
-        <w:t>J. R. Stat. Soc. Ser. B (Statistical Methodol.</w:t>
-      </w:r>
-      <w:r>
-        <w:rPr>
-          <w:noProof/>
-        </w:rPr>
-        <w:t xml:space="preserve"> (1974). doi:10.2307/2984812</w:t>
-      </w:r>
+      <w:del w:id="120" w:author="Robbie Parks" w:date="2019-03-04T22:12:00Z">
+        <w:r>
+          <w:rPr>
+            <w:noProof/>
+          </w:rPr>
+          <w:delText>5.</w:delText>
+        </w:r>
+        <w:r>
+          <w:rPr>
+            <w:noProof/>
+          </w:rPr>
+          <w:tab/>
+          <w:delText xml:space="preserve">Besag, J. Spatial interaction and the statistical snalysis of lattice systems. </w:delText>
+        </w:r>
+        <w:r>
+          <w:rPr>
+            <w:i/>
+            <w:iCs/>
+            <w:noProof/>
+          </w:rPr>
+          <w:delText>J. R. Stat. Soc. Ser. B (Statistical Methodol.</w:delText>
+        </w:r>
+        <w:r>
+          <w:rPr>
+            <w:noProof/>
+          </w:rPr>
+          <w:delText xml:space="preserve"> (1974). doi:10.2307/2984812</w:delText>
+        </w:r>
+      </w:del>
     </w:p>
     <w:p>
       <w:pPr>
@@ -2870,11 +3074,11 @@
         <w:autoSpaceDE w:val="0"/>
         <w:autoSpaceDN w:val="0"/>
         <w:adjustRightInd w:val="0"/>
-        <w:ind w:left="640" w:hanging="640"/>
-        <w:rPr>
+        <w:rPr>
+          <w:del w:id="121" w:author="Robbie Parks" w:date="2019-03-04T22:12:00Z"/>
           <w:noProof/>
         </w:rPr>
-        <w:pPrChange w:id="29" w:author="Ezzati, Majid" w:date="2019-03-01T10:00:00Z">
+        <w:pPrChange w:id="122" w:author="Robbie Parks" w:date="2019-03-04T22:12:00Z">
           <w:pPr>
             <w:widowControl w:val="0"/>
             <w:autoSpaceDE w:val="0"/>
@@ -2885,45 +3089,43 @@
           </w:pPr>
         </w:pPrChange>
       </w:pPr>
-      <w:r>
-        <w:rPr>
-          <w:noProof/>
-        </w:rPr>
-        <w:t>6.</w:t>
-      </w:r>
-      <w:r>
-        <w:rPr>
-          <w:noProof/>
-        </w:rPr>
-        <w:tab/>
-        <w:t xml:space="preserve">Rue, H., Martino, S. &amp; Chopin, N. Approximate Bayesian inference for latent Gaussian models by using integrated nested Laplace approximations. </w:t>
-      </w:r>
-      <w:r>
-        <w:rPr>
-          <w:i/>
-          <w:iCs/>
-          <w:noProof/>
-        </w:rPr>
-        <w:t>J. R. Stat. Soc. Ser. B Stat. Methodol.</w:t>
-      </w:r>
-      <w:r>
-        <w:rPr>
-          <w:noProof/>
-        </w:rPr>
-        <w:t xml:space="preserve"> (2009). doi:10.1111/j.1467-9868.2008.00700.x</w:t>
-      </w:r>
+      <w:del w:id="123" w:author="Robbie Parks" w:date="2019-03-04T22:12:00Z">
+        <w:r>
+          <w:rPr>
+            <w:noProof/>
+          </w:rPr>
+          <w:delText>6.</w:delText>
+        </w:r>
+        <w:r>
+          <w:rPr>
+            <w:noProof/>
+          </w:rPr>
+          <w:tab/>
+          <w:delText xml:space="preserve">Rue, H., Martino, S. &amp; Chopin, N. Approximate Bayesian inference for latent Gaussian models by using integrated nested Laplace approximations. </w:delText>
+        </w:r>
+        <w:r>
+          <w:rPr>
+            <w:i/>
+            <w:iCs/>
+            <w:noProof/>
+          </w:rPr>
+          <w:delText>J. R. Stat. Soc. Ser. B Stat. Methodol.</w:delText>
+        </w:r>
+        <w:r>
+          <w:rPr>
+            <w:noProof/>
+          </w:rPr>
+          <w:delText xml:space="preserve"> (2009). doi:10.1111/j.1467-9868.2008.00700.x</w:delText>
+        </w:r>
+      </w:del>
     </w:p>
     <w:p>
       <w:pPr>
-        <w:widowControl w:val="0"/>
-        <w:autoSpaceDE w:val="0"/>
-        <w:autoSpaceDN w:val="0"/>
-        <w:adjustRightInd w:val="0"/>
-        <w:ind w:left="640" w:hanging="640"/>
+        <w:spacing w:line="480" w:lineRule="auto"/>
         <w:rPr>
           <w:b/>
         </w:rPr>
-        <w:pPrChange w:id="30" w:author="Ezzati, Majid" w:date="2019-03-01T10:00:00Z">
+        <w:pPrChange w:id="124" w:author="Robbie Parks" w:date="2019-03-04T22:12:00Z">
           <w:pPr>
             <w:widowControl w:val="0"/>
             <w:autoSpaceDE w:val="0"/>
@@ -2934,12 +3136,14 @@
           </w:pPr>
         </w:pPrChange>
       </w:pPr>
-      <w:r>
-        <w:rPr>
-          <w:b/>
-        </w:rPr>
-        <w:fldChar w:fldCharType="end"/>
-      </w:r>
+      <w:del w:id="125" w:author="Robbie Parks" w:date="2019-03-04T22:12:00Z">
+        <w:r>
+          <w:rPr>
+            <w:b/>
+          </w:rPr>
+          <w:fldChar w:fldCharType="end"/>
+        </w:r>
+      </w:del>
       <w:r>
         <w:rPr>
           <w:b/>
@@ -2956,7 +3160,6 @@
           <w:color w:val="000000" w:themeColor="text1"/>
         </w:rPr>
       </w:pPr>
-      <w:commentRangeStart w:id="31"/>
       <w:r>
         <w:rPr>
           <w:b/>
@@ -3046,14 +3249,32 @@
     </w:p>
     <w:p>
       <w:pPr>
+        <w:rPr>
+          <w:ins w:id="126" w:author="Robbie Parks" w:date="2019-03-04T22:13:00Z"/>
+          <w:b/>
+          <w:color w:val="000000" w:themeColor="text1"/>
+        </w:rPr>
+      </w:pPr>
+      <w:ins w:id="127" w:author="Robbie Parks" w:date="2019-03-04T22:13:00Z">
+        <w:r>
+          <w:rPr>
+            <w:b/>
+            <w:color w:val="000000" w:themeColor="text1"/>
+          </w:rPr>
+          <w:br w:type="page"/>
+        </w:r>
+      </w:ins>
+    </w:p>
+    <w:p>
+      <w:pPr>
         <w:spacing w:line="480" w:lineRule="auto"/>
         <w:jc w:val="both"/>
         <w:rPr>
           <w:color w:val="000000" w:themeColor="text1"/>
         </w:rPr>
         <w:sectPr>
-          <w:footerReference w:type="even" r:id="rId11"/>
-          <w:footerReference w:type="default" r:id="rId12"/>
+          <w:footerReference w:type="even" r:id="rId12"/>
+          <w:footerReference w:type="default" r:id="rId13"/>
           <w:pgSz w:w="11900" w:h="16840"/>
           <w:pgMar w:top="1440" w:right="1440" w:bottom="1440" w:left="1440" w:header="720" w:footer="720" w:gutter="0"/>
           <w:lnNumType w:countBy="1" w:restart="continuous"/>
@@ -3066,6 +3287,7 @@
           <w:b/>
           <w:color w:val="000000" w:themeColor="text1"/>
         </w:rPr>
+        <w:lastRenderedPageBreak/>
         <w:t xml:space="preserve">Supplementary </w:t>
       </w:r>
       <w:r>
@@ -3148,14 +3370,6 @@
         </w:rPr>
         <w:t>.</w:t>
       </w:r>
-      <w:commentRangeEnd w:id="31"/>
-      <w:r>
-        <w:rPr>
-          <w:rStyle w:val="CommentReference"/>
-          <w:rFonts w:asciiTheme="minorHAnsi" w:eastAsiaTheme="minorHAnsi" w:hAnsiTheme="minorHAnsi" w:cstheme="minorBidi"/>
-        </w:rPr>
-        <w:commentReference w:id="31"/>
-      </w:r>
     </w:p>
     <w:p>
       <w:pPr>
@@ -3164,7 +3378,6 @@
           <w:color w:val="000000" w:themeColor="text1"/>
         </w:rPr>
       </w:pPr>
-      <w:commentRangeStart w:id="32"/>
       <w:r>
         <w:rPr>
           <w:b/>
@@ -3200,33 +3413,17 @@
         </w:rPr>
         <w:t>ICD-9 and ICD-10</w:t>
       </w:r>
-      <w:ins w:id="33" w:author="Ezzati, Majid" w:date="2019-03-01T10:05:00Z">
-        <w:r>
-          <w:rPr>
-            <w:color w:val="000000" w:themeColor="text1"/>
-          </w:rPr>
-          <w:t xml:space="preserve"> codes for</w:t>
-        </w:r>
-      </w:ins>
       <w:r>
         <w:rPr>
           <w:color w:val="000000" w:themeColor="text1"/>
         </w:rPr>
-        <w:t xml:space="preserve"> </w:t>
+        <w:t xml:space="preserve"> codes for</w:t>
       </w:r>
-      <w:del w:id="34" w:author="Ezzati, Majid" w:date="2019-03-01T10:05:00Z">
-        <w:r>
-          <w:rPr>
-            <w:color w:val="000000" w:themeColor="text1"/>
-          </w:rPr>
-          <w:delText xml:space="preserve">medical cause of death codes </w:delText>
-        </w:r>
-      </w:del>
       <w:r>
         <w:rPr>
           <w:color w:val="000000" w:themeColor="text1"/>
         </w:rPr>
-        <w:t xml:space="preserve">by </w:t>
+        <w:t xml:space="preserve"> by </w:t>
       </w:r>
       <w:r>
         <w:rPr>
@@ -3266,6 +3463,13 @@
         <w:gridCol w:w="2941"/>
         <w:gridCol w:w="2927"/>
         <w:gridCol w:w="4662"/>
+        <w:tblGridChange w:id="128">
+          <w:tblGrid>
+            <w:gridCol w:w="2941"/>
+            <w:gridCol w:w="2927"/>
+            <w:gridCol w:w="4662"/>
+          </w:tblGrid>
+        </w:tblGridChange>
       </w:tblGrid>
       <w:tr>
         <w:trPr>
@@ -3287,26 +3491,14 @@
                 <w:color w:val="000000"/>
               </w:rPr>
             </w:pPr>
-            <w:del w:id="35" w:author="Ezzati, Majid" w:date="2019-03-01T10:06:00Z">
-              <w:r>
-                <w:rPr>
-                  <w:b/>
-                  <w:bCs/>
-                  <w:color w:val="000000"/>
-                </w:rPr>
-                <w:delText>Cause</w:delText>
-              </w:r>
-            </w:del>
-            <w:ins w:id="36" w:author="Ezzati, Majid" w:date="2019-03-01T10:06:00Z">
-              <w:r>
-                <w:rPr>
-                  <w:b/>
-                  <w:bCs/>
-                  <w:color w:val="000000"/>
-                </w:rPr>
-                <w:t>Injury type</w:t>
-              </w:r>
-            </w:ins>
+            <w:r>
+              <w:rPr>
+                <w:b/>
+                <w:bCs/>
+                <w:color w:val="000000"/>
+              </w:rPr>
+              <w:t>Injury type</w:t>
+            </w:r>
           </w:p>
         </w:tc>
         <w:tc>
@@ -3363,16 +3555,56 @@
         </w:tc>
       </w:tr>
       <w:tr>
+        <w:tblPrEx>
+          <w:tblW w:w="10530" w:type="dxa"/>
+          <w:tblBorders>
+            <w:top w:val="single" w:sz="4" w:space="0" w:color="auto"/>
+            <w:left w:val="single" w:sz="4" w:space="0" w:color="auto"/>
+            <w:bottom w:val="single" w:sz="4" w:space="0" w:color="auto"/>
+            <w:right w:val="single" w:sz="4" w:space="0" w:color="auto"/>
+            <w:insideH w:val="single" w:sz="6" w:space="0" w:color="auto"/>
+            <w:insideV w:val="single" w:sz="6" w:space="0" w:color="auto"/>
+          </w:tblBorders>
+          <w:tblLayout w:type="fixed"/>
+          <w:tblPrExChange w:id="129" w:author="Robbie Parks" w:date="2019-03-04T12:22:00Z">
+            <w:tblPrEx>
+              <w:tblW w:w="10530" w:type="dxa"/>
+              <w:tblBorders>
+                <w:top w:val="single" w:sz="4" w:space="0" w:color="auto"/>
+                <w:left w:val="single" w:sz="4" w:space="0" w:color="auto"/>
+                <w:bottom w:val="single" w:sz="4" w:space="0" w:color="auto"/>
+                <w:right w:val="single" w:sz="4" w:space="0" w:color="auto"/>
+                <w:insideH w:val="single" w:sz="6" w:space="0" w:color="auto"/>
+                <w:insideV w:val="single" w:sz="6" w:space="0" w:color="auto"/>
+              </w:tblBorders>
+              <w:tblLayout w:type="fixed"/>
+            </w:tblPrEx>
+          </w:tblPrExChange>
+        </w:tblPrEx>
         <w:trPr>
-          <w:trHeight w:val="354"/>
+          <w:trHeight w:val="851"/>
+          <w:trPrChange w:id="130" w:author="Robbie Parks" w:date="2019-03-04T12:22:00Z">
+            <w:trPr>
+              <w:trHeight w:val="354"/>
+            </w:trPr>
+          </w:trPrChange>
         </w:trPr>
         <w:tc>
           <w:tcPr>
             <w:tcW w:w="2941" w:type="dxa"/>
             <w:shd w:val="clear" w:color="auto" w:fill="auto"/>
             <w:noWrap/>
-            <w:vAlign w:val="bottom"/>
+            <w:vAlign w:val="center"/>
             <w:hideMark/>
+            <w:tcPrChange w:id="131" w:author="Robbie Parks" w:date="2019-03-04T12:22:00Z">
+              <w:tcPr>
+                <w:tcW w:w="2941" w:type="dxa"/>
+                <w:shd w:val="clear" w:color="auto" w:fill="auto"/>
+                <w:noWrap/>
+                <w:vAlign w:val="bottom"/>
+                <w:hideMark/>
+              </w:tcPr>
+            </w:tcPrChange>
           </w:tcPr>
           <w:p>
             <w:pPr>
@@ -3380,22 +3612,12 @@
                 <w:color w:val="000000"/>
               </w:rPr>
             </w:pPr>
-            <w:del w:id="37" w:author="Ezzati, Majid" w:date="2019-03-01T10:06:00Z">
-              <w:r>
-                <w:rPr>
-                  <w:color w:val="000000"/>
-                </w:rPr>
-                <w:delText>I</w:delText>
-              </w:r>
-            </w:del>
-            <w:ins w:id="38" w:author="Ezzati, Majid" w:date="2019-03-01T10:06:00Z">
-              <w:r>
-                <w:rPr>
-                  <w:color w:val="000000"/>
-                </w:rPr>
-                <w:t>All i</w:t>
-              </w:r>
-            </w:ins>
+            <w:r>
+              <w:rPr>
+                <w:color w:val="000000"/>
+              </w:rPr>
+              <w:t>All i</w:t>
+            </w:r>
             <w:r>
               <w:rPr>
                 <w:color w:val="000000"/>
@@ -3409,21 +3631,58 @@
             <w:tcW w:w="2927" w:type="dxa"/>
             <w:shd w:val="clear" w:color="auto" w:fill="auto"/>
             <w:noWrap/>
-            <w:vAlign w:val="bottom"/>
+            <w:vAlign w:val="center"/>
             <w:hideMark/>
+            <w:tcPrChange w:id="132" w:author="Robbie Parks" w:date="2019-03-04T12:22:00Z">
+              <w:tcPr>
+                <w:tcW w:w="2927" w:type="dxa"/>
+                <w:shd w:val="clear" w:color="auto" w:fill="auto"/>
+                <w:noWrap/>
+                <w:vAlign w:val="bottom"/>
+                <w:hideMark/>
+              </w:tcPr>
+            </w:tcPrChange>
           </w:tcPr>
           <w:p>
             <w:pPr>
-              <w:rPr>
-                <w:color w:val="000000"/>
-              </w:rPr>
+              <w:jc w:val="center"/>
+              <w:rPr>
+                <w:color w:val="000000"/>
+              </w:rPr>
+              <w:pPrChange w:id="133" w:author="Robbie Parks" w:date="2019-03-04T12:22:00Z">
+                <w:pPr>
+                  <w:framePr w:hSpace="180" w:wrap="around" w:hAnchor="margin" w:xAlign="center" w:y="1057"/>
+                </w:pPr>
+              </w:pPrChange>
             </w:pPr>
             <w:r>
               <w:rPr>
                 <w:color w:val="000000"/>
               </w:rPr>
-              <w:t>E800.0-E999.9</w:t>
-            </w:r>
+              <w:t>E800</w:t>
+            </w:r>
+            <w:del w:id="134" w:author="Robbie Parks" w:date="2019-03-04T12:22:00Z">
+              <w:r>
+                <w:rPr>
+                  <w:color w:val="000000"/>
+                </w:rPr>
+                <w:delText>.0</w:delText>
+              </w:r>
+            </w:del>
+            <w:r>
+              <w:rPr>
+                <w:color w:val="000000"/>
+              </w:rPr>
+              <w:t>-E999</w:t>
+            </w:r>
+            <w:del w:id="135" w:author="Robbie Parks" w:date="2019-03-04T12:22:00Z">
+              <w:r>
+                <w:rPr>
+                  <w:color w:val="000000"/>
+                </w:rPr>
+                <w:delText>.9</w:delText>
+              </w:r>
+            </w:del>
           </w:p>
         </w:tc>
         <w:tc>
@@ -3431,47 +3690,119 @@
             <w:tcW w:w="4662" w:type="dxa"/>
             <w:shd w:val="clear" w:color="auto" w:fill="auto"/>
             <w:noWrap/>
-            <w:vAlign w:val="bottom"/>
+            <w:vAlign w:val="center"/>
             <w:hideMark/>
+            <w:tcPrChange w:id="136" w:author="Robbie Parks" w:date="2019-03-04T12:22:00Z">
+              <w:tcPr>
+                <w:tcW w:w="4662" w:type="dxa"/>
+                <w:shd w:val="clear" w:color="auto" w:fill="auto"/>
+                <w:noWrap/>
+                <w:vAlign w:val="bottom"/>
+                <w:hideMark/>
+              </w:tcPr>
+            </w:tcPrChange>
           </w:tcPr>
           <w:p>
             <w:pPr>
-              <w:rPr>
-                <w:color w:val="000000"/>
-              </w:rPr>
+              <w:jc w:val="center"/>
+              <w:rPr>
+                <w:color w:val="000000"/>
+              </w:rPr>
+              <w:pPrChange w:id="137" w:author="Robbie Parks" w:date="2019-03-04T12:22:00Z">
+                <w:pPr>
+                  <w:framePr w:hSpace="180" w:wrap="around" w:hAnchor="margin" w:xAlign="center" w:y="1057"/>
+                </w:pPr>
+              </w:pPrChange>
             </w:pPr>
             <w:r>
               <w:rPr>
                 <w:color w:val="000000"/>
               </w:rPr>
-              <w:t>V0.0-Y89.9</w:t>
-            </w:r>
+              <w:t>V0</w:t>
+            </w:r>
+            <w:del w:id="138" w:author="Robbie Parks" w:date="2019-03-04T12:23:00Z">
+              <w:r>
+                <w:rPr>
+                  <w:color w:val="000000"/>
+                </w:rPr>
+                <w:delText>.0</w:delText>
+              </w:r>
+            </w:del>
+            <w:r>
+              <w:rPr>
+                <w:color w:val="000000"/>
+              </w:rPr>
+              <w:t>-Y89</w:t>
+            </w:r>
+            <w:del w:id="139" w:author="Robbie Parks" w:date="2019-03-04T12:23:00Z">
+              <w:r>
+                <w:rPr>
+                  <w:color w:val="000000"/>
+                </w:rPr>
+                <w:delText>.9</w:delText>
+              </w:r>
+            </w:del>
           </w:p>
         </w:tc>
       </w:tr>
       <w:tr>
+        <w:tblPrEx>
+          <w:tblW w:w="10530" w:type="dxa"/>
+          <w:tblBorders>
+            <w:top w:val="single" w:sz="4" w:space="0" w:color="auto"/>
+            <w:left w:val="single" w:sz="4" w:space="0" w:color="auto"/>
+            <w:bottom w:val="single" w:sz="4" w:space="0" w:color="auto"/>
+            <w:right w:val="single" w:sz="4" w:space="0" w:color="auto"/>
+            <w:insideH w:val="single" w:sz="6" w:space="0" w:color="auto"/>
+            <w:insideV w:val="single" w:sz="6" w:space="0" w:color="auto"/>
+          </w:tblBorders>
+          <w:tblLayout w:type="fixed"/>
+          <w:tblPrExChange w:id="140" w:author="Robbie Parks" w:date="2019-03-04T12:22:00Z">
+            <w:tblPrEx>
+              <w:tblW w:w="10530" w:type="dxa"/>
+              <w:tblBorders>
+                <w:top w:val="single" w:sz="4" w:space="0" w:color="auto"/>
+                <w:left w:val="single" w:sz="4" w:space="0" w:color="auto"/>
+                <w:bottom w:val="single" w:sz="4" w:space="0" w:color="auto"/>
+                <w:right w:val="single" w:sz="4" w:space="0" w:color="auto"/>
+                <w:insideH w:val="single" w:sz="6" w:space="0" w:color="auto"/>
+                <w:insideV w:val="single" w:sz="6" w:space="0" w:color="auto"/>
+              </w:tblBorders>
+              <w:tblLayout w:type="fixed"/>
+            </w:tblPrEx>
+          </w:tblPrExChange>
+        </w:tblPrEx>
         <w:trPr>
-          <w:trHeight w:val="320"/>
+          <w:trHeight w:val="851"/>
+          <w:trPrChange w:id="141" w:author="Robbie Parks" w:date="2019-03-04T12:22:00Z">
+            <w:trPr>
+              <w:trHeight w:val="320"/>
+            </w:trPr>
+          </w:trPrChange>
         </w:trPr>
         <w:tc>
           <w:tcPr>
             <w:tcW w:w="2941" w:type="dxa"/>
             <w:shd w:val="clear" w:color="auto" w:fill="auto"/>
             <w:noWrap/>
-            <w:vAlign w:val="bottom"/>
+            <w:vAlign w:val="center"/>
             <w:hideMark/>
+            <w:tcPrChange w:id="142" w:author="Robbie Parks" w:date="2019-03-04T12:22:00Z">
+              <w:tcPr>
+                <w:tcW w:w="2941" w:type="dxa"/>
+                <w:shd w:val="clear" w:color="auto" w:fill="auto"/>
+                <w:noWrap/>
+                <w:vAlign w:val="bottom"/>
+                <w:hideMark/>
+              </w:tcPr>
+            </w:tcPrChange>
           </w:tcPr>
           <w:p>
             <w:pPr>
-              <w:rPr>
-                <w:color w:val="000000"/>
-              </w:rPr>
-              <w:pPrChange w:id="39" w:author="Ezzati, Majid" w:date="2019-03-01T10:07:00Z">
-                <w:pPr>
-                  <w:framePr w:hSpace="180" w:wrap="around" w:hAnchor="margin" w:xAlign="center" w:y="1057"/>
-                  <w:jc w:val="center"/>
-                </w:pPr>
-              </w:pPrChange>
+              <w:jc w:val="center"/>
+              <w:rPr>
+                <w:color w:val="000000"/>
+              </w:rPr>
             </w:pPr>
             <w:r>
               <w:rPr>
@@ -3486,21 +3817,86 @@
             <w:tcW w:w="2927" w:type="dxa"/>
             <w:shd w:val="clear" w:color="auto" w:fill="auto"/>
             <w:noWrap/>
-            <w:vAlign w:val="bottom"/>
+            <w:vAlign w:val="center"/>
             <w:hideMark/>
+            <w:tcPrChange w:id="143" w:author="Robbie Parks" w:date="2019-03-04T12:22:00Z">
+              <w:tcPr>
+                <w:tcW w:w="2927" w:type="dxa"/>
+                <w:shd w:val="clear" w:color="auto" w:fill="auto"/>
+                <w:noWrap/>
+                <w:vAlign w:val="bottom"/>
+                <w:hideMark/>
+              </w:tcPr>
+            </w:tcPrChange>
           </w:tcPr>
           <w:p>
             <w:pPr>
-              <w:rPr>
-                <w:color w:val="000000"/>
-              </w:rPr>
+              <w:jc w:val="center"/>
+              <w:rPr>
+                <w:color w:val="000000"/>
+              </w:rPr>
+              <w:pPrChange w:id="144" w:author="Robbie Parks" w:date="2019-03-04T12:22:00Z">
+                <w:pPr>
+                  <w:framePr w:hSpace="180" w:wrap="around" w:hAnchor="margin" w:xAlign="center" w:y="1057"/>
+                </w:pPr>
+              </w:pPrChange>
             </w:pPr>
             <w:r>
               <w:rPr>
                 <w:color w:val="000000"/>
               </w:rPr>
-              <w:t>E800.0-E949.9, E980.0-E989.9</w:t>
-            </w:r>
+              <w:t>E800</w:t>
+            </w:r>
+            <w:del w:id="145" w:author="Robbie Parks" w:date="2019-03-04T12:22:00Z">
+              <w:r>
+                <w:rPr>
+                  <w:color w:val="000000"/>
+                </w:rPr>
+                <w:delText>.0</w:delText>
+              </w:r>
+            </w:del>
+            <w:r>
+              <w:rPr>
+                <w:color w:val="000000"/>
+              </w:rPr>
+              <w:t>-E949</w:t>
+            </w:r>
+            <w:del w:id="146" w:author="Robbie Parks" w:date="2019-03-04T12:22:00Z">
+              <w:r>
+                <w:rPr>
+                  <w:color w:val="000000"/>
+                </w:rPr>
+                <w:delText>.9</w:delText>
+              </w:r>
+            </w:del>
+            <w:r>
+              <w:rPr>
+                <w:color w:val="000000"/>
+              </w:rPr>
+              <w:t>, E980</w:t>
+            </w:r>
+            <w:del w:id="147" w:author="Robbie Parks" w:date="2019-03-04T12:22:00Z">
+              <w:r>
+                <w:rPr>
+                  <w:color w:val="000000"/>
+                </w:rPr>
+                <w:delText>.0</w:delText>
+              </w:r>
+            </w:del>
+            <w:r>
+              <w:rPr>
+                <w:color w:val="000000"/>
+              </w:rPr>
+              <w:t>-E989</w:t>
+            </w:r>
+            <w:del w:id="148" w:author="Robbie Parks" w:date="2019-03-04T12:22:00Z">
+              <w:r>
+                <w:rPr>
+                  <w:color w:val="000000"/>
+                </w:rPr>
+                <w:delText>.9</w:delText>
+              </w:r>
+            </w:del>
           </w:p>
         </w:tc>
         <w:tc>
@@ -3508,12 +3904,23 @@
             <w:tcW w:w="4662" w:type="dxa"/>
             <w:shd w:val="clear" w:color="auto" w:fill="auto"/>
             <w:noWrap/>
-            <w:vAlign w:val="bottom"/>
+            <w:vAlign w:val="center"/>
             <w:hideMark/>
+            <w:tcPrChange w:id="149" w:author="Robbie Parks" w:date="2019-03-04T12:22:00Z">
+              <w:tcPr>
+                <w:tcW w:w="4662" w:type="dxa"/>
+                <w:shd w:val="clear" w:color="auto" w:fill="auto"/>
+                <w:noWrap/>
+                <w:vAlign w:val="bottom"/>
+                <w:hideMark/>
+              </w:tcPr>
+            </w:tcPrChange>
           </w:tcPr>
           <w:p>
             <w:pPr>
-              <w:rPr>
+              <w:jc w:val="center"/>
+              <w:rPr>
+                <w:ins w:id="150" w:author="Robbie Parks" w:date="2019-03-04T12:49:00Z"/>
                 <w:color w:val="000000"/>
               </w:rPr>
             </w:pPr>
@@ -3521,22 +3928,215 @@
               <w:rPr>
                 <w:color w:val="000000"/>
               </w:rPr>
-              <w:t>V0.0-V99.9, W0.0-99.9, X0.0-X59.9, Y10.0-Y34.9, Y40.0-Y89.9</w:t>
-            </w:r>
+              <w:t>V0</w:t>
+            </w:r>
+            <w:del w:id="151" w:author="Robbie Parks" w:date="2019-03-04T12:23:00Z">
+              <w:r>
+                <w:rPr>
+                  <w:color w:val="000000"/>
+                </w:rPr>
+                <w:delText>.0</w:delText>
+              </w:r>
+            </w:del>
+            <w:r>
+              <w:rPr>
+                <w:color w:val="000000"/>
+              </w:rPr>
+              <w:t>-V99</w:t>
+            </w:r>
+            <w:del w:id="152" w:author="Robbie Parks" w:date="2019-03-04T12:23:00Z">
+              <w:r>
+                <w:rPr>
+                  <w:color w:val="000000"/>
+                </w:rPr>
+                <w:delText>.9</w:delText>
+              </w:r>
+            </w:del>
+            <w:r>
+              <w:rPr>
+                <w:color w:val="000000"/>
+              </w:rPr>
+              <w:t>, W0</w:t>
+            </w:r>
+            <w:del w:id="153" w:author="Robbie Parks" w:date="2019-03-04T12:23:00Z">
+              <w:r>
+                <w:rPr>
+                  <w:color w:val="000000"/>
+                </w:rPr>
+                <w:delText>.0</w:delText>
+              </w:r>
+            </w:del>
+            <w:r>
+              <w:rPr>
+                <w:color w:val="000000"/>
+              </w:rPr>
+              <w:t>-99</w:t>
+            </w:r>
+            <w:del w:id="154" w:author="Robbie Parks" w:date="2019-03-04T12:23:00Z">
+              <w:r>
+                <w:rPr>
+                  <w:color w:val="000000"/>
+                </w:rPr>
+                <w:delText>.9</w:delText>
+              </w:r>
+            </w:del>
+            <w:r>
+              <w:rPr>
+                <w:color w:val="000000"/>
+              </w:rPr>
+              <w:t>, X0</w:t>
+            </w:r>
+            <w:del w:id="155" w:author="Robbie Parks" w:date="2019-03-04T12:23:00Z">
+              <w:r>
+                <w:rPr>
+                  <w:color w:val="000000"/>
+                </w:rPr>
+                <w:delText>.0</w:delText>
+              </w:r>
+            </w:del>
+            <w:r>
+              <w:rPr>
+                <w:color w:val="000000"/>
+              </w:rPr>
+              <w:t>-X59</w:t>
+            </w:r>
+            <w:del w:id="156" w:author="Robbie Parks" w:date="2019-03-04T12:23:00Z">
+              <w:r>
+                <w:rPr>
+                  <w:color w:val="000000"/>
+                </w:rPr>
+                <w:delText>.9</w:delText>
+              </w:r>
+            </w:del>
+            <w:r>
+              <w:rPr>
+                <w:color w:val="000000"/>
+              </w:rPr>
+              <w:t xml:space="preserve">, </w:t>
+            </w:r>
+          </w:p>
+          <w:p>
+            <w:pPr>
+              <w:jc w:val="center"/>
+              <w:rPr>
+                <w:color w:val="000000"/>
+              </w:rPr>
+              <w:pPrChange w:id="157" w:author="Robbie Parks" w:date="2019-03-04T12:22:00Z">
+                <w:pPr>
+                  <w:framePr w:hSpace="180" w:wrap="around" w:hAnchor="margin" w:xAlign="center" w:y="1057"/>
+                </w:pPr>
+              </w:pPrChange>
+            </w:pPr>
+            <w:r>
+              <w:rPr>
+                <w:color w:val="000000"/>
+              </w:rPr>
+              <w:t>Y10</w:t>
+            </w:r>
+            <w:del w:id="158" w:author="Robbie Parks" w:date="2019-03-04T12:23:00Z">
+              <w:r>
+                <w:rPr>
+                  <w:color w:val="000000"/>
+                </w:rPr>
+                <w:delText>.0</w:delText>
+              </w:r>
+            </w:del>
+            <w:r>
+              <w:rPr>
+                <w:color w:val="000000"/>
+              </w:rPr>
+              <w:t>-Y34</w:t>
+            </w:r>
+            <w:del w:id="159" w:author="Robbie Parks" w:date="2019-03-04T12:24:00Z">
+              <w:r>
+                <w:rPr>
+                  <w:color w:val="000000"/>
+                </w:rPr>
+                <w:delText>.9</w:delText>
+              </w:r>
+            </w:del>
+            <w:r>
+              <w:rPr>
+                <w:color w:val="000000"/>
+              </w:rPr>
+              <w:t>, Y40</w:t>
+            </w:r>
+            <w:del w:id="160" w:author="Robbie Parks" w:date="2019-03-04T12:24:00Z">
+              <w:r>
+                <w:rPr>
+                  <w:color w:val="000000"/>
+                </w:rPr>
+                <w:delText>.0</w:delText>
+              </w:r>
+            </w:del>
+            <w:r>
+              <w:rPr>
+                <w:color w:val="000000"/>
+              </w:rPr>
+              <w:t>-Y89</w:t>
+            </w:r>
+            <w:del w:id="161" w:author="Robbie Parks" w:date="2019-03-04T12:24:00Z">
+              <w:r>
+                <w:rPr>
+                  <w:color w:val="000000"/>
+                </w:rPr>
+                <w:delText>.9</w:delText>
+              </w:r>
+            </w:del>
           </w:p>
         </w:tc>
       </w:tr>
       <w:tr>
+        <w:tblPrEx>
+          <w:tblW w:w="10530" w:type="dxa"/>
+          <w:tblBorders>
+            <w:top w:val="single" w:sz="4" w:space="0" w:color="auto"/>
+            <w:left w:val="single" w:sz="4" w:space="0" w:color="auto"/>
+            <w:bottom w:val="single" w:sz="4" w:space="0" w:color="auto"/>
+            <w:right w:val="single" w:sz="4" w:space="0" w:color="auto"/>
+            <w:insideH w:val="single" w:sz="6" w:space="0" w:color="auto"/>
+            <w:insideV w:val="single" w:sz="6" w:space="0" w:color="auto"/>
+          </w:tblBorders>
+          <w:tblLayout w:type="fixed"/>
+          <w:tblPrExChange w:id="162" w:author="Robbie Parks" w:date="2019-03-04T12:22:00Z">
+            <w:tblPrEx>
+              <w:tblW w:w="10530" w:type="dxa"/>
+              <w:tblBorders>
+                <w:top w:val="single" w:sz="4" w:space="0" w:color="auto"/>
+                <w:left w:val="single" w:sz="4" w:space="0" w:color="auto"/>
+                <w:bottom w:val="single" w:sz="4" w:space="0" w:color="auto"/>
+                <w:right w:val="single" w:sz="4" w:space="0" w:color="auto"/>
+                <w:insideH w:val="single" w:sz="6" w:space="0" w:color="auto"/>
+                <w:insideV w:val="single" w:sz="6" w:space="0" w:color="auto"/>
+              </w:tblBorders>
+              <w:tblLayout w:type="fixed"/>
+            </w:tblPrEx>
+          </w:tblPrExChange>
+        </w:tblPrEx>
         <w:trPr>
-          <w:trHeight w:val="320"/>
+          <w:trHeight w:val="851"/>
+          <w:trPrChange w:id="163" w:author="Robbie Parks" w:date="2019-03-04T12:22:00Z">
+            <w:trPr>
+              <w:trHeight w:val="320"/>
+            </w:trPr>
+          </w:trPrChange>
         </w:trPr>
         <w:tc>
           <w:tcPr>
             <w:tcW w:w="2941" w:type="dxa"/>
             <w:shd w:val="clear" w:color="auto" w:fill="auto"/>
             <w:noWrap/>
-            <w:vAlign w:val="bottom"/>
+            <w:vAlign w:val="center"/>
             <w:hideMark/>
+            <w:tcPrChange w:id="164" w:author="Robbie Parks" w:date="2019-03-04T12:22:00Z">
+              <w:tcPr>
+                <w:tcW w:w="2941" w:type="dxa"/>
+                <w:shd w:val="clear" w:color="auto" w:fill="auto"/>
+                <w:noWrap/>
+                <w:vAlign w:val="bottom"/>
+                <w:hideMark/>
+              </w:tcPr>
+            </w:tcPrChange>
           </w:tcPr>
           <w:p>
             <w:pPr>
@@ -3558,21 +4158,114 @@
             <w:tcW w:w="2927" w:type="dxa"/>
             <w:shd w:val="clear" w:color="auto" w:fill="auto"/>
             <w:noWrap/>
-            <w:vAlign w:val="bottom"/>
+            <w:vAlign w:val="center"/>
             <w:hideMark/>
+            <w:tcPrChange w:id="165" w:author="Robbie Parks" w:date="2019-03-04T12:22:00Z">
+              <w:tcPr>
+                <w:tcW w:w="2927" w:type="dxa"/>
+                <w:shd w:val="clear" w:color="auto" w:fill="auto"/>
+                <w:noWrap/>
+                <w:vAlign w:val="bottom"/>
+                <w:hideMark/>
+              </w:tcPr>
+            </w:tcPrChange>
           </w:tcPr>
           <w:p>
             <w:pPr>
-              <w:rPr>
-                <w:color w:val="000000"/>
-              </w:rPr>
+              <w:jc w:val="center"/>
+              <w:rPr>
+                <w:color w:val="000000"/>
+              </w:rPr>
+              <w:pPrChange w:id="166" w:author="Robbie Parks" w:date="2019-03-04T12:22:00Z">
+                <w:pPr>
+                  <w:framePr w:hSpace="180" w:wrap="around" w:hAnchor="margin" w:xAlign="center" w:y="1057"/>
+                </w:pPr>
+              </w:pPrChange>
             </w:pPr>
             <w:r>
               <w:rPr>
                 <w:color w:val="000000"/>
               </w:rPr>
-              <w:t>E800.0-E807.9, E810.0-E838.9, E840.0-E849.9</w:t>
-            </w:r>
+              <w:t>E800</w:t>
+            </w:r>
+            <w:del w:id="167" w:author="Robbie Parks" w:date="2019-03-04T12:23:00Z">
+              <w:r>
+                <w:rPr>
+                  <w:color w:val="000000"/>
+                </w:rPr>
+                <w:delText>.0</w:delText>
+              </w:r>
+            </w:del>
+            <w:r>
+              <w:rPr>
+                <w:color w:val="000000"/>
+              </w:rPr>
+              <w:t>-E807</w:t>
+            </w:r>
+            <w:del w:id="168" w:author="Robbie Parks" w:date="2019-03-04T12:23:00Z">
+              <w:r>
+                <w:rPr>
+                  <w:color w:val="000000"/>
+                </w:rPr>
+                <w:delText>.9</w:delText>
+              </w:r>
+            </w:del>
+            <w:r>
+              <w:rPr>
+                <w:color w:val="000000"/>
+              </w:rPr>
+              <w:t>, E810</w:t>
+            </w:r>
+            <w:del w:id="169" w:author="Robbie Parks" w:date="2019-03-04T12:23:00Z">
+              <w:r>
+                <w:rPr>
+                  <w:color w:val="000000"/>
+                </w:rPr>
+                <w:delText>.0</w:delText>
+              </w:r>
+            </w:del>
+            <w:r>
+              <w:rPr>
+                <w:color w:val="000000"/>
+              </w:rPr>
+              <w:t>-E838</w:t>
+            </w:r>
+            <w:del w:id="170" w:author="Robbie Parks" w:date="2019-03-04T12:23:00Z">
+              <w:r>
+                <w:rPr>
+                  <w:color w:val="000000"/>
+                </w:rPr>
+                <w:delText>.9</w:delText>
+              </w:r>
+            </w:del>
+            <w:r>
+              <w:rPr>
+                <w:color w:val="000000"/>
+              </w:rPr>
+              <w:t>, E840</w:t>
+            </w:r>
+            <w:del w:id="171" w:author="Robbie Parks" w:date="2019-03-04T12:23:00Z">
+              <w:r>
+                <w:rPr>
+                  <w:color w:val="000000"/>
+                </w:rPr>
+                <w:delText>.0</w:delText>
+              </w:r>
+            </w:del>
+            <w:r>
+              <w:rPr>
+                <w:color w:val="000000"/>
+              </w:rPr>
+              <w:t>-E849</w:t>
+            </w:r>
+            <w:del w:id="172" w:author="Robbie Parks" w:date="2019-03-04T12:23:00Z">
+              <w:r>
+                <w:rPr>
+                  <w:color w:val="000000"/>
+                </w:rPr>
+                <w:delText>.9</w:delText>
+              </w:r>
+            </w:del>
           </w:p>
         </w:tc>
         <w:tc>
@@ -3580,35 +4273,112 @@
             <w:tcW w:w="4662" w:type="dxa"/>
             <w:shd w:val="clear" w:color="auto" w:fill="auto"/>
             <w:noWrap/>
-            <w:vAlign w:val="bottom"/>
+            <w:vAlign w:val="center"/>
             <w:hideMark/>
+            <w:tcPrChange w:id="173" w:author="Robbie Parks" w:date="2019-03-04T12:22:00Z">
+              <w:tcPr>
+                <w:tcW w:w="4662" w:type="dxa"/>
+                <w:shd w:val="clear" w:color="auto" w:fill="auto"/>
+                <w:noWrap/>
+                <w:vAlign w:val="bottom"/>
+                <w:hideMark/>
+              </w:tcPr>
+            </w:tcPrChange>
           </w:tcPr>
           <w:p>
             <w:pPr>
-              <w:rPr>
-                <w:color w:val="000000"/>
-              </w:rPr>
+              <w:jc w:val="center"/>
+              <w:rPr>
+                <w:color w:val="000000"/>
+              </w:rPr>
+              <w:pPrChange w:id="174" w:author="Robbie Parks" w:date="2019-03-04T12:22:00Z">
+                <w:pPr>
+                  <w:framePr w:hSpace="180" w:wrap="around" w:hAnchor="margin" w:xAlign="center" w:y="1057"/>
+                </w:pPr>
+              </w:pPrChange>
             </w:pPr>
             <w:r>
               <w:rPr>
                 <w:color w:val="000000"/>
               </w:rPr>
-              <w:t>V0.0-V99.9</w:t>
-            </w:r>
+              <w:t>V0</w:t>
+            </w:r>
+            <w:del w:id="175" w:author="Robbie Parks" w:date="2019-03-04T12:24:00Z">
+              <w:r>
+                <w:rPr>
+                  <w:color w:val="000000"/>
+                </w:rPr>
+                <w:delText>.0</w:delText>
+              </w:r>
+            </w:del>
+            <w:r>
+              <w:rPr>
+                <w:color w:val="000000"/>
+              </w:rPr>
+              <w:t>-V99</w:t>
+            </w:r>
+            <w:del w:id="176" w:author="Robbie Parks" w:date="2019-03-04T12:24:00Z">
+              <w:r>
+                <w:rPr>
+                  <w:color w:val="000000"/>
+                </w:rPr>
+                <w:delText>.9</w:delText>
+              </w:r>
+            </w:del>
           </w:p>
         </w:tc>
       </w:tr>
       <w:tr>
+        <w:tblPrEx>
+          <w:tblW w:w="10530" w:type="dxa"/>
+          <w:tblBorders>
+            <w:top w:val="single" w:sz="4" w:space="0" w:color="auto"/>
+            <w:left w:val="single" w:sz="4" w:space="0" w:color="auto"/>
+            <w:bottom w:val="single" w:sz="4" w:space="0" w:color="auto"/>
+            <w:right w:val="single" w:sz="4" w:space="0" w:color="auto"/>
+            <w:insideH w:val="single" w:sz="6" w:space="0" w:color="auto"/>
+            <w:insideV w:val="single" w:sz="6" w:space="0" w:color="auto"/>
+          </w:tblBorders>
+          <w:tblLayout w:type="fixed"/>
+          <w:tblPrExChange w:id="177" w:author="Robbie Parks" w:date="2019-03-04T12:22:00Z">
+            <w:tblPrEx>
+              <w:tblW w:w="10530" w:type="dxa"/>
+              <w:tblBorders>
+                <w:top w:val="single" w:sz="4" w:space="0" w:color="auto"/>
+                <w:left w:val="single" w:sz="4" w:space="0" w:color="auto"/>
+                <w:bottom w:val="single" w:sz="4" w:space="0" w:color="auto"/>
+                <w:right w:val="single" w:sz="4" w:space="0" w:color="auto"/>
+                <w:insideH w:val="single" w:sz="6" w:space="0" w:color="auto"/>
+                <w:insideV w:val="single" w:sz="6" w:space="0" w:color="auto"/>
+              </w:tblBorders>
+              <w:tblLayout w:type="fixed"/>
+            </w:tblPrEx>
+          </w:tblPrExChange>
+        </w:tblPrEx>
         <w:trPr>
-          <w:trHeight w:val="320"/>
+          <w:trHeight w:val="851"/>
+          <w:trPrChange w:id="178" w:author="Robbie Parks" w:date="2019-03-04T12:22:00Z">
+            <w:trPr>
+              <w:trHeight w:val="320"/>
+            </w:trPr>
+          </w:trPrChange>
         </w:trPr>
         <w:tc>
           <w:tcPr>
             <w:tcW w:w="2941" w:type="dxa"/>
             <w:shd w:val="clear" w:color="auto" w:fill="auto"/>
             <w:noWrap/>
-            <w:vAlign w:val="bottom"/>
+            <w:vAlign w:val="center"/>
             <w:hideMark/>
+            <w:tcPrChange w:id="179" w:author="Robbie Parks" w:date="2019-03-04T12:22:00Z">
+              <w:tcPr>
+                <w:tcW w:w="2941" w:type="dxa"/>
+                <w:shd w:val="clear" w:color="auto" w:fill="auto"/>
+                <w:noWrap/>
+                <w:vAlign w:val="bottom"/>
+                <w:hideMark/>
+              </w:tcPr>
+            </w:tcPrChange>
           </w:tcPr>
           <w:p>
             <w:pPr>
@@ -3630,21 +4400,58 @@
             <w:tcW w:w="2927" w:type="dxa"/>
             <w:shd w:val="clear" w:color="auto" w:fill="auto"/>
             <w:noWrap/>
-            <w:vAlign w:val="bottom"/>
+            <w:vAlign w:val="center"/>
             <w:hideMark/>
+            <w:tcPrChange w:id="180" w:author="Robbie Parks" w:date="2019-03-04T12:22:00Z">
+              <w:tcPr>
+                <w:tcW w:w="2927" w:type="dxa"/>
+                <w:shd w:val="clear" w:color="auto" w:fill="auto"/>
+                <w:noWrap/>
+                <w:vAlign w:val="bottom"/>
+                <w:hideMark/>
+              </w:tcPr>
+            </w:tcPrChange>
           </w:tcPr>
           <w:p>
             <w:pPr>
-              <w:rPr>
-                <w:color w:val="000000"/>
-              </w:rPr>
+              <w:jc w:val="center"/>
+              <w:rPr>
+                <w:color w:val="000000"/>
+              </w:rPr>
+              <w:pPrChange w:id="181" w:author="Robbie Parks" w:date="2019-03-04T12:22:00Z">
+                <w:pPr>
+                  <w:framePr w:hSpace="180" w:wrap="around" w:hAnchor="margin" w:xAlign="center" w:y="1057"/>
+                </w:pPr>
+              </w:pPrChange>
             </w:pPr>
             <w:r>
               <w:rPr>
                 <w:color w:val="000000"/>
               </w:rPr>
-              <w:t>E880.0-E888.9</w:t>
-            </w:r>
+              <w:t>E880</w:t>
+            </w:r>
+            <w:del w:id="182" w:author="Robbie Parks" w:date="2019-03-04T12:23:00Z">
+              <w:r>
+                <w:rPr>
+                  <w:color w:val="000000"/>
+                </w:rPr>
+                <w:delText>.0</w:delText>
+              </w:r>
+            </w:del>
+            <w:r>
+              <w:rPr>
+                <w:color w:val="000000"/>
+              </w:rPr>
+              <w:t>-E888</w:t>
+            </w:r>
+            <w:del w:id="183" w:author="Robbie Parks" w:date="2019-03-04T12:23:00Z">
+              <w:r>
+                <w:rPr>
+                  <w:color w:val="000000"/>
+                </w:rPr>
+                <w:delText>.9</w:delText>
+              </w:r>
+            </w:del>
           </w:p>
         </w:tc>
         <w:tc>
@@ -3652,35 +4459,112 @@
             <w:tcW w:w="4662" w:type="dxa"/>
             <w:shd w:val="clear" w:color="auto" w:fill="auto"/>
             <w:noWrap/>
-            <w:vAlign w:val="bottom"/>
+            <w:vAlign w:val="center"/>
             <w:hideMark/>
+            <w:tcPrChange w:id="184" w:author="Robbie Parks" w:date="2019-03-04T12:22:00Z">
+              <w:tcPr>
+                <w:tcW w:w="4662" w:type="dxa"/>
+                <w:shd w:val="clear" w:color="auto" w:fill="auto"/>
+                <w:noWrap/>
+                <w:vAlign w:val="bottom"/>
+                <w:hideMark/>
+              </w:tcPr>
+            </w:tcPrChange>
           </w:tcPr>
           <w:p>
             <w:pPr>
-              <w:rPr>
-                <w:color w:val="000000"/>
-              </w:rPr>
+              <w:jc w:val="center"/>
+              <w:rPr>
+                <w:color w:val="000000"/>
+              </w:rPr>
+              <w:pPrChange w:id="185" w:author="Robbie Parks" w:date="2019-03-04T12:22:00Z">
+                <w:pPr>
+                  <w:framePr w:hSpace="180" w:wrap="around" w:hAnchor="margin" w:xAlign="center" w:y="1057"/>
+                </w:pPr>
+              </w:pPrChange>
             </w:pPr>
             <w:r>
               <w:rPr>
                 <w:color w:val="000000"/>
               </w:rPr>
-              <w:t>W0.0-W19.9</w:t>
-            </w:r>
+              <w:t>W0</w:t>
+            </w:r>
+            <w:del w:id="186" w:author="Robbie Parks" w:date="2019-03-04T12:24:00Z">
+              <w:r>
+                <w:rPr>
+                  <w:color w:val="000000"/>
+                </w:rPr>
+                <w:delText>.0</w:delText>
+              </w:r>
+            </w:del>
+            <w:r>
+              <w:rPr>
+                <w:color w:val="000000"/>
+              </w:rPr>
+              <w:t>-W19</w:t>
+            </w:r>
+            <w:del w:id="187" w:author="Robbie Parks" w:date="2019-03-04T12:24:00Z">
+              <w:r>
+                <w:rPr>
+                  <w:color w:val="000000"/>
+                </w:rPr>
+                <w:delText>.9</w:delText>
+              </w:r>
+            </w:del>
           </w:p>
         </w:tc>
       </w:tr>
       <w:tr>
+        <w:tblPrEx>
+          <w:tblW w:w="10530" w:type="dxa"/>
+          <w:tblBorders>
+            <w:top w:val="single" w:sz="4" w:space="0" w:color="auto"/>
+            <w:left w:val="single" w:sz="4" w:space="0" w:color="auto"/>
+            <w:bottom w:val="single" w:sz="4" w:space="0" w:color="auto"/>
+            <w:right w:val="single" w:sz="4" w:space="0" w:color="auto"/>
+            <w:insideH w:val="single" w:sz="6" w:space="0" w:color="auto"/>
+            <w:insideV w:val="single" w:sz="6" w:space="0" w:color="auto"/>
+          </w:tblBorders>
+          <w:tblLayout w:type="fixed"/>
+          <w:tblPrExChange w:id="188" w:author="Robbie Parks" w:date="2019-03-04T12:22:00Z">
+            <w:tblPrEx>
+              <w:tblW w:w="10530" w:type="dxa"/>
+              <w:tblBorders>
+                <w:top w:val="single" w:sz="4" w:space="0" w:color="auto"/>
+                <w:left w:val="single" w:sz="4" w:space="0" w:color="auto"/>
+                <w:bottom w:val="single" w:sz="4" w:space="0" w:color="auto"/>
+                <w:right w:val="single" w:sz="4" w:space="0" w:color="auto"/>
+                <w:insideH w:val="single" w:sz="6" w:space="0" w:color="auto"/>
+                <w:insideV w:val="single" w:sz="6" w:space="0" w:color="auto"/>
+              </w:tblBorders>
+              <w:tblLayout w:type="fixed"/>
+            </w:tblPrEx>
+          </w:tblPrExChange>
+        </w:tblPrEx>
         <w:trPr>
-          <w:trHeight w:val="360"/>
+          <w:trHeight w:val="851"/>
+          <w:trPrChange w:id="189" w:author="Robbie Parks" w:date="2019-03-04T12:22:00Z">
+            <w:trPr>
+              <w:trHeight w:val="360"/>
+            </w:trPr>
+          </w:trPrChange>
         </w:trPr>
         <w:tc>
           <w:tcPr>
             <w:tcW w:w="2941" w:type="dxa"/>
             <w:shd w:val="clear" w:color="auto" w:fill="auto"/>
             <w:noWrap/>
-            <w:vAlign w:val="bottom"/>
+            <w:vAlign w:val="center"/>
             <w:hideMark/>
+            <w:tcPrChange w:id="190" w:author="Robbie Parks" w:date="2019-03-04T12:22:00Z">
+              <w:tcPr>
+                <w:tcW w:w="2941" w:type="dxa"/>
+                <w:shd w:val="clear" w:color="auto" w:fill="auto"/>
+                <w:noWrap/>
+                <w:vAlign w:val="bottom"/>
+                <w:hideMark/>
+              </w:tcPr>
+            </w:tcPrChange>
           </w:tcPr>
           <w:p>
             <w:pPr>
@@ -3702,21 +4586,58 @@
             <w:tcW w:w="2927" w:type="dxa"/>
             <w:shd w:val="clear" w:color="auto" w:fill="auto"/>
             <w:noWrap/>
-            <w:vAlign w:val="bottom"/>
+            <w:vAlign w:val="center"/>
             <w:hideMark/>
+            <w:tcPrChange w:id="191" w:author="Robbie Parks" w:date="2019-03-04T12:22:00Z">
+              <w:tcPr>
+                <w:tcW w:w="2927" w:type="dxa"/>
+                <w:shd w:val="clear" w:color="auto" w:fill="auto"/>
+                <w:noWrap/>
+                <w:vAlign w:val="bottom"/>
+                <w:hideMark/>
+              </w:tcPr>
+            </w:tcPrChange>
           </w:tcPr>
           <w:p>
             <w:pPr>
-              <w:rPr>
-                <w:color w:val="000000"/>
-              </w:rPr>
+              <w:jc w:val="center"/>
+              <w:rPr>
+                <w:color w:val="000000"/>
+              </w:rPr>
+              <w:pPrChange w:id="192" w:author="Robbie Parks" w:date="2019-03-04T12:22:00Z">
+                <w:pPr>
+                  <w:framePr w:hSpace="180" w:wrap="around" w:hAnchor="margin" w:xAlign="center" w:y="1057"/>
+                </w:pPr>
+              </w:pPrChange>
             </w:pPr>
             <w:r>
               <w:rPr>
                 <w:color w:val="000000"/>
               </w:rPr>
-              <w:t>E910.0-E910.9</w:t>
-            </w:r>
+              <w:t>E910</w:t>
+            </w:r>
+            <w:del w:id="193" w:author="Robbie Parks" w:date="2019-03-04T12:23:00Z">
+              <w:r>
+                <w:rPr>
+                  <w:color w:val="000000"/>
+                </w:rPr>
+                <w:delText>.0</w:delText>
+              </w:r>
+            </w:del>
+            <w:r>
+              <w:rPr>
+                <w:color w:val="000000"/>
+              </w:rPr>
+              <w:t>-E910</w:t>
+            </w:r>
+            <w:del w:id="194" w:author="Robbie Parks" w:date="2019-03-04T12:23:00Z">
+              <w:r>
+                <w:rPr>
+                  <w:color w:val="000000"/>
+                </w:rPr>
+                <w:delText>.9</w:delText>
+              </w:r>
+            </w:del>
           </w:p>
         </w:tc>
         <w:tc>
@@ -3724,47 +4645,119 @@
             <w:tcW w:w="4662" w:type="dxa"/>
             <w:shd w:val="clear" w:color="auto" w:fill="auto"/>
             <w:noWrap/>
-            <w:vAlign w:val="bottom"/>
+            <w:vAlign w:val="center"/>
             <w:hideMark/>
+            <w:tcPrChange w:id="195" w:author="Robbie Parks" w:date="2019-03-04T12:22:00Z">
+              <w:tcPr>
+                <w:tcW w:w="4662" w:type="dxa"/>
+                <w:shd w:val="clear" w:color="auto" w:fill="auto"/>
+                <w:noWrap/>
+                <w:vAlign w:val="bottom"/>
+                <w:hideMark/>
+              </w:tcPr>
+            </w:tcPrChange>
           </w:tcPr>
           <w:p>
             <w:pPr>
-              <w:rPr>
-                <w:color w:val="000000"/>
-              </w:rPr>
+              <w:jc w:val="center"/>
+              <w:rPr>
+                <w:color w:val="000000"/>
+              </w:rPr>
+              <w:pPrChange w:id="196" w:author="Robbie Parks" w:date="2019-03-04T12:22:00Z">
+                <w:pPr>
+                  <w:framePr w:hSpace="180" w:wrap="around" w:hAnchor="margin" w:xAlign="center" w:y="1057"/>
+                </w:pPr>
+              </w:pPrChange>
             </w:pPr>
             <w:r>
               <w:rPr>
                 <w:color w:val="000000"/>
               </w:rPr>
-              <w:t>W65.0-W74.9</w:t>
-            </w:r>
+              <w:t>W65</w:t>
+            </w:r>
+            <w:del w:id="197" w:author="Robbie Parks" w:date="2019-03-04T12:24:00Z">
+              <w:r>
+                <w:rPr>
+                  <w:color w:val="000000"/>
+                </w:rPr>
+                <w:delText>.0</w:delText>
+              </w:r>
+            </w:del>
+            <w:r>
+              <w:rPr>
+                <w:color w:val="000000"/>
+              </w:rPr>
+              <w:t>-W74</w:t>
+            </w:r>
+            <w:del w:id="198" w:author="Robbie Parks" w:date="2019-03-04T12:24:00Z">
+              <w:r>
+                <w:rPr>
+                  <w:color w:val="000000"/>
+                </w:rPr>
+                <w:delText>.9</w:delText>
+              </w:r>
+            </w:del>
           </w:p>
         </w:tc>
       </w:tr>
       <w:tr>
+        <w:tblPrEx>
+          <w:tblW w:w="10530" w:type="dxa"/>
+          <w:tblBorders>
+            <w:top w:val="single" w:sz="4" w:space="0" w:color="auto"/>
+            <w:left w:val="single" w:sz="4" w:space="0" w:color="auto"/>
+            <w:bottom w:val="single" w:sz="4" w:space="0" w:color="auto"/>
+            <w:right w:val="single" w:sz="4" w:space="0" w:color="auto"/>
+            <w:insideH w:val="single" w:sz="6" w:space="0" w:color="auto"/>
+            <w:insideV w:val="single" w:sz="6" w:space="0" w:color="auto"/>
+          </w:tblBorders>
+          <w:tblLayout w:type="fixed"/>
+          <w:tblPrExChange w:id="199" w:author="Robbie Parks" w:date="2019-03-04T12:22:00Z">
+            <w:tblPrEx>
+              <w:tblW w:w="10530" w:type="dxa"/>
+              <w:tblBorders>
+                <w:top w:val="single" w:sz="4" w:space="0" w:color="auto"/>
+                <w:left w:val="single" w:sz="4" w:space="0" w:color="auto"/>
+                <w:bottom w:val="single" w:sz="4" w:space="0" w:color="auto"/>
+                <w:right w:val="single" w:sz="4" w:space="0" w:color="auto"/>
+                <w:insideH w:val="single" w:sz="6" w:space="0" w:color="auto"/>
+                <w:insideV w:val="single" w:sz="6" w:space="0" w:color="auto"/>
+              </w:tblBorders>
+              <w:tblLayout w:type="fixed"/>
+            </w:tblPrEx>
+          </w:tblPrExChange>
+        </w:tblPrEx>
         <w:trPr>
-          <w:trHeight w:val="320"/>
+          <w:trHeight w:val="851"/>
+          <w:trPrChange w:id="200" w:author="Robbie Parks" w:date="2019-03-04T12:22:00Z">
+            <w:trPr>
+              <w:trHeight w:val="320"/>
+            </w:trPr>
+          </w:trPrChange>
         </w:trPr>
         <w:tc>
           <w:tcPr>
             <w:tcW w:w="2941" w:type="dxa"/>
             <w:shd w:val="clear" w:color="auto" w:fill="auto"/>
             <w:noWrap/>
-            <w:vAlign w:val="bottom"/>
+            <w:vAlign w:val="center"/>
             <w:hideMark/>
+            <w:tcPrChange w:id="201" w:author="Robbie Parks" w:date="2019-03-04T12:22:00Z">
+              <w:tcPr>
+                <w:tcW w:w="2941" w:type="dxa"/>
+                <w:shd w:val="clear" w:color="auto" w:fill="auto"/>
+                <w:noWrap/>
+                <w:vAlign w:val="bottom"/>
+                <w:hideMark/>
+              </w:tcPr>
+            </w:tcPrChange>
           </w:tcPr>
           <w:p>
             <w:pPr>
-              <w:rPr>
-                <w:color w:val="000000"/>
-              </w:rPr>
-              <w:pPrChange w:id="40" w:author="Ezzati, Majid" w:date="2019-03-01T10:07:00Z">
-                <w:pPr>
-                  <w:framePr w:hSpace="180" w:wrap="around" w:hAnchor="margin" w:xAlign="center" w:y="1057"/>
-                  <w:jc w:val="center"/>
-                </w:pPr>
-              </w:pPrChange>
+              <w:jc w:val="center"/>
+              <w:rPr>
+                <w:color w:val="000000"/>
+              </w:rPr>
             </w:pPr>
             <w:r>
               <w:rPr>
@@ -3779,21 +4772,72 @@
             <w:tcW w:w="2927" w:type="dxa"/>
             <w:shd w:val="clear" w:color="auto" w:fill="auto"/>
             <w:noWrap/>
-            <w:vAlign w:val="bottom"/>
+            <w:vAlign w:val="center"/>
             <w:hideMark/>
+            <w:tcPrChange w:id="202" w:author="Robbie Parks" w:date="2019-03-04T12:22:00Z">
+              <w:tcPr>
+                <w:tcW w:w="2927" w:type="dxa"/>
+                <w:shd w:val="clear" w:color="auto" w:fill="auto"/>
+                <w:noWrap/>
+                <w:vAlign w:val="bottom"/>
+                <w:hideMark/>
+              </w:tcPr>
+            </w:tcPrChange>
           </w:tcPr>
           <w:p>
             <w:pPr>
-              <w:rPr>
-                <w:color w:val="000000"/>
-              </w:rPr>
+              <w:jc w:val="center"/>
+              <w:rPr>
+                <w:color w:val="000000"/>
+              </w:rPr>
+              <w:pPrChange w:id="203" w:author="Robbie Parks" w:date="2019-03-04T12:22:00Z">
+                <w:pPr>
+                  <w:framePr w:hSpace="180" w:wrap="around" w:hAnchor="margin" w:xAlign="center" w:y="1057"/>
+                </w:pPr>
+              </w:pPrChange>
             </w:pPr>
             <w:r>
               <w:rPr>
                 <w:color w:val="000000"/>
               </w:rPr>
-              <w:t>E950.0-E979.9, E990.0-E999.9</w:t>
-            </w:r>
+              <w:t>E950</w:t>
+            </w:r>
+            <w:del w:id="204" w:author="Robbie Parks" w:date="2019-03-04T12:23:00Z">
+              <w:r>
+                <w:rPr>
+                  <w:color w:val="000000"/>
+                </w:rPr>
+                <w:delText>.0</w:delText>
+              </w:r>
+            </w:del>
+            <w:r>
+              <w:rPr>
+                <w:color w:val="000000"/>
+              </w:rPr>
+              <w:t>-E979.9, E990</w:t>
+            </w:r>
+            <w:del w:id="205" w:author="Robbie Parks" w:date="2019-03-04T12:23:00Z">
+              <w:r>
+                <w:rPr>
+                  <w:color w:val="000000"/>
+                </w:rPr>
+                <w:delText>.0</w:delText>
+              </w:r>
+            </w:del>
+            <w:r>
+              <w:rPr>
+                <w:color w:val="000000"/>
+              </w:rPr>
+              <w:t>-E999</w:t>
+            </w:r>
+            <w:del w:id="206" w:author="Robbie Parks" w:date="2019-03-04T12:23:00Z">
+              <w:r>
+                <w:rPr>
+                  <w:color w:val="000000"/>
+                </w:rPr>
+                <w:delText>.9</w:delText>
+              </w:r>
+            </w:del>
           </w:p>
         </w:tc>
         <w:tc>
@@ -3801,40 +4845,174 @@
             <w:tcW w:w="4662" w:type="dxa"/>
             <w:shd w:val="clear" w:color="auto" w:fill="auto"/>
             <w:noWrap/>
-            <w:vAlign w:val="bottom"/>
+            <w:vAlign w:val="center"/>
             <w:hideMark/>
+            <w:tcPrChange w:id="207" w:author="Robbie Parks" w:date="2019-03-04T12:22:00Z">
+              <w:tcPr>
+                <w:tcW w:w="4662" w:type="dxa"/>
+                <w:shd w:val="clear" w:color="auto" w:fill="auto"/>
+                <w:noWrap/>
+                <w:vAlign w:val="bottom"/>
+                <w:hideMark/>
+              </w:tcPr>
+            </w:tcPrChange>
           </w:tcPr>
           <w:p>
             <w:pPr>
-              <w:rPr>
-                <w:color w:val="000000"/>
-              </w:rPr>
+              <w:jc w:val="center"/>
+              <w:rPr>
+                <w:color w:val="000000"/>
+              </w:rPr>
+              <w:pPrChange w:id="208" w:author="Robbie Parks" w:date="2019-03-04T12:22:00Z">
+                <w:pPr>
+                  <w:framePr w:hSpace="180" w:wrap="around" w:hAnchor="margin" w:xAlign="center" w:y="1057"/>
+                </w:pPr>
+              </w:pPrChange>
             </w:pPr>
             <w:r>
               <w:rPr>
                 <w:color w:val="000000"/>
               </w:rPr>
-              <w:t>X60.0-X99.9, Y0.0-Y9.9, Y35.0-Y39.9</w:t>
-            </w:r>
+              <w:t>X60</w:t>
+            </w:r>
+            <w:del w:id="209" w:author="Robbie Parks" w:date="2019-03-04T12:24:00Z">
+              <w:r>
+                <w:rPr>
+                  <w:color w:val="000000"/>
+                </w:rPr>
+                <w:delText>.0</w:delText>
+              </w:r>
+            </w:del>
+            <w:r>
+              <w:rPr>
+                <w:color w:val="000000"/>
+              </w:rPr>
+              <w:t>-X99</w:t>
+            </w:r>
+            <w:del w:id="210" w:author="Robbie Parks" w:date="2019-03-04T12:24:00Z">
+              <w:r>
+                <w:rPr>
+                  <w:color w:val="000000"/>
+                </w:rPr>
+                <w:delText>.9</w:delText>
+              </w:r>
+            </w:del>
+            <w:r>
+              <w:rPr>
+                <w:color w:val="000000"/>
+              </w:rPr>
+              <w:t>, Y0</w:t>
+            </w:r>
+            <w:del w:id="211" w:author="Robbie Parks" w:date="2019-03-04T12:24:00Z">
+              <w:r>
+                <w:rPr>
+                  <w:color w:val="000000"/>
+                </w:rPr>
+                <w:delText>.0</w:delText>
+              </w:r>
+            </w:del>
+            <w:r>
+              <w:rPr>
+                <w:color w:val="000000"/>
+              </w:rPr>
+              <w:t>-Y9</w:t>
+            </w:r>
+            <w:del w:id="212" w:author="Robbie Parks" w:date="2019-03-04T12:24:00Z">
+              <w:r>
+                <w:rPr>
+                  <w:color w:val="000000"/>
+                </w:rPr>
+                <w:delText>.9</w:delText>
+              </w:r>
+            </w:del>
+            <w:r>
+              <w:rPr>
+                <w:color w:val="000000"/>
+              </w:rPr>
+              <w:t>, Y35</w:t>
+            </w:r>
+            <w:del w:id="213" w:author="Robbie Parks" w:date="2019-03-04T12:24:00Z">
+              <w:r>
+                <w:rPr>
+                  <w:color w:val="000000"/>
+                </w:rPr>
+                <w:delText>.0</w:delText>
+              </w:r>
+            </w:del>
+            <w:r>
+              <w:rPr>
+                <w:color w:val="000000"/>
+              </w:rPr>
+              <w:t>-Y39</w:t>
+            </w:r>
+            <w:del w:id="214" w:author="Robbie Parks" w:date="2019-03-04T12:24:00Z">
+              <w:r>
+                <w:rPr>
+                  <w:color w:val="000000"/>
+                </w:rPr>
+                <w:delText>.9</w:delText>
+              </w:r>
+            </w:del>
           </w:p>
         </w:tc>
       </w:tr>
       <w:tr>
+        <w:tblPrEx>
+          <w:tblW w:w="10530" w:type="dxa"/>
+          <w:tblBorders>
+            <w:top w:val="single" w:sz="4" w:space="0" w:color="auto"/>
+            <w:left w:val="single" w:sz="4" w:space="0" w:color="auto"/>
+            <w:bottom w:val="single" w:sz="4" w:space="0" w:color="auto"/>
+            <w:right w:val="single" w:sz="4" w:space="0" w:color="auto"/>
+            <w:insideH w:val="single" w:sz="6" w:space="0" w:color="auto"/>
+            <w:insideV w:val="single" w:sz="6" w:space="0" w:color="auto"/>
+          </w:tblBorders>
+          <w:tblLayout w:type="fixed"/>
+          <w:tblPrExChange w:id="215" w:author="Robbie Parks" w:date="2019-03-04T12:22:00Z">
+            <w:tblPrEx>
+              <w:tblW w:w="10530" w:type="dxa"/>
+              <w:tblBorders>
+                <w:top w:val="single" w:sz="4" w:space="0" w:color="auto"/>
+                <w:left w:val="single" w:sz="4" w:space="0" w:color="auto"/>
+                <w:bottom w:val="single" w:sz="4" w:space="0" w:color="auto"/>
+                <w:right w:val="single" w:sz="4" w:space="0" w:color="auto"/>
+                <w:insideH w:val="single" w:sz="6" w:space="0" w:color="auto"/>
+                <w:insideV w:val="single" w:sz="6" w:space="0" w:color="auto"/>
+              </w:tblBorders>
+              <w:tblLayout w:type="fixed"/>
+            </w:tblPrEx>
+          </w:tblPrExChange>
+        </w:tblPrEx>
         <w:trPr>
-          <w:trHeight w:val="320"/>
+          <w:trHeight w:val="851"/>
+          <w:trPrChange w:id="216" w:author="Robbie Parks" w:date="2019-03-04T12:22:00Z">
+            <w:trPr>
+              <w:trHeight w:val="320"/>
+            </w:trPr>
+          </w:trPrChange>
         </w:trPr>
         <w:tc>
           <w:tcPr>
             <w:tcW w:w="2941" w:type="dxa"/>
             <w:shd w:val="clear" w:color="auto" w:fill="auto"/>
             <w:noWrap/>
-            <w:vAlign w:val="bottom"/>
+            <w:vAlign w:val="center"/>
             <w:hideMark/>
+            <w:tcPrChange w:id="217" w:author="Robbie Parks" w:date="2019-03-04T12:22:00Z">
+              <w:tcPr>
+                <w:tcW w:w="2941" w:type="dxa"/>
+                <w:shd w:val="clear" w:color="auto" w:fill="auto"/>
+                <w:noWrap/>
+                <w:vAlign w:val="bottom"/>
+                <w:hideMark/>
+              </w:tcPr>
+            </w:tcPrChange>
           </w:tcPr>
           <w:p>
             <w:pPr>
               <w:jc w:val="right"/>
               <w:rPr>
+                <w:ins w:id="218" w:author="Robbie Parks" w:date="2019-03-04T12:20:00Z"/>
                 <w:color w:val="000000"/>
               </w:rPr>
             </w:pPr>
@@ -3842,7 +5020,21 @@
               <w:rPr>
                 <w:color w:val="000000"/>
               </w:rPr>
-              <w:t>Intentional self-harm</w:t>
+              <w:t>Intentional</w:t>
+            </w:r>
+          </w:p>
+          <w:p>
+            <w:pPr>
+              <w:jc w:val="right"/>
+              <w:rPr>
+                <w:color w:val="000000"/>
+              </w:rPr>
+            </w:pPr>
+            <w:r>
+              <w:rPr>
+                <w:color w:val="000000"/>
+              </w:rPr>
+              <w:t>self-harm</w:t>
             </w:r>
           </w:p>
         </w:tc>
@@ -3851,21 +5043,58 @@
             <w:tcW w:w="2927" w:type="dxa"/>
             <w:shd w:val="clear" w:color="auto" w:fill="auto"/>
             <w:noWrap/>
-            <w:vAlign w:val="bottom"/>
+            <w:vAlign w:val="center"/>
             <w:hideMark/>
+            <w:tcPrChange w:id="219" w:author="Robbie Parks" w:date="2019-03-04T12:22:00Z">
+              <w:tcPr>
+                <w:tcW w:w="2927" w:type="dxa"/>
+                <w:shd w:val="clear" w:color="auto" w:fill="auto"/>
+                <w:noWrap/>
+                <w:vAlign w:val="bottom"/>
+                <w:hideMark/>
+              </w:tcPr>
+            </w:tcPrChange>
           </w:tcPr>
           <w:p>
             <w:pPr>
-              <w:rPr>
-                <w:color w:val="000000"/>
-              </w:rPr>
+              <w:jc w:val="center"/>
+              <w:rPr>
+                <w:color w:val="000000"/>
+              </w:rPr>
+              <w:pPrChange w:id="220" w:author="Robbie Parks" w:date="2019-03-04T12:22:00Z">
+                <w:pPr>
+                  <w:framePr w:hSpace="180" w:wrap="around" w:hAnchor="margin" w:xAlign="center" w:y="1057"/>
+                </w:pPr>
+              </w:pPrChange>
             </w:pPr>
             <w:r>
               <w:rPr>
                 <w:color w:val="000000"/>
               </w:rPr>
-              <w:t>E950.0-E959.9</w:t>
-            </w:r>
+              <w:t>E950</w:t>
+            </w:r>
+            <w:del w:id="221" w:author="Robbie Parks" w:date="2019-03-04T12:23:00Z">
+              <w:r>
+                <w:rPr>
+                  <w:color w:val="000000"/>
+                </w:rPr>
+                <w:delText>.0</w:delText>
+              </w:r>
+            </w:del>
+            <w:r>
+              <w:rPr>
+                <w:color w:val="000000"/>
+              </w:rPr>
+              <w:t>-E959</w:t>
+            </w:r>
+            <w:del w:id="222" w:author="Robbie Parks" w:date="2019-03-04T12:23:00Z">
+              <w:r>
+                <w:rPr>
+                  <w:color w:val="000000"/>
+                </w:rPr>
+                <w:delText>.9</w:delText>
+              </w:r>
+            </w:del>
           </w:p>
         </w:tc>
         <w:tc>
@@ -3873,35 +5102,112 @@
             <w:tcW w:w="4662" w:type="dxa"/>
             <w:shd w:val="clear" w:color="auto" w:fill="auto"/>
             <w:noWrap/>
-            <w:vAlign w:val="bottom"/>
+            <w:vAlign w:val="center"/>
             <w:hideMark/>
+            <w:tcPrChange w:id="223" w:author="Robbie Parks" w:date="2019-03-04T12:22:00Z">
+              <w:tcPr>
+                <w:tcW w:w="4662" w:type="dxa"/>
+                <w:shd w:val="clear" w:color="auto" w:fill="auto"/>
+                <w:noWrap/>
+                <w:vAlign w:val="bottom"/>
+                <w:hideMark/>
+              </w:tcPr>
+            </w:tcPrChange>
           </w:tcPr>
           <w:p>
             <w:pPr>
-              <w:rPr>
-                <w:color w:val="000000"/>
-              </w:rPr>
+              <w:jc w:val="center"/>
+              <w:rPr>
+                <w:color w:val="000000"/>
+              </w:rPr>
+              <w:pPrChange w:id="224" w:author="Robbie Parks" w:date="2019-03-04T12:22:00Z">
+                <w:pPr>
+                  <w:framePr w:hSpace="180" w:wrap="around" w:hAnchor="margin" w:xAlign="center" w:y="1057"/>
+                </w:pPr>
+              </w:pPrChange>
             </w:pPr>
             <w:r>
               <w:rPr>
                 <w:color w:val="000000"/>
               </w:rPr>
-              <w:t>X60.0-X84.9</w:t>
-            </w:r>
+              <w:t>X60</w:t>
+            </w:r>
+            <w:del w:id="225" w:author="Robbie Parks" w:date="2019-03-04T12:24:00Z">
+              <w:r>
+                <w:rPr>
+                  <w:color w:val="000000"/>
+                </w:rPr>
+                <w:delText>.0</w:delText>
+              </w:r>
+            </w:del>
+            <w:r>
+              <w:rPr>
+                <w:color w:val="000000"/>
+              </w:rPr>
+              <w:t>-X84</w:t>
+            </w:r>
+            <w:del w:id="226" w:author="Robbie Parks" w:date="2019-03-04T12:24:00Z">
+              <w:r>
+                <w:rPr>
+                  <w:color w:val="000000"/>
+                </w:rPr>
+                <w:delText>.9</w:delText>
+              </w:r>
+            </w:del>
           </w:p>
         </w:tc>
       </w:tr>
       <w:tr>
+        <w:tblPrEx>
+          <w:tblW w:w="10530" w:type="dxa"/>
+          <w:tblBorders>
+            <w:top w:val="single" w:sz="4" w:space="0" w:color="auto"/>
+            <w:left w:val="single" w:sz="4" w:space="0" w:color="auto"/>
+            <w:bottom w:val="single" w:sz="4" w:space="0" w:color="auto"/>
+            <w:right w:val="single" w:sz="4" w:space="0" w:color="auto"/>
+            <w:insideH w:val="single" w:sz="6" w:space="0" w:color="auto"/>
+            <w:insideV w:val="single" w:sz="6" w:space="0" w:color="auto"/>
+          </w:tblBorders>
+          <w:tblLayout w:type="fixed"/>
+          <w:tblPrExChange w:id="227" w:author="Robbie Parks" w:date="2019-03-04T12:22:00Z">
+            <w:tblPrEx>
+              <w:tblW w:w="10530" w:type="dxa"/>
+              <w:tblBorders>
+                <w:top w:val="single" w:sz="4" w:space="0" w:color="auto"/>
+                <w:left w:val="single" w:sz="4" w:space="0" w:color="auto"/>
+                <w:bottom w:val="single" w:sz="4" w:space="0" w:color="auto"/>
+                <w:right w:val="single" w:sz="4" w:space="0" w:color="auto"/>
+                <w:insideH w:val="single" w:sz="6" w:space="0" w:color="auto"/>
+                <w:insideV w:val="single" w:sz="6" w:space="0" w:color="auto"/>
+              </w:tblBorders>
+              <w:tblLayout w:type="fixed"/>
+            </w:tblPrEx>
+          </w:tblPrExChange>
+        </w:tblPrEx>
         <w:trPr>
-          <w:trHeight w:val="340"/>
+          <w:trHeight w:val="851"/>
+          <w:trPrChange w:id="228" w:author="Robbie Parks" w:date="2019-03-04T12:22:00Z">
+            <w:trPr>
+              <w:trHeight w:val="340"/>
+            </w:trPr>
+          </w:trPrChange>
         </w:trPr>
         <w:tc>
           <w:tcPr>
             <w:tcW w:w="2941" w:type="dxa"/>
             <w:shd w:val="clear" w:color="auto" w:fill="auto"/>
             <w:noWrap/>
-            <w:vAlign w:val="bottom"/>
+            <w:vAlign w:val="center"/>
             <w:hideMark/>
+            <w:tcPrChange w:id="229" w:author="Robbie Parks" w:date="2019-03-04T12:22:00Z">
+              <w:tcPr>
+                <w:tcW w:w="2941" w:type="dxa"/>
+                <w:shd w:val="clear" w:color="auto" w:fill="auto"/>
+                <w:noWrap/>
+                <w:vAlign w:val="bottom"/>
+                <w:hideMark/>
+              </w:tcPr>
+            </w:tcPrChange>
           </w:tcPr>
           <w:p>
             <w:pPr>
@@ -3910,12 +5216,6 @@
                 <w:color w:val="000000"/>
               </w:rPr>
             </w:pPr>
-            <w:r>
-              <w:rPr>
-                <w:color w:val="000000"/>
-              </w:rPr>
-              <w:t> </w:t>
-            </w:r>
           </w:p>
           <w:p>
             <w:pPr>
@@ -3924,12 +5224,6 @@
                 <w:color w:val="000000"/>
               </w:rPr>
             </w:pPr>
-            <w:r>
-              <w:rPr>
-                <w:color w:val="000000"/>
-              </w:rPr>
-              <w:t> </w:t>
-            </w:r>
           </w:p>
           <w:p>
             <w:pPr>
@@ -3951,21 +5245,86 @@
             <w:tcW w:w="2927" w:type="dxa"/>
             <w:shd w:val="clear" w:color="auto" w:fill="auto"/>
             <w:noWrap/>
-            <w:vAlign w:val="bottom"/>
+            <w:vAlign w:val="center"/>
             <w:hideMark/>
+            <w:tcPrChange w:id="230" w:author="Robbie Parks" w:date="2019-03-04T12:22:00Z">
+              <w:tcPr>
+                <w:tcW w:w="2927" w:type="dxa"/>
+                <w:shd w:val="clear" w:color="auto" w:fill="auto"/>
+                <w:noWrap/>
+                <w:vAlign w:val="bottom"/>
+                <w:hideMark/>
+              </w:tcPr>
+            </w:tcPrChange>
           </w:tcPr>
           <w:p>
             <w:pPr>
-              <w:rPr>
-                <w:color w:val="000000"/>
-              </w:rPr>
+              <w:jc w:val="center"/>
+              <w:rPr>
+                <w:color w:val="000000"/>
+              </w:rPr>
+              <w:pPrChange w:id="231" w:author="Robbie Parks" w:date="2019-03-04T12:22:00Z">
+                <w:pPr>
+                  <w:framePr w:hSpace="180" w:wrap="around" w:hAnchor="margin" w:xAlign="center" w:y="1057"/>
+                </w:pPr>
+              </w:pPrChange>
             </w:pPr>
             <w:r>
               <w:rPr>
                 <w:color w:val="000000"/>
               </w:rPr>
-              <w:t>E960.0-E979.9, E990.0-E999.9</w:t>
-            </w:r>
+              <w:t>E960</w:t>
+            </w:r>
+            <w:del w:id="232" w:author="Robbie Parks" w:date="2019-03-04T12:23:00Z">
+              <w:r>
+                <w:rPr>
+                  <w:color w:val="000000"/>
+                </w:rPr>
+                <w:delText>.0</w:delText>
+              </w:r>
+            </w:del>
+            <w:r>
+              <w:rPr>
+                <w:color w:val="000000"/>
+              </w:rPr>
+              <w:t>-E979</w:t>
+            </w:r>
+            <w:del w:id="233" w:author="Robbie Parks" w:date="2019-03-04T12:23:00Z">
+              <w:r>
+                <w:rPr>
+                  <w:color w:val="000000"/>
+                </w:rPr>
+                <w:delText>.9</w:delText>
+              </w:r>
+            </w:del>
+            <w:r>
+              <w:rPr>
+                <w:color w:val="000000"/>
+              </w:rPr>
+              <w:t>, E990</w:t>
+            </w:r>
+            <w:del w:id="234" w:author="Robbie Parks" w:date="2019-03-04T12:23:00Z">
+              <w:r>
+                <w:rPr>
+                  <w:color w:val="000000"/>
+                </w:rPr>
+                <w:delText>.0</w:delText>
+              </w:r>
+            </w:del>
+            <w:r>
+              <w:rPr>
+                <w:color w:val="000000"/>
+              </w:rPr>
+              <w:t>-E999</w:t>
+            </w:r>
+            <w:del w:id="235" w:author="Robbie Parks" w:date="2019-03-04T12:23:00Z">
+              <w:r>
+                <w:rPr>
+                  <w:color w:val="000000"/>
+                </w:rPr>
+                <w:delText>.9</w:delText>
+              </w:r>
+            </w:del>
           </w:p>
         </w:tc>
         <w:tc>
@@ -3973,21 +5332,114 @@
             <w:tcW w:w="4662" w:type="dxa"/>
             <w:shd w:val="clear" w:color="auto" w:fill="auto"/>
             <w:noWrap/>
-            <w:vAlign w:val="bottom"/>
+            <w:vAlign w:val="center"/>
             <w:hideMark/>
+            <w:tcPrChange w:id="236" w:author="Robbie Parks" w:date="2019-03-04T12:22:00Z">
+              <w:tcPr>
+                <w:tcW w:w="4662" w:type="dxa"/>
+                <w:shd w:val="clear" w:color="auto" w:fill="auto"/>
+                <w:noWrap/>
+                <w:vAlign w:val="bottom"/>
+                <w:hideMark/>
+              </w:tcPr>
+            </w:tcPrChange>
           </w:tcPr>
           <w:p>
             <w:pPr>
-              <w:rPr>
-                <w:color w:val="000000"/>
-              </w:rPr>
+              <w:jc w:val="center"/>
+              <w:rPr>
+                <w:color w:val="000000"/>
+              </w:rPr>
+              <w:pPrChange w:id="237" w:author="Robbie Parks" w:date="2019-03-04T12:22:00Z">
+                <w:pPr>
+                  <w:framePr w:hSpace="180" w:wrap="around" w:hAnchor="margin" w:xAlign="center" w:y="1057"/>
+                </w:pPr>
+              </w:pPrChange>
             </w:pPr>
             <w:r>
               <w:rPr>
                 <w:color w:val="000000"/>
               </w:rPr>
-              <w:t>X85.0-X99.9, Y0.0-Y9.9, Y35.0-Y39.9</w:t>
-            </w:r>
+              <w:t>X85</w:t>
+            </w:r>
+            <w:del w:id="238" w:author="Robbie Parks" w:date="2019-03-04T12:24:00Z">
+              <w:r>
+                <w:rPr>
+                  <w:color w:val="000000"/>
+                </w:rPr>
+                <w:delText>.0</w:delText>
+              </w:r>
+            </w:del>
+            <w:r>
+              <w:rPr>
+                <w:color w:val="000000"/>
+              </w:rPr>
+              <w:t>-X99</w:t>
+            </w:r>
+            <w:del w:id="239" w:author="Robbie Parks" w:date="2019-03-04T12:24:00Z">
+              <w:r>
+                <w:rPr>
+                  <w:color w:val="000000"/>
+                </w:rPr>
+                <w:delText>.9</w:delText>
+              </w:r>
+            </w:del>
+            <w:r>
+              <w:rPr>
+                <w:color w:val="000000"/>
+              </w:rPr>
+              <w:t>, Y0</w:t>
+            </w:r>
+            <w:del w:id="240" w:author="Robbie Parks" w:date="2019-03-04T12:24:00Z">
+              <w:r>
+                <w:rPr>
+                  <w:color w:val="000000"/>
+                </w:rPr>
+                <w:delText>.0</w:delText>
+              </w:r>
+            </w:del>
+            <w:r>
+              <w:rPr>
+                <w:color w:val="000000"/>
+              </w:rPr>
+              <w:t>-Y9</w:t>
+            </w:r>
+            <w:del w:id="241" w:author="Robbie Parks" w:date="2019-03-04T12:24:00Z">
+              <w:r>
+                <w:rPr>
+                  <w:color w:val="000000"/>
+                </w:rPr>
+                <w:delText>.9</w:delText>
+              </w:r>
+            </w:del>
+            <w:r>
+              <w:rPr>
+                <w:color w:val="000000"/>
+              </w:rPr>
+              <w:t>, Y35</w:t>
+            </w:r>
+            <w:del w:id="242" w:author="Robbie Parks" w:date="2019-03-04T12:24:00Z">
+              <w:r>
+                <w:rPr>
+                  <w:color w:val="000000"/>
+                </w:rPr>
+                <w:delText>.0</w:delText>
+              </w:r>
+            </w:del>
+            <w:r>
+              <w:rPr>
+                <w:color w:val="000000"/>
+              </w:rPr>
+              <w:t>-Y39</w:t>
+            </w:r>
+            <w:del w:id="243" w:author="Robbie Parks" w:date="2019-03-04T12:24:00Z">
+              <w:r>
+                <w:rPr>
+                  <w:color w:val="000000"/>
+                </w:rPr>
+                <w:delText>.9</w:delText>
+              </w:r>
+            </w:del>
           </w:p>
         </w:tc>
       </w:tr>
@@ -4004,14 +5456,6 @@
         </w:rPr>
         <w:br w:type="page"/>
       </w:r>
-      <w:commentRangeEnd w:id="32"/>
-      <w:r>
-        <w:rPr>
-          <w:rStyle w:val="CommentReference"/>
-          <w:rFonts w:asciiTheme="minorHAnsi" w:eastAsiaTheme="minorHAnsi" w:hAnsiTheme="minorHAnsi" w:cstheme="minorBidi"/>
-        </w:rPr>
-        <w:commentReference w:id="32"/>
-      </w:r>
     </w:p>
     <w:p>
       <w:pPr>
@@ -4036,84 +5480,234 @@
         </w:rPr>
         <w:t xml:space="preserve"> </w:t>
       </w:r>
-      <w:commentRangeStart w:id="41"/>
-      <w:commentRangeStart w:id="42"/>
+      <w:ins w:id="244" w:author="Robbie Parks" w:date="2019-03-04T22:23:00Z">
+        <w:r>
+          <w:rPr>
+            <w:color w:val="000000" w:themeColor="text1"/>
+            <w:highlight w:val="yellow"/>
+            <w:rPrChange w:id="245" w:author="Robbie Parks" w:date="2019-03-04T22:24:00Z">
+              <w:rPr>
+                <w:color w:val="000000" w:themeColor="text1"/>
+              </w:rPr>
+            </w:rPrChange>
+          </w:rPr>
+          <w:t>Mean c</w:t>
+        </w:r>
+      </w:ins>
+      <w:ins w:id="246" w:author="Robbie Parks" w:date="2019-03-04T12:50:00Z">
+        <w:r>
+          <w:rPr>
+            <w:color w:val="000000" w:themeColor="text1"/>
+            <w:highlight w:val="yellow"/>
+            <w:rPrChange w:id="247" w:author="Robbie Parks" w:date="2019-03-04T22:24:00Z">
+              <w:rPr>
+                <w:color w:val="000000" w:themeColor="text1"/>
+              </w:rPr>
+            </w:rPrChange>
+          </w:rPr>
+          <w:t>orrelation coefficients</w:t>
+        </w:r>
+      </w:ins>
+      <w:ins w:id="248" w:author="Robbie Parks" w:date="2019-03-04T22:23:00Z">
+        <w:r>
+          <w:rPr>
+            <w:color w:val="000000" w:themeColor="text1"/>
+            <w:highlight w:val="yellow"/>
+            <w:rPrChange w:id="249" w:author="Robbie Parks" w:date="2019-03-04T22:24:00Z">
+              <w:rPr>
+                <w:color w:val="000000" w:themeColor="text1"/>
+              </w:rPr>
+            </w:rPrChange>
+          </w:rPr>
+          <w:t xml:space="preserve"> and range (in brackets)</w:t>
+        </w:r>
+      </w:ins>
       <w:r>
         <w:rPr>
           <w:color w:val="000000" w:themeColor="text1"/>
-        </w:rPr>
-        <w:t>R-values</w:t>
+          <w:highlight w:val="yellow"/>
+          <w:rPrChange w:id="250" w:author="Robbie Parks" w:date="2019-03-04T22:24:00Z">
+            <w:rPr>
+              <w:color w:val="000000" w:themeColor="text1"/>
+            </w:rPr>
+          </w:rPrChange>
+        </w:rPr>
+        <w:t xml:space="preserve"> for each state and month, correlating </w:t>
       </w:r>
-      <w:commentRangeEnd w:id="41"/>
+      <w:ins w:id="251" w:author="Robbie Parks" w:date="2019-03-04T22:22:00Z">
+        <w:r>
+          <w:rPr>
+            <w:color w:val="000000" w:themeColor="text1"/>
+            <w:highlight w:val="yellow"/>
+            <w:rPrChange w:id="252" w:author="Robbie Parks" w:date="2019-03-04T22:24:00Z">
+              <w:rPr>
+                <w:color w:val="000000" w:themeColor="text1"/>
+              </w:rPr>
+            </w:rPrChange>
+          </w:rPr>
+          <w:t xml:space="preserve">anomalies from </w:t>
+        </w:r>
+      </w:ins>
+      <w:ins w:id="253" w:author="Robbie Parks" w:date="2019-03-04T12:50:00Z">
+        <w:r>
+          <w:rPr>
+            <w:color w:val="000000" w:themeColor="text1"/>
+            <w:highlight w:val="yellow"/>
+            <w:rPrChange w:id="254" w:author="Robbie Parks" w:date="2019-03-04T22:24:00Z">
+              <w:rPr>
+                <w:color w:val="000000" w:themeColor="text1"/>
+              </w:rPr>
+            </w:rPrChange>
+          </w:rPr>
+          <w:t xml:space="preserve">monthly </w:t>
+        </w:r>
+      </w:ins>
       <w:r>
         <w:rPr>
-          <w:rStyle w:val="CommentReference"/>
-          <w:rFonts w:asciiTheme="minorHAnsi" w:eastAsiaTheme="minorHAnsi" w:hAnsiTheme="minorHAnsi" w:cstheme="minorBidi"/>
-        </w:rPr>
-        <w:commentReference w:id="41"/>
+          <w:color w:val="000000" w:themeColor="text1"/>
+          <w:highlight w:val="yellow"/>
+          <w:rPrChange w:id="255" w:author="Robbie Parks" w:date="2019-03-04T22:24:00Z">
+            <w:rPr>
+              <w:color w:val="000000" w:themeColor="text1"/>
+            </w:rPr>
+          </w:rPrChange>
+        </w:rPr>
+        <w:t>av</w:t>
+      </w:r>
+      <w:bookmarkStart w:id="256" w:name="_GoBack"/>
+      <w:bookmarkEnd w:id="256"/>
+      <w:r>
+        <w:rPr>
+          <w:color w:val="000000" w:themeColor="text1"/>
+          <w:highlight w:val="yellow"/>
+          <w:rPrChange w:id="257" w:author="Robbie Parks" w:date="2019-03-04T22:24:00Z">
+            <w:rPr>
+              <w:color w:val="000000" w:themeColor="text1"/>
+            </w:rPr>
+          </w:rPrChange>
+        </w:rPr>
+        <w:t xml:space="preserve">erage of mean daily temperature with </w:t>
+      </w:r>
+      <w:ins w:id="258" w:author="Robbie Parks" w:date="2019-03-04T22:22:00Z">
+        <w:r>
+          <w:rPr>
+            <w:color w:val="000000" w:themeColor="text1"/>
+            <w:highlight w:val="yellow"/>
+            <w:rPrChange w:id="259" w:author="Robbie Parks" w:date="2019-03-04T22:24:00Z">
+              <w:rPr>
+                <w:color w:val="000000" w:themeColor="text1"/>
+              </w:rPr>
+            </w:rPrChange>
+          </w:rPr>
+          <w:t xml:space="preserve">anomalies from </w:t>
+        </w:r>
+      </w:ins>
+      <w:ins w:id="260" w:author="Robbie Parks" w:date="2019-03-04T22:17:00Z">
+        <w:r>
+          <w:rPr>
+            <w:color w:val="000000" w:themeColor="text1"/>
+            <w:highlight w:val="yellow"/>
+            <w:rPrChange w:id="261" w:author="Robbie Parks" w:date="2019-03-04T22:24:00Z">
+              <w:rPr>
+                <w:color w:val="000000" w:themeColor="text1"/>
+              </w:rPr>
+            </w:rPrChange>
+          </w:rPr>
+          <w:t xml:space="preserve">monthly average of </w:t>
+        </w:r>
+      </w:ins>
+      <w:r>
+        <w:rPr>
+          <w:color w:val="000000" w:themeColor="text1"/>
+          <w:highlight w:val="yellow"/>
+          <w:rPrChange w:id="262" w:author="Robbie Parks" w:date="2019-03-04T22:24:00Z">
+            <w:rPr>
+              <w:color w:val="000000" w:themeColor="text1"/>
+            </w:rPr>
+          </w:rPrChange>
+        </w:rPr>
+        <w:t xml:space="preserve">maximum </w:t>
       </w:r>
       <w:r>
         <w:rPr>
           <w:color w:val="000000" w:themeColor="text1"/>
-        </w:rPr>
-        <w:t xml:space="preserve"> for each state and month, correlating average of mean daily temperature with maximum </w:t>
-      </w:r>
-      <w:r>
-        <w:rPr>
-          <w:color w:val="000000" w:themeColor="text1"/>
+          <w:highlight w:val="yellow"/>
+          <w:rPrChange w:id="263" w:author="Robbie Parks" w:date="2019-03-04T22:24:00Z">
+            <w:rPr>
+              <w:color w:val="000000" w:themeColor="text1"/>
+            </w:rPr>
+          </w:rPrChange>
         </w:rPr>
         <w:t xml:space="preserve">(left column) </w:t>
       </w:r>
       <w:r>
         <w:rPr>
           <w:color w:val="000000" w:themeColor="text1"/>
+          <w:highlight w:val="yellow"/>
+          <w:rPrChange w:id="264" w:author="Robbie Parks" w:date="2019-03-04T22:24:00Z">
+            <w:rPr>
+              <w:color w:val="000000" w:themeColor="text1"/>
+            </w:rPr>
+          </w:rPrChange>
         </w:rPr>
         <w:t xml:space="preserve">or minimum </w:t>
       </w:r>
       <w:r>
         <w:rPr>
           <w:color w:val="000000" w:themeColor="text1"/>
+          <w:highlight w:val="yellow"/>
+          <w:rPrChange w:id="265" w:author="Robbie Parks" w:date="2019-03-04T22:24:00Z">
+            <w:rPr>
+              <w:color w:val="000000" w:themeColor="text1"/>
+            </w:rPr>
+          </w:rPrChange>
         </w:rPr>
         <w:t xml:space="preserve">(right column) </w:t>
       </w:r>
       <w:r>
         <w:rPr>
           <w:color w:val="000000" w:themeColor="text1"/>
-        </w:rPr>
-        <w:t xml:space="preserve">of daily temperature. </w:t>
+          <w:highlight w:val="yellow"/>
+          <w:rPrChange w:id="266" w:author="Robbie Parks" w:date="2019-03-04T22:24:00Z">
+            <w:rPr>
+              <w:color w:val="000000" w:themeColor="text1"/>
+            </w:rPr>
+          </w:rPrChange>
+        </w:rPr>
+        <w:t>of daily temperature.</w:t>
       </w:r>
       <w:r>
         <w:rPr>
           <w:color w:val="000000" w:themeColor="text1"/>
         </w:rPr>
-        <w:t xml:space="preserve">Quoted values are the </w:t>
+        <w:t xml:space="preserve"> </w:t>
       </w:r>
-      <w:r>
-        <w:rPr>
-          <w:color w:val="000000" w:themeColor="text1"/>
-        </w:rPr>
-        <w:t xml:space="preserve">mean values for all states within </w:t>
-      </w:r>
-      <w:r>
-        <w:rPr>
-          <w:color w:val="000000" w:themeColor="text1"/>
-        </w:rPr>
-        <w:t xml:space="preserve">a </w:t>
-      </w:r>
-      <w:r>
-        <w:rPr>
-          <w:color w:val="000000" w:themeColor="text1"/>
-        </w:rPr>
-        <w:t>month, with minimum and maximum values in brackets.</w:t>
-      </w:r>
-      <w:commentRangeEnd w:id="42"/>
-      <w:r>
-        <w:rPr>
-          <w:rStyle w:val="CommentReference"/>
-          <w:rFonts w:asciiTheme="minorHAnsi" w:eastAsiaTheme="minorHAnsi" w:hAnsiTheme="minorHAnsi" w:cstheme="minorBidi"/>
-        </w:rPr>
-        <w:commentReference w:id="42"/>
-      </w:r>
+      <w:del w:id="267" w:author="Robbie Parks" w:date="2019-03-04T22:23:00Z">
+        <w:r>
+          <w:rPr>
+            <w:color w:val="000000" w:themeColor="text1"/>
+          </w:rPr>
+          <w:delText xml:space="preserve">Quoted values are the </w:delText>
+        </w:r>
+        <w:r>
+          <w:rPr>
+            <w:color w:val="000000" w:themeColor="text1"/>
+          </w:rPr>
+          <w:delText xml:space="preserve">mean values for all states within </w:delText>
+        </w:r>
+        <w:r>
+          <w:rPr>
+            <w:color w:val="000000" w:themeColor="text1"/>
+          </w:rPr>
+          <w:delText xml:space="preserve">a </w:delText>
+        </w:r>
+        <w:r>
+          <w:rPr>
+            <w:color w:val="000000" w:themeColor="text1"/>
+          </w:rPr>
+          <w:delText>month, with minimum and maximum values in brackets.</w:delText>
+        </w:r>
+      </w:del>
     </w:p>
     <w:p>
       <w:pPr>
@@ -4129,16 +5723,36 @@
         <w:tblW w:w="8640" w:type="dxa"/>
         <w:jc w:val="center"/>
         <w:tblLook w:val="04A0" w:firstRow="1" w:lastRow="0" w:firstColumn="1" w:lastColumn="0" w:noHBand="0" w:noVBand="1"/>
+        <w:tblPrChange w:id="268" w:author="Robbie Parks" w:date="2019-03-04T22:18:00Z">
+          <w:tblPr>
+            <w:tblW w:w="8640" w:type="dxa"/>
+            <w:jc w:val="center"/>
+            <w:tblLook w:val="04A0" w:firstRow="1" w:lastRow="0" w:firstColumn="1" w:lastColumn="0" w:noHBand="0" w:noVBand="1"/>
+          </w:tblPr>
+        </w:tblPrChange>
       </w:tblPr>
       <w:tblGrid>
         <w:gridCol w:w="1243"/>
         <w:gridCol w:w="3740"/>
         <w:gridCol w:w="3680"/>
+        <w:tblGridChange w:id="269">
+          <w:tblGrid>
+            <w:gridCol w:w="1243"/>
+            <w:gridCol w:w="3740"/>
+            <w:gridCol w:w="3680"/>
+          </w:tblGrid>
+        </w:tblGridChange>
       </w:tblGrid>
       <w:tr>
         <w:trPr>
-          <w:trHeight w:val="320"/>
+          <w:trHeight w:val="794"/>
           <w:jc w:val="center"/>
+          <w:trPrChange w:id="270" w:author="Robbie Parks" w:date="2019-03-04T22:18:00Z">
+            <w:trPr>
+              <w:trHeight w:val="320"/>
+              <w:jc w:val="center"/>
+            </w:trPr>
+          </w:trPrChange>
         </w:trPr>
         <w:tc>
           <w:tcPr>
@@ -4151,8 +5765,23 @@
             </w:tcBorders>
             <w:shd w:val="clear" w:color="auto" w:fill="auto"/>
             <w:noWrap/>
-            <w:vAlign w:val="bottom"/>
+            <w:vAlign w:val="center"/>
             <w:hideMark/>
+            <w:tcPrChange w:id="271" w:author="Robbie Parks" w:date="2019-03-04T22:18:00Z">
+              <w:tcPr>
+                <w:tcW w:w="1220" w:type="dxa"/>
+                <w:tcBorders>
+                  <w:top w:val="single" w:sz="4" w:space="0" w:color="auto"/>
+                  <w:left w:val="single" w:sz="4" w:space="0" w:color="auto"/>
+                  <w:bottom w:val="single" w:sz="4" w:space="0" w:color="auto"/>
+                  <w:right w:val="single" w:sz="4" w:space="0" w:color="auto"/>
+                </w:tcBorders>
+                <w:shd w:val="clear" w:color="auto" w:fill="auto"/>
+                <w:noWrap/>
+                <w:vAlign w:val="bottom"/>
+                <w:hideMark/>
+              </w:tcPr>
+            </w:tcPrChange>
           </w:tcPr>
           <w:p>
             <w:pPr>
@@ -4183,8 +5812,23 @@
             </w:tcBorders>
             <w:shd w:val="clear" w:color="auto" w:fill="auto"/>
             <w:noWrap/>
-            <w:vAlign w:val="bottom"/>
+            <w:vAlign w:val="center"/>
             <w:hideMark/>
+            <w:tcPrChange w:id="272" w:author="Robbie Parks" w:date="2019-03-04T22:18:00Z">
+              <w:tcPr>
+                <w:tcW w:w="3740" w:type="dxa"/>
+                <w:tcBorders>
+                  <w:top w:val="single" w:sz="4" w:space="0" w:color="auto"/>
+                  <w:left w:val="nil"/>
+                  <w:bottom w:val="single" w:sz="4" w:space="0" w:color="auto"/>
+                  <w:right w:val="single" w:sz="4" w:space="0" w:color="auto"/>
+                </w:tcBorders>
+                <w:shd w:val="clear" w:color="auto" w:fill="auto"/>
+                <w:noWrap/>
+                <w:vAlign w:val="bottom"/>
+                <w:hideMark/>
+              </w:tcPr>
+            </w:tcPrChange>
           </w:tcPr>
           <w:p>
             <w:pPr>
@@ -4192,25 +5836,188 @@
                 <w:b/>
                 <w:bCs/>
                 <w:color w:val="000000"/>
+                <w:highlight w:val="yellow"/>
+                <w:rPrChange w:id="273" w:author="Robbie Parks" w:date="2019-03-04T22:24:00Z">
+                  <w:rPr>
+                    <w:b/>
+                    <w:bCs/>
+                    <w:color w:val="000000"/>
+                  </w:rPr>
+                </w:rPrChange>
               </w:rPr>
             </w:pPr>
-            <w:commentRangeStart w:id="43"/>
             <w:r>
               <w:rPr>
                 <w:b/>
                 <w:bCs/>
                 <w:color w:val="000000"/>
-              </w:rPr>
-              <w:t>Correlation of mean with maximum</w:t>
-            </w:r>
-            <w:commentRangeEnd w:id="43"/>
-            <w:r>
-              <w:rPr>
-                <w:rStyle w:val="CommentReference"/>
-                <w:rFonts w:asciiTheme="minorHAnsi" w:eastAsiaTheme="minorHAnsi" w:hAnsiTheme="minorHAnsi" w:cstheme="minorBidi"/>
-              </w:rPr>
-              <w:commentReference w:id="43"/>
-            </w:r>
+                <w:highlight w:val="yellow"/>
+                <w:rPrChange w:id="274" w:author="Robbie Parks" w:date="2019-03-04T22:24:00Z">
+                  <w:rPr>
+                    <w:b/>
+                    <w:bCs/>
+                    <w:color w:val="000000"/>
+                  </w:rPr>
+                </w:rPrChange>
+              </w:rPr>
+              <w:t xml:space="preserve">Correlation </w:t>
+            </w:r>
+            <w:ins w:id="275" w:author="Robbie Parks" w:date="2019-03-04T22:19:00Z">
+              <w:r>
+                <w:rPr>
+                  <w:b/>
+                  <w:bCs/>
+                  <w:color w:val="000000"/>
+                  <w:highlight w:val="yellow"/>
+                  <w:rPrChange w:id="276" w:author="Robbie Parks" w:date="2019-03-04T22:24:00Z">
+                    <w:rPr>
+                      <w:b/>
+                      <w:bCs/>
+                      <w:color w:val="000000"/>
+                    </w:rPr>
+                  </w:rPrChange>
+                </w:rPr>
+                <w:t xml:space="preserve">coefficients </w:t>
+              </w:r>
+            </w:ins>
+            <w:r>
+              <w:rPr>
+                <w:b/>
+                <w:bCs/>
+                <w:color w:val="000000"/>
+                <w:highlight w:val="yellow"/>
+                <w:rPrChange w:id="277" w:author="Robbie Parks" w:date="2019-03-04T22:24:00Z">
+                  <w:rPr>
+                    <w:b/>
+                    <w:bCs/>
+                    <w:color w:val="000000"/>
+                  </w:rPr>
+                </w:rPrChange>
+              </w:rPr>
+              <w:t xml:space="preserve">of </w:t>
+            </w:r>
+            <w:ins w:id="278" w:author="Robbie Parks" w:date="2019-03-04T22:19:00Z">
+              <w:r>
+                <w:rPr>
+                  <w:b/>
+                  <w:bCs/>
+                  <w:color w:val="000000"/>
+                  <w:highlight w:val="yellow"/>
+                  <w:rPrChange w:id="279" w:author="Robbie Parks" w:date="2019-03-04T22:24:00Z">
+                    <w:rPr>
+                      <w:b/>
+                      <w:bCs/>
+                      <w:color w:val="000000"/>
+                    </w:rPr>
+                  </w:rPrChange>
+                </w:rPr>
+                <w:t xml:space="preserve">monthly </w:t>
+              </w:r>
+            </w:ins>
+            <w:ins w:id="280" w:author="Robbie Parks" w:date="2019-03-04T22:18:00Z">
+              <w:r>
+                <w:rPr>
+                  <w:b/>
+                  <w:bCs/>
+                  <w:color w:val="000000"/>
+                  <w:highlight w:val="yellow"/>
+                  <w:rPrChange w:id="281" w:author="Robbie Parks" w:date="2019-03-04T22:24:00Z">
+                    <w:rPr>
+                      <w:b/>
+                      <w:bCs/>
+                      <w:color w:val="000000"/>
+                    </w:rPr>
+                  </w:rPrChange>
+                </w:rPr>
+                <w:t xml:space="preserve">anomalies generated from </w:t>
+              </w:r>
+            </w:ins>
+            <w:r>
+              <w:rPr>
+                <w:b/>
+                <w:bCs/>
+                <w:color w:val="000000"/>
+                <w:highlight w:val="yellow"/>
+                <w:rPrChange w:id="282" w:author="Robbie Parks" w:date="2019-03-04T22:24:00Z">
+                  <w:rPr>
+                    <w:b/>
+                    <w:bCs/>
+                    <w:color w:val="000000"/>
+                  </w:rPr>
+                </w:rPrChange>
+              </w:rPr>
+              <w:t xml:space="preserve">mean </w:t>
+            </w:r>
+            <w:ins w:id="283" w:author="Robbie Parks" w:date="2019-03-04T22:19:00Z">
+              <w:r>
+                <w:rPr>
+                  <w:b/>
+                  <w:bCs/>
+                  <w:color w:val="000000"/>
+                  <w:highlight w:val="yellow"/>
+                  <w:rPrChange w:id="284" w:author="Robbie Parks" w:date="2019-03-04T22:24:00Z">
+                    <w:rPr>
+                      <w:b/>
+                      <w:bCs/>
+                      <w:color w:val="000000"/>
+                    </w:rPr>
+                  </w:rPrChange>
+                </w:rPr>
+                <w:t xml:space="preserve">daily temperature those of </w:t>
+              </w:r>
+            </w:ins>
+            <w:del w:id="285" w:author="Robbie Parks" w:date="2019-03-04T22:19:00Z">
+              <w:r>
+                <w:rPr>
+                  <w:b/>
+                  <w:bCs/>
+                  <w:color w:val="000000"/>
+                  <w:highlight w:val="yellow"/>
+                  <w:rPrChange w:id="286" w:author="Robbie Parks" w:date="2019-03-04T22:24:00Z">
+                    <w:rPr>
+                      <w:b/>
+                      <w:bCs/>
+                      <w:color w:val="000000"/>
+                    </w:rPr>
+                  </w:rPrChange>
+                </w:rPr>
+                <w:delText xml:space="preserve">with </w:delText>
+              </w:r>
+            </w:del>
+            <w:r>
+              <w:rPr>
+                <w:b/>
+                <w:bCs/>
+                <w:color w:val="000000"/>
+                <w:highlight w:val="yellow"/>
+                <w:rPrChange w:id="287" w:author="Robbie Parks" w:date="2019-03-04T22:24:00Z">
+                  <w:rPr>
+                    <w:b/>
+                    <w:bCs/>
+                    <w:color w:val="000000"/>
+                  </w:rPr>
+                </w:rPrChange>
+              </w:rPr>
+              <w:t>maximum</w:t>
+            </w:r>
+            <w:ins w:id="288" w:author="Robbie Parks" w:date="2019-03-04T22:19:00Z">
+              <w:r>
+                <w:rPr>
+                  <w:b/>
+                  <w:bCs/>
+                  <w:color w:val="000000"/>
+                  <w:highlight w:val="yellow"/>
+                  <w:rPrChange w:id="289" w:author="Robbie Parks" w:date="2019-03-04T22:24:00Z">
+                    <w:rPr>
+                      <w:b/>
+                      <w:bCs/>
+                      <w:color w:val="000000"/>
+                    </w:rPr>
+                  </w:rPrChange>
+                </w:rPr>
+                <w:t xml:space="preserve"> daily temperature</w:t>
+              </w:r>
+            </w:ins>
           </w:p>
         </w:tc>
         <w:tc>
@@ -4224,8 +6031,23 @@
             </w:tcBorders>
             <w:shd w:val="clear" w:color="auto" w:fill="auto"/>
             <w:noWrap/>
-            <w:vAlign w:val="bottom"/>
+            <w:vAlign w:val="center"/>
             <w:hideMark/>
+            <w:tcPrChange w:id="290" w:author="Robbie Parks" w:date="2019-03-04T22:18:00Z">
+              <w:tcPr>
+                <w:tcW w:w="3680" w:type="dxa"/>
+                <w:tcBorders>
+                  <w:top w:val="single" w:sz="4" w:space="0" w:color="auto"/>
+                  <w:left w:val="nil"/>
+                  <w:bottom w:val="single" w:sz="4" w:space="0" w:color="auto"/>
+                  <w:right w:val="single" w:sz="4" w:space="0" w:color="auto"/>
+                </w:tcBorders>
+                <w:shd w:val="clear" w:color="auto" w:fill="auto"/>
+                <w:noWrap/>
+                <w:vAlign w:val="bottom"/>
+                <w:hideMark/>
+              </w:tcPr>
+            </w:tcPrChange>
           </w:tcPr>
           <w:p>
             <w:pPr>
@@ -4233,23 +6055,97 @@
                 <w:b/>
                 <w:bCs/>
                 <w:color w:val="000000"/>
+                <w:highlight w:val="yellow"/>
+                <w:rPrChange w:id="291" w:author="Robbie Parks" w:date="2019-03-04T22:24:00Z">
+                  <w:rPr>
+                    <w:b/>
+                    <w:bCs/>
+                    <w:color w:val="000000"/>
+                  </w:rPr>
+                </w:rPrChange>
               </w:rPr>
             </w:pPr>
-            <w:r>
-              <w:rPr>
-                <w:b/>
-                <w:bCs/>
-                <w:color w:val="000000"/>
-              </w:rPr>
-              <w:t>Correlation of mean with minimum</w:t>
-            </w:r>
+            <w:ins w:id="292" w:author="Robbie Parks" w:date="2019-03-04T22:20:00Z">
+              <w:r>
+                <w:rPr>
+                  <w:b/>
+                  <w:bCs/>
+                  <w:color w:val="000000"/>
+                  <w:highlight w:val="yellow"/>
+                  <w:rPrChange w:id="293" w:author="Robbie Parks" w:date="2019-03-04T22:24:00Z">
+                    <w:rPr>
+                      <w:b/>
+                      <w:bCs/>
+                      <w:color w:val="000000"/>
+                    </w:rPr>
+                  </w:rPrChange>
+                </w:rPr>
+                <w:t xml:space="preserve">Correlation coefficients of monthly anomalies generated from mean daily temperature those of </w:t>
+              </w:r>
+              <w:r>
+                <w:rPr>
+                  <w:b/>
+                  <w:bCs/>
+                  <w:color w:val="000000"/>
+                  <w:highlight w:val="yellow"/>
+                  <w:rPrChange w:id="294" w:author="Robbie Parks" w:date="2019-03-04T22:24:00Z">
+                    <w:rPr>
+                      <w:b/>
+                      <w:bCs/>
+                      <w:color w:val="000000"/>
+                    </w:rPr>
+                  </w:rPrChange>
+                </w:rPr>
+                <w:t>minimum</w:t>
+              </w:r>
+              <w:r>
+                <w:rPr>
+                  <w:b/>
+                  <w:bCs/>
+                  <w:color w:val="000000"/>
+                  <w:highlight w:val="yellow"/>
+                  <w:rPrChange w:id="295" w:author="Robbie Parks" w:date="2019-03-04T22:24:00Z">
+                    <w:rPr>
+                      <w:b/>
+                      <w:bCs/>
+                      <w:color w:val="000000"/>
+                    </w:rPr>
+                  </w:rPrChange>
+                </w:rPr>
+                <w:t xml:space="preserve"> daily temperature</w:t>
+              </w:r>
+            </w:ins>
+            <w:del w:id="296" w:author="Robbie Parks" w:date="2019-03-04T22:20:00Z">
+              <w:r>
+                <w:rPr>
+                  <w:b/>
+                  <w:bCs/>
+                  <w:color w:val="000000"/>
+                  <w:highlight w:val="yellow"/>
+                  <w:rPrChange w:id="297" w:author="Robbie Parks" w:date="2019-03-04T22:24:00Z">
+                    <w:rPr>
+                      <w:b/>
+                      <w:bCs/>
+                      <w:color w:val="000000"/>
+                    </w:rPr>
+                  </w:rPrChange>
+                </w:rPr>
+                <w:delText>Correlation of mean with minimum</w:delText>
+              </w:r>
+            </w:del>
           </w:p>
         </w:tc>
       </w:tr>
       <w:tr>
         <w:trPr>
-          <w:trHeight w:val="320"/>
+          <w:trHeight w:val="794"/>
           <w:jc w:val="center"/>
+          <w:trPrChange w:id="298" w:author="Robbie Parks" w:date="2019-03-04T22:18:00Z">
+            <w:trPr>
+              <w:trHeight w:val="320"/>
+              <w:jc w:val="center"/>
+            </w:trPr>
+          </w:trPrChange>
         </w:trPr>
         <w:tc>
           <w:tcPr>
@@ -4262,8 +6158,23 @@
             </w:tcBorders>
             <w:shd w:val="clear" w:color="auto" w:fill="auto"/>
             <w:noWrap/>
-            <w:vAlign w:val="bottom"/>
+            <w:vAlign w:val="center"/>
             <w:hideMark/>
+            <w:tcPrChange w:id="299" w:author="Robbie Parks" w:date="2019-03-04T22:18:00Z">
+              <w:tcPr>
+                <w:tcW w:w="1220" w:type="dxa"/>
+                <w:tcBorders>
+                  <w:top w:val="nil"/>
+                  <w:left w:val="single" w:sz="4" w:space="0" w:color="auto"/>
+                  <w:bottom w:val="single" w:sz="4" w:space="0" w:color="auto"/>
+                  <w:right w:val="single" w:sz="4" w:space="0" w:color="auto"/>
+                </w:tcBorders>
+                <w:shd w:val="clear" w:color="auto" w:fill="auto"/>
+                <w:noWrap/>
+                <w:vAlign w:val="bottom"/>
+                <w:hideMark/>
+              </w:tcPr>
+            </w:tcPrChange>
           </w:tcPr>
           <w:p>
             <w:pPr>
@@ -4290,8 +6201,23 @@
             </w:tcBorders>
             <w:shd w:val="clear" w:color="auto" w:fill="auto"/>
             <w:noWrap/>
-            <w:vAlign w:val="bottom"/>
+            <w:vAlign w:val="center"/>
             <w:hideMark/>
+            <w:tcPrChange w:id="300" w:author="Robbie Parks" w:date="2019-03-04T22:18:00Z">
+              <w:tcPr>
+                <w:tcW w:w="3740" w:type="dxa"/>
+                <w:tcBorders>
+                  <w:top w:val="nil"/>
+                  <w:left w:val="nil"/>
+                  <w:bottom w:val="single" w:sz="4" w:space="0" w:color="auto"/>
+                  <w:right w:val="single" w:sz="4" w:space="0" w:color="auto"/>
+                </w:tcBorders>
+                <w:shd w:val="clear" w:color="auto" w:fill="auto"/>
+                <w:noWrap/>
+                <w:vAlign w:val="bottom"/>
+                <w:hideMark/>
+              </w:tcPr>
+            </w:tcPrChange>
           </w:tcPr>
           <w:p>
             <w:pPr>
@@ -4318,8 +6244,23 @@
             </w:tcBorders>
             <w:shd w:val="clear" w:color="auto" w:fill="auto"/>
             <w:noWrap/>
-            <w:vAlign w:val="bottom"/>
+            <w:vAlign w:val="center"/>
             <w:hideMark/>
+            <w:tcPrChange w:id="301" w:author="Robbie Parks" w:date="2019-03-04T22:18:00Z">
+              <w:tcPr>
+                <w:tcW w:w="3680" w:type="dxa"/>
+                <w:tcBorders>
+                  <w:top w:val="nil"/>
+                  <w:left w:val="nil"/>
+                  <w:bottom w:val="single" w:sz="4" w:space="0" w:color="auto"/>
+                  <w:right w:val="single" w:sz="4" w:space="0" w:color="auto"/>
+                </w:tcBorders>
+                <w:shd w:val="clear" w:color="auto" w:fill="auto"/>
+                <w:noWrap/>
+                <w:vAlign w:val="bottom"/>
+                <w:hideMark/>
+              </w:tcPr>
+            </w:tcPrChange>
           </w:tcPr>
           <w:p>
             <w:pPr>
@@ -4338,8 +6279,14 @@
       </w:tr>
       <w:tr>
         <w:trPr>
-          <w:trHeight w:val="320"/>
+          <w:trHeight w:val="794"/>
           <w:jc w:val="center"/>
+          <w:trPrChange w:id="302" w:author="Robbie Parks" w:date="2019-03-04T22:18:00Z">
+            <w:trPr>
+              <w:trHeight w:val="320"/>
+              <w:jc w:val="center"/>
+            </w:trPr>
+          </w:trPrChange>
         </w:trPr>
         <w:tc>
           <w:tcPr>
@@ -4352,8 +6299,23 @@
             </w:tcBorders>
             <w:shd w:val="clear" w:color="auto" w:fill="auto"/>
             <w:noWrap/>
-            <w:vAlign w:val="bottom"/>
+            <w:vAlign w:val="center"/>
             <w:hideMark/>
+            <w:tcPrChange w:id="303" w:author="Robbie Parks" w:date="2019-03-04T22:18:00Z">
+              <w:tcPr>
+                <w:tcW w:w="1220" w:type="dxa"/>
+                <w:tcBorders>
+                  <w:top w:val="nil"/>
+                  <w:left w:val="single" w:sz="4" w:space="0" w:color="auto"/>
+                  <w:bottom w:val="single" w:sz="4" w:space="0" w:color="auto"/>
+                  <w:right w:val="single" w:sz="4" w:space="0" w:color="auto"/>
+                </w:tcBorders>
+                <w:shd w:val="clear" w:color="auto" w:fill="auto"/>
+                <w:noWrap/>
+                <w:vAlign w:val="bottom"/>
+                <w:hideMark/>
+              </w:tcPr>
+            </w:tcPrChange>
           </w:tcPr>
           <w:p>
             <w:pPr>
@@ -4380,8 +6342,23 @@
             </w:tcBorders>
             <w:shd w:val="clear" w:color="auto" w:fill="auto"/>
             <w:noWrap/>
-            <w:vAlign w:val="bottom"/>
+            <w:vAlign w:val="center"/>
             <w:hideMark/>
+            <w:tcPrChange w:id="304" w:author="Robbie Parks" w:date="2019-03-04T22:18:00Z">
+              <w:tcPr>
+                <w:tcW w:w="3740" w:type="dxa"/>
+                <w:tcBorders>
+                  <w:top w:val="nil"/>
+                  <w:left w:val="nil"/>
+                  <w:bottom w:val="single" w:sz="4" w:space="0" w:color="auto"/>
+                  <w:right w:val="single" w:sz="4" w:space="0" w:color="auto"/>
+                </w:tcBorders>
+                <w:shd w:val="clear" w:color="auto" w:fill="auto"/>
+                <w:noWrap/>
+                <w:vAlign w:val="bottom"/>
+                <w:hideMark/>
+              </w:tcPr>
+            </w:tcPrChange>
           </w:tcPr>
           <w:p>
             <w:pPr>
@@ -4408,8 +6385,23 @@
             </w:tcBorders>
             <w:shd w:val="clear" w:color="auto" w:fill="auto"/>
             <w:noWrap/>
-            <w:vAlign w:val="bottom"/>
+            <w:vAlign w:val="center"/>
             <w:hideMark/>
+            <w:tcPrChange w:id="305" w:author="Robbie Parks" w:date="2019-03-04T22:18:00Z">
+              <w:tcPr>
+                <w:tcW w:w="3680" w:type="dxa"/>
+                <w:tcBorders>
+                  <w:top w:val="nil"/>
+                  <w:left w:val="nil"/>
+                  <w:bottom w:val="single" w:sz="4" w:space="0" w:color="auto"/>
+                  <w:right w:val="single" w:sz="4" w:space="0" w:color="auto"/>
+                </w:tcBorders>
+                <w:shd w:val="clear" w:color="auto" w:fill="auto"/>
+                <w:noWrap/>
+                <w:vAlign w:val="bottom"/>
+                <w:hideMark/>
+              </w:tcPr>
+            </w:tcPrChange>
           </w:tcPr>
           <w:p>
             <w:pPr>
@@ -4428,8 +6420,14 @@
       </w:tr>
       <w:tr>
         <w:trPr>
-          <w:trHeight w:val="320"/>
+          <w:trHeight w:val="794"/>
           <w:jc w:val="center"/>
+          <w:trPrChange w:id="306" w:author="Robbie Parks" w:date="2019-03-04T22:18:00Z">
+            <w:trPr>
+              <w:trHeight w:val="320"/>
+              <w:jc w:val="center"/>
+            </w:trPr>
+          </w:trPrChange>
         </w:trPr>
         <w:tc>
           <w:tcPr>
@@ -4442,8 +6440,23 @@
             </w:tcBorders>
             <w:shd w:val="clear" w:color="auto" w:fill="auto"/>
             <w:noWrap/>
-            <w:vAlign w:val="bottom"/>
+            <w:vAlign w:val="center"/>
             <w:hideMark/>
+            <w:tcPrChange w:id="307" w:author="Robbie Parks" w:date="2019-03-04T22:18:00Z">
+              <w:tcPr>
+                <w:tcW w:w="1220" w:type="dxa"/>
+                <w:tcBorders>
+                  <w:top w:val="nil"/>
+                  <w:left w:val="single" w:sz="4" w:space="0" w:color="auto"/>
+                  <w:bottom w:val="single" w:sz="4" w:space="0" w:color="auto"/>
+                  <w:right w:val="single" w:sz="4" w:space="0" w:color="auto"/>
+                </w:tcBorders>
+                <w:shd w:val="clear" w:color="auto" w:fill="auto"/>
+                <w:noWrap/>
+                <w:vAlign w:val="bottom"/>
+                <w:hideMark/>
+              </w:tcPr>
+            </w:tcPrChange>
           </w:tcPr>
           <w:p>
             <w:pPr>
@@ -4470,8 +6483,23 @@
             </w:tcBorders>
             <w:shd w:val="clear" w:color="auto" w:fill="auto"/>
             <w:noWrap/>
-            <w:vAlign w:val="bottom"/>
+            <w:vAlign w:val="center"/>
             <w:hideMark/>
+            <w:tcPrChange w:id="308" w:author="Robbie Parks" w:date="2019-03-04T22:18:00Z">
+              <w:tcPr>
+                <w:tcW w:w="3740" w:type="dxa"/>
+                <w:tcBorders>
+                  <w:top w:val="nil"/>
+                  <w:left w:val="nil"/>
+                  <w:bottom w:val="single" w:sz="4" w:space="0" w:color="auto"/>
+                  <w:right w:val="single" w:sz="4" w:space="0" w:color="auto"/>
+                </w:tcBorders>
+                <w:shd w:val="clear" w:color="auto" w:fill="auto"/>
+                <w:noWrap/>
+                <w:vAlign w:val="bottom"/>
+                <w:hideMark/>
+              </w:tcPr>
+            </w:tcPrChange>
           </w:tcPr>
           <w:p>
             <w:pPr>
@@ -4498,8 +6526,23 @@
             </w:tcBorders>
             <w:shd w:val="clear" w:color="auto" w:fill="auto"/>
             <w:noWrap/>
-            <w:vAlign w:val="bottom"/>
+            <w:vAlign w:val="center"/>
             <w:hideMark/>
+            <w:tcPrChange w:id="309" w:author="Robbie Parks" w:date="2019-03-04T22:18:00Z">
+              <w:tcPr>
+                <w:tcW w:w="3680" w:type="dxa"/>
+                <w:tcBorders>
+                  <w:top w:val="nil"/>
+                  <w:left w:val="nil"/>
+                  <w:bottom w:val="single" w:sz="4" w:space="0" w:color="auto"/>
+                  <w:right w:val="single" w:sz="4" w:space="0" w:color="auto"/>
+                </w:tcBorders>
+                <w:shd w:val="clear" w:color="auto" w:fill="auto"/>
+                <w:noWrap/>
+                <w:vAlign w:val="bottom"/>
+                <w:hideMark/>
+              </w:tcPr>
+            </w:tcPrChange>
           </w:tcPr>
           <w:p>
             <w:pPr>
@@ -4518,8 +6561,14 @@
       </w:tr>
       <w:tr>
         <w:trPr>
-          <w:trHeight w:val="320"/>
+          <w:trHeight w:val="794"/>
           <w:jc w:val="center"/>
+          <w:trPrChange w:id="310" w:author="Robbie Parks" w:date="2019-03-04T22:18:00Z">
+            <w:trPr>
+              <w:trHeight w:val="320"/>
+              <w:jc w:val="center"/>
+            </w:trPr>
+          </w:trPrChange>
         </w:trPr>
         <w:tc>
           <w:tcPr>
@@ -4532,8 +6581,23 @@
             </w:tcBorders>
             <w:shd w:val="clear" w:color="auto" w:fill="auto"/>
             <w:noWrap/>
-            <w:vAlign w:val="bottom"/>
+            <w:vAlign w:val="center"/>
             <w:hideMark/>
+            <w:tcPrChange w:id="311" w:author="Robbie Parks" w:date="2019-03-04T22:18:00Z">
+              <w:tcPr>
+                <w:tcW w:w="1220" w:type="dxa"/>
+                <w:tcBorders>
+                  <w:top w:val="nil"/>
+                  <w:left w:val="single" w:sz="4" w:space="0" w:color="auto"/>
+                  <w:bottom w:val="single" w:sz="4" w:space="0" w:color="auto"/>
+                  <w:right w:val="single" w:sz="4" w:space="0" w:color="auto"/>
+                </w:tcBorders>
+                <w:shd w:val="clear" w:color="auto" w:fill="auto"/>
+                <w:noWrap/>
+                <w:vAlign w:val="bottom"/>
+                <w:hideMark/>
+              </w:tcPr>
+            </w:tcPrChange>
           </w:tcPr>
           <w:p>
             <w:pPr>
@@ -4560,8 +6624,23 @@
             </w:tcBorders>
             <w:shd w:val="clear" w:color="auto" w:fill="auto"/>
             <w:noWrap/>
-            <w:vAlign w:val="bottom"/>
+            <w:vAlign w:val="center"/>
             <w:hideMark/>
+            <w:tcPrChange w:id="312" w:author="Robbie Parks" w:date="2019-03-04T22:18:00Z">
+              <w:tcPr>
+                <w:tcW w:w="3740" w:type="dxa"/>
+                <w:tcBorders>
+                  <w:top w:val="nil"/>
+                  <w:left w:val="nil"/>
+                  <w:bottom w:val="single" w:sz="4" w:space="0" w:color="auto"/>
+                  <w:right w:val="single" w:sz="4" w:space="0" w:color="auto"/>
+                </w:tcBorders>
+                <w:shd w:val="clear" w:color="auto" w:fill="auto"/>
+                <w:noWrap/>
+                <w:vAlign w:val="bottom"/>
+                <w:hideMark/>
+              </w:tcPr>
+            </w:tcPrChange>
           </w:tcPr>
           <w:p>
             <w:pPr>
@@ -4588,8 +6667,23 @@
             </w:tcBorders>
             <w:shd w:val="clear" w:color="auto" w:fill="auto"/>
             <w:noWrap/>
-            <w:vAlign w:val="bottom"/>
+            <w:vAlign w:val="center"/>
             <w:hideMark/>
+            <w:tcPrChange w:id="313" w:author="Robbie Parks" w:date="2019-03-04T22:18:00Z">
+              <w:tcPr>
+                <w:tcW w:w="3680" w:type="dxa"/>
+                <w:tcBorders>
+                  <w:top w:val="nil"/>
+                  <w:left w:val="nil"/>
+                  <w:bottom w:val="single" w:sz="4" w:space="0" w:color="auto"/>
+                  <w:right w:val="single" w:sz="4" w:space="0" w:color="auto"/>
+                </w:tcBorders>
+                <w:shd w:val="clear" w:color="auto" w:fill="auto"/>
+                <w:noWrap/>
+                <w:vAlign w:val="bottom"/>
+                <w:hideMark/>
+              </w:tcPr>
+            </w:tcPrChange>
           </w:tcPr>
           <w:p>
             <w:pPr>
@@ -4608,8 +6702,14 @@
       </w:tr>
       <w:tr>
         <w:trPr>
-          <w:trHeight w:val="320"/>
+          <w:trHeight w:val="794"/>
           <w:jc w:val="center"/>
+          <w:trPrChange w:id="314" w:author="Robbie Parks" w:date="2019-03-04T22:18:00Z">
+            <w:trPr>
+              <w:trHeight w:val="320"/>
+              <w:jc w:val="center"/>
+            </w:trPr>
+          </w:trPrChange>
         </w:trPr>
         <w:tc>
           <w:tcPr>
@@ -4622,8 +6722,23 @@
             </w:tcBorders>
             <w:shd w:val="clear" w:color="auto" w:fill="auto"/>
             <w:noWrap/>
-            <w:vAlign w:val="bottom"/>
+            <w:vAlign w:val="center"/>
             <w:hideMark/>
+            <w:tcPrChange w:id="315" w:author="Robbie Parks" w:date="2019-03-04T22:18:00Z">
+              <w:tcPr>
+                <w:tcW w:w="1220" w:type="dxa"/>
+                <w:tcBorders>
+                  <w:top w:val="nil"/>
+                  <w:left w:val="single" w:sz="4" w:space="0" w:color="auto"/>
+                  <w:bottom w:val="single" w:sz="4" w:space="0" w:color="auto"/>
+                  <w:right w:val="single" w:sz="4" w:space="0" w:color="auto"/>
+                </w:tcBorders>
+                <w:shd w:val="clear" w:color="auto" w:fill="auto"/>
+                <w:noWrap/>
+                <w:vAlign w:val="bottom"/>
+                <w:hideMark/>
+              </w:tcPr>
+            </w:tcPrChange>
           </w:tcPr>
           <w:p>
             <w:pPr>
@@ -4650,8 +6765,23 @@
             </w:tcBorders>
             <w:shd w:val="clear" w:color="auto" w:fill="auto"/>
             <w:noWrap/>
-            <w:vAlign w:val="bottom"/>
+            <w:vAlign w:val="center"/>
             <w:hideMark/>
+            <w:tcPrChange w:id="316" w:author="Robbie Parks" w:date="2019-03-04T22:18:00Z">
+              <w:tcPr>
+                <w:tcW w:w="3740" w:type="dxa"/>
+                <w:tcBorders>
+                  <w:top w:val="nil"/>
+                  <w:left w:val="nil"/>
+                  <w:bottom w:val="single" w:sz="4" w:space="0" w:color="auto"/>
+                  <w:right w:val="single" w:sz="4" w:space="0" w:color="auto"/>
+                </w:tcBorders>
+                <w:shd w:val="clear" w:color="auto" w:fill="auto"/>
+                <w:noWrap/>
+                <w:vAlign w:val="bottom"/>
+                <w:hideMark/>
+              </w:tcPr>
+            </w:tcPrChange>
           </w:tcPr>
           <w:p>
             <w:pPr>
@@ -4678,8 +6808,23 @@
             </w:tcBorders>
             <w:shd w:val="clear" w:color="auto" w:fill="auto"/>
             <w:noWrap/>
-            <w:vAlign w:val="bottom"/>
+            <w:vAlign w:val="center"/>
             <w:hideMark/>
+            <w:tcPrChange w:id="317" w:author="Robbie Parks" w:date="2019-03-04T22:18:00Z">
+              <w:tcPr>
+                <w:tcW w:w="3680" w:type="dxa"/>
+                <w:tcBorders>
+                  <w:top w:val="nil"/>
+                  <w:left w:val="nil"/>
+                  <w:bottom w:val="single" w:sz="4" w:space="0" w:color="auto"/>
+                  <w:right w:val="single" w:sz="4" w:space="0" w:color="auto"/>
+                </w:tcBorders>
+                <w:shd w:val="clear" w:color="auto" w:fill="auto"/>
+                <w:noWrap/>
+                <w:vAlign w:val="bottom"/>
+                <w:hideMark/>
+              </w:tcPr>
+            </w:tcPrChange>
           </w:tcPr>
           <w:p>
             <w:pPr>
@@ -4698,8 +6843,14 @@
       </w:tr>
       <w:tr>
         <w:trPr>
-          <w:trHeight w:val="320"/>
+          <w:trHeight w:val="794"/>
           <w:jc w:val="center"/>
+          <w:trPrChange w:id="318" w:author="Robbie Parks" w:date="2019-03-04T22:18:00Z">
+            <w:trPr>
+              <w:trHeight w:val="320"/>
+              <w:jc w:val="center"/>
+            </w:trPr>
+          </w:trPrChange>
         </w:trPr>
         <w:tc>
           <w:tcPr>
@@ -4712,8 +6863,23 @@
             </w:tcBorders>
             <w:shd w:val="clear" w:color="auto" w:fill="auto"/>
             <w:noWrap/>
-            <w:vAlign w:val="bottom"/>
+            <w:vAlign w:val="center"/>
             <w:hideMark/>
+            <w:tcPrChange w:id="319" w:author="Robbie Parks" w:date="2019-03-04T22:18:00Z">
+              <w:tcPr>
+                <w:tcW w:w="1220" w:type="dxa"/>
+                <w:tcBorders>
+                  <w:top w:val="nil"/>
+                  <w:left w:val="single" w:sz="4" w:space="0" w:color="auto"/>
+                  <w:bottom w:val="single" w:sz="4" w:space="0" w:color="auto"/>
+                  <w:right w:val="single" w:sz="4" w:space="0" w:color="auto"/>
+                </w:tcBorders>
+                <w:shd w:val="clear" w:color="auto" w:fill="auto"/>
+                <w:noWrap/>
+                <w:vAlign w:val="bottom"/>
+                <w:hideMark/>
+              </w:tcPr>
+            </w:tcPrChange>
           </w:tcPr>
           <w:p>
             <w:pPr>
@@ -4740,8 +6906,23 @@
             </w:tcBorders>
             <w:shd w:val="clear" w:color="auto" w:fill="auto"/>
             <w:noWrap/>
-            <w:vAlign w:val="bottom"/>
+            <w:vAlign w:val="center"/>
             <w:hideMark/>
+            <w:tcPrChange w:id="320" w:author="Robbie Parks" w:date="2019-03-04T22:18:00Z">
+              <w:tcPr>
+                <w:tcW w:w="3740" w:type="dxa"/>
+                <w:tcBorders>
+                  <w:top w:val="nil"/>
+                  <w:left w:val="nil"/>
+                  <w:bottom w:val="single" w:sz="4" w:space="0" w:color="auto"/>
+                  <w:right w:val="single" w:sz="4" w:space="0" w:color="auto"/>
+                </w:tcBorders>
+                <w:shd w:val="clear" w:color="auto" w:fill="auto"/>
+                <w:noWrap/>
+                <w:vAlign w:val="bottom"/>
+                <w:hideMark/>
+              </w:tcPr>
+            </w:tcPrChange>
           </w:tcPr>
           <w:p>
             <w:pPr>
@@ -4768,8 +6949,23 @@
             </w:tcBorders>
             <w:shd w:val="clear" w:color="auto" w:fill="auto"/>
             <w:noWrap/>
-            <w:vAlign w:val="bottom"/>
+            <w:vAlign w:val="center"/>
             <w:hideMark/>
+            <w:tcPrChange w:id="321" w:author="Robbie Parks" w:date="2019-03-04T22:18:00Z">
+              <w:tcPr>
+                <w:tcW w:w="3680" w:type="dxa"/>
+                <w:tcBorders>
+                  <w:top w:val="nil"/>
+                  <w:left w:val="nil"/>
+                  <w:bottom w:val="single" w:sz="4" w:space="0" w:color="auto"/>
+                  <w:right w:val="single" w:sz="4" w:space="0" w:color="auto"/>
+                </w:tcBorders>
+                <w:shd w:val="clear" w:color="auto" w:fill="auto"/>
+                <w:noWrap/>
+                <w:vAlign w:val="bottom"/>
+                <w:hideMark/>
+              </w:tcPr>
+            </w:tcPrChange>
           </w:tcPr>
           <w:p>
             <w:pPr>
@@ -4788,8 +6984,14 @@
       </w:tr>
       <w:tr>
         <w:trPr>
-          <w:trHeight w:val="320"/>
+          <w:trHeight w:val="794"/>
           <w:jc w:val="center"/>
+          <w:trPrChange w:id="322" w:author="Robbie Parks" w:date="2019-03-04T22:18:00Z">
+            <w:trPr>
+              <w:trHeight w:val="320"/>
+              <w:jc w:val="center"/>
+            </w:trPr>
+          </w:trPrChange>
         </w:trPr>
         <w:tc>
           <w:tcPr>
@@ -4802,8 +7004,23 @@
             </w:tcBorders>
             <w:shd w:val="clear" w:color="auto" w:fill="auto"/>
             <w:noWrap/>
-            <w:vAlign w:val="bottom"/>
+            <w:vAlign w:val="center"/>
             <w:hideMark/>
+            <w:tcPrChange w:id="323" w:author="Robbie Parks" w:date="2019-03-04T22:18:00Z">
+              <w:tcPr>
+                <w:tcW w:w="1220" w:type="dxa"/>
+                <w:tcBorders>
+                  <w:top w:val="nil"/>
+                  <w:left w:val="single" w:sz="4" w:space="0" w:color="auto"/>
+                  <w:bottom w:val="single" w:sz="4" w:space="0" w:color="auto"/>
+                  <w:right w:val="single" w:sz="4" w:space="0" w:color="auto"/>
+                </w:tcBorders>
+                <w:shd w:val="clear" w:color="auto" w:fill="auto"/>
+                <w:noWrap/>
+                <w:vAlign w:val="bottom"/>
+                <w:hideMark/>
+              </w:tcPr>
+            </w:tcPrChange>
           </w:tcPr>
           <w:p>
             <w:pPr>
@@ -4830,8 +7047,23 @@
             </w:tcBorders>
             <w:shd w:val="clear" w:color="auto" w:fill="auto"/>
             <w:noWrap/>
-            <w:vAlign w:val="bottom"/>
+            <w:vAlign w:val="center"/>
             <w:hideMark/>
+            <w:tcPrChange w:id="324" w:author="Robbie Parks" w:date="2019-03-04T22:18:00Z">
+              <w:tcPr>
+                <w:tcW w:w="3740" w:type="dxa"/>
+                <w:tcBorders>
+                  <w:top w:val="nil"/>
+                  <w:left w:val="nil"/>
+                  <w:bottom w:val="single" w:sz="4" w:space="0" w:color="auto"/>
+                  <w:right w:val="single" w:sz="4" w:space="0" w:color="auto"/>
+                </w:tcBorders>
+                <w:shd w:val="clear" w:color="auto" w:fill="auto"/>
+                <w:noWrap/>
+                <w:vAlign w:val="bottom"/>
+                <w:hideMark/>
+              </w:tcPr>
+            </w:tcPrChange>
           </w:tcPr>
           <w:p>
             <w:pPr>
@@ -4858,8 +7090,23 @@
             </w:tcBorders>
             <w:shd w:val="clear" w:color="auto" w:fill="auto"/>
             <w:noWrap/>
-            <w:vAlign w:val="bottom"/>
+            <w:vAlign w:val="center"/>
             <w:hideMark/>
+            <w:tcPrChange w:id="325" w:author="Robbie Parks" w:date="2019-03-04T22:18:00Z">
+              <w:tcPr>
+                <w:tcW w:w="3680" w:type="dxa"/>
+                <w:tcBorders>
+                  <w:top w:val="nil"/>
+                  <w:left w:val="nil"/>
+                  <w:bottom w:val="single" w:sz="4" w:space="0" w:color="auto"/>
+                  <w:right w:val="single" w:sz="4" w:space="0" w:color="auto"/>
+                </w:tcBorders>
+                <w:shd w:val="clear" w:color="auto" w:fill="auto"/>
+                <w:noWrap/>
+                <w:vAlign w:val="bottom"/>
+                <w:hideMark/>
+              </w:tcPr>
+            </w:tcPrChange>
           </w:tcPr>
           <w:p>
             <w:pPr>
@@ -4878,8 +7125,14 @@
       </w:tr>
       <w:tr>
         <w:trPr>
-          <w:trHeight w:val="320"/>
+          <w:trHeight w:val="794"/>
           <w:jc w:val="center"/>
+          <w:trPrChange w:id="326" w:author="Robbie Parks" w:date="2019-03-04T22:18:00Z">
+            <w:trPr>
+              <w:trHeight w:val="320"/>
+              <w:jc w:val="center"/>
+            </w:trPr>
+          </w:trPrChange>
         </w:trPr>
         <w:tc>
           <w:tcPr>
@@ -4892,8 +7145,23 @@
             </w:tcBorders>
             <w:shd w:val="clear" w:color="auto" w:fill="auto"/>
             <w:noWrap/>
-            <w:vAlign w:val="bottom"/>
+            <w:vAlign w:val="center"/>
             <w:hideMark/>
+            <w:tcPrChange w:id="327" w:author="Robbie Parks" w:date="2019-03-04T22:18:00Z">
+              <w:tcPr>
+                <w:tcW w:w="1220" w:type="dxa"/>
+                <w:tcBorders>
+                  <w:top w:val="nil"/>
+                  <w:left w:val="single" w:sz="4" w:space="0" w:color="auto"/>
+                  <w:bottom w:val="single" w:sz="4" w:space="0" w:color="auto"/>
+                  <w:right w:val="single" w:sz="4" w:space="0" w:color="auto"/>
+                </w:tcBorders>
+                <w:shd w:val="clear" w:color="auto" w:fill="auto"/>
+                <w:noWrap/>
+                <w:vAlign w:val="bottom"/>
+                <w:hideMark/>
+              </w:tcPr>
+            </w:tcPrChange>
           </w:tcPr>
           <w:p>
             <w:pPr>
@@ -4920,8 +7188,23 @@
             </w:tcBorders>
             <w:shd w:val="clear" w:color="auto" w:fill="auto"/>
             <w:noWrap/>
-            <w:vAlign w:val="bottom"/>
+            <w:vAlign w:val="center"/>
             <w:hideMark/>
+            <w:tcPrChange w:id="328" w:author="Robbie Parks" w:date="2019-03-04T22:18:00Z">
+              <w:tcPr>
+                <w:tcW w:w="3740" w:type="dxa"/>
+                <w:tcBorders>
+                  <w:top w:val="nil"/>
+                  <w:left w:val="nil"/>
+                  <w:bottom w:val="single" w:sz="4" w:space="0" w:color="auto"/>
+                  <w:right w:val="single" w:sz="4" w:space="0" w:color="auto"/>
+                </w:tcBorders>
+                <w:shd w:val="clear" w:color="auto" w:fill="auto"/>
+                <w:noWrap/>
+                <w:vAlign w:val="bottom"/>
+                <w:hideMark/>
+              </w:tcPr>
+            </w:tcPrChange>
           </w:tcPr>
           <w:p>
             <w:pPr>
@@ -4948,8 +7231,23 @@
             </w:tcBorders>
             <w:shd w:val="clear" w:color="auto" w:fill="auto"/>
             <w:noWrap/>
-            <w:vAlign w:val="bottom"/>
+            <w:vAlign w:val="center"/>
             <w:hideMark/>
+            <w:tcPrChange w:id="329" w:author="Robbie Parks" w:date="2019-03-04T22:18:00Z">
+              <w:tcPr>
+                <w:tcW w:w="3680" w:type="dxa"/>
+                <w:tcBorders>
+                  <w:top w:val="nil"/>
+                  <w:left w:val="nil"/>
+                  <w:bottom w:val="single" w:sz="4" w:space="0" w:color="auto"/>
+                  <w:right w:val="single" w:sz="4" w:space="0" w:color="auto"/>
+                </w:tcBorders>
+                <w:shd w:val="clear" w:color="auto" w:fill="auto"/>
+                <w:noWrap/>
+                <w:vAlign w:val="bottom"/>
+                <w:hideMark/>
+              </w:tcPr>
+            </w:tcPrChange>
           </w:tcPr>
           <w:p>
             <w:pPr>
@@ -4968,8 +7266,14 @@
       </w:tr>
       <w:tr>
         <w:trPr>
-          <w:trHeight w:val="320"/>
+          <w:trHeight w:val="794"/>
           <w:jc w:val="center"/>
+          <w:trPrChange w:id="330" w:author="Robbie Parks" w:date="2019-03-04T22:18:00Z">
+            <w:trPr>
+              <w:trHeight w:val="320"/>
+              <w:jc w:val="center"/>
+            </w:trPr>
+          </w:trPrChange>
         </w:trPr>
         <w:tc>
           <w:tcPr>
@@ -4982,8 +7286,23 @@
             </w:tcBorders>
             <w:shd w:val="clear" w:color="auto" w:fill="auto"/>
             <w:noWrap/>
-            <w:vAlign w:val="bottom"/>
+            <w:vAlign w:val="center"/>
             <w:hideMark/>
+            <w:tcPrChange w:id="331" w:author="Robbie Parks" w:date="2019-03-04T22:18:00Z">
+              <w:tcPr>
+                <w:tcW w:w="1220" w:type="dxa"/>
+                <w:tcBorders>
+                  <w:top w:val="nil"/>
+                  <w:left w:val="single" w:sz="4" w:space="0" w:color="auto"/>
+                  <w:bottom w:val="single" w:sz="4" w:space="0" w:color="auto"/>
+                  <w:right w:val="single" w:sz="4" w:space="0" w:color="auto"/>
+                </w:tcBorders>
+                <w:shd w:val="clear" w:color="auto" w:fill="auto"/>
+                <w:noWrap/>
+                <w:vAlign w:val="bottom"/>
+                <w:hideMark/>
+              </w:tcPr>
+            </w:tcPrChange>
           </w:tcPr>
           <w:p>
             <w:pPr>
@@ -5010,8 +7329,23 @@
             </w:tcBorders>
             <w:shd w:val="clear" w:color="auto" w:fill="auto"/>
             <w:noWrap/>
-            <w:vAlign w:val="bottom"/>
+            <w:vAlign w:val="center"/>
             <w:hideMark/>
+            <w:tcPrChange w:id="332" w:author="Robbie Parks" w:date="2019-03-04T22:18:00Z">
+              <w:tcPr>
+                <w:tcW w:w="3740" w:type="dxa"/>
+                <w:tcBorders>
+                  <w:top w:val="nil"/>
+                  <w:left w:val="nil"/>
+                  <w:bottom w:val="single" w:sz="4" w:space="0" w:color="auto"/>
+                  <w:right w:val="single" w:sz="4" w:space="0" w:color="auto"/>
+                </w:tcBorders>
+                <w:shd w:val="clear" w:color="auto" w:fill="auto"/>
+                <w:noWrap/>
+                <w:vAlign w:val="bottom"/>
+                <w:hideMark/>
+              </w:tcPr>
+            </w:tcPrChange>
           </w:tcPr>
           <w:p>
             <w:pPr>
@@ -5038,8 +7372,23 @@
             </w:tcBorders>
             <w:shd w:val="clear" w:color="auto" w:fill="auto"/>
             <w:noWrap/>
-            <w:vAlign w:val="bottom"/>
+            <w:vAlign w:val="center"/>
             <w:hideMark/>
+            <w:tcPrChange w:id="333" w:author="Robbie Parks" w:date="2019-03-04T22:18:00Z">
+              <w:tcPr>
+                <w:tcW w:w="3680" w:type="dxa"/>
+                <w:tcBorders>
+                  <w:top w:val="nil"/>
+                  <w:left w:val="nil"/>
+                  <w:bottom w:val="single" w:sz="4" w:space="0" w:color="auto"/>
+                  <w:right w:val="single" w:sz="4" w:space="0" w:color="auto"/>
+                </w:tcBorders>
+                <w:shd w:val="clear" w:color="auto" w:fill="auto"/>
+                <w:noWrap/>
+                <w:vAlign w:val="bottom"/>
+                <w:hideMark/>
+              </w:tcPr>
+            </w:tcPrChange>
           </w:tcPr>
           <w:p>
             <w:pPr>
@@ -5058,8 +7407,14 @@
       </w:tr>
       <w:tr>
         <w:trPr>
-          <w:trHeight w:val="320"/>
+          <w:trHeight w:val="794"/>
           <w:jc w:val="center"/>
+          <w:trPrChange w:id="334" w:author="Robbie Parks" w:date="2019-03-04T22:18:00Z">
+            <w:trPr>
+              <w:trHeight w:val="320"/>
+              <w:jc w:val="center"/>
+            </w:trPr>
+          </w:trPrChange>
         </w:trPr>
         <w:tc>
           <w:tcPr>
@@ -5072,8 +7427,23 @@
             </w:tcBorders>
             <w:shd w:val="clear" w:color="auto" w:fill="auto"/>
             <w:noWrap/>
-            <w:vAlign w:val="bottom"/>
+            <w:vAlign w:val="center"/>
             <w:hideMark/>
+            <w:tcPrChange w:id="335" w:author="Robbie Parks" w:date="2019-03-04T22:18:00Z">
+              <w:tcPr>
+                <w:tcW w:w="1220" w:type="dxa"/>
+                <w:tcBorders>
+                  <w:top w:val="nil"/>
+                  <w:left w:val="single" w:sz="4" w:space="0" w:color="auto"/>
+                  <w:bottom w:val="single" w:sz="4" w:space="0" w:color="auto"/>
+                  <w:right w:val="single" w:sz="4" w:space="0" w:color="auto"/>
+                </w:tcBorders>
+                <w:shd w:val="clear" w:color="auto" w:fill="auto"/>
+                <w:noWrap/>
+                <w:vAlign w:val="bottom"/>
+                <w:hideMark/>
+              </w:tcPr>
+            </w:tcPrChange>
           </w:tcPr>
           <w:p>
             <w:pPr>
@@ -5100,8 +7470,23 @@
             </w:tcBorders>
             <w:shd w:val="clear" w:color="auto" w:fill="auto"/>
             <w:noWrap/>
-            <w:vAlign w:val="bottom"/>
+            <w:vAlign w:val="center"/>
             <w:hideMark/>
+            <w:tcPrChange w:id="336" w:author="Robbie Parks" w:date="2019-03-04T22:18:00Z">
+              <w:tcPr>
+                <w:tcW w:w="3740" w:type="dxa"/>
+                <w:tcBorders>
+                  <w:top w:val="nil"/>
+                  <w:left w:val="nil"/>
+                  <w:bottom w:val="single" w:sz="4" w:space="0" w:color="auto"/>
+                  <w:right w:val="single" w:sz="4" w:space="0" w:color="auto"/>
+                </w:tcBorders>
+                <w:shd w:val="clear" w:color="auto" w:fill="auto"/>
+                <w:noWrap/>
+                <w:vAlign w:val="bottom"/>
+                <w:hideMark/>
+              </w:tcPr>
+            </w:tcPrChange>
           </w:tcPr>
           <w:p>
             <w:pPr>
@@ -5128,8 +7513,23 @@
             </w:tcBorders>
             <w:shd w:val="clear" w:color="auto" w:fill="auto"/>
             <w:noWrap/>
-            <w:vAlign w:val="bottom"/>
+            <w:vAlign w:val="center"/>
             <w:hideMark/>
+            <w:tcPrChange w:id="337" w:author="Robbie Parks" w:date="2019-03-04T22:18:00Z">
+              <w:tcPr>
+                <w:tcW w:w="3680" w:type="dxa"/>
+                <w:tcBorders>
+                  <w:top w:val="nil"/>
+                  <w:left w:val="nil"/>
+                  <w:bottom w:val="single" w:sz="4" w:space="0" w:color="auto"/>
+                  <w:right w:val="single" w:sz="4" w:space="0" w:color="auto"/>
+                </w:tcBorders>
+                <w:shd w:val="clear" w:color="auto" w:fill="auto"/>
+                <w:noWrap/>
+                <w:vAlign w:val="bottom"/>
+                <w:hideMark/>
+              </w:tcPr>
+            </w:tcPrChange>
           </w:tcPr>
           <w:p>
             <w:pPr>
@@ -5148,8 +7548,14 @@
       </w:tr>
       <w:tr>
         <w:trPr>
-          <w:trHeight w:val="320"/>
+          <w:trHeight w:val="794"/>
           <w:jc w:val="center"/>
+          <w:trPrChange w:id="338" w:author="Robbie Parks" w:date="2019-03-04T22:18:00Z">
+            <w:trPr>
+              <w:trHeight w:val="320"/>
+              <w:jc w:val="center"/>
+            </w:trPr>
+          </w:trPrChange>
         </w:trPr>
         <w:tc>
           <w:tcPr>
@@ -5162,8 +7568,23 @@
             </w:tcBorders>
             <w:shd w:val="clear" w:color="auto" w:fill="auto"/>
             <w:noWrap/>
-            <w:vAlign w:val="bottom"/>
+            <w:vAlign w:val="center"/>
             <w:hideMark/>
+            <w:tcPrChange w:id="339" w:author="Robbie Parks" w:date="2019-03-04T22:18:00Z">
+              <w:tcPr>
+                <w:tcW w:w="1220" w:type="dxa"/>
+                <w:tcBorders>
+                  <w:top w:val="nil"/>
+                  <w:left w:val="single" w:sz="4" w:space="0" w:color="auto"/>
+                  <w:bottom w:val="single" w:sz="4" w:space="0" w:color="auto"/>
+                  <w:right w:val="single" w:sz="4" w:space="0" w:color="auto"/>
+                </w:tcBorders>
+                <w:shd w:val="clear" w:color="auto" w:fill="auto"/>
+                <w:noWrap/>
+                <w:vAlign w:val="bottom"/>
+                <w:hideMark/>
+              </w:tcPr>
+            </w:tcPrChange>
           </w:tcPr>
           <w:p>
             <w:pPr>
@@ -5190,8 +7611,23 @@
             </w:tcBorders>
             <w:shd w:val="clear" w:color="auto" w:fill="auto"/>
             <w:noWrap/>
-            <w:vAlign w:val="bottom"/>
+            <w:vAlign w:val="center"/>
             <w:hideMark/>
+            <w:tcPrChange w:id="340" w:author="Robbie Parks" w:date="2019-03-04T22:18:00Z">
+              <w:tcPr>
+                <w:tcW w:w="3740" w:type="dxa"/>
+                <w:tcBorders>
+                  <w:top w:val="nil"/>
+                  <w:left w:val="nil"/>
+                  <w:bottom w:val="single" w:sz="4" w:space="0" w:color="auto"/>
+                  <w:right w:val="single" w:sz="4" w:space="0" w:color="auto"/>
+                </w:tcBorders>
+                <w:shd w:val="clear" w:color="auto" w:fill="auto"/>
+                <w:noWrap/>
+                <w:vAlign w:val="bottom"/>
+                <w:hideMark/>
+              </w:tcPr>
+            </w:tcPrChange>
           </w:tcPr>
           <w:p>
             <w:pPr>
@@ -5218,8 +7654,23 @@
             </w:tcBorders>
             <w:shd w:val="clear" w:color="auto" w:fill="auto"/>
             <w:noWrap/>
-            <w:vAlign w:val="bottom"/>
+            <w:vAlign w:val="center"/>
             <w:hideMark/>
+            <w:tcPrChange w:id="341" w:author="Robbie Parks" w:date="2019-03-04T22:18:00Z">
+              <w:tcPr>
+                <w:tcW w:w="3680" w:type="dxa"/>
+                <w:tcBorders>
+                  <w:top w:val="nil"/>
+                  <w:left w:val="nil"/>
+                  <w:bottom w:val="single" w:sz="4" w:space="0" w:color="auto"/>
+                  <w:right w:val="single" w:sz="4" w:space="0" w:color="auto"/>
+                </w:tcBorders>
+                <w:shd w:val="clear" w:color="auto" w:fill="auto"/>
+                <w:noWrap/>
+                <w:vAlign w:val="bottom"/>
+                <w:hideMark/>
+              </w:tcPr>
+            </w:tcPrChange>
           </w:tcPr>
           <w:p>
             <w:pPr>
@@ -5238,8 +7689,14 @@
       </w:tr>
       <w:tr>
         <w:trPr>
-          <w:trHeight w:val="320"/>
+          <w:trHeight w:val="794"/>
           <w:jc w:val="center"/>
+          <w:trPrChange w:id="342" w:author="Robbie Parks" w:date="2019-03-04T22:18:00Z">
+            <w:trPr>
+              <w:trHeight w:val="320"/>
+              <w:jc w:val="center"/>
+            </w:trPr>
+          </w:trPrChange>
         </w:trPr>
         <w:tc>
           <w:tcPr>
@@ -5252,8 +7709,23 @@
             </w:tcBorders>
             <w:shd w:val="clear" w:color="auto" w:fill="auto"/>
             <w:noWrap/>
-            <w:vAlign w:val="bottom"/>
+            <w:vAlign w:val="center"/>
             <w:hideMark/>
+            <w:tcPrChange w:id="343" w:author="Robbie Parks" w:date="2019-03-04T22:18:00Z">
+              <w:tcPr>
+                <w:tcW w:w="1220" w:type="dxa"/>
+                <w:tcBorders>
+                  <w:top w:val="nil"/>
+                  <w:left w:val="single" w:sz="4" w:space="0" w:color="auto"/>
+                  <w:bottom w:val="single" w:sz="4" w:space="0" w:color="auto"/>
+                  <w:right w:val="single" w:sz="4" w:space="0" w:color="auto"/>
+                </w:tcBorders>
+                <w:shd w:val="clear" w:color="auto" w:fill="auto"/>
+                <w:noWrap/>
+                <w:vAlign w:val="bottom"/>
+                <w:hideMark/>
+              </w:tcPr>
+            </w:tcPrChange>
           </w:tcPr>
           <w:p>
             <w:pPr>
@@ -5280,8 +7752,23 @@
             </w:tcBorders>
             <w:shd w:val="clear" w:color="auto" w:fill="auto"/>
             <w:noWrap/>
-            <w:vAlign w:val="bottom"/>
+            <w:vAlign w:val="center"/>
             <w:hideMark/>
+            <w:tcPrChange w:id="344" w:author="Robbie Parks" w:date="2019-03-04T22:18:00Z">
+              <w:tcPr>
+                <w:tcW w:w="3740" w:type="dxa"/>
+                <w:tcBorders>
+                  <w:top w:val="nil"/>
+                  <w:left w:val="nil"/>
+                  <w:bottom w:val="single" w:sz="4" w:space="0" w:color="auto"/>
+                  <w:right w:val="single" w:sz="4" w:space="0" w:color="auto"/>
+                </w:tcBorders>
+                <w:shd w:val="clear" w:color="auto" w:fill="auto"/>
+                <w:noWrap/>
+                <w:vAlign w:val="bottom"/>
+                <w:hideMark/>
+              </w:tcPr>
+            </w:tcPrChange>
           </w:tcPr>
           <w:p>
             <w:pPr>
@@ -5308,8 +7795,23 @@
             </w:tcBorders>
             <w:shd w:val="clear" w:color="auto" w:fill="auto"/>
             <w:noWrap/>
-            <w:vAlign w:val="bottom"/>
+            <w:vAlign w:val="center"/>
             <w:hideMark/>
+            <w:tcPrChange w:id="345" w:author="Robbie Parks" w:date="2019-03-04T22:18:00Z">
+              <w:tcPr>
+                <w:tcW w:w="3680" w:type="dxa"/>
+                <w:tcBorders>
+                  <w:top w:val="nil"/>
+                  <w:left w:val="nil"/>
+                  <w:bottom w:val="single" w:sz="4" w:space="0" w:color="auto"/>
+                  <w:right w:val="single" w:sz="4" w:space="0" w:color="auto"/>
+                </w:tcBorders>
+                <w:shd w:val="clear" w:color="auto" w:fill="auto"/>
+                <w:noWrap/>
+                <w:vAlign w:val="bottom"/>
+                <w:hideMark/>
+              </w:tcPr>
+            </w:tcPrChange>
           </w:tcPr>
           <w:p>
             <w:pPr>
@@ -5347,7 +7849,7 @@
 </file>
 
 <file path=word/comments.xml><?xml version="1.0" encoding="utf-8"?>
-<w:comments xmlns:wpc="http://schemas.microsoft.com/office/word/2010/wordprocessingCanvas" xmlns:cx="http://schemas.microsoft.com/office/drawing/2014/chartex" xmlns:mc="http://schemas.openxmlformats.org/markup-compatibility/2006" xmlns:o="urn:schemas-microsoft-com:office:office" xmlns:r="http://schemas.openxmlformats.org/officeDocument/2006/relationships" xmlns:m="http://schemas.openxmlformats.org/officeDocument/2006/math" xmlns:v="urn:schemas-microsoft-com:vml" xmlns:wp14="http://schemas.microsoft.com/office/word/2010/wordprocessingDrawing" xmlns:wp="http://schemas.openxmlformats.org/drawingml/2006/wordprocessingDrawing" xmlns:w10="urn:schemas-microsoft-com:office:word" xmlns:w="http://schemas.openxmlformats.org/wordprocessingml/2006/main" xmlns:w14="http://schemas.microsoft.com/office/word/2010/wordml" xmlns:w15="http://schemas.microsoft.com/office/word/2012/wordml" xmlns:w16se="http://schemas.microsoft.com/office/word/2015/wordml/symex" xmlns:wpg="http://schemas.microsoft.com/office/word/2010/wordprocessingGroup" xmlns:wpi="http://schemas.microsoft.com/office/word/2010/wordprocessingInk" xmlns:wne="http://schemas.microsoft.com/office/word/2006/wordml" xmlns:wps="http://schemas.microsoft.com/office/word/2010/wordprocessingShape" mc:Ignorable="w14 w15 w16se wp14">
+<w:comments xmlns:wpc="http://schemas.microsoft.com/office/word/2010/wordprocessingCanvas" xmlns:cx="http://schemas.microsoft.com/office/drawing/2014/chartex" xmlns:cx1="http://schemas.microsoft.com/office/drawing/2015/9/8/chartex" xmlns:cx2="http://schemas.microsoft.com/office/drawing/2015/10/21/chartex" xmlns:cx3="http://schemas.microsoft.com/office/drawing/2016/5/9/chartex" xmlns:cx4="http://schemas.microsoft.com/office/drawing/2016/5/10/chartex" xmlns:cx5="http://schemas.microsoft.com/office/drawing/2016/5/11/chartex" xmlns:cx6="http://schemas.microsoft.com/office/drawing/2016/5/12/chartex" xmlns:cx7="http://schemas.microsoft.com/office/drawing/2016/5/13/chartex" xmlns:cx8="http://schemas.microsoft.com/office/drawing/2016/5/14/chartex" xmlns:mc="http://schemas.openxmlformats.org/markup-compatibility/2006" xmlns:aink="http://schemas.microsoft.com/office/drawing/2016/ink" xmlns:am3d="http://schemas.microsoft.com/office/drawing/2017/model3d" xmlns:o="urn:schemas-microsoft-com:office:office" xmlns:r="http://schemas.openxmlformats.org/officeDocument/2006/relationships" xmlns:m="http://schemas.openxmlformats.org/officeDocument/2006/math" xmlns:v="urn:schemas-microsoft-com:vml" xmlns:wp14="http://schemas.microsoft.com/office/word/2010/wordprocessingDrawing" xmlns:wp="http://schemas.openxmlformats.org/drawingml/2006/wordprocessingDrawing" xmlns:w10="urn:schemas-microsoft-com:office:word" xmlns:w="http://schemas.openxmlformats.org/wordprocessingml/2006/main" xmlns:w14="http://schemas.microsoft.com/office/word/2010/wordml" xmlns:w15="http://schemas.microsoft.com/office/word/2012/wordml" xmlns:w16cid="http://schemas.microsoft.com/office/word/2016/wordml/cid" xmlns:w16se="http://schemas.microsoft.com/office/word/2015/wordml/symex" xmlns:wpg="http://schemas.microsoft.com/office/word/2010/wordprocessingGroup" xmlns:wpi="http://schemas.microsoft.com/office/word/2010/wordprocessingInk" xmlns:wne="http://schemas.microsoft.com/office/word/2006/wordml" xmlns:wps="http://schemas.microsoft.com/office/word/2010/wordprocessingShape" mc:Ignorable="w14 w15 w16se w16cid wp14">
   <w:comment w:id="0" w:author="Ezzati, Majid" w:date="2019-03-01T10:00:00Z" w:initials="EM">
     <w:p>
       <w:pPr>
@@ -5360,11 +7862,19 @@
         <w:annotationRef/>
       </w:r>
       <w:r>
-        <w:t>Clean up formatting. Now space after line break. Consistently single or doubled a spaced as relevant unless intentionally variable e.g. in a table etc. L+R justify etc etc. go through the PM paper and all the things we did to make supplement look good</w:t>
+        <w:t xml:space="preserve">Clean up formatting. Now space after line break. Consistently single or doubled a spaced as relevant unless intentionally variable e.g. in a table etc. L+R justify etc </w:t>
+      </w:r>
+      <w:proofErr w:type="spellStart"/>
+      <w:r>
+        <w:t>etc</w:t>
+      </w:r>
+      <w:proofErr w:type="spellEnd"/>
+      <w:r>
+        <w:t>. go through the PM paper and all the things we did to make supplement look good</w:t>
       </w:r>
     </w:p>
   </w:comment>
-  <w:comment w:id="19" w:author="Ezzati, Majid" w:date="2019-03-01T09:58:00Z" w:initials="EM">
+  <w:comment w:id="1" w:author="Robbie Parks" w:date="2019-03-04T22:16:00Z" w:initials="RP">
     <w:p>
       <w:pPr>
         <w:pStyle w:val="CommentText"/>
@@ -5376,201 +7886,29 @@
         <w:annotationRef/>
       </w:r>
       <w:r>
-        <w:t>Can you please use the equation option, as we did in PM paper</w:t>
+        <w:t>James do you have any idea what he means here?</w:t>
       </w:r>
-    </w:p>
-  </w:comment>
-  <w:comment w:id="22" w:author="Ezzati, Majid" w:date="2019-03-01T10:03:00Z" w:initials="EM">
-    <w:p>
-      <w:pPr>
-        <w:pStyle w:val="CommentText"/>
-      </w:pPr>
-      <w:r>
-        <w:rPr>
-          <w:rStyle w:val="CommentReference"/>
-        </w:rPr>
-        <w:annotationRef/>
-      </w:r>
-      <w:r>
-        <w:t>repeats</w:t>
-      </w:r>
-    </w:p>
-  </w:comment>
-  <w:comment w:id="23" w:author="Ezzati, Majid" w:date="2019-03-01T10:03:00Z" w:initials="EM">
-    <w:p>
-      <w:pPr>
-        <w:pStyle w:val="CommentText"/>
-      </w:pPr>
-      <w:r>
-        <w:rPr>
-          <w:rStyle w:val="CommentReference"/>
-        </w:rPr>
-        <w:annotationRef/>
-      </w:r>
-      <w:r>
-        <w:t>largely overlaps with main text. Get rid of overlaps and redundant parts and integrate the rest smoothly, succinctly and clearly there. Please don’t rush this as it will make it all slower</w:t>
-      </w:r>
-    </w:p>
-  </w:comment>
-  <w:comment w:id="31" w:author="Ezzati, Majid" w:date="2019-03-01T10:05:00Z" w:initials="EM">
-    <w:p>
-      <w:pPr>
-        <w:pStyle w:val="CommentText"/>
-      </w:pPr>
-      <w:r>
-        <w:rPr>
-          <w:rStyle w:val="CommentReference"/>
-        </w:rPr>
-        <w:annotationRef/>
-      </w:r>
-      <w:r>
-        <w:t>do they have extended figures? If so, make these; if not, then fine</w:t>
-      </w:r>
-    </w:p>
-  </w:comment>
-  <w:comment w:id="32" w:author="Ezzati, Majid" w:date="2019-03-01T10:05:00Z" w:initials="EM">
-    <w:p>
-      <w:pPr>
-        <w:pStyle w:val="CommentText"/>
-      </w:pPr>
-      <w:r>
-        <w:rPr>
-          <w:rStyle w:val="CommentReference"/>
-        </w:rPr>
-        <w:annotationRef/>
-      </w:r>
-      <w:r>
-        <w:t>table looks rough. Make it look good e.g. use thicker lines or breaks between categories. Being careful with spacing and alignment etc</w:t>
-      </w:r>
-    </w:p>
-  </w:comment>
-  <w:comment w:id="41" w:author="Ezzati, Majid" w:date="2019-03-01T10:07:00Z" w:initials="EM">
-    <w:p>
-      <w:pPr>
-        <w:pStyle w:val="CommentText"/>
-      </w:pPr>
-      <w:r>
-        <w:rPr>
-          <w:rStyle w:val="CommentReference"/>
-        </w:rPr>
-        <w:annotationRef/>
-      </w:r>
-      <w:r>
-        <w:t>write in English not stats</w:t>
-      </w:r>
-    </w:p>
-    <w:p>
-      <w:pPr>
-        <w:pStyle w:val="CommentText"/>
-      </w:pPr>
-    </w:p>
-    <w:p>
-      <w:pPr>
-        <w:pStyle w:val="CommentText"/>
-      </w:pPr>
-      <w:r>
-        <w:t>Correlation coefficients of XXXXXXX</w:t>
-      </w:r>
-    </w:p>
-    <w:p>
-      <w:pPr>
-        <w:pStyle w:val="CommentText"/>
-      </w:pPr>
-    </w:p>
-    <w:p>
-      <w:pPr>
-        <w:pStyle w:val="CommentText"/>
-      </w:pPr>
-      <w:r>
-        <w:t>Font size etc to make table easy to read and looking appealing</w:t>
-      </w:r>
-    </w:p>
-  </w:comment>
-  <w:comment w:id="42" w:author="Ezzati, Majid" w:date="2019-03-01T10:08:00Z" w:initials="EM">
-    <w:p>
-      <w:pPr>
-        <w:pStyle w:val="CommentText"/>
-      </w:pPr>
-      <w:r>
-        <w:rPr>
-          <w:rStyle w:val="CommentReference"/>
-        </w:rPr>
-        <w:annotationRef/>
-      </w:r>
-      <w:r>
-        <w:t>vague</w:t>
-      </w:r>
-    </w:p>
-  </w:comment>
-  <w:comment w:id="43" w:author="Ezzati, Majid" w:date="2019-03-01T10:15:00Z" w:initials="EM">
-    <w:p>
-      <w:pPr>
-        <w:pStyle w:val="CommentText"/>
-      </w:pPr>
-      <w:r>
-        <w:rPr>
-          <w:rStyle w:val="CommentReference"/>
-        </w:rPr>
-        <w:annotationRef/>
-      </w:r>
-      <w:r>
-        <w:t>??</w:t>
-      </w:r>
-    </w:p>
-    <w:p>
-      <w:pPr>
-        <w:pStyle w:val="CommentText"/>
-      </w:pPr>
-    </w:p>
-    <w:p>
-      <w:pPr>
-        <w:pStyle w:val="CommentText"/>
-      </w:pPr>
-      <w:r>
-        <w:t xml:space="preserve">It is not correlation of mean and maximum but of two measures of anomaly. </w:t>
-      </w:r>
-      <w:r>
-        <w:t>At least according to the Methods section of main paper</w:t>
-      </w:r>
-    </w:p>
-    <w:p>
-      <w:pPr>
-        <w:pStyle w:val="CommentText"/>
-      </w:pPr>
-    </w:p>
-    <w:p>
-      <w:pPr>
-        <w:pStyle w:val="CommentText"/>
-      </w:pPr>
-      <w:r>
-        <w:t>Or is it? clarify</w:t>
-      </w:r>
-      <w:r>
-        <w:t xml:space="preserve"> and write clearly but succintly</w:t>
-      </w:r>
-      <w:bookmarkStart w:id="44" w:name="_GoBack"/>
-      <w:bookmarkEnd w:id="44"/>
     </w:p>
   </w:comment>
 </w:comments>
 </file>
 
 <file path=word/commentsExtended.xml><?xml version="1.0" encoding="utf-8"?>
-<w15:commentsEx xmlns:wpc="http://schemas.microsoft.com/office/word/2010/wordprocessingCanvas" xmlns:cx="http://schemas.microsoft.com/office/drawing/2014/chartex" xmlns:mc="http://schemas.openxmlformats.org/markup-compatibility/2006" xmlns:o="urn:schemas-microsoft-com:office:office" xmlns:r="http://schemas.openxmlformats.org/officeDocument/2006/relationships" xmlns:m="http://schemas.openxmlformats.org/officeDocument/2006/math" xmlns:v="urn:schemas-microsoft-com:vml" xmlns:wp14="http://schemas.microsoft.com/office/word/2010/wordprocessingDrawing" xmlns:wp="http://schemas.openxmlformats.org/drawingml/2006/wordprocessingDrawing" xmlns:w10="urn:schemas-microsoft-com:office:word" xmlns:w="http://schemas.openxmlformats.org/wordprocessingml/2006/main" xmlns:w14="http://schemas.microsoft.com/office/word/2010/wordml" xmlns:w15="http://schemas.microsoft.com/office/word/2012/wordml" xmlns:w16se="http://schemas.microsoft.com/office/word/2015/wordml/symex" xmlns:wpg="http://schemas.microsoft.com/office/word/2010/wordprocessingGroup" xmlns:wpi="http://schemas.microsoft.com/office/word/2010/wordprocessingInk" xmlns:wne="http://schemas.microsoft.com/office/word/2006/wordml" xmlns:wps="http://schemas.microsoft.com/office/word/2010/wordprocessingShape" mc:Ignorable="w14 w15 w16se wp14">
+<w15:commentsEx xmlns:wpc="http://schemas.microsoft.com/office/word/2010/wordprocessingCanvas" xmlns:cx="http://schemas.microsoft.com/office/drawing/2014/chartex" xmlns:cx1="http://schemas.microsoft.com/office/drawing/2015/9/8/chartex" xmlns:cx2="http://schemas.microsoft.com/office/drawing/2015/10/21/chartex" xmlns:cx3="http://schemas.microsoft.com/office/drawing/2016/5/9/chartex" xmlns:cx4="http://schemas.microsoft.com/office/drawing/2016/5/10/chartex" xmlns:cx5="http://schemas.microsoft.com/office/drawing/2016/5/11/chartex" xmlns:cx6="http://schemas.microsoft.com/office/drawing/2016/5/12/chartex" xmlns:cx7="http://schemas.microsoft.com/office/drawing/2016/5/13/chartex" xmlns:cx8="http://schemas.microsoft.com/office/drawing/2016/5/14/chartex" xmlns:mc="http://schemas.openxmlformats.org/markup-compatibility/2006" xmlns:aink="http://schemas.microsoft.com/office/drawing/2016/ink" xmlns:am3d="http://schemas.microsoft.com/office/drawing/2017/model3d" xmlns:o="urn:schemas-microsoft-com:office:office" xmlns:r="http://schemas.openxmlformats.org/officeDocument/2006/relationships" xmlns:m="http://schemas.openxmlformats.org/officeDocument/2006/math" xmlns:v="urn:schemas-microsoft-com:vml" xmlns:wp14="http://schemas.microsoft.com/office/word/2010/wordprocessingDrawing" xmlns:wp="http://schemas.openxmlformats.org/drawingml/2006/wordprocessingDrawing" xmlns:w10="urn:schemas-microsoft-com:office:word" xmlns:w="http://schemas.openxmlformats.org/wordprocessingml/2006/main" xmlns:w14="http://schemas.microsoft.com/office/word/2010/wordml" xmlns:w15="http://schemas.microsoft.com/office/word/2012/wordml" xmlns:w16cid="http://schemas.microsoft.com/office/word/2016/wordml/cid" xmlns:w16se="http://schemas.microsoft.com/office/word/2015/wordml/symex" xmlns:wpg="http://schemas.microsoft.com/office/word/2010/wordprocessingGroup" xmlns:wpi="http://schemas.microsoft.com/office/word/2010/wordprocessingInk" xmlns:wne="http://schemas.microsoft.com/office/word/2006/wordml" xmlns:wps="http://schemas.microsoft.com/office/word/2010/wordprocessingShape" mc:Ignorable="w14 w15 w16se w16cid wp14">
   <w15:commentEx w15:paraId="099E5BD2" w15:done="0"/>
-  <w15:commentEx w15:paraId="79762060" w15:done="0"/>
-  <w15:commentEx w15:paraId="02D7522C" w15:done="0"/>
-  <w15:commentEx w15:paraId="7EDCF285" w15:done="0"/>
-  <w15:commentEx w15:paraId="6CA48161" w15:done="0"/>
-  <w15:commentEx w15:paraId="1B2FEBF1" w15:done="0"/>
-  <w15:commentEx w15:paraId="41AFC7AA" w15:done="0"/>
-  <w15:commentEx w15:paraId="221AAF89" w15:done="0"/>
-  <w15:commentEx w15:paraId="2EDA58CE" w15:done="0"/>
+  <w15:commentEx w15:paraId="13F08FE9" w15:paraIdParent="099E5BD2" w15:done="0"/>
 </w15:commentsEx>
 </file>
 
+<file path=word/commentsIds.xml><?xml version="1.0" encoding="utf-8"?>
+<w16cid:commentsIds xmlns:wpc="http://schemas.microsoft.com/office/word/2010/wordprocessingCanvas" xmlns:cx="http://schemas.microsoft.com/office/drawing/2014/chartex" xmlns:cx1="http://schemas.microsoft.com/office/drawing/2015/9/8/chartex" xmlns:cx2="http://schemas.microsoft.com/office/drawing/2015/10/21/chartex" xmlns:cx3="http://schemas.microsoft.com/office/drawing/2016/5/9/chartex" xmlns:cx4="http://schemas.microsoft.com/office/drawing/2016/5/10/chartex" xmlns:cx5="http://schemas.microsoft.com/office/drawing/2016/5/11/chartex" xmlns:cx6="http://schemas.microsoft.com/office/drawing/2016/5/12/chartex" xmlns:cx7="http://schemas.microsoft.com/office/drawing/2016/5/13/chartex" xmlns:cx8="http://schemas.microsoft.com/office/drawing/2016/5/14/chartex" xmlns:mc="http://schemas.openxmlformats.org/markup-compatibility/2006" xmlns:aink="http://schemas.microsoft.com/office/drawing/2016/ink" xmlns:am3d="http://schemas.microsoft.com/office/drawing/2017/model3d" xmlns:o="urn:schemas-microsoft-com:office:office" xmlns:r="http://schemas.openxmlformats.org/officeDocument/2006/relationships" xmlns:m="http://schemas.openxmlformats.org/officeDocument/2006/math" xmlns:v="urn:schemas-microsoft-com:vml" xmlns:wp14="http://schemas.microsoft.com/office/word/2010/wordprocessingDrawing" xmlns:wp="http://schemas.openxmlformats.org/drawingml/2006/wordprocessingDrawing" xmlns:w10="urn:schemas-microsoft-com:office:word" xmlns:w="http://schemas.openxmlformats.org/wordprocessingml/2006/main" xmlns:w14="http://schemas.microsoft.com/office/word/2010/wordml" xmlns:w15="http://schemas.microsoft.com/office/word/2012/wordml" xmlns:w16cid="http://schemas.microsoft.com/office/word/2016/wordml/cid" xmlns:w16se="http://schemas.microsoft.com/office/word/2015/wordml/symex" xmlns:wpg="http://schemas.microsoft.com/office/word/2010/wordprocessingGroup" xmlns:wpi="http://schemas.microsoft.com/office/word/2010/wordprocessingInk" xmlns:wne="http://schemas.microsoft.com/office/word/2006/wordml" xmlns:wps="http://schemas.microsoft.com/office/word/2010/wordprocessingShape" mc:Ignorable="w14 w15 w16se w16cid wp14">
+  <w16cid:commentId w16cid:paraId="099E5BD2" w16cid:durableId="20278CBF"/>
+  <w16cid:commentId w16cid:paraId="13F08FE9" w16cid:durableId="20282245"/>
+</w16cid:commentsIds>
+</file>
+
 <file path=word/endnotes.xml><?xml version="1.0" encoding="utf-8"?>
-<w:endnotes xmlns:wpc="http://schemas.microsoft.com/office/word/2010/wordprocessingCanvas" xmlns:cx="http://schemas.microsoft.com/office/drawing/2014/chartex" xmlns:mc="http://schemas.openxmlformats.org/markup-compatibility/2006" xmlns:o="urn:schemas-microsoft-com:office:office" xmlns:r="http://schemas.openxmlformats.org/officeDocument/2006/relationships" xmlns:m="http://schemas.openxmlformats.org/officeDocument/2006/math" xmlns:v="urn:schemas-microsoft-com:vml" xmlns:wp14="http://schemas.microsoft.com/office/word/2010/wordprocessingDrawing" xmlns:wp="http://schemas.openxmlformats.org/drawingml/2006/wordprocessingDrawing" xmlns:w10="urn:schemas-microsoft-com:office:word" xmlns:w="http://schemas.openxmlformats.org/wordprocessingml/2006/main" xmlns:w14="http://schemas.microsoft.com/office/word/2010/wordml" xmlns:w15="http://schemas.microsoft.com/office/word/2012/wordml" xmlns:w16se="http://schemas.microsoft.com/office/word/2015/wordml/symex" xmlns:wpg="http://schemas.microsoft.com/office/word/2010/wordprocessingGroup" xmlns:wpi="http://schemas.microsoft.com/office/word/2010/wordprocessingInk" xmlns:wne="http://schemas.microsoft.com/office/word/2006/wordml" xmlns:wps="http://schemas.microsoft.com/office/word/2010/wordprocessingShape" mc:Ignorable="w14 w15 w16se wp14">
+<w:endnotes xmlns:wpc="http://schemas.microsoft.com/office/word/2010/wordprocessingCanvas" xmlns:cx="http://schemas.microsoft.com/office/drawing/2014/chartex" xmlns:cx1="http://schemas.microsoft.com/office/drawing/2015/9/8/chartex" xmlns:cx2="http://schemas.microsoft.com/office/drawing/2015/10/21/chartex" xmlns:cx3="http://schemas.microsoft.com/office/drawing/2016/5/9/chartex" xmlns:cx4="http://schemas.microsoft.com/office/drawing/2016/5/10/chartex" xmlns:cx5="http://schemas.microsoft.com/office/drawing/2016/5/11/chartex" xmlns:cx6="http://schemas.microsoft.com/office/drawing/2016/5/12/chartex" xmlns:cx7="http://schemas.microsoft.com/office/drawing/2016/5/13/chartex" xmlns:cx8="http://schemas.microsoft.com/office/drawing/2016/5/14/chartex" xmlns:mc="http://schemas.openxmlformats.org/markup-compatibility/2006" xmlns:aink="http://schemas.microsoft.com/office/drawing/2016/ink" xmlns:am3d="http://schemas.microsoft.com/office/drawing/2017/model3d" xmlns:o="urn:schemas-microsoft-com:office:office" xmlns:r="http://schemas.openxmlformats.org/officeDocument/2006/relationships" xmlns:m="http://schemas.openxmlformats.org/officeDocument/2006/math" xmlns:v="urn:schemas-microsoft-com:vml" xmlns:wp14="http://schemas.microsoft.com/office/word/2010/wordprocessingDrawing" xmlns:wp="http://schemas.openxmlformats.org/drawingml/2006/wordprocessingDrawing" xmlns:w10="urn:schemas-microsoft-com:office:word" xmlns:w="http://schemas.openxmlformats.org/wordprocessingml/2006/main" xmlns:w14="http://schemas.microsoft.com/office/word/2010/wordml" xmlns:w15="http://schemas.microsoft.com/office/word/2012/wordml" xmlns:w16cid="http://schemas.microsoft.com/office/word/2016/wordml/cid" xmlns:w16se="http://schemas.microsoft.com/office/word/2015/wordml/symex" xmlns:wpg="http://schemas.microsoft.com/office/word/2010/wordprocessingGroup" xmlns:wpi="http://schemas.microsoft.com/office/word/2010/wordprocessingInk" xmlns:wne="http://schemas.microsoft.com/office/word/2006/wordml" xmlns:wps="http://schemas.microsoft.com/office/word/2010/wordprocessingShape" mc:Ignorable="w14 w15 w16se w16cid wp14">
   <w:endnote w:type="separator" w:id="-1">
     <w:p>
       <w:r>
@@ -5592,7 +7930,7 @@
 </file>
 
 <file path=word/footer1.xml><?xml version="1.0" encoding="utf-8"?>
-<w:ftr xmlns:wpc="http://schemas.microsoft.com/office/word/2010/wordprocessingCanvas" xmlns:cx="http://schemas.microsoft.com/office/drawing/2014/chartex" xmlns:mc="http://schemas.openxmlformats.org/markup-compatibility/2006" xmlns:o="urn:schemas-microsoft-com:office:office" xmlns:r="http://schemas.openxmlformats.org/officeDocument/2006/relationships" xmlns:m="http://schemas.openxmlformats.org/officeDocument/2006/math" xmlns:v="urn:schemas-microsoft-com:vml" xmlns:wp14="http://schemas.microsoft.com/office/word/2010/wordprocessingDrawing" xmlns:wp="http://schemas.openxmlformats.org/drawingml/2006/wordprocessingDrawing" xmlns:w10="urn:schemas-microsoft-com:office:word" xmlns:w="http://schemas.openxmlformats.org/wordprocessingml/2006/main" xmlns:w14="http://schemas.microsoft.com/office/word/2010/wordml" xmlns:w15="http://schemas.microsoft.com/office/word/2012/wordml" xmlns:w16se="http://schemas.microsoft.com/office/word/2015/wordml/symex" xmlns:wpg="http://schemas.microsoft.com/office/word/2010/wordprocessingGroup" xmlns:wpi="http://schemas.microsoft.com/office/word/2010/wordprocessingInk" xmlns:wne="http://schemas.microsoft.com/office/word/2006/wordml" xmlns:wps="http://schemas.microsoft.com/office/word/2010/wordprocessingShape" mc:Ignorable="w14 w15 w16se wp14">
+<w:ftr xmlns:wpc="http://schemas.microsoft.com/office/word/2010/wordprocessingCanvas" xmlns:cx="http://schemas.microsoft.com/office/drawing/2014/chartex" xmlns:cx1="http://schemas.microsoft.com/office/drawing/2015/9/8/chartex" xmlns:cx2="http://schemas.microsoft.com/office/drawing/2015/10/21/chartex" xmlns:cx3="http://schemas.microsoft.com/office/drawing/2016/5/9/chartex" xmlns:cx4="http://schemas.microsoft.com/office/drawing/2016/5/10/chartex" xmlns:cx5="http://schemas.microsoft.com/office/drawing/2016/5/11/chartex" xmlns:cx6="http://schemas.microsoft.com/office/drawing/2016/5/12/chartex" xmlns:cx7="http://schemas.microsoft.com/office/drawing/2016/5/13/chartex" xmlns:cx8="http://schemas.microsoft.com/office/drawing/2016/5/14/chartex" xmlns:mc="http://schemas.openxmlformats.org/markup-compatibility/2006" xmlns:aink="http://schemas.microsoft.com/office/drawing/2016/ink" xmlns:am3d="http://schemas.microsoft.com/office/drawing/2017/model3d" xmlns:o="urn:schemas-microsoft-com:office:office" xmlns:r="http://schemas.openxmlformats.org/officeDocument/2006/relationships" xmlns:m="http://schemas.openxmlformats.org/officeDocument/2006/math" xmlns:v="urn:schemas-microsoft-com:vml" xmlns:wp14="http://schemas.microsoft.com/office/word/2010/wordprocessingDrawing" xmlns:wp="http://schemas.openxmlformats.org/drawingml/2006/wordprocessingDrawing" xmlns:w10="urn:schemas-microsoft-com:office:word" xmlns:w="http://schemas.openxmlformats.org/wordprocessingml/2006/main" xmlns:w14="http://schemas.microsoft.com/office/word/2010/wordml" xmlns:w15="http://schemas.microsoft.com/office/word/2012/wordml" xmlns:w16cid="http://schemas.microsoft.com/office/word/2016/wordml/cid" xmlns:w16se="http://schemas.microsoft.com/office/word/2015/wordml/symex" xmlns:wpg="http://schemas.microsoft.com/office/word/2010/wordprocessingGroup" xmlns:wpi="http://schemas.microsoft.com/office/word/2010/wordprocessingInk" xmlns:wne="http://schemas.microsoft.com/office/word/2006/wordml" xmlns:wps="http://schemas.microsoft.com/office/word/2010/wordprocessingShape" mc:Ignorable="w14 w15 w16se w16cid wp14">
   <w:p>
     <w:pPr>
       <w:pStyle w:val="Footer"/>
@@ -5643,7 +7981,7 @@
 </file>
 
 <file path=word/footer2.xml><?xml version="1.0" encoding="utf-8"?>
-<w:ftr xmlns:wpc="http://schemas.microsoft.com/office/word/2010/wordprocessingCanvas" xmlns:cx="http://schemas.microsoft.com/office/drawing/2014/chartex" xmlns:mc="http://schemas.openxmlformats.org/markup-compatibility/2006" xmlns:o="urn:schemas-microsoft-com:office:office" xmlns:r="http://schemas.openxmlformats.org/officeDocument/2006/relationships" xmlns:m="http://schemas.openxmlformats.org/officeDocument/2006/math" xmlns:v="urn:schemas-microsoft-com:vml" xmlns:wp14="http://schemas.microsoft.com/office/word/2010/wordprocessingDrawing" xmlns:wp="http://schemas.openxmlformats.org/drawingml/2006/wordprocessingDrawing" xmlns:w10="urn:schemas-microsoft-com:office:word" xmlns:w="http://schemas.openxmlformats.org/wordprocessingml/2006/main" xmlns:w14="http://schemas.microsoft.com/office/word/2010/wordml" xmlns:w15="http://schemas.microsoft.com/office/word/2012/wordml" xmlns:w16se="http://schemas.microsoft.com/office/word/2015/wordml/symex" xmlns:wpg="http://schemas.microsoft.com/office/word/2010/wordprocessingGroup" xmlns:wpi="http://schemas.microsoft.com/office/word/2010/wordprocessingInk" xmlns:wne="http://schemas.microsoft.com/office/word/2006/wordml" xmlns:wps="http://schemas.microsoft.com/office/word/2010/wordprocessingShape" mc:Ignorable="w14 w15 w16se wp14">
+<w:ftr xmlns:wpc="http://schemas.microsoft.com/office/word/2010/wordprocessingCanvas" xmlns:cx="http://schemas.microsoft.com/office/drawing/2014/chartex" xmlns:cx1="http://schemas.microsoft.com/office/drawing/2015/9/8/chartex" xmlns:cx2="http://schemas.microsoft.com/office/drawing/2015/10/21/chartex" xmlns:cx3="http://schemas.microsoft.com/office/drawing/2016/5/9/chartex" xmlns:cx4="http://schemas.microsoft.com/office/drawing/2016/5/10/chartex" xmlns:cx5="http://schemas.microsoft.com/office/drawing/2016/5/11/chartex" xmlns:cx6="http://schemas.microsoft.com/office/drawing/2016/5/12/chartex" xmlns:cx7="http://schemas.microsoft.com/office/drawing/2016/5/13/chartex" xmlns:cx8="http://schemas.microsoft.com/office/drawing/2016/5/14/chartex" xmlns:mc="http://schemas.openxmlformats.org/markup-compatibility/2006" xmlns:aink="http://schemas.microsoft.com/office/drawing/2016/ink" xmlns:am3d="http://schemas.microsoft.com/office/drawing/2017/model3d" xmlns:o="urn:schemas-microsoft-com:office:office" xmlns:r="http://schemas.openxmlformats.org/officeDocument/2006/relationships" xmlns:m="http://schemas.openxmlformats.org/officeDocument/2006/math" xmlns:v="urn:schemas-microsoft-com:vml" xmlns:wp14="http://schemas.microsoft.com/office/word/2010/wordprocessingDrawing" xmlns:wp="http://schemas.openxmlformats.org/drawingml/2006/wordprocessingDrawing" xmlns:w10="urn:schemas-microsoft-com:office:word" xmlns:w="http://schemas.openxmlformats.org/wordprocessingml/2006/main" xmlns:w14="http://schemas.microsoft.com/office/word/2010/wordml" xmlns:w15="http://schemas.microsoft.com/office/word/2012/wordml" xmlns:w16cid="http://schemas.microsoft.com/office/word/2016/wordml/cid" xmlns:w16se="http://schemas.microsoft.com/office/word/2015/wordml/symex" xmlns:wpg="http://schemas.microsoft.com/office/word/2010/wordprocessingGroup" xmlns:wpi="http://schemas.microsoft.com/office/word/2010/wordprocessingInk" xmlns:wne="http://schemas.microsoft.com/office/word/2006/wordml" xmlns:wps="http://schemas.microsoft.com/office/word/2010/wordprocessingShape" mc:Ignorable="w14 w15 w16se w16cid wp14">
   <w:p>
     <w:pPr>
       <w:pStyle w:val="Footer"/>
@@ -5694,7 +8032,7 @@
 </file>
 
 <file path=word/footnotes.xml><?xml version="1.0" encoding="utf-8"?>
-<w:footnotes xmlns:wpc="http://schemas.microsoft.com/office/word/2010/wordprocessingCanvas" xmlns:cx="http://schemas.microsoft.com/office/drawing/2014/chartex" xmlns:mc="http://schemas.openxmlformats.org/markup-compatibility/2006" xmlns:o="urn:schemas-microsoft-com:office:office" xmlns:r="http://schemas.openxmlformats.org/officeDocument/2006/relationships" xmlns:m="http://schemas.openxmlformats.org/officeDocument/2006/math" xmlns:v="urn:schemas-microsoft-com:vml" xmlns:wp14="http://schemas.microsoft.com/office/word/2010/wordprocessingDrawing" xmlns:wp="http://schemas.openxmlformats.org/drawingml/2006/wordprocessingDrawing" xmlns:w10="urn:schemas-microsoft-com:office:word" xmlns:w="http://schemas.openxmlformats.org/wordprocessingml/2006/main" xmlns:w14="http://schemas.microsoft.com/office/word/2010/wordml" xmlns:w15="http://schemas.microsoft.com/office/word/2012/wordml" xmlns:w16se="http://schemas.microsoft.com/office/word/2015/wordml/symex" xmlns:wpg="http://schemas.microsoft.com/office/word/2010/wordprocessingGroup" xmlns:wpi="http://schemas.microsoft.com/office/word/2010/wordprocessingInk" xmlns:wne="http://schemas.microsoft.com/office/word/2006/wordml" xmlns:wps="http://schemas.microsoft.com/office/word/2010/wordprocessingShape" mc:Ignorable="w14 w15 w16se wp14">
+<w:footnotes xmlns:wpc="http://schemas.microsoft.com/office/word/2010/wordprocessingCanvas" xmlns:cx="http://schemas.microsoft.com/office/drawing/2014/chartex" xmlns:cx1="http://schemas.microsoft.com/office/drawing/2015/9/8/chartex" xmlns:cx2="http://schemas.microsoft.com/office/drawing/2015/10/21/chartex" xmlns:cx3="http://schemas.microsoft.com/office/drawing/2016/5/9/chartex" xmlns:cx4="http://schemas.microsoft.com/office/drawing/2016/5/10/chartex" xmlns:cx5="http://schemas.microsoft.com/office/drawing/2016/5/11/chartex" xmlns:cx6="http://schemas.microsoft.com/office/drawing/2016/5/12/chartex" xmlns:cx7="http://schemas.microsoft.com/office/drawing/2016/5/13/chartex" xmlns:cx8="http://schemas.microsoft.com/office/drawing/2016/5/14/chartex" xmlns:mc="http://schemas.openxmlformats.org/markup-compatibility/2006" xmlns:aink="http://schemas.microsoft.com/office/drawing/2016/ink" xmlns:am3d="http://schemas.microsoft.com/office/drawing/2017/model3d" xmlns:o="urn:schemas-microsoft-com:office:office" xmlns:r="http://schemas.openxmlformats.org/officeDocument/2006/relationships" xmlns:m="http://schemas.openxmlformats.org/officeDocument/2006/math" xmlns:v="urn:schemas-microsoft-com:vml" xmlns:wp14="http://schemas.microsoft.com/office/word/2010/wordprocessingDrawing" xmlns:wp="http://schemas.openxmlformats.org/drawingml/2006/wordprocessingDrawing" xmlns:w10="urn:schemas-microsoft-com:office:word" xmlns:w="http://schemas.openxmlformats.org/wordprocessingml/2006/main" xmlns:w14="http://schemas.microsoft.com/office/word/2010/wordml" xmlns:w15="http://schemas.microsoft.com/office/word/2012/wordml" xmlns:w16cid="http://schemas.microsoft.com/office/word/2016/wordml/cid" xmlns:w16se="http://schemas.microsoft.com/office/word/2015/wordml/symex" xmlns:wpg="http://schemas.microsoft.com/office/word/2010/wordprocessingGroup" xmlns:wpi="http://schemas.microsoft.com/office/word/2010/wordprocessingInk" xmlns:wne="http://schemas.microsoft.com/office/word/2006/wordml" xmlns:wps="http://schemas.microsoft.com/office/word/2010/wordprocessingShape" mc:Ignorable="w14 w15 w16se w16cid wp14">
   <w:footnote w:type="separator" w:id="-1">
     <w:p>
       <w:r>
@@ -5716,7 +8054,7 @@
 </file>
 
 <file path=word/numbering.xml><?xml version="1.0" encoding="utf-8"?>
-<w:numbering xmlns:wpc="http://schemas.microsoft.com/office/word/2010/wordprocessingCanvas" xmlns:cx="http://schemas.microsoft.com/office/drawing/2014/chartex" xmlns:mc="http://schemas.openxmlformats.org/markup-compatibility/2006" xmlns:o="urn:schemas-microsoft-com:office:office" xmlns:r="http://schemas.openxmlformats.org/officeDocument/2006/relationships" xmlns:m="http://schemas.openxmlformats.org/officeDocument/2006/math" xmlns:v="urn:schemas-microsoft-com:vml" xmlns:wp14="http://schemas.microsoft.com/office/word/2010/wordprocessingDrawing" xmlns:wp="http://schemas.openxmlformats.org/drawingml/2006/wordprocessingDrawing" xmlns:w10="urn:schemas-microsoft-com:office:word" xmlns:w="http://schemas.openxmlformats.org/wordprocessingml/2006/main" xmlns:w14="http://schemas.microsoft.com/office/word/2010/wordml" xmlns:w15="http://schemas.microsoft.com/office/word/2012/wordml" xmlns:w16se="http://schemas.microsoft.com/office/word/2015/wordml/symex" xmlns:wpg="http://schemas.microsoft.com/office/word/2010/wordprocessingGroup" xmlns:wpi="http://schemas.microsoft.com/office/word/2010/wordprocessingInk" xmlns:wne="http://schemas.microsoft.com/office/word/2006/wordml" xmlns:wps="http://schemas.microsoft.com/office/word/2010/wordprocessingShape" mc:Ignorable="w14 w15 w16se wp14">
+<w:numbering xmlns:wpc="http://schemas.microsoft.com/office/word/2010/wordprocessingCanvas" xmlns:cx="http://schemas.microsoft.com/office/drawing/2014/chartex" xmlns:cx1="http://schemas.microsoft.com/office/drawing/2015/9/8/chartex" xmlns:cx2="http://schemas.microsoft.com/office/drawing/2015/10/21/chartex" xmlns:cx3="http://schemas.microsoft.com/office/drawing/2016/5/9/chartex" xmlns:cx4="http://schemas.microsoft.com/office/drawing/2016/5/10/chartex" xmlns:cx5="http://schemas.microsoft.com/office/drawing/2016/5/11/chartex" xmlns:cx6="http://schemas.microsoft.com/office/drawing/2016/5/12/chartex" xmlns:cx7="http://schemas.microsoft.com/office/drawing/2016/5/13/chartex" xmlns:cx8="http://schemas.microsoft.com/office/drawing/2016/5/14/chartex" xmlns:mc="http://schemas.openxmlformats.org/markup-compatibility/2006" xmlns:aink="http://schemas.microsoft.com/office/drawing/2016/ink" xmlns:am3d="http://schemas.microsoft.com/office/drawing/2017/model3d" xmlns:o="urn:schemas-microsoft-com:office:office" xmlns:r="http://schemas.openxmlformats.org/officeDocument/2006/relationships" xmlns:m="http://schemas.openxmlformats.org/officeDocument/2006/math" xmlns:v="urn:schemas-microsoft-com:vml" xmlns:wp14="http://schemas.microsoft.com/office/word/2010/wordprocessingDrawing" xmlns:wp="http://schemas.openxmlformats.org/drawingml/2006/wordprocessingDrawing" xmlns:w10="urn:schemas-microsoft-com:office:word" xmlns:w="http://schemas.openxmlformats.org/wordprocessingml/2006/main" xmlns:w14="http://schemas.microsoft.com/office/word/2010/wordml" xmlns:w15="http://schemas.microsoft.com/office/word/2012/wordml" xmlns:w16cid="http://schemas.microsoft.com/office/word/2016/wordml/cid" xmlns:w16se="http://schemas.microsoft.com/office/word/2015/wordml/symex" xmlns:wpg="http://schemas.microsoft.com/office/word/2010/wordprocessingGroup" xmlns:wpi="http://schemas.microsoft.com/office/word/2010/wordprocessingInk" xmlns:wne="http://schemas.microsoft.com/office/word/2006/wordml" xmlns:wps="http://schemas.microsoft.com/office/word/2010/wordprocessingShape" mc:Ignorable="w14 w15 w16se w16cid wp14">
   <w:abstractNum w:abstractNumId="0" w15:restartNumberingAfterBreak="0">
     <w:nsid w:val="062568AC"/>
     <w:multiLevelType w:val="hybridMultilevel"/>
@@ -6994,15 +9332,18 @@
 </file>
 
 <file path=word/people.xml><?xml version="1.0" encoding="utf-8"?>
-<w15:people xmlns:wpc="http://schemas.microsoft.com/office/word/2010/wordprocessingCanvas" xmlns:cx="http://schemas.microsoft.com/office/drawing/2014/chartex" xmlns:mc="http://schemas.openxmlformats.org/markup-compatibility/2006" xmlns:o="urn:schemas-microsoft-com:office:office" xmlns:r="http://schemas.openxmlformats.org/officeDocument/2006/relationships" xmlns:m="http://schemas.openxmlformats.org/officeDocument/2006/math" xmlns:v="urn:schemas-microsoft-com:vml" xmlns:wp14="http://schemas.microsoft.com/office/word/2010/wordprocessingDrawing" xmlns:wp="http://schemas.openxmlformats.org/drawingml/2006/wordprocessingDrawing" xmlns:w10="urn:schemas-microsoft-com:office:word" xmlns:w="http://schemas.openxmlformats.org/wordprocessingml/2006/main" xmlns:w14="http://schemas.microsoft.com/office/word/2010/wordml" xmlns:w15="http://schemas.microsoft.com/office/word/2012/wordml" xmlns:w16se="http://schemas.microsoft.com/office/word/2015/wordml/symex" xmlns:wpg="http://schemas.microsoft.com/office/word/2010/wordprocessingGroup" xmlns:wpi="http://schemas.microsoft.com/office/word/2010/wordprocessingInk" xmlns:wne="http://schemas.microsoft.com/office/word/2006/wordml" xmlns:wps="http://schemas.microsoft.com/office/word/2010/wordprocessingShape" mc:Ignorable="w14 w15 w16se wp14">
+<w15:people xmlns:wpc="http://schemas.microsoft.com/office/word/2010/wordprocessingCanvas" xmlns:cx="http://schemas.microsoft.com/office/drawing/2014/chartex" xmlns:cx1="http://schemas.microsoft.com/office/drawing/2015/9/8/chartex" xmlns:cx2="http://schemas.microsoft.com/office/drawing/2015/10/21/chartex" xmlns:cx3="http://schemas.microsoft.com/office/drawing/2016/5/9/chartex" xmlns:cx4="http://schemas.microsoft.com/office/drawing/2016/5/10/chartex" xmlns:cx5="http://schemas.microsoft.com/office/drawing/2016/5/11/chartex" xmlns:cx6="http://schemas.microsoft.com/office/drawing/2016/5/12/chartex" xmlns:cx7="http://schemas.microsoft.com/office/drawing/2016/5/13/chartex" xmlns:cx8="http://schemas.microsoft.com/office/drawing/2016/5/14/chartex" xmlns:mc="http://schemas.openxmlformats.org/markup-compatibility/2006" xmlns:aink="http://schemas.microsoft.com/office/drawing/2016/ink" xmlns:am3d="http://schemas.microsoft.com/office/drawing/2017/model3d" xmlns:o="urn:schemas-microsoft-com:office:office" xmlns:r="http://schemas.openxmlformats.org/officeDocument/2006/relationships" xmlns:m="http://schemas.openxmlformats.org/officeDocument/2006/math" xmlns:v="urn:schemas-microsoft-com:vml" xmlns:wp14="http://schemas.microsoft.com/office/word/2010/wordprocessingDrawing" xmlns:wp="http://schemas.openxmlformats.org/drawingml/2006/wordprocessingDrawing" xmlns:w10="urn:schemas-microsoft-com:office:word" xmlns:w="http://schemas.openxmlformats.org/wordprocessingml/2006/main" xmlns:w14="http://schemas.microsoft.com/office/word/2010/wordml" xmlns:w15="http://schemas.microsoft.com/office/word/2012/wordml" xmlns:w16cid="http://schemas.microsoft.com/office/word/2016/wordml/cid" xmlns:w16se="http://schemas.microsoft.com/office/word/2015/wordml/symex" xmlns:wpg="http://schemas.microsoft.com/office/word/2010/wordprocessingGroup" xmlns:wpi="http://schemas.microsoft.com/office/word/2010/wordprocessingInk" xmlns:wne="http://schemas.microsoft.com/office/word/2006/wordml" xmlns:wps="http://schemas.microsoft.com/office/word/2010/wordprocessingShape" mc:Ignorable="w14 w15 w16se w16cid wp14">
   <w15:person w15:author="Ezzati, Majid">
     <w15:presenceInfo w15:providerId="None" w15:userId="Ezzati, Majid"/>
+  </w15:person>
+  <w15:person w15:author="Robbie Parks">
+    <w15:presenceInfo w15:providerId="None" w15:userId="Robbie Parks"/>
   </w15:person>
 </w15:people>
 </file>
 
 <file path=word/styles.xml><?xml version="1.0" encoding="utf-8"?>
-<w:styles xmlns:mc="http://schemas.openxmlformats.org/markup-compatibility/2006" xmlns:r="http://schemas.openxmlformats.org/officeDocument/2006/relationships" xmlns:w="http://schemas.openxmlformats.org/wordprocessingml/2006/main" xmlns:w14="http://schemas.microsoft.com/office/word/2010/wordml" xmlns:w15="http://schemas.microsoft.com/office/word/2012/wordml" xmlns:w16se="http://schemas.microsoft.com/office/word/2015/wordml/symex" mc:Ignorable="w14 w15 w16se">
+<w:styles xmlns:mc="http://schemas.openxmlformats.org/markup-compatibility/2006" xmlns:r="http://schemas.openxmlformats.org/officeDocument/2006/relationships" xmlns:w="http://schemas.openxmlformats.org/wordprocessingml/2006/main" xmlns:w14="http://schemas.microsoft.com/office/word/2010/wordml" xmlns:w15="http://schemas.microsoft.com/office/word/2012/wordml" xmlns:w16cid="http://schemas.microsoft.com/office/word/2016/wordml/cid" xmlns:w16se="http://schemas.microsoft.com/office/word/2015/wordml/symex" mc:Ignorable="w14 w15 w16se w16cid">
   <w:docDefaults>
     <w:rPrDefault>
       <w:rPr>
@@ -7014,7 +9355,7 @@
     </w:rPrDefault>
     <w:pPrDefault/>
   </w:docDefaults>
-  <w:latentStyles w:defLockedState="0" w:defUIPriority="99" w:defSemiHidden="0" w:defUnhideWhenUsed="0" w:defQFormat="0" w:count="371">
+  <w:latentStyles w:defLockedState="0" w:defUIPriority="99" w:defSemiHidden="0" w:defUnhideWhenUsed="0" w:defQFormat="0" w:count="375">
     <w:lsdException w:name="Normal" w:uiPriority="0" w:qFormat="1"/>
     <w:lsdException w:name="heading 1" w:uiPriority="9" w:qFormat="1"/>
     <w:lsdException w:name="heading 2" w:semiHidden="1" w:uiPriority="9" w:unhideWhenUsed="1" w:qFormat="1"/>
@@ -7120,7 +9461,6 @@
     <w:lsdException w:name="HTML Sample" w:semiHidden="1" w:unhideWhenUsed="1"/>
     <w:lsdException w:name="HTML Typewriter" w:semiHidden="1" w:unhideWhenUsed="1"/>
     <w:lsdException w:name="HTML Variable" w:semiHidden="1" w:unhideWhenUsed="1"/>
-    <w:lsdException w:name="Normal Table" w:semiHidden="1" w:unhideWhenUsed="1"/>
     <w:lsdException w:name="annotation subject" w:semiHidden="1" w:unhideWhenUsed="1"/>
     <w:lsdException w:name="No List" w:semiHidden="1" w:unhideWhenUsed="1"/>
     <w:lsdException w:name="Outline List 1" w:semiHidden="1" w:unhideWhenUsed="1"/>
@@ -7164,10 +9504,8 @@
     <w:lsdException w:name="Table Elegant" w:semiHidden="1" w:unhideWhenUsed="1"/>
     <w:lsdException w:name="Table Professional" w:semiHidden="1" w:unhideWhenUsed="1"/>
     <w:lsdException w:name="Table Subtle 1" w:semiHidden="1" w:unhideWhenUsed="1"/>
-    <w:lsdException w:name="Table Subtle 2" w:semiHidden="1" w:unhideWhenUsed="1"/>
     <w:lsdException w:name="Table Web 1" w:semiHidden="1" w:unhideWhenUsed="1"/>
     <w:lsdException w:name="Table Web 2" w:semiHidden="1" w:unhideWhenUsed="1"/>
-    <w:lsdException w:name="Table Web 3" w:semiHidden="1" w:unhideWhenUsed="1"/>
     <w:lsdException w:name="Balloon Text" w:semiHidden="1" w:unhideWhenUsed="1"/>
     <w:lsdException w:name="Table Grid" w:uiPriority="0"/>
     <w:lsdException w:name="Table Theme" w:semiHidden="1" w:unhideWhenUsed="1"/>
@@ -7386,6 +9724,10 @@
     <w:lsdException w:name="List Table 5 Dark Accent 6" w:uiPriority="50"/>
     <w:lsdException w:name="List Table 6 Colorful Accent 6" w:uiPriority="51"/>
     <w:lsdException w:name="List Table 7 Colorful Accent 6" w:uiPriority="52"/>
+    <w:lsdException w:name="Mention" w:semiHidden="1" w:unhideWhenUsed="1"/>
+    <w:lsdException w:name="Smart Hyperlink" w:semiHidden="1" w:unhideWhenUsed="1"/>
+    <w:lsdException w:name="Hashtag" w:semiHidden="1" w:unhideWhenUsed="1"/>
+    <w:lsdException w:name="Unresolved Mention" w:semiHidden="1" w:unhideWhenUsed="1"/>
   </w:latentStyles>
   <w:style w:type="paragraph" w:default="1" w:styleId="Normal">
     <w:name w:val="Normal"/>
@@ -8162,7 +10504,7 @@
 </file>
 
 <file path=customXml/itemProps1.xml><?xml version="1.0" encoding="utf-8"?>
-<ds:datastoreItem xmlns:ds="http://schemas.openxmlformats.org/officeDocument/2006/customXml" ds:itemID="{1B465014-8060-42E9-AE58-0C8A1957269F}">
+<ds:datastoreItem xmlns:ds="http://schemas.openxmlformats.org/officeDocument/2006/customXml" ds:itemID="{1BB2187E-7BA4-0847-9D6C-9DCCF8335FFE}">
   <ds:schemaRefs>
     <ds:schemaRef ds:uri="http://schemas.openxmlformats.org/officeDocument/2006/bibliography"/>
   </ds:schemaRefs>
@@ -8170,7 +10512,7 @@
 </file>
 
 <file path=customXml/itemProps2.xml><?xml version="1.0" encoding="utf-8"?>
-<ds:datastoreItem xmlns:ds="http://schemas.openxmlformats.org/officeDocument/2006/customXml" ds:itemID="{30ABBE02-FCDB-4DC0-B4AC-87ECFD45EB07}">
+<ds:datastoreItem xmlns:ds="http://schemas.openxmlformats.org/officeDocument/2006/customXml" ds:itemID="{C44AECDD-CA35-284C-9FC7-242388AFD091}">
   <ds:schemaRefs>
     <ds:schemaRef ds:uri="http://schemas.openxmlformats.org/officeDocument/2006/bibliography"/>
   </ds:schemaRefs>
